--- a/Dokumentation.docx
+++ b/Dokumentation.docx
@@ -18,9 +18,9 @@
           <w:szCs w:val="40"/>
         </w:rPr>
         <w:drawing>
-          <wp:inline distT="0" distB="0" distL="0" distR="0" wp14:anchorId="6130A84C" wp14:editId="625B3F29">
-            <wp:extent cx="1219200" cy="1219200"/>
-            <wp:effectExtent l="0" t="0" r="0" b="0"/>
+          <wp:inline distT="0" distB="0" distL="0" distR="0" wp14:anchorId="6130A84C" wp14:editId="1D928E40">
+            <wp:extent cx="1724025" cy="1724025"/>
+            <wp:effectExtent l="0" t="0" r="0" b="9525"/>
             <wp:docPr id="152749255" name="Grafik 1"/>
             <wp:cNvGraphicFramePr>
               <a:graphicFrameLocks xmlns:a="http://schemas.openxmlformats.org/drawingml/2006/main" noChangeAspect="1"/>
@@ -50,7 +50,7 @@
                   <pic:spPr bwMode="auto">
                     <a:xfrm>
                       <a:off x="0" y="0"/>
-                      <a:ext cx="1219200" cy="1219200"/>
+                      <a:ext cx="1724025" cy="1724025"/>
                     </a:xfrm>
                     <a:prstGeom prst="rect">
                       <a:avLst/>
@@ -72,15 +72,16 @@
         <w:spacing w:before="1920"/>
         <w:jc w:val="center"/>
         <w:rPr>
-          <w:sz w:val="48"/>
-          <w:szCs w:val="48"/>
-        </w:rPr>
-      </w:pPr>
-      <w:proofErr w:type="spellStart"/>
-      <w:r>
-        <w:rPr>
-          <w:sz w:val="48"/>
-          <w:szCs w:val="48"/>
+          <w:sz w:val="56"/>
+          <w:szCs w:val="56"/>
+        </w:rPr>
+      </w:pPr>
+      <w:proofErr w:type="spellStart"/>
+      <w:r>
+        <w:rPr>
+          <w:color w:val="8EAADB" w:themeColor="accent1" w:themeTint="99"/>
+          <w:sz w:val="56"/>
+          <w:szCs w:val="56"/>
         </w:rPr>
         <w:t>AnoAsked</w:t>
       </w:r>
@@ -202,6 +203,7 @@
     </w:p>
     <w:p>
       <w:r>
+        <w:lastRenderedPageBreak/>
         <w:br w:type="page"/>
       </w:r>
     </w:p>
@@ -4535,16 +4537,74 @@
       </w:pPr>
       <w:bookmarkStart w:id="8" w:name="_Toc157542973"/>
       <w:r>
+        <w:rPr>
+          <w:b/>
+          <w:bCs/>
+          <w:noProof/>
+        </w:rPr>
+        <w:drawing>
+          <wp:anchor distT="0" distB="0" distL="114300" distR="114300" simplePos="0" relativeHeight="251658240" behindDoc="0" locked="0" layoutInCell="1" allowOverlap="1" wp14:anchorId="720AF924" wp14:editId="512AA3C6">
+            <wp:simplePos x="0" y="0"/>
+            <wp:positionH relativeFrom="margin">
+              <wp:align>right</wp:align>
+            </wp:positionH>
+            <wp:positionV relativeFrom="paragraph">
+              <wp:posOffset>365125</wp:posOffset>
+            </wp:positionV>
+            <wp:extent cx="5753100" cy="3686175"/>
+            <wp:effectExtent l="0" t="0" r="0" b="9525"/>
+            <wp:wrapTopAndBottom/>
+            <wp:docPr id="1141320934" name="Grafik 2" descr="Ein Bild, das Text, Diagramm, Screenshot, Kreis enthält.&#10;&#10;Automatisch generierte Beschreibung"/>
+            <wp:cNvGraphicFramePr>
+              <a:graphicFrameLocks xmlns:a="http://schemas.openxmlformats.org/drawingml/2006/main" noChangeAspect="1"/>
+            </wp:cNvGraphicFramePr>
+            <a:graphic xmlns:a="http://schemas.openxmlformats.org/drawingml/2006/main">
+              <a:graphicData uri="http://schemas.openxmlformats.org/drawingml/2006/picture">
+                <pic:pic xmlns:pic="http://schemas.openxmlformats.org/drawingml/2006/picture">
+                  <pic:nvPicPr>
+                    <pic:cNvPr id="1141320934" name="Grafik 2" descr="Ein Bild, das Text, Diagramm, Screenshot, Kreis enthält.&#10;&#10;Automatisch generierte Beschreibung"/>
+                    <pic:cNvPicPr>
+                      <a:picLocks noChangeAspect="1" noChangeArrowheads="1"/>
+                    </pic:cNvPicPr>
+                  </pic:nvPicPr>
+                  <pic:blipFill>
+                    <a:blip r:embed="rId9">
+                      <a:extLst>
+                        <a:ext uri="{28A0092B-C50C-407E-A947-70E740481C1C}">
+                          <a14:useLocalDpi xmlns:a14="http://schemas.microsoft.com/office/drawing/2010/main" val="0"/>
+                        </a:ext>
+                      </a:extLst>
+                    </a:blip>
+                    <a:srcRect/>
+                    <a:stretch>
+                      <a:fillRect/>
+                    </a:stretch>
+                  </pic:blipFill>
+                  <pic:spPr bwMode="auto">
+                    <a:xfrm>
+                      <a:off x="0" y="0"/>
+                      <a:ext cx="5753100" cy="3686175"/>
+                    </a:xfrm>
+                    <a:prstGeom prst="rect">
+                      <a:avLst/>
+                    </a:prstGeom>
+                    <a:noFill/>
+                    <a:ln>
+                      <a:noFill/>
+                    </a:ln>
+                  </pic:spPr>
+                </pic:pic>
+              </a:graphicData>
+            </a:graphic>
+          </wp:anchor>
+        </w:drawing>
+      </w:r>
+      <w:r>
         <w:t>Anforderungsmanagement</w:t>
       </w:r>
       <w:bookmarkEnd w:id="8"/>
     </w:p>
     <w:p>
-      <w:r>
-        <w:t>[Use Case Diagramm]</w:t>
-      </w:r>
-    </w:p>
-    <w:p>
       <w:pPr>
         <w:pStyle w:val="berschrift2"/>
       </w:pPr>
@@ -4556,7 +4616,15 @@
     </w:p>
     <w:p>
       <w:r>
-        <w:t>[Stickman mit Beschreibung]</w:t>
+        <w:t>Alle Aktoren in diesem Projekt haben die gleichen Eigenschaften.</w:t>
+      </w:r>
+      <w:r>
+        <w:br/>
+        <w:t>Der Primary Actor, also der anonyme Benutzer, kann „Post“ also Beiträge erstellen, welche entweder privat oder öffentlich „gepostet“ werden.</w:t>
+      </w:r>
+      <w:r>
+        <w:br/>
+        <w:t>Diese Beiträge  können dann kommentiert und bewertet werden, wobei die Beiträge und Kommentare je nach Popularität sortiert werden.</w:t>
       </w:r>
     </w:p>
     <w:p>
@@ -4580,6 +4648,7 @@
       </w:pPr>
       <w:bookmarkStart w:id="11" w:name="_Toc157542976"/>
       <w:r>
+        <w:lastRenderedPageBreak/>
         <w:t>Supplementary Requirements</w:t>
       </w:r>
       <w:bookmarkEnd w:id="11"/>
@@ -4710,10 +4779,10 @@
       </w:sdtContent>
     </w:sdt>
     <w:sectPr>
-      <w:headerReference w:type="even" r:id="rId9"/>
-      <w:headerReference w:type="default" r:id="rId10"/>
-      <w:footerReference w:type="even" r:id="rId11"/>
-      <w:footerReference w:type="default" r:id="rId12"/>
+      <w:headerReference w:type="even" r:id="rId10"/>
+      <w:headerReference w:type="default" r:id="rId11"/>
+      <w:footerReference w:type="even" r:id="rId12"/>
+      <w:footerReference w:type="default" r:id="rId13"/>
       <w:pgSz w:w="11906" w:h="16838"/>
       <w:pgMar w:top="1417" w:right="1417" w:bottom="1134" w:left="1417" w:header="708" w:footer="708" w:gutter="0"/>
       <w:pgNumType w:fmt="lowerRoman" w:start="1"/>

--- a/Dokumentation.docx
+++ b/Dokumentation.docx
@@ -18,7 +18,7 @@
           <w:szCs w:val="40"/>
         </w:rPr>
         <w:drawing>
-          <wp:inline distT="0" distB="0" distL="0" distR="0" wp14:anchorId="6130A84C" wp14:editId="1D928E40">
+          <wp:inline distT="0" distB="0" distL="0" distR="0" wp14:anchorId="6130A84C" wp14:editId="1D4A4348">
             <wp:extent cx="1724025" cy="1724025"/>
             <wp:effectExtent l="0" t="0" r="0" b="9525"/>
             <wp:docPr id="152749255" name="Grafik 1"/>
@@ -134,6 +134,7 @@
         </w:rPr>
         <w:t xml:space="preserve">Wirtschaftsinformatik von </w:t>
       </w:r>
+      <w:proofErr w:type="spellStart"/>
       <w:r>
         <w:rPr>
           <w:b/>
@@ -141,7 +142,17 @@
           <w:sz w:val="32"/>
           <w:szCs w:val="32"/>
         </w:rPr>
-        <w:t>Masooglu Simon</w:t>
+        <w:t>Masooglu</w:t>
+      </w:r>
+      <w:proofErr w:type="spellEnd"/>
+      <w:r>
+        <w:rPr>
+          <w:b/>
+          <w:bCs/>
+          <w:sz w:val="32"/>
+          <w:szCs w:val="32"/>
+        </w:rPr>
+        <w:t xml:space="preserve"> Simon</w:t>
       </w:r>
     </w:p>
     <w:p>
@@ -199,18 +210,6 @@
           <w:szCs w:val="32"/>
         </w:rPr>
         <w:t>4</w:t>
-      </w:r>
-    </w:p>
-    <w:p>
-      <w:r>
-        <w:lastRenderedPageBreak/>
-        <w:br w:type="page"/>
-      </w:r>
-    </w:p>
-    <w:p>
-      <w:r>
-        <w:lastRenderedPageBreak/>
-        <w:br w:type="page"/>
       </w:r>
     </w:p>
     <w:p>
@@ -275,8 +274,13 @@
       </w:r>
     </w:p>
     <w:p>
-      <w:r>
-        <w:t>Masooglu Simon</w:t>
+      <w:proofErr w:type="spellStart"/>
+      <w:r>
+        <w:t>Masooglu</w:t>
+      </w:r>
+      <w:proofErr w:type="spellEnd"/>
+      <w:r>
+        <w:t xml:space="preserve"> Simon</w:t>
       </w:r>
     </w:p>
     <w:p>
@@ -304,6 +308,74 @@
         <w:t>Deutsch</w:t>
       </w:r>
       <w:bookmarkEnd w:id="2"/>
+    </w:p>
+    <w:p>
+      <w:proofErr w:type="spellStart"/>
+      <w:r>
+        <w:t>AnoAsked</w:t>
+      </w:r>
+      <w:proofErr w:type="spellEnd"/>
+      <w:r>
+        <w:t xml:space="preserve"> ist eine social Media </w:t>
+      </w:r>
+      <w:r>
+        <w:t>Plattform,</w:t>
+      </w:r>
+      <w:r>
+        <w:t xml:space="preserve"> die</w:t>
+      </w:r>
+      <w:r>
+        <w:t xml:space="preserve"> mit dem </w:t>
+      </w:r>
+      <w:r>
+        <w:t>Schwerpunkt</w:t>
+      </w:r>
+      <w:r>
+        <w:t xml:space="preserve"> auf </w:t>
+      </w:r>
+      <w:r>
+        <w:t>Anonymität</w:t>
+      </w:r>
+      <w:r>
+        <w:t xml:space="preserve"> </w:t>
+      </w:r>
+      <w:r>
+        <w:t xml:space="preserve">versucht, </w:t>
+      </w:r>
+      <w:r>
+        <w:t xml:space="preserve">die Veröffentlichung von </w:t>
+      </w:r>
+      <w:r>
+        <w:t>Beiträge</w:t>
+      </w:r>
+      <w:r>
+        <w:t>n</w:t>
+      </w:r>
+      <w:r>
+        <w:t>, ohne Einschränkung der</w:t>
+      </w:r>
+      <w:r>
+        <w:t xml:space="preserve"> eigenen</w:t>
+      </w:r>
+      <w:r>
+        <w:t xml:space="preserve"> Privatsphäre, zu ermöglichen. Durch Funktionen </w:t>
+      </w:r>
+      <w:r>
+        <w:t>wie Kommentieren und liken von Beträgen können Diskussionen geführt werden, wobei alle Interaktionen anonym geführt werden können.</w:t>
+      </w:r>
+      <w:r>
+        <w:t xml:space="preserve"> Zusätzlich können sich Benutzer verifizieren, um ihre Aussagekraft zu stärken.</w:t>
+      </w:r>
+    </w:p>
+    <w:p>
+      <w:pPr>
+        <w:pStyle w:val="berschrift2"/>
+      </w:pPr>
+      <w:bookmarkStart w:id="3" w:name="_Toc157542969"/>
+      <w:r>
+        <w:t>Englisch</w:t>
+      </w:r>
+      <w:bookmarkEnd w:id="3"/>
     </w:p>
     <w:p>
       <w:pPr>
@@ -311,1722 +383,56 @@
           <w:lang w:val="en-GB"/>
         </w:rPr>
       </w:pPr>
+      <w:proofErr w:type="spellStart"/>
       <w:r>
         <w:rPr>
           <w:lang w:val="en-GB"/>
         </w:rPr>
-        <w:t xml:space="preserve">Lorem ipsum </w:t>
-      </w:r>
-      <w:proofErr w:type="spellStart"/>
+        <w:t>AnoAsked</w:t>
+      </w:r>
+      <w:proofErr w:type="spellEnd"/>
       <w:r>
         <w:rPr>
           <w:lang w:val="en-GB"/>
         </w:rPr>
-        <w:t>dolor</w:t>
-      </w:r>
-      <w:proofErr w:type="spellEnd"/>
+        <w:t xml:space="preserve"> is a social media platform that, with a focus on anonymity, tries to enable the publication of </w:t>
+      </w:r>
       <w:r>
         <w:rPr>
           <w:lang w:val="en-GB"/>
         </w:rPr>
-        <w:t xml:space="preserve"> sit </w:t>
-      </w:r>
-      <w:proofErr w:type="spellStart"/>
+        <w:t>posts</w:t>
+      </w:r>
       <w:r>
         <w:rPr>
           <w:lang w:val="en-GB"/>
         </w:rPr>
-        <w:t>amet</w:t>
-      </w:r>
-      <w:proofErr w:type="spellEnd"/>
+        <w:t xml:space="preserve"> without restricting one's own privacy. Discussions can be conducted through </w:t>
+      </w:r>
       <w:r>
         <w:rPr>
           <w:lang w:val="en-GB"/>
         </w:rPr>
-        <w:t xml:space="preserve">, </w:t>
-      </w:r>
-      <w:proofErr w:type="spellStart"/>
+        <w:t>features</w:t>
+      </w:r>
       <w:r>
         <w:rPr>
           <w:lang w:val="en-GB"/>
         </w:rPr>
-        <w:t>consectetur</w:t>
-      </w:r>
-      <w:proofErr w:type="spellEnd"/>
+        <w:t xml:space="preserve"> such as commenting and liking posts, and all interactions can be carried out anonymously.</w:t>
+      </w:r>
+      <w:r>
+        <w:rPr>
+          <w:lang w:val="en-US"/>
+        </w:rPr>
+        <w:t xml:space="preserve"> </w:t>
+      </w:r>
       <w:r>
         <w:rPr>
           <w:lang w:val="en-GB"/>
         </w:rPr>
-        <w:t xml:space="preserve"> </w:t>
-      </w:r>
-      <w:proofErr w:type="spellStart"/>
-      <w:r>
-        <w:rPr>
-          <w:lang w:val="en-GB"/>
-        </w:rPr>
-        <w:t>adipiscing</w:t>
-      </w:r>
-      <w:proofErr w:type="spellEnd"/>
-      <w:r>
-        <w:rPr>
-          <w:lang w:val="en-GB"/>
-        </w:rPr>
-        <w:t xml:space="preserve"> </w:t>
-      </w:r>
-      <w:proofErr w:type="spellStart"/>
-      <w:r>
-        <w:rPr>
-          <w:lang w:val="en-GB"/>
-        </w:rPr>
-        <w:t>elit</w:t>
-      </w:r>
-      <w:proofErr w:type="spellEnd"/>
-      <w:r>
-        <w:rPr>
-          <w:lang w:val="en-GB"/>
-        </w:rPr>
-        <w:t xml:space="preserve">. Maecenas </w:t>
-      </w:r>
-      <w:proofErr w:type="spellStart"/>
-      <w:r>
-        <w:rPr>
-          <w:lang w:val="en-GB"/>
-        </w:rPr>
-        <w:t>sollicitudin</w:t>
-      </w:r>
-      <w:proofErr w:type="spellEnd"/>
-      <w:r>
-        <w:rPr>
-          <w:lang w:val="en-GB"/>
-        </w:rPr>
-        <w:t xml:space="preserve"> </w:t>
-      </w:r>
-      <w:proofErr w:type="spellStart"/>
-      <w:r>
-        <w:rPr>
-          <w:lang w:val="en-GB"/>
-        </w:rPr>
-        <w:t>purus</w:t>
-      </w:r>
-      <w:proofErr w:type="spellEnd"/>
-      <w:r>
-        <w:rPr>
-          <w:lang w:val="en-GB"/>
-        </w:rPr>
-        <w:t xml:space="preserve"> </w:t>
-      </w:r>
-      <w:proofErr w:type="spellStart"/>
-      <w:r>
-        <w:rPr>
-          <w:lang w:val="en-GB"/>
-        </w:rPr>
-        <w:t>tellus</w:t>
-      </w:r>
-      <w:proofErr w:type="spellEnd"/>
-      <w:r>
-        <w:rPr>
-          <w:lang w:val="en-GB"/>
-        </w:rPr>
-        <w:t xml:space="preserve">, </w:t>
-      </w:r>
-      <w:proofErr w:type="spellStart"/>
-      <w:r>
-        <w:rPr>
-          <w:lang w:val="en-GB"/>
-        </w:rPr>
-        <w:t>vel</w:t>
-      </w:r>
-      <w:proofErr w:type="spellEnd"/>
-      <w:r>
-        <w:rPr>
-          <w:lang w:val="en-GB"/>
-        </w:rPr>
-        <w:t xml:space="preserve"> </w:t>
-      </w:r>
-      <w:proofErr w:type="spellStart"/>
-      <w:r>
-        <w:rPr>
-          <w:lang w:val="en-GB"/>
-        </w:rPr>
-        <w:t>viverra</w:t>
-      </w:r>
-      <w:proofErr w:type="spellEnd"/>
-      <w:r>
-        <w:rPr>
-          <w:lang w:val="en-GB"/>
-        </w:rPr>
-        <w:t xml:space="preserve"> </w:t>
-      </w:r>
-      <w:proofErr w:type="spellStart"/>
-      <w:r>
-        <w:rPr>
-          <w:lang w:val="en-GB"/>
-        </w:rPr>
-        <w:t>elit</w:t>
-      </w:r>
-      <w:proofErr w:type="spellEnd"/>
-      <w:r>
-        <w:rPr>
-          <w:lang w:val="en-GB"/>
-        </w:rPr>
-        <w:t xml:space="preserve"> </w:t>
-      </w:r>
-      <w:proofErr w:type="spellStart"/>
-      <w:r>
-        <w:rPr>
-          <w:lang w:val="en-GB"/>
-        </w:rPr>
-        <w:t>pretium</w:t>
-      </w:r>
-      <w:proofErr w:type="spellEnd"/>
-      <w:r>
-        <w:rPr>
-          <w:lang w:val="en-GB"/>
-        </w:rPr>
-        <w:t xml:space="preserve"> </w:t>
-      </w:r>
-      <w:proofErr w:type="spellStart"/>
-      <w:r>
-        <w:rPr>
-          <w:lang w:val="en-GB"/>
-        </w:rPr>
-        <w:t>nec</w:t>
-      </w:r>
-      <w:proofErr w:type="spellEnd"/>
-      <w:r>
-        <w:rPr>
-          <w:lang w:val="en-GB"/>
-        </w:rPr>
-        <w:t xml:space="preserve">. Donec non </w:t>
-      </w:r>
-      <w:proofErr w:type="spellStart"/>
-      <w:r>
-        <w:rPr>
-          <w:lang w:val="en-GB"/>
-        </w:rPr>
-        <w:t>nunc</w:t>
-      </w:r>
-      <w:proofErr w:type="spellEnd"/>
-      <w:r>
-        <w:rPr>
-          <w:lang w:val="en-GB"/>
-        </w:rPr>
-        <w:t xml:space="preserve"> </w:t>
-      </w:r>
-      <w:proofErr w:type="spellStart"/>
-      <w:r>
-        <w:rPr>
-          <w:lang w:val="en-GB"/>
-        </w:rPr>
-        <w:t>efficitur</w:t>
-      </w:r>
-      <w:proofErr w:type="spellEnd"/>
-      <w:r>
-        <w:rPr>
-          <w:lang w:val="en-GB"/>
-        </w:rPr>
-        <w:t xml:space="preserve">, </w:t>
-      </w:r>
-      <w:proofErr w:type="spellStart"/>
-      <w:r>
-        <w:rPr>
-          <w:lang w:val="en-GB"/>
-        </w:rPr>
-        <w:t>faucibus</w:t>
-      </w:r>
-      <w:proofErr w:type="spellEnd"/>
-      <w:r>
-        <w:rPr>
-          <w:lang w:val="en-GB"/>
-        </w:rPr>
-        <w:t xml:space="preserve"> mi in, </w:t>
-      </w:r>
-      <w:proofErr w:type="spellStart"/>
-      <w:r>
-        <w:rPr>
-          <w:lang w:val="en-GB"/>
-        </w:rPr>
-        <w:t>condimentum</w:t>
-      </w:r>
-      <w:proofErr w:type="spellEnd"/>
-      <w:r>
-        <w:rPr>
-          <w:lang w:val="en-GB"/>
-        </w:rPr>
-        <w:t xml:space="preserve"> magna. </w:t>
-      </w:r>
-      <w:proofErr w:type="spellStart"/>
-      <w:r>
-        <w:rPr>
-          <w:lang w:val="en-GB"/>
-        </w:rPr>
-        <w:t>Phasellus</w:t>
-      </w:r>
-      <w:proofErr w:type="spellEnd"/>
-      <w:r>
-        <w:rPr>
-          <w:lang w:val="en-GB"/>
-        </w:rPr>
-        <w:t xml:space="preserve"> </w:t>
-      </w:r>
-      <w:proofErr w:type="spellStart"/>
-      <w:r>
-        <w:rPr>
-          <w:lang w:val="en-GB"/>
-        </w:rPr>
-        <w:t>aliquet</w:t>
-      </w:r>
-      <w:proofErr w:type="spellEnd"/>
-      <w:r>
-        <w:rPr>
-          <w:lang w:val="en-GB"/>
-        </w:rPr>
-        <w:t xml:space="preserve"> vitae </w:t>
-      </w:r>
-      <w:proofErr w:type="spellStart"/>
-      <w:r>
-        <w:rPr>
-          <w:lang w:val="en-GB"/>
-        </w:rPr>
-        <w:t>orci</w:t>
-      </w:r>
-      <w:proofErr w:type="spellEnd"/>
-      <w:r>
-        <w:rPr>
-          <w:lang w:val="en-GB"/>
-        </w:rPr>
-        <w:t xml:space="preserve"> </w:t>
-      </w:r>
-      <w:proofErr w:type="spellStart"/>
-      <w:r>
-        <w:rPr>
-          <w:lang w:val="en-GB"/>
-        </w:rPr>
-        <w:t>ut</w:t>
-      </w:r>
-      <w:proofErr w:type="spellEnd"/>
-      <w:r>
-        <w:rPr>
-          <w:lang w:val="en-GB"/>
-        </w:rPr>
-        <w:t xml:space="preserve"> </w:t>
-      </w:r>
-      <w:proofErr w:type="spellStart"/>
-      <w:r>
-        <w:rPr>
-          <w:lang w:val="en-GB"/>
-        </w:rPr>
-        <w:t>mattis</w:t>
-      </w:r>
-      <w:proofErr w:type="spellEnd"/>
-      <w:r>
-        <w:rPr>
-          <w:lang w:val="en-GB"/>
-        </w:rPr>
-        <w:t xml:space="preserve">. </w:t>
-      </w:r>
-      <w:proofErr w:type="spellStart"/>
-      <w:r>
-        <w:rPr>
-          <w:lang w:val="en-GB"/>
-        </w:rPr>
-        <w:t>Curabitur</w:t>
-      </w:r>
-      <w:proofErr w:type="spellEnd"/>
-      <w:r>
-        <w:rPr>
-          <w:lang w:val="en-GB"/>
-        </w:rPr>
-        <w:t xml:space="preserve"> </w:t>
-      </w:r>
-      <w:proofErr w:type="spellStart"/>
-      <w:r>
-        <w:rPr>
-          <w:lang w:val="en-GB"/>
-        </w:rPr>
-        <w:t>facilisis</w:t>
-      </w:r>
-      <w:proofErr w:type="spellEnd"/>
-      <w:r>
-        <w:rPr>
-          <w:lang w:val="en-GB"/>
-        </w:rPr>
-        <w:t xml:space="preserve"> </w:t>
-      </w:r>
-      <w:proofErr w:type="spellStart"/>
-      <w:r>
-        <w:rPr>
-          <w:lang w:val="en-GB"/>
-        </w:rPr>
-        <w:t>velit</w:t>
-      </w:r>
-      <w:proofErr w:type="spellEnd"/>
-      <w:r>
-        <w:rPr>
-          <w:lang w:val="en-GB"/>
-        </w:rPr>
-        <w:t xml:space="preserve"> </w:t>
-      </w:r>
-      <w:proofErr w:type="spellStart"/>
-      <w:r>
-        <w:rPr>
-          <w:lang w:val="en-GB"/>
-        </w:rPr>
-        <w:t>sed</w:t>
-      </w:r>
-      <w:proofErr w:type="spellEnd"/>
-      <w:r>
-        <w:rPr>
-          <w:lang w:val="en-GB"/>
-        </w:rPr>
-        <w:t xml:space="preserve"> </w:t>
-      </w:r>
-      <w:proofErr w:type="spellStart"/>
-      <w:r>
-        <w:rPr>
-          <w:lang w:val="en-GB"/>
-        </w:rPr>
-        <w:t>justo</w:t>
-      </w:r>
-      <w:proofErr w:type="spellEnd"/>
-      <w:r>
-        <w:rPr>
-          <w:lang w:val="en-GB"/>
-        </w:rPr>
-        <w:t xml:space="preserve"> </w:t>
-      </w:r>
-      <w:proofErr w:type="spellStart"/>
-      <w:r>
-        <w:rPr>
-          <w:lang w:val="en-GB"/>
-        </w:rPr>
-        <w:t>sodales</w:t>
-      </w:r>
-      <w:proofErr w:type="spellEnd"/>
-      <w:r>
-        <w:rPr>
-          <w:lang w:val="en-GB"/>
-        </w:rPr>
-        <w:t xml:space="preserve"> </w:t>
-      </w:r>
-      <w:proofErr w:type="spellStart"/>
-      <w:r>
-        <w:rPr>
-          <w:lang w:val="en-GB"/>
-        </w:rPr>
-        <w:t>vulputate</w:t>
-      </w:r>
-      <w:proofErr w:type="spellEnd"/>
-      <w:r>
-        <w:rPr>
-          <w:lang w:val="en-GB"/>
-        </w:rPr>
-        <w:t xml:space="preserve">. Donec </w:t>
-      </w:r>
-      <w:proofErr w:type="spellStart"/>
-      <w:r>
-        <w:rPr>
-          <w:lang w:val="en-GB"/>
-        </w:rPr>
-        <w:t>dignissim</w:t>
-      </w:r>
-      <w:proofErr w:type="spellEnd"/>
-      <w:r>
-        <w:rPr>
-          <w:lang w:val="en-GB"/>
-        </w:rPr>
-        <w:t xml:space="preserve"> </w:t>
-      </w:r>
-      <w:proofErr w:type="spellStart"/>
-      <w:r>
-        <w:rPr>
-          <w:lang w:val="en-GB"/>
-        </w:rPr>
-        <w:t>felis</w:t>
-      </w:r>
-      <w:proofErr w:type="spellEnd"/>
-      <w:r>
-        <w:rPr>
-          <w:lang w:val="en-GB"/>
-        </w:rPr>
-        <w:t xml:space="preserve"> in </w:t>
-      </w:r>
-      <w:proofErr w:type="spellStart"/>
-      <w:r>
-        <w:rPr>
-          <w:lang w:val="en-GB"/>
-        </w:rPr>
-        <w:t>efficitur</w:t>
-      </w:r>
-      <w:proofErr w:type="spellEnd"/>
-      <w:r>
-        <w:rPr>
-          <w:lang w:val="en-GB"/>
-        </w:rPr>
-        <w:t xml:space="preserve"> </w:t>
-      </w:r>
-      <w:proofErr w:type="spellStart"/>
-      <w:r>
-        <w:rPr>
-          <w:lang w:val="en-GB"/>
-        </w:rPr>
-        <w:t>sodales</w:t>
-      </w:r>
-      <w:proofErr w:type="spellEnd"/>
-      <w:r>
-        <w:rPr>
-          <w:lang w:val="en-GB"/>
-        </w:rPr>
-        <w:t xml:space="preserve">. Proin dictum </w:t>
-      </w:r>
-      <w:proofErr w:type="spellStart"/>
-      <w:r>
-        <w:rPr>
-          <w:lang w:val="en-GB"/>
-        </w:rPr>
-        <w:t>erat</w:t>
-      </w:r>
-      <w:proofErr w:type="spellEnd"/>
-      <w:r>
-        <w:rPr>
-          <w:lang w:val="en-GB"/>
-        </w:rPr>
-        <w:t xml:space="preserve"> </w:t>
-      </w:r>
-      <w:proofErr w:type="spellStart"/>
-      <w:r>
-        <w:rPr>
-          <w:lang w:val="en-GB"/>
-        </w:rPr>
-        <w:t>erat</w:t>
-      </w:r>
-      <w:proofErr w:type="spellEnd"/>
-      <w:r>
-        <w:rPr>
-          <w:lang w:val="en-GB"/>
-        </w:rPr>
-        <w:t xml:space="preserve">, a </w:t>
-      </w:r>
-      <w:proofErr w:type="spellStart"/>
-      <w:r>
-        <w:rPr>
-          <w:lang w:val="en-GB"/>
-        </w:rPr>
-        <w:t>eleifend</w:t>
-      </w:r>
-      <w:proofErr w:type="spellEnd"/>
-      <w:r>
-        <w:rPr>
-          <w:lang w:val="en-GB"/>
-        </w:rPr>
-        <w:t xml:space="preserve"> </w:t>
-      </w:r>
-      <w:proofErr w:type="spellStart"/>
-      <w:r>
-        <w:rPr>
-          <w:lang w:val="en-GB"/>
-        </w:rPr>
-        <w:t>leo</w:t>
-      </w:r>
-      <w:proofErr w:type="spellEnd"/>
-      <w:r>
-        <w:rPr>
-          <w:lang w:val="en-GB"/>
-        </w:rPr>
-        <w:t xml:space="preserve"> tempus at. </w:t>
-      </w:r>
-      <w:proofErr w:type="spellStart"/>
-      <w:r>
-        <w:rPr>
-          <w:lang w:val="en-GB"/>
-        </w:rPr>
-        <w:t>Etiam</w:t>
-      </w:r>
-      <w:proofErr w:type="spellEnd"/>
-      <w:r>
-        <w:rPr>
-          <w:lang w:val="en-GB"/>
-        </w:rPr>
-        <w:t xml:space="preserve"> semper mi </w:t>
-      </w:r>
-      <w:proofErr w:type="spellStart"/>
-      <w:r>
-        <w:rPr>
-          <w:lang w:val="en-GB"/>
-        </w:rPr>
-        <w:t>nec</w:t>
-      </w:r>
-      <w:proofErr w:type="spellEnd"/>
-      <w:r>
-        <w:rPr>
-          <w:lang w:val="en-GB"/>
-        </w:rPr>
-        <w:t xml:space="preserve"> ante vestibulum convallis </w:t>
-      </w:r>
-      <w:proofErr w:type="spellStart"/>
-      <w:r>
-        <w:rPr>
-          <w:lang w:val="en-GB"/>
-        </w:rPr>
-        <w:t>sed</w:t>
-      </w:r>
-      <w:proofErr w:type="spellEnd"/>
-      <w:r>
-        <w:rPr>
-          <w:lang w:val="en-GB"/>
-        </w:rPr>
-        <w:t xml:space="preserve"> et </w:t>
-      </w:r>
-      <w:proofErr w:type="spellStart"/>
-      <w:r>
-        <w:rPr>
-          <w:lang w:val="en-GB"/>
-        </w:rPr>
-        <w:t>nulla</w:t>
-      </w:r>
-      <w:proofErr w:type="spellEnd"/>
-      <w:r>
-        <w:rPr>
-          <w:lang w:val="en-GB"/>
-        </w:rPr>
-        <w:t xml:space="preserve">. </w:t>
-      </w:r>
-      <w:proofErr w:type="spellStart"/>
-      <w:r>
-        <w:rPr>
-          <w:lang w:val="en-GB"/>
-        </w:rPr>
-        <w:t>Phasellus</w:t>
-      </w:r>
-      <w:proofErr w:type="spellEnd"/>
-      <w:r>
-        <w:rPr>
-          <w:lang w:val="en-GB"/>
-        </w:rPr>
-        <w:t xml:space="preserve"> ligula </w:t>
-      </w:r>
-      <w:proofErr w:type="spellStart"/>
-      <w:r>
-        <w:rPr>
-          <w:lang w:val="en-GB"/>
-        </w:rPr>
-        <w:t>ligula</w:t>
-      </w:r>
-      <w:proofErr w:type="spellEnd"/>
-      <w:r>
-        <w:rPr>
-          <w:lang w:val="en-GB"/>
-        </w:rPr>
-        <w:t xml:space="preserve">, cursus </w:t>
-      </w:r>
-      <w:proofErr w:type="spellStart"/>
-      <w:r>
-        <w:rPr>
-          <w:lang w:val="en-GB"/>
-        </w:rPr>
-        <w:t>sed</w:t>
-      </w:r>
-      <w:proofErr w:type="spellEnd"/>
-      <w:r>
-        <w:rPr>
-          <w:lang w:val="en-GB"/>
-        </w:rPr>
-        <w:t xml:space="preserve"> </w:t>
-      </w:r>
-      <w:proofErr w:type="spellStart"/>
-      <w:r>
-        <w:rPr>
-          <w:lang w:val="en-GB"/>
-        </w:rPr>
-        <w:t>urna</w:t>
-      </w:r>
-      <w:proofErr w:type="spellEnd"/>
-      <w:r>
-        <w:rPr>
-          <w:lang w:val="en-GB"/>
-        </w:rPr>
-        <w:t xml:space="preserve"> non, </w:t>
-      </w:r>
-      <w:proofErr w:type="spellStart"/>
-      <w:r>
-        <w:rPr>
-          <w:lang w:val="en-GB"/>
-        </w:rPr>
-        <w:t>elementum</w:t>
-      </w:r>
-      <w:proofErr w:type="spellEnd"/>
-      <w:r>
-        <w:rPr>
-          <w:lang w:val="en-GB"/>
-        </w:rPr>
-        <w:t xml:space="preserve"> </w:t>
-      </w:r>
-      <w:proofErr w:type="spellStart"/>
-      <w:r>
-        <w:rPr>
-          <w:lang w:val="en-GB"/>
-        </w:rPr>
-        <w:t>bibendum</w:t>
-      </w:r>
-      <w:proofErr w:type="spellEnd"/>
-      <w:r>
-        <w:rPr>
-          <w:lang w:val="en-GB"/>
-        </w:rPr>
-        <w:t xml:space="preserve"> </w:t>
-      </w:r>
-      <w:proofErr w:type="spellStart"/>
-      <w:r>
-        <w:rPr>
-          <w:lang w:val="en-GB"/>
-        </w:rPr>
-        <w:t>enim</w:t>
-      </w:r>
-      <w:proofErr w:type="spellEnd"/>
-      <w:r>
-        <w:rPr>
-          <w:lang w:val="en-GB"/>
-        </w:rPr>
-        <w:t xml:space="preserve">. Donec </w:t>
-      </w:r>
-      <w:proofErr w:type="spellStart"/>
-      <w:r>
-        <w:rPr>
-          <w:lang w:val="en-GB"/>
-        </w:rPr>
-        <w:t>efficitur</w:t>
-      </w:r>
-      <w:proofErr w:type="spellEnd"/>
-      <w:r>
-        <w:rPr>
-          <w:lang w:val="en-GB"/>
-        </w:rPr>
-        <w:t xml:space="preserve"> </w:t>
-      </w:r>
-      <w:proofErr w:type="spellStart"/>
-      <w:r>
-        <w:rPr>
-          <w:lang w:val="en-GB"/>
-        </w:rPr>
-        <w:t>finibus</w:t>
-      </w:r>
-      <w:proofErr w:type="spellEnd"/>
-      <w:r>
-        <w:rPr>
-          <w:lang w:val="en-GB"/>
-        </w:rPr>
-        <w:t xml:space="preserve"> </w:t>
-      </w:r>
-      <w:proofErr w:type="spellStart"/>
-      <w:r>
-        <w:rPr>
-          <w:lang w:val="en-GB"/>
-        </w:rPr>
-        <w:t>tortor</w:t>
-      </w:r>
-      <w:proofErr w:type="spellEnd"/>
-      <w:r>
-        <w:rPr>
-          <w:lang w:val="en-GB"/>
-        </w:rPr>
-        <w:t xml:space="preserve"> pharetra </w:t>
-      </w:r>
-      <w:proofErr w:type="spellStart"/>
-      <w:r>
-        <w:rPr>
-          <w:lang w:val="en-GB"/>
-        </w:rPr>
-        <w:t>iaculis</w:t>
-      </w:r>
-      <w:proofErr w:type="spellEnd"/>
-      <w:r>
-        <w:rPr>
-          <w:lang w:val="en-GB"/>
-        </w:rPr>
-        <w:t xml:space="preserve">. Proin </w:t>
-      </w:r>
-      <w:proofErr w:type="spellStart"/>
-      <w:r>
-        <w:rPr>
-          <w:lang w:val="en-GB"/>
-        </w:rPr>
-        <w:t>viverra</w:t>
-      </w:r>
-      <w:proofErr w:type="spellEnd"/>
-      <w:r>
-        <w:rPr>
-          <w:lang w:val="en-GB"/>
-        </w:rPr>
-        <w:t xml:space="preserve"> </w:t>
-      </w:r>
-      <w:proofErr w:type="spellStart"/>
-      <w:r>
-        <w:rPr>
-          <w:lang w:val="en-GB"/>
-        </w:rPr>
-        <w:t>quis</w:t>
-      </w:r>
-      <w:proofErr w:type="spellEnd"/>
-      <w:r>
-        <w:rPr>
-          <w:lang w:val="en-GB"/>
-        </w:rPr>
-        <w:t xml:space="preserve"> </w:t>
-      </w:r>
-      <w:proofErr w:type="spellStart"/>
-      <w:r>
-        <w:rPr>
-          <w:lang w:val="en-GB"/>
-        </w:rPr>
-        <w:t>massa</w:t>
-      </w:r>
-      <w:proofErr w:type="spellEnd"/>
-      <w:r>
-        <w:rPr>
-          <w:lang w:val="en-GB"/>
-        </w:rPr>
-        <w:t xml:space="preserve"> vitae </w:t>
-      </w:r>
-      <w:proofErr w:type="spellStart"/>
-      <w:r>
-        <w:rPr>
-          <w:lang w:val="en-GB"/>
-        </w:rPr>
-        <w:t>iaculis</w:t>
-      </w:r>
-      <w:proofErr w:type="spellEnd"/>
-      <w:r>
-        <w:rPr>
-          <w:lang w:val="en-GB"/>
-        </w:rPr>
-        <w:t xml:space="preserve">. </w:t>
-      </w:r>
-      <w:proofErr w:type="spellStart"/>
-      <w:r>
-        <w:rPr>
-          <w:lang w:val="en-GB"/>
-        </w:rPr>
-        <w:t>Vivamus</w:t>
-      </w:r>
-      <w:proofErr w:type="spellEnd"/>
-      <w:r>
-        <w:rPr>
-          <w:lang w:val="en-GB"/>
-        </w:rPr>
-        <w:t xml:space="preserve"> sit </w:t>
-      </w:r>
-      <w:proofErr w:type="spellStart"/>
-      <w:r>
-        <w:rPr>
-          <w:lang w:val="en-GB"/>
-        </w:rPr>
-        <w:t>amet</w:t>
-      </w:r>
-      <w:proofErr w:type="spellEnd"/>
-      <w:r>
-        <w:rPr>
-          <w:lang w:val="en-GB"/>
-        </w:rPr>
-        <w:t xml:space="preserve"> </w:t>
-      </w:r>
-      <w:proofErr w:type="spellStart"/>
-      <w:r>
-        <w:rPr>
-          <w:lang w:val="en-GB"/>
-        </w:rPr>
-        <w:t>lobortis</w:t>
-      </w:r>
-      <w:proofErr w:type="spellEnd"/>
-      <w:r>
-        <w:rPr>
-          <w:lang w:val="en-GB"/>
-        </w:rPr>
-        <w:t xml:space="preserve"> </w:t>
-      </w:r>
-      <w:proofErr w:type="spellStart"/>
-      <w:r>
-        <w:rPr>
-          <w:lang w:val="en-GB"/>
-        </w:rPr>
-        <w:t>nibh</w:t>
-      </w:r>
-      <w:proofErr w:type="spellEnd"/>
-      <w:r>
-        <w:rPr>
-          <w:lang w:val="en-GB"/>
-        </w:rPr>
-        <w:t>.</w:t>
-      </w:r>
-    </w:p>
-    <w:p>
-      <w:pPr>
-        <w:pStyle w:val="berschrift2"/>
-      </w:pPr>
-      <w:bookmarkStart w:id="3" w:name="_Toc157542969"/>
-      <w:r>
-        <w:t>Englisch</w:t>
-      </w:r>
-      <w:bookmarkEnd w:id="3"/>
-    </w:p>
-    <w:p>
-      <w:pPr>
-        <w:rPr>
-          <w:lang w:val="en-GB"/>
-        </w:rPr>
-      </w:pPr>
-      <w:r>
-        <w:rPr>
-          <w:lang w:val="en-GB"/>
-        </w:rPr>
-        <w:t xml:space="preserve">Lorem ipsum </w:t>
-      </w:r>
-      <w:proofErr w:type="spellStart"/>
-      <w:r>
-        <w:rPr>
-          <w:lang w:val="en-GB"/>
-        </w:rPr>
-        <w:t>dolor</w:t>
-      </w:r>
-      <w:proofErr w:type="spellEnd"/>
-      <w:r>
-        <w:rPr>
-          <w:lang w:val="en-GB"/>
-        </w:rPr>
-        <w:t xml:space="preserve"> sit </w:t>
-      </w:r>
-      <w:proofErr w:type="spellStart"/>
-      <w:r>
-        <w:rPr>
-          <w:lang w:val="en-GB"/>
-        </w:rPr>
-        <w:t>amet</w:t>
-      </w:r>
-      <w:proofErr w:type="spellEnd"/>
-      <w:r>
-        <w:rPr>
-          <w:lang w:val="en-GB"/>
-        </w:rPr>
-        <w:t xml:space="preserve">, </w:t>
-      </w:r>
-      <w:proofErr w:type="spellStart"/>
-      <w:r>
-        <w:rPr>
-          <w:lang w:val="en-GB"/>
-        </w:rPr>
-        <w:t>consectetur</w:t>
-      </w:r>
-      <w:proofErr w:type="spellEnd"/>
-      <w:r>
-        <w:rPr>
-          <w:lang w:val="en-GB"/>
-        </w:rPr>
-        <w:t xml:space="preserve"> </w:t>
-      </w:r>
-      <w:proofErr w:type="spellStart"/>
-      <w:r>
-        <w:rPr>
-          <w:lang w:val="en-GB"/>
-        </w:rPr>
-        <w:t>adipiscing</w:t>
-      </w:r>
-      <w:proofErr w:type="spellEnd"/>
-      <w:r>
-        <w:rPr>
-          <w:lang w:val="en-GB"/>
-        </w:rPr>
-        <w:t xml:space="preserve"> </w:t>
-      </w:r>
-      <w:proofErr w:type="spellStart"/>
-      <w:r>
-        <w:rPr>
-          <w:lang w:val="en-GB"/>
-        </w:rPr>
-        <w:t>elit</w:t>
-      </w:r>
-      <w:proofErr w:type="spellEnd"/>
-      <w:r>
-        <w:rPr>
-          <w:lang w:val="en-GB"/>
-        </w:rPr>
-        <w:t xml:space="preserve">. Maecenas </w:t>
-      </w:r>
-      <w:proofErr w:type="spellStart"/>
-      <w:r>
-        <w:rPr>
-          <w:lang w:val="en-GB"/>
-        </w:rPr>
-        <w:t>sollicitudin</w:t>
-      </w:r>
-      <w:proofErr w:type="spellEnd"/>
-      <w:r>
-        <w:rPr>
-          <w:lang w:val="en-GB"/>
-        </w:rPr>
-        <w:t xml:space="preserve"> </w:t>
-      </w:r>
-      <w:proofErr w:type="spellStart"/>
-      <w:r>
-        <w:rPr>
-          <w:lang w:val="en-GB"/>
-        </w:rPr>
-        <w:t>purus</w:t>
-      </w:r>
-      <w:proofErr w:type="spellEnd"/>
-      <w:r>
-        <w:rPr>
-          <w:lang w:val="en-GB"/>
-        </w:rPr>
-        <w:t xml:space="preserve"> </w:t>
-      </w:r>
-      <w:proofErr w:type="spellStart"/>
-      <w:r>
-        <w:rPr>
-          <w:lang w:val="en-GB"/>
-        </w:rPr>
-        <w:t>tellus</w:t>
-      </w:r>
-      <w:proofErr w:type="spellEnd"/>
-      <w:r>
-        <w:rPr>
-          <w:lang w:val="en-GB"/>
-        </w:rPr>
-        <w:t xml:space="preserve">, </w:t>
-      </w:r>
-      <w:proofErr w:type="spellStart"/>
-      <w:r>
-        <w:rPr>
-          <w:lang w:val="en-GB"/>
-        </w:rPr>
-        <w:t>vel</w:t>
-      </w:r>
-      <w:proofErr w:type="spellEnd"/>
-      <w:r>
-        <w:rPr>
-          <w:lang w:val="en-GB"/>
-        </w:rPr>
-        <w:t xml:space="preserve"> </w:t>
-      </w:r>
-      <w:proofErr w:type="spellStart"/>
-      <w:r>
-        <w:rPr>
-          <w:lang w:val="en-GB"/>
-        </w:rPr>
-        <w:t>viverra</w:t>
-      </w:r>
-      <w:proofErr w:type="spellEnd"/>
-      <w:r>
-        <w:rPr>
-          <w:lang w:val="en-GB"/>
-        </w:rPr>
-        <w:t xml:space="preserve"> </w:t>
-      </w:r>
-      <w:proofErr w:type="spellStart"/>
-      <w:r>
-        <w:rPr>
-          <w:lang w:val="en-GB"/>
-        </w:rPr>
-        <w:t>elit</w:t>
-      </w:r>
-      <w:proofErr w:type="spellEnd"/>
-      <w:r>
-        <w:rPr>
-          <w:lang w:val="en-GB"/>
-        </w:rPr>
-        <w:t xml:space="preserve"> </w:t>
-      </w:r>
-      <w:proofErr w:type="spellStart"/>
-      <w:r>
-        <w:rPr>
-          <w:lang w:val="en-GB"/>
-        </w:rPr>
-        <w:t>pretium</w:t>
-      </w:r>
-      <w:proofErr w:type="spellEnd"/>
-      <w:r>
-        <w:rPr>
-          <w:lang w:val="en-GB"/>
-        </w:rPr>
-        <w:t xml:space="preserve"> </w:t>
-      </w:r>
-      <w:proofErr w:type="spellStart"/>
-      <w:r>
-        <w:rPr>
-          <w:lang w:val="en-GB"/>
-        </w:rPr>
-        <w:t>nec</w:t>
-      </w:r>
-      <w:proofErr w:type="spellEnd"/>
-      <w:r>
-        <w:rPr>
-          <w:lang w:val="en-GB"/>
-        </w:rPr>
-        <w:t xml:space="preserve">. Donec non </w:t>
-      </w:r>
-      <w:proofErr w:type="spellStart"/>
-      <w:r>
-        <w:rPr>
-          <w:lang w:val="en-GB"/>
-        </w:rPr>
-        <w:t>nunc</w:t>
-      </w:r>
-      <w:proofErr w:type="spellEnd"/>
-      <w:r>
-        <w:rPr>
-          <w:lang w:val="en-GB"/>
-        </w:rPr>
-        <w:t xml:space="preserve"> </w:t>
-      </w:r>
-      <w:proofErr w:type="spellStart"/>
-      <w:r>
-        <w:rPr>
-          <w:lang w:val="en-GB"/>
-        </w:rPr>
-        <w:t>efficitur</w:t>
-      </w:r>
-      <w:proofErr w:type="spellEnd"/>
-      <w:r>
-        <w:rPr>
-          <w:lang w:val="en-GB"/>
-        </w:rPr>
-        <w:t xml:space="preserve">, </w:t>
-      </w:r>
-      <w:proofErr w:type="spellStart"/>
-      <w:r>
-        <w:rPr>
-          <w:lang w:val="en-GB"/>
-        </w:rPr>
-        <w:t>faucibus</w:t>
-      </w:r>
-      <w:proofErr w:type="spellEnd"/>
-      <w:r>
-        <w:rPr>
-          <w:lang w:val="en-GB"/>
-        </w:rPr>
-        <w:t xml:space="preserve"> mi in, </w:t>
-      </w:r>
-      <w:proofErr w:type="spellStart"/>
-      <w:r>
-        <w:rPr>
-          <w:lang w:val="en-GB"/>
-        </w:rPr>
-        <w:t>condimentum</w:t>
-      </w:r>
-      <w:proofErr w:type="spellEnd"/>
-      <w:r>
-        <w:rPr>
-          <w:lang w:val="en-GB"/>
-        </w:rPr>
-        <w:t xml:space="preserve"> magna. </w:t>
-      </w:r>
-      <w:proofErr w:type="spellStart"/>
-      <w:r>
-        <w:rPr>
-          <w:lang w:val="en-GB"/>
-        </w:rPr>
-        <w:t>Phasellus</w:t>
-      </w:r>
-      <w:proofErr w:type="spellEnd"/>
-      <w:r>
-        <w:rPr>
-          <w:lang w:val="en-GB"/>
-        </w:rPr>
-        <w:t xml:space="preserve"> </w:t>
-      </w:r>
-      <w:proofErr w:type="spellStart"/>
-      <w:r>
-        <w:rPr>
-          <w:lang w:val="en-GB"/>
-        </w:rPr>
-        <w:t>aliquet</w:t>
-      </w:r>
-      <w:proofErr w:type="spellEnd"/>
-      <w:r>
-        <w:rPr>
-          <w:lang w:val="en-GB"/>
-        </w:rPr>
-        <w:t xml:space="preserve"> vitae </w:t>
-      </w:r>
-      <w:proofErr w:type="spellStart"/>
-      <w:r>
-        <w:rPr>
-          <w:lang w:val="en-GB"/>
-        </w:rPr>
-        <w:t>orci</w:t>
-      </w:r>
-      <w:proofErr w:type="spellEnd"/>
-      <w:r>
-        <w:rPr>
-          <w:lang w:val="en-GB"/>
-        </w:rPr>
-        <w:t xml:space="preserve"> </w:t>
-      </w:r>
-      <w:proofErr w:type="spellStart"/>
-      <w:r>
-        <w:rPr>
-          <w:lang w:val="en-GB"/>
-        </w:rPr>
-        <w:t>ut</w:t>
-      </w:r>
-      <w:proofErr w:type="spellEnd"/>
-      <w:r>
-        <w:rPr>
-          <w:lang w:val="en-GB"/>
-        </w:rPr>
-        <w:t xml:space="preserve"> </w:t>
-      </w:r>
-      <w:proofErr w:type="spellStart"/>
-      <w:r>
-        <w:rPr>
-          <w:lang w:val="en-GB"/>
-        </w:rPr>
-        <w:t>mattis</w:t>
-      </w:r>
-      <w:proofErr w:type="spellEnd"/>
-      <w:r>
-        <w:rPr>
-          <w:lang w:val="en-GB"/>
-        </w:rPr>
-        <w:t xml:space="preserve">. </w:t>
-      </w:r>
-      <w:proofErr w:type="spellStart"/>
-      <w:r>
-        <w:rPr>
-          <w:lang w:val="en-GB"/>
-        </w:rPr>
-        <w:t>Curabitur</w:t>
-      </w:r>
-      <w:proofErr w:type="spellEnd"/>
-      <w:r>
-        <w:rPr>
-          <w:lang w:val="en-GB"/>
-        </w:rPr>
-        <w:t xml:space="preserve"> </w:t>
-      </w:r>
-      <w:proofErr w:type="spellStart"/>
-      <w:r>
-        <w:rPr>
-          <w:lang w:val="en-GB"/>
-        </w:rPr>
-        <w:t>facilisis</w:t>
-      </w:r>
-      <w:proofErr w:type="spellEnd"/>
-      <w:r>
-        <w:rPr>
-          <w:lang w:val="en-GB"/>
-        </w:rPr>
-        <w:t xml:space="preserve"> </w:t>
-      </w:r>
-      <w:proofErr w:type="spellStart"/>
-      <w:r>
-        <w:rPr>
-          <w:lang w:val="en-GB"/>
-        </w:rPr>
-        <w:t>velit</w:t>
-      </w:r>
-      <w:proofErr w:type="spellEnd"/>
-      <w:r>
-        <w:rPr>
-          <w:lang w:val="en-GB"/>
-        </w:rPr>
-        <w:t xml:space="preserve"> </w:t>
-      </w:r>
-      <w:proofErr w:type="spellStart"/>
-      <w:r>
-        <w:rPr>
-          <w:lang w:val="en-GB"/>
-        </w:rPr>
-        <w:t>sed</w:t>
-      </w:r>
-      <w:proofErr w:type="spellEnd"/>
-      <w:r>
-        <w:rPr>
-          <w:lang w:val="en-GB"/>
-        </w:rPr>
-        <w:t xml:space="preserve"> </w:t>
-      </w:r>
-      <w:proofErr w:type="spellStart"/>
-      <w:r>
-        <w:rPr>
-          <w:lang w:val="en-GB"/>
-        </w:rPr>
-        <w:t>justo</w:t>
-      </w:r>
-      <w:proofErr w:type="spellEnd"/>
-      <w:r>
-        <w:rPr>
-          <w:lang w:val="en-GB"/>
-        </w:rPr>
-        <w:t xml:space="preserve"> </w:t>
-      </w:r>
-      <w:proofErr w:type="spellStart"/>
-      <w:r>
-        <w:rPr>
-          <w:lang w:val="en-GB"/>
-        </w:rPr>
-        <w:t>sodales</w:t>
-      </w:r>
-      <w:proofErr w:type="spellEnd"/>
-      <w:r>
-        <w:rPr>
-          <w:lang w:val="en-GB"/>
-        </w:rPr>
-        <w:t xml:space="preserve"> </w:t>
-      </w:r>
-      <w:proofErr w:type="spellStart"/>
-      <w:r>
-        <w:rPr>
-          <w:lang w:val="en-GB"/>
-        </w:rPr>
-        <w:t>vulputate</w:t>
-      </w:r>
-      <w:proofErr w:type="spellEnd"/>
-      <w:r>
-        <w:rPr>
-          <w:lang w:val="en-GB"/>
-        </w:rPr>
-        <w:t xml:space="preserve">. Donec </w:t>
-      </w:r>
-      <w:proofErr w:type="spellStart"/>
-      <w:r>
-        <w:rPr>
-          <w:lang w:val="en-GB"/>
-        </w:rPr>
-        <w:t>dignissim</w:t>
-      </w:r>
-      <w:proofErr w:type="spellEnd"/>
-      <w:r>
-        <w:rPr>
-          <w:lang w:val="en-GB"/>
-        </w:rPr>
-        <w:t xml:space="preserve"> </w:t>
-      </w:r>
-      <w:proofErr w:type="spellStart"/>
-      <w:r>
-        <w:rPr>
-          <w:lang w:val="en-GB"/>
-        </w:rPr>
-        <w:t>felis</w:t>
-      </w:r>
-      <w:proofErr w:type="spellEnd"/>
-      <w:r>
-        <w:rPr>
-          <w:lang w:val="en-GB"/>
-        </w:rPr>
-        <w:t xml:space="preserve"> in </w:t>
-      </w:r>
-      <w:proofErr w:type="spellStart"/>
-      <w:r>
-        <w:rPr>
-          <w:lang w:val="en-GB"/>
-        </w:rPr>
-        <w:t>efficitur</w:t>
-      </w:r>
-      <w:proofErr w:type="spellEnd"/>
-      <w:r>
-        <w:rPr>
-          <w:lang w:val="en-GB"/>
-        </w:rPr>
-        <w:t xml:space="preserve"> </w:t>
-      </w:r>
-      <w:proofErr w:type="spellStart"/>
-      <w:r>
-        <w:rPr>
-          <w:lang w:val="en-GB"/>
-        </w:rPr>
-        <w:t>sodales</w:t>
-      </w:r>
-      <w:proofErr w:type="spellEnd"/>
-      <w:r>
-        <w:rPr>
-          <w:lang w:val="en-GB"/>
-        </w:rPr>
-        <w:t xml:space="preserve">. Proin dictum </w:t>
-      </w:r>
-      <w:proofErr w:type="spellStart"/>
-      <w:r>
-        <w:rPr>
-          <w:lang w:val="en-GB"/>
-        </w:rPr>
-        <w:t>erat</w:t>
-      </w:r>
-      <w:proofErr w:type="spellEnd"/>
-      <w:r>
-        <w:rPr>
-          <w:lang w:val="en-GB"/>
-        </w:rPr>
-        <w:t xml:space="preserve"> </w:t>
-      </w:r>
-      <w:proofErr w:type="spellStart"/>
-      <w:r>
-        <w:rPr>
-          <w:lang w:val="en-GB"/>
-        </w:rPr>
-        <w:t>erat</w:t>
-      </w:r>
-      <w:proofErr w:type="spellEnd"/>
-      <w:r>
-        <w:rPr>
-          <w:lang w:val="en-GB"/>
-        </w:rPr>
-        <w:t xml:space="preserve">, a </w:t>
-      </w:r>
-      <w:proofErr w:type="spellStart"/>
-      <w:r>
-        <w:rPr>
-          <w:lang w:val="en-GB"/>
-        </w:rPr>
-        <w:t>eleifend</w:t>
-      </w:r>
-      <w:proofErr w:type="spellEnd"/>
-      <w:r>
-        <w:rPr>
-          <w:lang w:val="en-GB"/>
-        </w:rPr>
-        <w:t xml:space="preserve"> </w:t>
-      </w:r>
-      <w:proofErr w:type="spellStart"/>
-      <w:r>
-        <w:rPr>
-          <w:lang w:val="en-GB"/>
-        </w:rPr>
-        <w:t>leo</w:t>
-      </w:r>
-      <w:proofErr w:type="spellEnd"/>
-      <w:r>
-        <w:rPr>
-          <w:lang w:val="en-GB"/>
-        </w:rPr>
-        <w:t xml:space="preserve"> tempus at. </w:t>
-      </w:r>
-      <w:proofErr w:type="spellStart"/>
-      <w:r>
-        <w:rPr>
-          <w:lang w:val="en-GB"/>
-        </w:rPr>
-        <w:t>Etiam</w:t>
-      </w:r>
-      <w:proofErr w:type="spellEnd"/>
-      <w:r>
-        <w:rPr>
-          <w:lang w:val="en-GB"/>
-        </w:rPr>
-        <w:t xml:space="preserve"> semper mi </w:t>
-      </w:r>
-      <w:proofErr w:type="spellStart"/>
-      <w:r>
-        <w:rPr>
-          <w:lang w:val="en-GB"/>
-        </w:rPr>
-        <w:t>nec</w:t>
-      </w:r>
-      <w:proofErr w:type="spellEnd"/>
-      <w:r>
-        <w:rPr>
-          <w:lang w:val="en-GB"/>
-        </w:rPr>
-        <w:t xml:space="preserve"> ante vestibulum convallis </w:t>
-      </w:r>
-      <w:proofErr w:type="spellStart"/>
-      <w:r>
-        <w:rPr>
-          <w:lang w:val="en-GB"/>
-        </w:rPr>
-        <w:t>sed</w:t>
-      </w:r>
-      <w:proofErr w:type="spellEnd"/>
-      <w:r>
-        <w:rPr>
-          <w:lang w:val="en-GB"/>
-        </w:rPr>
-        <w:t xml:space="preserve"> et </w:t>
-      </w:r>
-      <w:proofErr w:type="spellStart"/>
-      <w:r>
-        <w:rPr>
-          <w:lang w:val="en-GB"/>
-        </w:rPr>
-        <w:t>nulla</w:t>
-      </w:r>
-      <w:proofErr w:type="spellEnd"/>
-      <w:r>
-        <w:rPr>
-          <w:lang w:val="en-GB"/>
-        </w:rPr>
-        <w:t xml:space="preserve">. </w:t>
-      </w:r>
-      <w:proofErr w:type="spellStart"/>
-      <w:r>
-        <w:rPr>
-          <w:lang w:val="en-GB"/>
-        </w:rPr>
-        <w:t>Phasellus</w:t>
-      </w:r>
-      <w:proofErr w:type="spellEnd"/>
-      <w:r>
-        <w:rPr>
-          <w:lang w:val="en-GB"/>
-        </w:rPr>
-        <w:t xml:space="preserve"> ligula </w:t>
-      </w:r>
-      <w:proofErr w:type="spellStart"/>
-      <w:r>
-        <w:rPr>
-          <w:lang w:val="en-GB"/>
-        </w:rPr>
-        <w:t>ligula</w:t>
-      </w:r>
-      <w:proofErr w:type="spellEnd"/>
-      <w:r>
-        <w:rPr>
-          <w:lang w:val="en-GB"/>
-        </w:rPr>
-        <w:t xml:space="preserve">, cursus </w:t>
-      </w:r>
-      <w:proofErr w:type="spellStart"/>
-      <w:r>
-        <w:rPr>
-          <w:lang w:val="en-GB"/>
-        </w:rPr>
-        <w:t>sed</w:t>
-      </w:r>
-      <w:proofErr w:type="spellEnd"/>
-      <w:r>
-        <w:rPr>
-          <w:lang w:val="en-GB"/>
-        </w:rPr>
-        <w:t xml:space="preserve"> </w:t>
-      </w:r>
-      <w:proofErr w:type="spellStart"/>
-      <w:r>
-        <w:rPr>
-          <w:lang w:val="en-GB"/>
-        </w:rPr>
-        <w:t>urna</w:t>
-      </w:r>
-      <w:proofErr w:type="spellEnd"/>
-      <w:r>
-        <w:rPr>
-          <w:lang w:val="en-GB"/>
-        </w:rPr>
-        <w:t xml:space="preserve"> non, </w:t>
-      </w:r>
-      <w:proofErr w:type="spellStart"/>
-      <w:r>
-        <w:rPr>
-          <w:lang w:val="en-GB"/>
-        </w:rPr>
-        <w:t>elementum</w:t>
-      </w:r>
-      <w:proofErr w:type="spellEnd"/>
-      <w:r>
-        <w:rPr>
-          <w:lang w:val="en-GB"/>
-        </w:rPr>
-        <w:t xml:space="preserve"> </w:t>
-      </w:r>
-      <w:proofErr w:type="spellStart"/>
-      <w:r>
-        <w:rPr>
-          <w:lang w:val="en-GB"/>
-        </w:rPr>
-        <w:t>bibendum</w:t>
-      </w:r>
-      <w:proofErr w:type="spellEnd"/>
-      <w:r>
-        <w:rPr>
-          <w:lang w:val="en-GB"/>
-        </w:rPr>
-        <w:t xml:space="preserve"> </w:t>
-      </w:r>
-      <w:proofErr w:type="spellStart"/>
-      <w:r>
-        <w:rPr>
-          <w:lang w:val="en-GB"/>
-        </w:rPr>
-        <w:t>enim</w:t>
-      </w:r>
-      <w:proofErr w:type="spellEnd"/>
-      <w:r>
-        <w:rPr>
-          <w:lang w:val="en-GB"/>
-        </w:rPr>
-        <w:t xml:space="preserve">. Donec </w:t>
-      </w:r>
-      <w:proofErr w:type="spellStart"/>
-      <w:r>
-        <w:rPr>
-          <w:lang w:val="en-GB"/>
-        </w:rPr>
-        <w:t>efficitur</w:t>
-      </w:r>
-      <w:proofErr w:type="spellEnd"/>
-      <w:r>
-        <w:rPr>
-          <w:lang w:val="en-GB"/>
-        </w:rPr>
-        <w:t xml:space="preserve"> </w:t>
-      </w:r>
-      <w:proofErr w:type="spellStart"/>
-      <w:r>
-        <w:rPr>
-          <w:lang w:val="en-GB"/>
-        </w:rPr>
-        <w:t>finibus</w:t>
-      </w:r>
-      <w:proofErr w:type="spellEnd"/>
-      <w:r>
-        <w:rPr>
-          <w:lang w:val="en-GB"/>
-        </w:rPr>
-        <w:t xml:space="preserve"> </w:t>
-      </w:r>
-      <w:proofErr w:type="spellStart"/>
-      <w:r>
-        <w:rPr>
-          <w:lang w:val="en-GB"/>
-        </w:rPr>
-        <w:t>tortor</w:t>
-      </w:r>
-      <w:proofErr w:type="spellEnd"/>
-      <w:r>
-        <w:rPr>
-          <w:lang w:val="en-GB"/>
-        </w:rPr>
-        <w:t xml:space="preserve"> pharetra </w:t>
-      </w:r>
-      <w:proofErr w:type="spellStart"/>
-      <w:r>
-        <w:rPr>
-          <w:lang w:val="en-GB"/>
-        </w:rPr>
-        <w:t>iaculis</w:t>
-      </w:r>
-      <w:proofErr w:type="spellEnd"/>
-      <w:r>
-        <w:rPr>
-          <w:lang w:val="en-GB"/>
-        </w:rPr>
-        <w:t xml:space="preserve">. Proin </w:t>
-      </w:r>
-      <w:proofErr w:type="spellStart"/>
-      <w:r>
-        <w:rPr>
-          <w:lang w:val="en-GB"/>
-        </w:rPr>
-        <w:t>viverra</w:t>
-      </w:r>
-      <w:proofErr w:type="spellEnd"/>
-      <w:r>
-        <w:rPr>
-          <w:lang w:val="en-GB"/>
-        </w:rPr>
-        <w:t xml:space="preserve"> </w:t>
-      </w:r>
-      <w:proofErr w:type="spellStart"/>
-      <w:r>
-        <w:rPr>
-          <w:lang w:val="en-GB"/>
-        </w:rPr>
-        <w:t>quis</w:t>
-      </w:r>
-      <w:proofErr w:type="spellEnd"/>
-      <w:r>
-        <w:rPr>
-          <w:lang w:val="en-GB"/>
-        </w:rPr>
-        <w:t xml:space="preserve"> </w:t>
-      </w:r>
-      <w:proofErr w:type="spellStart"/>
-      <w:r>
-        <w:rPr>
-          <w:lang w:val="en-GB"/>
-        </w:rPr>
-        <w:t>massa</w:t>
-      </w:r>
-      <w:proofErr w:type="spellEnd"/>
-      <w:r>
-        <w:rPr>
-          <w:lang w:val="en-GB"/>
-        </w:rPr>
-        <w:t xml:space="preserve"> vitae </w:t>
-      </w:r>
-      <w:proofErr w:type="spellStart"/>
-      <w:r>
-        <w:rPr>
-          <w:lang w:val="en-GB"/>
-        </w:rPr>
-        <w:t>iaculis</w:t>
-      </w:r>
-      <w:proofErr w:type="spellEnd"/>
-      <w:r>
-        <w:rPr>
-          <w:lang w:val="en-GB"/>
-        </w:rPr>
-        <w:t xml:space="preserve">. </w:t>
-      </w:r>
-      <w:proofErr w:type="spellStart"/>
-      <w:r>
-        <w:rPr>
-          <w:lang w:val="en-GB"/>
-        </w:rPr>
-        <w:t>Vivamus</w:t>
-      </w:r>
-      <w:proofErr w:type="spellEnd"/>
-      <w:r>
-        <w:rPr>
-          <w:lang w:val="en-GB"/>
-        </w:rPr>
-        <w:t xml:space="preserve"> sit </w:t>
-      </w:r>
-      <w:proofErr w:type="spellStart"/>
-      <w:r>
-        <w:rPr>
-          <w:lang w:val="en-GB"/>
-        </w:rPr>
-        <w:t>amet</w:t>
-      </w:r>
-      <w:proofErr w:type="spellEnd"/>
-      <w:r>
-        <w:rPr>
-          <w:lang w:val="en-GB"/>
-        </w:rPr>
-        <w:t xml:space="preserve"> </w:t>
-      </w:r>
-      <w:proofErr w:type="spellStart"/>
-      <w:r>
-        <w:rPr>
-          <w:lang w:val="en-GB"/>
-        </w:rPr>
-        <w:t>lobortis</w:t>
-      </w:r>
-      <w:proofErr w:type="spellEnd"/>
-      <w:r>
-        <w:rPr>
-          <w:lang w:val="en-GB"/>
-        </w:rPr>
-        <w:t xml:space="preserve"> </w:t>
-      </w:r>
-      <w:proofErr w:type="spellStart"/>
-      <w:r>
-        <w:rPr>
-          <w:lang w:val="en-GB"/>
-        </w:rPr>
-        <w:t>nibh</w:t>
-      </w:r>
-      <w:proofErr w:type="spellEnd"/>
-      <w:r>
-        <w:rPr>
-          <w:lang w:val="en-GB"/>
-        </w:rPr>
-        <w:t>.</w:t>
-      </w:r>
-    </w:p>
-    <w:p>
-      <w:pPr>
-        <w:rPr>
-          <w:lang w:val="en-GB"/>
-        </w:rPr>
-      </w:pPr>
+        <w:t>In addition, users can verify themselves to strengthen their validity.</w:t>
+      </w:r>
       <w:r>
         <w:rPr>
           <w:lang w:val="en-GB"/>
@@ -3649,14 +2055,27 @@
       <w:r>
         <w:t xml:space="preserve">Tabelle </w:t>
       </w:r>
-      <w:fldSimple w:instr=" SEQ Tabelle \* ARABIC ">
-        <w:r>
-          <w:rPr>
-            <w:noProof/>
-          </w:rPr>
-          <w:t>1</w:t>
-        </w:r>
-      </w:fldSimple>
+      <w:r>
+        <w:fldChar w:fldCharType="begin"/>
+      </w:r>
+      <w:r>
+        <w:instrText xml:space="preserve"> SEQ Tabelle \* ARABIC </w:instrText>
+      </w:r>
+      <w:r>
+        <w:fldChar w:fldCharType="separate"/>
+      </w:r>
+      <w:r>
+        <w:rPr>
+          <w:noProof/>
+        </w:rPr>
+        <w:t>1</w:t>
+      </w:r>
+      <w:r>
+        <w:rPr>
+          <w:noProof/>
+        </w:rPr>
+        <w:fldChar w:fldCharType="end"/>
+      </w:r>
       <w:r>
         <w:t>: Glossar</w:t>
       </w:r>
@@ -3680,881 +2099,140 @@
     </w:p>
     <w:p>
       <w:pPr>
+        <w:pStyle w:val="Listenabsatz"/>
+        <w:numPr>
+          <w:ilvl w:val="0"/>
+          <w:numId w:val="30"/>
+        </w:numPr>
+      </w:pPr>
+      <w:r>
+        <w:t xml:space="preserve">Festlegen des Designs und </w:t>
+      </w:r>
+      <w:r>
+        <w:t>Erstellen</w:t>
+      </w:r>
+      <w:r>
+        <w:t xml:space="preserve"> eines </w:t>
+      </w:r>
+      <w:r>
+        <w:t>Prototyps</w:t>
+      </w:r>
+    </w:p>
+    <w:p>
+      <w:pPr>
+        <w:pStyle w:val="Listenabsatz"/>
+        <w:numPr>
+          <w:ilvl w:val="0"/>
+          <w:numId w:val="30"/>
+        </w:numPr>
+      </w:pPr>
+      <w:r>
+        <w:t xml:space="preserve">Erstellen der </w:t>
+      </w:r>
+      <w:proofErr w:type="spellStart"/>
+      <w:r>
+        <w:t>Svelte</w:t>
+      </w:r>
+      <w:proofErr w:type="spellEnd"/>
+      <w:r>
+        <w:t xml:space="preserve"> Frontend Applikation</w:t>
+      </w:r>
+    </w:p>
+    <w:p>
+      <w:pPr>
+        <w:pStyle w:val="Listenabsatz"/>
+        <w:numPr>
+          <w:ilvl w:val="0"/>
+          <w:numId w:val="30"/>
+        </w:numPr>
+      </w:pPr>
+      <w:r>
+        <w:t xml:space="preserve">Erstellen der Frontend Komponenten in </w:t>
+      </w:r>
+      <w:proofErr w:type="spellStart"/>
+      <w:r>
+        <w:t>Svelte</w:t>
+      </w:r>
+      <w:proofErr w:type="spellEnd"/>
+    </w:p>
+    <w:p>
+      <w:pPr>
+        <w:pStyle w:val="Listenabsatz"/>
+        <w:numPr>
+          <w:ilvl w:val="0"/>
+          <w:numId w:val="30"/>
+        </w:numPr>
+      </w:pPr>
+      <w:r>
+        <w:t xml:space="preserve">Erstellen des </w:t>
+      </w:r>
+      <w:proofErr w:type="spellStart"/>
+      <w:r>
+        <w:t>gunJS</w:t>
+      </w:r>
+      <w:proofErr w:type="spellEnd"/>
+      <w:r>
+        <w:t xml:space="preserve"> backend </w:t>
+      </w:r>
+      <w:r>
+        <w:t>Servers</w:t>
+      </w:r>
+    </w:p>
+    <w:p>
+      <w:pPr>
+        <w:pStyle w:val="Listenabsatz"/>
+        <w:numPr>
+          <w:ilvl w:val="0"/>
+          <w:numId w:val="30"/>
+        </w:numPr>
+      </w:pPr>
+      <w:r>
+        <w:t>Implementierung der Frontend Funktionalität</w:t>
+      </w:r>
+    </w:p>
+    <w:p>
+      <w:pPr>
+        <w:pStyle w:val="Listenabsatz"/>
+        <w:numPr>
+          <w:ilvl w:val="0"/>
+          <w:numId w:val="30"/>
+        </w:numPr>
+      </w:pPr>
+      <w:r>
+        <w:t>Dokumentation der gesamten Applikation</w:t>
+      </w:r>
+    </w:p>
+    <w:p>
+      <w:pPr>
+        <w:pStyle w:val="berschrift1"/>
+      </w:pPr>
+      <w:bookmarkStart w:id="8" w:name="_Toc157542973"/>
+      <w:r>
+        <w:t>Anforderungsmanagement</w:t>
+      </w:r>
+      <w:bookmarkEnd w:id="8"/>
+    </w:p>
+    <w:p>
+      <w:pPr>
+        <w:pStyle w:val="berschrift2"/>
+      </w:pPr>
+      <w:r>
+        <w:t>Use Case-Diagramm</w:t>
+      </w:r>
+    </w:p>
+    <w:p>
+      <w:pPr>
+        <w:pStyle w:val="StandardWeb"/>
+      </w:pPr>
+      <w:r>
         <w:rPr>
-          <w:lang w:val="en-GB"/>
-        </w:rPr>
-      </w:pPr>
-      <w:r>
-        <w:rPr>
-          <w:lang w:val="en-GB"/>
-        </w:rPr>
-        <w:t xml:space="preserve">Lorem ipsum </w:t>
-      </w:r>
-      <w:proofErr w:type="spellStart"/>
-      <w:r>
-        <w:rPr>
-          <w:lang w:val="en-GB"/>
-        </w:rPr>
-        <w:t>dolor</w:t>
-      </w:r>
-      <w:proofErr w:type="spellEnd"/>
-      <w:r>
-        <w:rPr>
-          <w:lang w:val="en-GB"/>
-        </w:rPr>
-        <w:t xml:space="preserve"> sit </w:t>
-      </w:r>
-      <w:proofErr w:type="spellStart"/>
-      <w:r>
-        <w:rPr>
-          <w:lang w:val="en-GB"/>
-        </w:rPr>
-        <w:t>amet</w:t>
-      </w:r>
-      <w:proofErr w:type="spellEnd"/>
-      <w:r>
-        <w:rPr>
-          <w:lang w:val="en-GB"/>
-        </w:rPr>
-        <w:t xml:space="preserve">, </w:t>
-      </w:r>
-      <w:proofErr w:type="spellStart"/>
-      <w:r>
-        <w:rPr>
-          <w:lang w:val="en-GB"/>
-        </w:rPr>
-        <w:t>consectetur</w:t>
-      </w:r>
-      <w:proofErr w:type="spellEnd"/>
-      <w:r>
-        <w:rPr>
-          <w:lang w:val="en-GB"/>
-        </w:rPr>
-        <w:t xml:space="preserve"> </w:t>
-      </w:r>
-      <w:proofErr w:type="spellStart"/>
-      <w:r>
-        <w:rPr>
-          <w:lang w:val="en-GB"/>
-        </w:rPr>
-        <w:t>adipiscing</w:t>
-      </w:r>
-      <w:proofErr w:type="spellEnd"/>
-      <w:r>
-        <w:rPr>
-          <w:lang w:val="en-GB"/>
-        </w:rPr>
-        <w:t xml:space="preserve"> </w:t>
-      </w:r>
-      <w:proofErr w:type="spellStart"/>
-      <w:r>
-        <w:rPr>
-          <w:lang w:val="en-GB"/>
-        </w:rPr>
-        <w:t>elit</w:t>
-      </w:r>
-      <w:proofErr w:type="spellEnd"/>
-      <w:r>
-        <w:rPr>
-          <w:lang w:val="en-GB"/>
-        </w:rPr>
-        <w:t xml:space="preserve">. Maecenas </w:t>
-      </w:r>
-      <w:proofErr w:type="spellStart"/>
-      <w:r>
-        <w:rPr>
-          <w:lang w:val="en-GB"/>
-        </w:rPr>
-        <w:t>sollicitudin</w:t>
-      </w:r>
-      <w:proofErr w:type="spellEnd"/>
-      <w:r>
-        <w:rPr>
-          <w:lang w:val="en-GB"/>
-        </w:rPr>
-        <w:t xml:space="preserve"> </w:t>
-      </w:r>
-      <w:proofErr w:type="spellStart"/>
-      <w:r>
-        <w:rPr>
-          <w:lang w:val="en-GB"/>
-        </w:rPr>
-        <w:t>purus</w:t>
-      </w:r>
-      <w:proofErr w:type="spellEnd"/>
-      <w:r>
-        <w:rPr>
-          <w:lang w:val="en-GB"/>
-        </w:rPr>
-        <w:t xml:space="preserve"> </w:t>
-      </w:r>
-      <w:proofErr w:type="spellStart"/>
-      <w:r>
-        <w:rPr>
-          <w:lang w:val="en-GB"/>
-        </w:rPr>
-        <w:t>tellus</w:t>
-      </w:r>
-      <w:proofErr w:type="spellEnd"/>
-      <w:r>
-        <w:rPr>
-          <w:lang w:val="en-GB"/>
-        </w:rPr>
-        <w:t xml:space="preserve">, </w:t>
-      </w:r>
-      <w:proofErr w:type="spellStart"/>
-      <w:r>
-        <w:rPr>
-          <w:lang w:val="en-GB"/>
-        </w:rPr>
-        <w:t>vel</w:t>
-      </w:r>
-      <w:proofErr w:type="spellEnd"/>
-      <w:r>
-        <w:rPr>
-          <w:lang w:val="en-GB"/>
-        </w:rPr>
-        <w:t xml:space="preserve"> </w:t>
-      </w:r>
-      <w:proofErr w:type="spellStart"/>
-      <w:r>
-        <w:rPr>
-          <w:lang w:val="en-GB"/>
-        </w:rPr>
-        <w:t>viverra</w:t>
-      </w:r>
-      <w:proofErr w:type="spellEnd"/>
-      <w:r>
-        <w:rPr>
-          <w:lang w:val="en-GB"/>
-        </w:rPr>
-        <w:t xml:space="preserve"> </w:t>
-      </w:r>
-      <w:proofErr w:type="spellStart"/>
-      <w:r>
-        <w:rPr>
-          <w:lang w:val="en-GB"/>
-        </w:rPr>
-        <w:t>elit</w:t>
-      </w:r>
-      <w:proofErr w:type="spellEnd"/>
-      <w:r>
-        <w:rPr>
-          <w:lang w:val="en-GB"/>
-        </w:rPr>
-        <w:t xml:space="preserve"> </w:t>
-      </w:r>
-      <w:proofErr w:type="spellStart"/>
-      <w:r>
-        <w:rPr>
-          <w:lang w:val="en-GB"/>
-        </w:rPr>
-        <w:t>pretium</w:t>
-      </w:r>
-      <w:proofErr w:type="spellEnd"/>
-      <w:r>
-        <w:rPr>
-          <w:lang w:val="en-GB"/>
-        </w:rPr>
-        <w:t xml:space="preserve"> </w:t>
-      </w:r>
-      <w:proofErr w:type="spellStart"/>
-      <w:r>
-        <w:rPr>
-          <w:lang w:val="en-GB"/>
-        </w:rPr>
-        <w:t>nec</w:t>
-      </w:r>
-      <w:proofErr w:type="spellEnd"/>
-      <w:r>
-        <w:rPr>
-          <w:lang w:val="en-GB"/>
-        </w:rPr>
-        <w:t xml:space="preserve">. Donec non </w:t>
-      </w:r>
-      <w:proofErr w:type="spellStart"/>
-      <w:r>
-        <w:rPr>
-          <w:lang w:val="en-GB"/>
-        </w:rPr>
-        <w:t>nunc</w:t>
-      </w:r>
-      <w:proofErr w:type="spellEnd"/>
-      <w:r>
-        <w:rPr>
-          <w:lang w:val="en-GB"/>
-        </w:rPr>
-        <w:t xml:space="preserve"> </w:t>
-      </w:r>
-      <w:proofErr w:type="spellStart"/>
-      <w:r>
-        <w:rPr>
-          <w:lang w:val="en-GB"/>
-        </w:rPr>
-        <w:t>efficitur</w:t>
-      </w:r>
-      <w:proofErr w:type="spellEnd"/>
-      <w:r>
-        <w:rPr>
-          <w:lang w:val="en-GB"/>
-        </w:rPr>
-        <w:t xml:space="preserve">, </w:t>
-      </w:r>
-      <w:proofErr w:type="spellStart"/>
-      <w:r>
-        <w:rPr>
-          <w:lang w:val="en-GB"/>
-        </w:rPr>
-        <w:t>faucibus</w:t>
-      </w:r>
-      <w:proofErr w:type="spellEnd"/>
-      <w:r>
-        <w:rPr>
-          <w:lang w:val="en-GB"/>
-        </w:rPr>
-        <w:t xml:space="preserve"> mi in, </w:t>
-      </w:r>
-      <w:proofErr w:type="spellStart"/>
-      <w:r>
-        <w:rPr>
-          <w:lang w:val="en-GB"/>
-        </w:rPr>
-        <w:t>condimentum</w:t>
-      </w:r>
-      <w:proofErr w:type="spellEnd"/>
-      <w:r>
-        <w:rPr>
-          <w:lang w:val="en-GB"/>
-        </w:rPr>
-        <w:t xml:space="preserve"> magna. </w:t>
-      </w:r>
-      <w:proofErr w:type="spellStart"/>
-      <w:r>
-        <w:rPr>
-          <w:lang w:val="en-GB"/>
-        </w:rPr>
-        <w:t>Phasellus</w:t>
-      </w:r>
-      <w:proofErr w:type="spellEnd"/>
-      <w:r>
-        <w:rPr>
-          <w:lang w:val="en-GB"/>
-        </w:rPr>
-        <w:t xml:space="preserve"> </w:t>
-      </w:r>
-      <w:proofErr w:type="spellStart"/>
-      <w:r>
-        <w:rPr>
-          <w:lang w:val="en-GB"/>
-        </w:rPr>
-        <w:t>aliquet</w:t>
-      </w:r>
-      <w:proofErr w:type="spellEnd"/>
-      <w:r>
-        <w:rPr>
-          <w:lang w:val="en-GB"/>
-        </w:rPr>
-        <w:t xml:space="preserve"> vitae </w:t>
-      </w:r>
-      <w:proofErr w:type="spellStart"/>
-      <w:r>
-        <w:rPr>
-          <w:lang w:val="en-GB"/>
-        </w:rPr>
-        <w:t>orci</w:t>
-      </w:r>
-      <w:proofErr w:type="spellEnd"/>
-      <w:r>
-        <w:rPr>
-          <w:lang w:val="en-GB"/>
-        </w:rPr>
-        <w:t xml:space="preserve"> </w:t>
-      </w:r>
-      <w:proofErr w:type="spellStart"/>
-      <w:r>
-        <w:rPr>
-          <w:lang w:val="en-GB"/>
-        </w:rPr>
-        <w:t>ut</w:t>
-      </w:r>
-      <w:proofErr w:type="spellEnd"/>
-      <w:r>
-        <w:rPr>
-          <w:lang w:val="en-GB"/>
-        </w:rPr>
-        <w:t xml:space="preserve"> </w:t>
-      </w:r>
-      <w:proofErr w:type="spellStart"/>
-      <w:r>
-        <w:rPr>
-          <w:lang w:val="en-GB"/>
-        </w:rPr>
-        <w:t>mattis</w:t>
-      </w:r>
-      <w:proofErr w:type="spellEnd"/>
-      <w:r>
-        <w:rPr>
-          <w:lang w:val="en-GB"/>
-        </w:rPr>
-        <w:t xml:space="preserve">. </w:t>
-      </w:r>
-      <w:proofErr w:type="spellStart"/>
-      <w:r>
-        <w:rPr>
-          <w:lang w:val="en-GB"/>
-        </w:rPr>
-        <w:t>Curabitur</w:t>
-      </w:r>
-      <w:proofErr w:type="spellEnd"/>
-      <w:r>
-        <w:rPr>
-          <w:lang w:val="en-GB"/>
-        </w:rPr>
-        <w:t xml:space="preserve"> </w:t>
-      </w:r>
-      <w:proofErr w:type="spellStart"/>
-      <w:r>
-        <w:rPr>
-          <w:lang w:val="en-GB"/>
-        </w:rPr>
-        <w:t>facilisis</w:t>
-      </w:r>
-      <w:proofErr w:type="spellEnd"/>
-      <w:r>
-        <w:rPr>
-          <w:lang w:val="en-GB"/>
-        </w:rPr>
-        <w:t xml:space="preserve"> </w:t>
-      </w:r>
-      <w:proofErr w:type="spellStart"/>
-      <w:r>
-        <w:rPr>
-          <w:lang w:val="en-GB"/>
-        </w:rPr>
-        <w:t>velit</w:t>
-      </w:r>
-      <w:proofErr w:type="spellEnd"/>
-      <w:r>
-        <w:rPr>
-          <w:lang w:val="en-GB"/>
-        </w:rPr>
-        <w:t xml:space="preserve"> </w:t>
-      </w:r>
-      <w:proofErr w:type="spellStart"/>
-      <w:r>
-        <w:rPr>
-          <w:lang w:val="en-GB"/>
-        </w:rPr>
-        <w:t>sed</w:t>
-      </w:r>
-      <w:proofErr w:type="spellEnd"/>
-      <w:r>
-        <w:rPr>
-          <w:lang w:val="en-GB"/>
-        </w:rPr>
-        <w:t xml:space="preserve"> </w:t>
-      </w:r>
-      <w:proofErr w:type="spellStart"/>
-      <w:r>
-        <w:rPr>
-          <w:lang w:val="en-GB"/>
-        </w:rPr>
-        <w:t>justo</w:t>
-      </w:r>
-      <w:proofErr w:type="spellEnd"/>
-      <w:r>
-        <w:rPr>
-          <w:lang w:val="en-GB"/>
-        </w:rPr>
-        <w:t xml:space="preserve"> </w:t>
-      </w:r>
-      <w:proofErr w:type="spellStart"/>
-      <w:r>
-        <w:rPr>
-          <w:lang w:val="en-GB"/>
-        </w:rPr>
-        <w:t>sodales</w:t>
-      </w:r>
-      <w:proofErr w:type="spellEnd"/>
-      <w:r>
-        <w:rPr>
-          <w:lang w:val="en-GB"/>
-        </w:rPr>
-        <w:t xml:space="preserve"> </w:t>
-      </w:r>
-      <w:proofErr w:type="spellStart"/>
-      <w:r>
-        <w:rPr>
-          <w:lang w:val="en-GB"/>
-        </w:rPr>
-        <w:t>vulputate</w:t>
-      </w:r>
-      <w:proofErr w:type="spellEnd"/>
-      <w:r>
-        <w:rPr>
-          <w:lang w:val="en-GB"/>
-        </w:rPr>
-        <w:t xml:space="preserve">. Donec </w:t>
-      </w:r>
-      <w:proofErr w:type="spellStart"/>
-      <w:r>
-        <w:rPr>
-          <w:lang w:val="en-GB"/>
-        </w:rPr>
-        <w:t>dignissim</w:t>
-      </w:r>
-      <w:proofErr w:type="spellEnd"/>
-      <w:r>
-        <w:rPr>
-          <w:lang w:val="en-GB"/>
-        </w:rPr>
-        <w:t xml:space="preserve"> </w:t>
-      </w:r>
-      <w:proofErr w:type="spellStart"/>
-      <w:r>
-        <w:rPr>
-          <w:lang w:val="en-GB"/>
-        </w:rPr>
-        <w:t>felis</w:t>
-      </w:r>
-      <w:proofErr w:type="spellEnd"/>
-      <w:r>
-        <w:rPr>
-          <w:lang w:val="en-GB"/>
-        </w:rPr>
-        <w:t xml:space="preserve"> in </w:t>
-      </w:r>
-      <w:proofErr w:type="spellStart"/>
-      <w:r>
-        <w:rPr>
-          <w:lang w:val="en-GB"/>
-        </w:rPr>
-        <w:t>efficitur</w:t>
-      </w:r>
-      <w:proofErr w:type="spellEnd"/>
-      <w:r>
-        <w:rPr>
-          <w:lang w:val="en-GB"/>
-        </w:rPr>
-        <w:t xml:space="preserve"> </w:t>
-      </w:r>
-      <w:proofErr w:type="spellStart"/>
-      <w:r>
-        <w:rPr>
-          <w:lang w:val="en-GB"/>
-        </w:rPr>
-        <w:t>sodales</w:t>
-      </w:r>
-      <w:proofErr w:type="spellEnd"/>
-      <w:r>
-        <w:rPr>
-          <w:lang w:val="en-GB"/>
-        </w:rPr>
-        <w:t xml:space="preserve">. Proin dictum </w:t>
-      </w:r>
-      <w:proofErr w:type="spellStart"/>
-      <w:r>
-        <w:rPr>
-          <w:lang w:val="en-GB"/>
-        </w:rPr>
-        <w:t>erat</w:t>
-      </w:r>
-      <w:proofErr w:type="spellEnd"/>
-      <w:r>
-        <w:rPr>
-          <w:lang w:val="en-GB"/>
-        </w:rPr>
-        <w:t xml:space="preserve"> </w:t>
-      </w:r>
-      <w:proofErr w:type="spellStart"/>
-      <w:r>
-        <w:rPr>
-          <w:lang w:val="en-GB"/>
-        </w:rPr>
-        <w:t>erat</w:t>
-      </w:r>
-      <w:proofErr w:type="spellEnd"/>
-      <w:r>
-        <w:rPr>
-          <w:lang w:val="en-GB"/>
-        </w:rPr>
-        <w:t xml:space="preserve">, a </w:t>
-      </w:r>
-      <w:proofErr w:type="spellStart"/>
-      <w:r>
-        <w:rPr>
-          <w:lang w:val="en-GB"/>
-        </w:rPr>
-        <w:t>eleifend</w:t>
-      </w:r>
-      <w:proofErr w:type="spellEnd"/>
-      <w:r>
-        <w:rPr>
-          <w:lang w:val="en-GB"/>
-        </w:rPr>
-        <w:t xml:space="preserve"> </w:t>
-      </w:r>
-      <w:proofErr w:type="spellStart"/>
-      <w:r>
-        <w:rPr>
-          <w:lang w:val="en-GB"/>
-        </w:rPr>
-        <w:t>leo</w:t>
-      </w:r>
-      <w:proofErr w:type="spellEnd"/>
-      <w:r>
-        <w:rPr>
-          <w:lang w:val="en-GB"/>
-        </w:rPr>
-        <w:t xml:space="preserve"> tempus at. </w:t>
-      </w:r>
-      <w:proofErr w:type="spellStart"/>
-      <w:r>
-        <w:rPr>
-          <w:lang w:val="en-GB"/>
-        </w:rPr>
-        <w:t>Etiam</w:t>
-      </w:r>
-      <w:proofErr w:type="spellEnd"/>
-      <w:r>
-        <w:rPr>
-          <w:lang w:val="en-GB"/>
-        </w:rPr>
-        <w:t xml:space="preserve"> semper mi </w:t>
-      </w:r>
-      <w:proofErr w:type="spellStart"/>
-      <w:r>
-        <w:rPr>
-          <w:lang w:val="en-GB"/>
-        </w:rPr>
-        <w:t>nec</w:t>
-      </w:r>
-      <w:proofErr w:type="spellEnd"/>
-      <w:r>
-        <w:rPr>
-          <w:lang w:val="en-GB"/>
-        </w:rPr>
-        <w:t xml:space="preserve"> ante vestibulum convallis </w:t>
-      </w:r>
-      <w:proofErr w:type="spellStart"/>
-      <w:r>
-        <w:rPr>
-          <w:lang w:val="en-GB"/>
-        </w:rPr>
-        <w:t>sed</w:t>
-      </w:r>
-      <w:proofErr w:type="spellEnd"/>
-      <w:r>
-        <w:rPr>
-          <w:lang w:val="en-GB"/>
-        </w:rPr>
-        <w:t xml:space="preserve"> et </w:t>
-      </w:r>
-      <w:proofErr w:type="spellStart"/>
-      <w:r>
-        <w:rPr>
-          <w:lang w:val="en-GB"/>
-        </w:rPr>
-        <w:t>nulla</w:t>
-      </w:r>
-      <w:proofErr w:type="spellEnd"/>
-      <w:r>
-        <w:rPr>
-          <w:lang w:val="en-GB"/>
-        </w:rPr>
-        <w:t xml:space="preserve">. </w:t>
-      </w:r>
-      <w:proofErr w:type="spellStart"/>
-      <w:r>
-        <w:rPr>
-          <w:lang w:val="en-GB"/>
-        </w:rPr>
-        <w:t>Phasellus</w:t>
-      </w:r>
-      <w:proofErr w:type="spellEnd"/>
-      <w:r>
-        <w:rPr>
-          <w:lang w:val="en-GB"/>
-        </w:rPr>
-        <w:t xml:space="preserve"> ligula </w:t>
-      </w:r>
-      <w:proofErr w:type="spellStart"/>
-      <w:r>
-        <w:rPr>
-          <w:lang w:val="en-GB"/>
-        </w:rPr>
-        <w:t>ligula</w:t>
-      </w:r>
-      <w:proofErr w:type="spellEnd"/>
-      <w:r>
-        <w:rPr>
-          <w:lang w:val="en-GB"/>
-        </w:rPr>
-        <w:t xml:space="preserve">, cursus </w:t>
-      </w:r>
-      <w:proofErr w:type="spellStart"/>
-      <w:r>
-        <w:rPr>
-          <w:lang w:val="en-GB"/>
-        </w:rPr>
-        <w:t>sed</w:t>
-      </w:r>
-      <w:proofErr w:type="spellEnd"/>
-      <w:r>
-        <w:rPr>
-          <w:lang w:val="en-GB"/>
-        </w:rPr>
-        <w:t xml:space="preserve"> </w:t>
-      </w:r>
-      <w:proofErr w:type="spellStart"/>
-      <w:r>
-        <w:rPr>
-          <w:lang w:val="en-GB"/>
-        </w:rPr>
-        <w:t>urna</w:t>
-      </w:r>
-      <w:proofErr w:type="spellEnd"/>
-      <w:r>
-        <w:rPr>
-          <w:lang w:val="en-GB"/>
-        </w:rPr>
-        <w:t xml:space="preserve"> non, </w:t>
-      </w:r>
-      <w:proofErr w:type="spellStart"/>
-      <w:r>
-        <w:rPr>
-          <w:lang w:val="en-GB"/>
-        </w:rPr>
-        <w:t>elementum</w:t>
-      </w:r>
-      <w:proofErr w:type="spellEnd"/>
-      <w:r>
-        <w:rPr>
-          <w:lang w:val="en-GB"/>
-        </w:rPr>
-        <w:t xml:space="preserve"> </w:t>
-      </w:r>
-      <w:proofErr w:type="spellStart"/>
-      <w:r>
-        <w:rPr>
-          <w:lang w:val="en-GB"/>
-        </w:rPr>
-        <w:t>bibendum</w:t>
-      </w:r>
-      <w:proofErr w:type="spellEnd"/>
-      <w:r>
-        <w:rPr>
-          <w:lang w:val="en-GB"/>
-        </w:rPr>
-        <w:t xml:space="preserve"> </w:t>
-      </w:r>
-      <w:proofErr w:type="spellStart"/>
-      <w:r>
-        <w:rPr>
-          <w:lang w:val="en-GB"/>
-        </w:rPr>
-        <w:t>enim</w:t>
-      </w:r>
-      <w:proofErr w:type="spellEnd"/>
-      <w:r>
-        <w:rPr>
-          <w:lang w:val="en-GB"/>
-        </w:rPr>
-        <w:t xml:space="preserve">. Donec </w:t>
-      </w:r>
-      <w:proofErr w:type="spellStart"/>
-      <w:r>
-        <w:rPr>
-          <w:lang w:val="en-GB"/>
-        </w:rPr>
-        <w:t>efficitur</w:t>
-      </w:r>
-      <w:proofErr w:type="spellEnd"/>
-      <w:r>
-        <w:rPr>
-          <w:lang w:val="en-GB"/>
-        </w:rPr>
-        <w:t xml:space="preserve"> </w:t>
-      </w:r>
-      <w:proofErr w:type="spellStart"/>
-      <w:r>
-        <w:rPr>
-          <w:lang w:val="en-GB"/>
-        </w:rPr>
-        <w:t>finibus</w:t>
-      </w:r>
-      <w:proofErr w:type="spellEnd"/>
-      <w:r>
-        <w:rPr>
-          <w:lang w:val="en-GB"/>
-        </w:rPr>
-        <w:t xml:space="preserve"> </w:t>
-      </w:r>
-      <w:proofErr w:type="spellStart"/>
-      <w:r>
-        <w:rPr>
-          <w:lang w:val="en-GB"/>
-        </w:rPr>
-        <w:t>tortor</w:t>
-      </w:r>
-      <w:proofErr w:type="spellEnd"/>
-      <w:r>
-        <w:rPr>
-          <w:lang w:val="en-GB"/>
-        </w:rPr>
-        <w:t xml:space="preserve"> pharetra </w:t>
-      </w:r>
-      <w:proofErr w:type="spellStart"/>
-      <w:r>
-        <w:rPr>
-          <w:lang w:val="en-GB"/>
-        </w:rPr>
-        <w:t>iaculis</w:t>
-      </w:r>
-      <w:proofErr w:type="spellEnd"/>
-      <w:r>
-        <w:rPr>
-          <w:lang w:val="en-GB"/>
-        </w:rPr>
-        <w:t xml:space="preserve">. Proin </w:t>
-      </w:r>
-      <w:proofErr w:type="spellStart"/>
-      <w:r>
-        <w:rPr>
-          <w:lang w:val="en-GB"/>
-        </w:rPr>
-        <w:t>viverra</w:t>
-      </w:r>
-      <w:proofErr w:type="spellEnd"/>
-      <w:r>
-        <w:rPr>
-          <w:lang w:val="en-GB"/>
-        </w:rPr>
-        <w:t xml:space="preserve"> </w:t>
-      </w:r>
-      <w:proofErr w:type="spellStart"/>
-      <w:r>
-        <w:rPr>
-          <w:lang w:val="en-GB"/>
-        </w:rPr>
-        <w:t>quis</w:t>
-      </w:r>
-      <w:proofErr w:type="spellEnd"/>
-      <w:r>
-        <w:rPr>
-          <w:lang w:val="en-GB"/>
-        </w:rPr>
-        <w:t xml:space="preserve"> </w:t>
-      </w:r>
-      <w:proofErr w:type="spellStart"/>
-      <w:r>
-        <w:rPr>
-          <w:lang w:val="en-GB"/>
-        </w:rPr>
-        <w:t>massa</w:t>
-      </w:r>
-      <w:proofErr w:type="spellEnd"/>
-      <w:r>
-        <w:rPr>
-          <w:lang w:val="en-GB"/>
-        </w:rPr>
-        <w:t xml:space="preserve"> vitae </w:t>
-      </w:r>
-      <w:proofErr w:type="spellStart"/>
-      <w:r>
-        <w:rPr>
-          <w:lang w:val="en-GB"/>
-        </w:rPr>
-        <w:t>iaculis</w:t>
-      </w:r>
-      <w:proofErr w:type="spellEnd"/>
-      <w:r>
-        <w:rPr>
-          <w:lang w:val="en-GB"/>
-        </w:rPr>
-        <w:t xml:space="preserve">. </w:t>
-      </w:r>
-      <w:proofErr w:type="spellStart"/>
-      <w:r>
-        <w:rPr>
-          <w:lang w:val="en-GB"/>
-        </w:rPr>
-        <w:t>Vivamus</w:t>
-      </w:r>
-      <w:proofErr w:type="spellEnd"/>
-      <w:r>
-        <w:rPr>
-          <w:lang w:val="en-GB"/>
-        </w:rPr>
-        <w:t xml:space="preserve"> sit </w:t>
-      </w:r>
-      <w:proofErr w:type="spellStart"/>
-      <w:r>
-        <w:rPr>
-          <w:lang w:val="en-GB"/>
-        </w:rPr>
-        <w:t>amet</w:t>
-      </w:r>
-      <w:proofErr w:type="spellEnd"/>
-      <w:r>
-        <w:rPr>
-          <w:lang w:val="en-GB"/>
-        </w:rPr>
-        <w:t xml:space="preserve"> </w:t>
-      </w:r>
-      <w:proofErr w:type="spellStart"/>
-      <w:r>
-        <w:rPr>
-          <w:lang w:val="en-GB"/>
-        </w:rPr>
-        <w:t>lobortis</w:t>
-      </w:r>
-      <w:proofErr w:type="spellEnd"/>
-      <w:r>
-        <w:rPr>
-          <w:lang w:val="en-GB"/>
-        </w:rPr>
-        <w:t xml:space="preserve"> </w:t>
-      </w:r>
-      <w:proofErr w:type="spellStart"/>
-      <w:r>
-        <w:rPr>
-          <w:lang w:val="en-GB"/>
-        </w:rPr>
-        <w:t>nibh</w:t>
-      </w:r>
-      <w:proofErr w:type="spellEnd"/>
-      <w:r>
-        <w:rPr>
-          <w:lang w:val="en-GB"/>
-        </w:rPr>
-        <w:t>.</w:t>
-      </w:r>
-    </w:p>
-    <w:p>
-      <w:pPr>
-        <w:pStyle w:val="berschrift1"/>
-      </w:pPr>
-      <w:bookmarkStart w:id="8" w:name="_Toc157542973"/>
-      <w:r>
-        <w:rPr>
-          <w:b/>
-          <w:bCs/>
           <w:noProof/>
         </w:rPr>
         <w:drawing>
-          <wp:anchor distT="0" distB="0" distL="114300" distR="114300" simplePos="0" relativeHeight="251658240" behindDoc="0" locked="0" layoutInCell="1" allowOverlap="1" wp14:anchorId="720AF924" wp14:editId="512AA3C6">
-            <wp:simplePos x="0" y="0"/>
-            <wp:positionH relativeFrom="margin">
-              <wp:align>right</wp:align>
-            </wp:positionH>
-            <wp:positionV relativeFrom="paragraph">
-              <wp:posOffset>365125</wp:posOffset>
-            </wp:positionV>
-            <wp:extent cx="5753100" cy="3686175"/>
-            <wp:effectExtent l="0" t="0" r="0" b="9525"/>
-            <wp:wrapTopAndBottom/>
-            <wp:docPr id="1141320934" name="Grafik 2" descr="Ein Bild, das Text, Diagramm, Screenshot, Kreis enthält.&#10;&#10;Automatisch generierte Beschreibung"/>
+          <wp:inline distT="0" distB="0" distL="0" distR="0" wp14:anchorId="61C189DC" wp14:editId="5CE5BF31">
+            <wp:extent cx="4179701" cy="3170712"/>
+            <wp:effectExtent l="0" t="0" r="0" b="0"/>
+            <wp:docPr id="893867729" name="Grafik 8" descr="Ein Bild, das Text, Diagramm, Screenshot, Reihe enthält.&#10;&#10;Automatisch generierte Beschreibung"/>
             <wp:cNvGraphicFramePr>
               <a:graphicFrameLocks xmlns:a="http://schemas.openxmlformats.org/drawingml/2006/main" noChangeAspect="1"/>
             </wp:cNvGraphicFramePr>
@@ -4562,7 +2240,7 @@
               <a:graphicData uri="http://schemas.openxmlformats.org/drawingml/2006/picture">
                 <pic:pic xmlns:pic="http://schemas.openxmlformats.org/drawingml/2006/picture">
                   <pic:nvPicPr>
-                    <pic:cNvPr id="1141320934" name="Grafik 2" descr="Ein Bild, das Text, Diagramm, Screenshot, Kreis enthält.&#10;&#10;Automatisch generierte Beschreibung"/>
+                    <pic:cNvPr id="893867729" name="Grafik 8" descr="Ein Bild, das Text, Diagramm, Screenshot, Reihe enthält.&#10;&#10;Automatisch generierte Beschreibung"/>
                     <pic:cNvPicPr>
                       <a:picLocks noChangeAspect="1" noChangeArrowheads="1"/>
                     </pic:cNvPicPr>
@@ -4583,7 +2261,7 @@
                   <pic:spPr bwMode="auto">
                     <a:xfrm>
                       <a:off x="0" y="0"/>
-                      <a:ext cx="5753100" cy="3686175"/>
+                      <a:ext cx="4187601" cy="3176705"/>
                     </a:xfrm>
                     <a:prstGeom prst="rect">
                       <a:avLst/>
@@ -4596,66 +2274,1563 @@
                 </pic:pic>
               </a:graphicData>
             </a:graphic>
+          </wp:inline>
+        </w:drawing>
+      </w:r>
+    </w:p>
+    <w:p>
+      <w:pPr>
+        <w:pStyle w:val="berschrift2"/>
+      </w:pPr>
+      <w:bookmarkStart w:id="9" w:name="_Toc157542974"/>
+      <w:r>
+        <w:t>Aktoren Analyse</w:t>
+      </w:r>
+      <w:bookmarkEnd w:id="9"/>
+    </w:p>
+    <w:p>
+      <w:r>
+        <w:t xml:space="preserve">Ein </w:t>
+      </w:r>
+      <w:r>
+        <w:t>anonyme</w:t>
+      </w:r>
+      <w:r>
+        <w:t>r</w:t>
+      </w:r>
+      <w:r>
+        <w:t xml:space="preserve"> Benutzer</w:t>
+      </w:r>
+      <w:r>
+        <w:t xml:space="preserve"> (Primary </w:t>
+      </w:r>
+      <w:r>
+        <w:t>Actor</w:t>
+      </w:r>
+      <w:r>
+        <w:t>)</w:t>
+      </w:r>
+      <w:r>
+        <w:t xml:space="preserve">, </w:t>
+      </w:r>
+      <w:r>
+        <w:t>braucht kein Passwort, um sich zu registrieren, und kann mit einem Link wieder auf seinen anonymen Benutzer zugreifen.</w:t>
+      </w:r>
+    </w:p>
+    <w:p>
+      <w:r>
+        <w:t xml:space="preserve">Ein </w:t>
+      </w:r>
+      <w:r>
+        <w:t>verifizierter</w:t>
+      </w:r>
+      <w:r>
+        <w:t xml:space="preserve"> Benutzer (Primary </w:t>
+      </w:r>
+      <w:r>
+        <w:t>Actor</w:t>
+      </w:r>
+      <w:r>
+        <w:t xml:space="preserve">), </w:t>
+      </w:r>
+      <w:r>
+        <w:t>muss sich verifizieren und ein Konto erstellen</w:t>
+      </w:r>
+      <w:r>
+        <w:t xml:space="preserve">, </w:t>
+      </w:r>
+      <w:r>
+        <w:t>er kann dann mit seinem Benutzername und Passwort wieder auf sein verifiziertes Konto zugreifen</w:t>
+      </w:r>
+      <w:r>
+        <w:t>.</w:t>
+      </w:r>
+    </w:p>
+    <w:p>
+      <w:r>
+        <w:t>Identitätsanbieter (</w:t>
+      </w:r>
+      <w:proofErr w:type="spellStart"/>
+      <w:r>
+        <w:t>Supporting</w:t>
+      </w:r>
+      <w:proofErr w:type="spellEnd"/>
+      <w:r>
+        <w:t xml:space="preserve"> Actor), </w:t>
+      </w:r>
+      <w:r>
+        <w:t xml:space="preserve">bietet eine Möglichkeit sich über einen z.B. </w:t>
+      </w:r>
+      <w:proofErr w:type="spellStart"/>
+      <w:r>
+        <w:t>Github</w:t>
+      </w:r>
+      <w:proofErr w:type="spellEnd"/>
+      <w:r>
+        <w:t>-Account zu verifizieren.</w:t>
+      </w:r>
+    </w:p>
+    <w:p>
+      <w:pPr>
+        <w:pStyle w:val="berschrift2"/>
+      </w:pPr>
+      <w:bookmarkStart w:id="10" w:name="_Toc157542975"/>
+      <w:r>
+        <w:lastRenderedPageBreak/>
+        <w:t>Anwendungsfälle</w:t>
+      </w:r>
+      <w:bookmarkEnd w:id="10"/>
+    </w:p>
+    <w:p>
+      <w:pPr>
+        <w:pStyle w:val="berschrift3"/>
+      </w:pPr>
+      <w:r>
+        <w:t>Anwendungsfall Beitrag erstellen</w:t>
+      </w:r>
+      <w:r>
+        <w:t xml:space="preserve"> (</w:t>
+      </w:r>
+      <w:proofErr w:type="spellStart"/>
+      <w:r>
+        <w:t>casual</w:t>
+      </w:r>
+      <w:proofErr w:type="spellEnd"/>
+      <w:r>
+        <w:t>)</w:t>
+      </w:r>
+    </w:p>
+    <w:p>
+      <w:pPr>
+        <w:pStyle w:val="berschrift4"/>
+      </w:pPr>
+      <w:r>
+        <w:t>Diagramm</w:t>
+      </w:r>
+    </w:p>
+    <w:p>
+      <w:pPr>
+        <w:pStyle w:val="StandardWeb"/>
+      </w:pPr>
+      <w:r>
+        <w:rPr>
+          <w:noProof/>
+        </w:rPr>
+        <w:drawing>
+          <wp:inline distT="0" distB="0" distL="0" distR="0" wp14:anchorId="4BC8C535" wp14:editId="4EC68832">
+            <wp:extent cx="2624446" cy="4651037"/>
+            <wp:effectExtent l="0" t="0" r="5080" b="0"/>
+            <wp:docPr id="442238110" name="Grafik 3" descr="Ein Bild, das Text, Diagramm, Plan, parallel enthält.&#10;&#10;Automatisch generierte Beschreibung"/>
+            <wp:cNvGraphicFramePr>
+              <a:graphicFrameLocks xmlns:a="http://schemas.openxmlformats.org/drawingml/2006/main" noChangeAspect="1"/>
+            </wp:cNvGraphicFramePr>
+            <a:graphic xmlns:a="http://schemas.openxmlformats.org/drawingml/2006/main">
+              <a:graphicData uri="http://schemas.openxmlformats.org/drawingml/2006/picture">
+                <pic:pic xmlns:pic="http://schemas.openxmlformats.org/drawingml/2006/picture">
+                  <pic:nvPicPr>
+                    <pic:cNvPr id="442238110" name="Grafik 3" descr="Ein Bild, das Text, Diagramm, Plan, parallel enthält.&#10;&#10;Automatisch generierte Beschreibung"/>
+                    <pic:cNvPicPr>
+                      <a:picLocks noChangeAspect="1" noChangeArrowheads="1"/>
+                    </pic:cNvPicPr>
+                  </pic:nvPicPr>
+                  <pic:blipFill>
+                    <a:blip r:embed="rId10">
+                      <a:extLst>
+                        <a:ext uri="{28A0092B-C50C-407E-A947-70E740481C1C}">
+                          <a14:useLocalDpi xmlns:a14="http://schemas.microsoft.com/office/drawing/2010/main" val="0"/>
+                        </a:ext>
+                      </a:extLst>
+                    </a:blip>
+                    <a:srcRect/>
+                    <a:stretch>
+                      <a:fillRect/>
+                    </a:stretch>
+                  </pic:blipFill>
+                  <pic:spPr bwMode="auto">
+                    <a:xfrm>
+                      <a:off x="0" y="0"/>
+                      <a:ext cx="2635377" cy="4670408"/>
+                    </a:xfrm>
+                    <a:prstGeom prst="rect">
+                      <a:avLst/>
+                    </a:prstGeom>
+                    <a:noFill/>
+                    <a:ln>
+                      <a:noFill/>
+                    </a:ln>
+                  </pic:spPr>
+                </pic:pic>
+              </a:graphicData>
+            </a:graphic>
+          </wp:inline>
+        </w:drawing>
+      </w:r>
+    </w:p>
+    <w:p>
+      <w:pPr>
+        <w:pStyle w:val="berschrift4"/>
+      </w:pPr>
+      <w:r>
+        <w:t>Story</w:t>
+      </w:r>
+    </w:p>
+    <w:p>
+      <w:r>
+        <w:t>Ein Benutzer</w:t>
+      </w:r>
+      <w:r>
+        <w:t xml:space="preserve"> </w:t>
+      </w:r>
+      <w:r>
+        <w:t xml:space="preserve">will eine Diskussion zum Thema Redefreiheit mit anderen </w:t>
+      </w:r>
+      <w:r>
+        <w:t>halten,</w:t>
+      </w:r>
+      <w:r>
+        <w:t xml:space="preserve"> um sich eine eigene Meinung zu bilden. Somit will er einen Beitrag zu diesem Thema erstellen, doch will nicht </w:t>
+      </w:r>
+      <w:r>
+        <w:t>seine eigene Privatsphäre gefährden.</w:t>
+      </w:r>
+    </w:p>
+    <w:p>
+      <w:r>
+        <w:t xml:space="preserve">Nachdem der Benutzer die Webseite </w:t>
+      </w:r>
+      <w:proofErr w:type="gramStart"/>
+      <w:r>
+        <w:t>startet</w:t>
+      </w:r>
+      <w:proofErr w:type="gramEnd"/>
+      <w:r>
+        <w:t xml:space="preserve"> wird er von 2 </w:t>
+      </w:r>
+      <w:r>
+        <w:t>Optionen</w:t>
+      </w:r>
+      <w:r>
+        <w:t xml:space="preserve"> auf der </w:t>
+      </w:r>
+      <w:r>
+        <w:t>Landing</w:t>
+      </w:r>
+      <w:r>
+        <w:t xml:space="preserve"> Page begrüßt. Er hat die Option entweder Anonym fortzufahren oder sich zu verifizieren. Da der Benutzer anonym bleiben will, wählt er die Option anonym </w:t>
+      </w:r>
+      <w:r>
+        <w:t>fortzufahren</w:t>
+      </w:r>
+      <w:r>
+        <w:t>.</w:t>
+      </w:r>
+      <w:r>
+        <w:t xml:space="preserve"> Nun kommt er auf die Homepage der Webseite bei denen ihm Chatrooms </w:t>
+      </w:r>
+      <w:proofErr w:type="spellStart"/>
+      <w:r>
+        <w:t>angezeit</w:t>
+      </w:r>
+      <w:proofErr w:type="spellEnd"/>
+      <w:r>
+        <w:t xml:space="preserve"> werden die gerade im Trend sind. Da er aber selbst einen Beitrag erstellen will navigiert er in den c/</w:t>
+      </w:r>
+      <w:proofErr w:type="spellStart"/>
+      <w:r>
+        <w:t>discussions</w:t>
+      </w:r>
+      <w:proofErr w:type="spellEnd"/>
+      <w:r>
+        <w:t xml:space="preserve"> Chatroom. Hier klickt er auf „Neuer Beitrag“ und stellt seine Frage da der Benutzer aus </w:t>
+      </w:r>
+      <w:proofErr w:type="spellStart"/>
+      <w:r>
+        <w:t>österreich</w:t>
+      </w:r>
+      <w:proofErr w:type="spellEnd"/>
+      <w:r>
+        <w:t xml:space="preserve"> kommt stellt er den Standort-Sichtbarkeit auf Österreichweit ein. Nun klickt er auf „Erstellen“ um den Beitrag im c/</w:t>
+      </w:r>
+      <w:proofErr w:type="spellStart"/>
+      <w:r>
+        <w:t>discussions</w:t>
+      </w:r>
+      <w:proofErr w:type="spellEnd"/>
+      <w:r>
+        <w:t xml:space="preserve"> Chatroom zu </w:t>
+      </w:r>
+      <w:proofErr w:type="spellStart"/>
+      <w:r>
+        <w:t>erstelln</w:t>
+      </w:r>
+      <w:proofErr w:type="spellEnd"/>
+      <w:r>
+        <w:t>.</w:t>
+      </w:r>
+    </w:p>
+    <w:p>
+      <w:pPr>
+        <w:pStyle w:val="berschrift3"/>
+      </w:pPr>
+      <w:r>
+        <w:lastRenderedPageBreak/>
+        <w:t>Anwendungsfall Beitrag bewerten</w:t>
+      </w:r>
+      <w:r>
+        <w:t xml:space="preserve"> (</w:t>
+      </w:r>
+      <w:proofErr w:type="spellStart"/>
+      <w:r>
+        <w:t>brief</w:t>
+      </w:r>
+      <w:proofErr w:type="spellEnd"/>
+      <w:r>
+        <w:t>)</w:t>
+      </w:r>
+    </w:p>
+    <w:p>
+      <w:pPr>
+        <w:pStyle w:val="berschrift4"/>
+      </w:pPr>
+      <w:r>
+        <w:t>Diagramm</w:t>
+      </w:r>
+    </w:p>
+    <w:p>
+      <w:r>
+        <w:rPr>
+          <w:noProof/>
+        </w:rPr>
+        <w:drawing>
+          <wp:inline distT="0" distB="0" distL="0" distR="0" wp14:anchorId="6F878F3C" wp14:editId="605B4E97">
+            <wp:extent cx="2458720" cy="1679561"/>
+            <wp:effectExtent l="0" t="0" r="0" b="0"/>
+            <wp:docPr id="1914806552" name="Grafik 4"/>
+            <wp:cNvGraphicFramePr>
+              <a:graphicFrameLocks xmlns:a="http://schemas.openxmlformats.org/drawingml/2006/main" noChangeAspect="1"/>
+            </wp:cNvGraphicFramePr>
+            <a:graphic xmlns:a="http://schemas.openxmlformats.org/drawingml/2006/main">
+              <a:graphicData uri="http://schemas.openxmlformats.org/drawingml/2006/picture">
+                <pic:pic xmlns:pic="http://schemas.openxmlformats.org/drawingml/2006/picture">
+                  <pic:nvPicPr>
+                    <pic:cNvPr id="0" name="Picture 5"/>
+                    <pic:cNvPicPr>
+                      <a:picLocks noChangeAspect="1" noChangeArrowheads="1"/>
+                    </pic:cNvPicPr>
+                  </pic:nvPicPr>
+                  <pic:blipFill>
+                    <a:blip r:embed="rId11">
+                      <a:extLst>
+                        <a:ext uri="{28A0092B-C50C-407E-A947-70E740481C1C}">
+                          <a14:useLocalDpi xmlns:a14="http://schemas.microsoft.com/office/drawing/2010/main" val="0"/>
+                        </a:ext>
+                      </a:extLst>
+                    </a:blip>
+                    <a:srcRect/>
+                    <a:stretch>
+                      <a:fillRect/>
+                    </a:stretch>
+                  </pic:blipFill>
+                  <pic:spPr bwMode="auto">
+                    <a:xfrm>
+                      <a:off x="0" y="0"/>
+                      <a:ext cx="2474461" cy="1690314"/>
+                    </a:xfrm>
+                    <a:prstGeom prst="rect">
+                      <a:avLst/>
+                    </a:prstGeom>
+                    <a:noFill/>
+                    <a:ln>
+                      <a:noFill/>
+                    </a:ln>
+                  </pic:spPr>
+                </pic:pic>
+              </a:graphicData>
+            </a:graphic>
+          </wp:inline>
+        </w:drawing>
+      </w:r>
+    </w:p>
+    <w:p>
+      <w:pPr>
+        <w:pStyle w:val="berschrift4"/>
+      </w:pPr>
+      <w:r>
+        <w:t>Story</w:t>
+      </w:r>
+    </w:p>
+    <w:p>
+      <w:r>
+        <w:t>Der Benutzer liest sich gerade ein paar Beiträge im c/</w:t>
+      </w:r>
+      <w:proofErr w:type="spellStart"/>
+      <w:r>
+        <w:t>discussion</w:t>
+      </w:r>
+      <w:r>
+        <w:t>s</w:t>
+      </w:r>
+      <w:proofErr w:type="spellEnd"/>
+      <w:r>
+        <w:t xml:space="preserve"> Chatroom durch. Er findet einen Beitrag, den er sehr interessant findet, der Benutzer hat jetzt die Option den Beitrag zu „Liken“ oder zu „Disliken“, da er den Beitrag mag klickt er auf „Like“. Diese </w:t>
+      </w:r>
+      <w:r>
+        <w:t>Bewertung</w:t>
+      </w:r>
+      <w:r>
+        <w:t xml:space="preserve"> wird nun für alle anderen Benutzer auch angezeigt</w:t>
+      </w:r>
+      <w:r>
+        <w:t>.</w:t>
+      </w:r>
+    </w:p>
+    <w:p>
+      <w:pPr>
+        <w:pStyle w:val="berschrift3"/>
+      </w:pPr>
+      <w:r>
+        <w:t xml:space="preserve">Anwendungsfall </w:t>
+      </w:r>
+      <w:r>
+        <w:t xml:space="preserve">Chatroom </w:t>
+      </w:r>
+      <w:r>
+        <w:t>folgen</w:t>
+      </w:r>
+      <w:r>
+        <w:t xml:space="preserve"> (</w:t>
+      </w:r>
+      <w:proofErr w:type="spellStart"/>
+      <w:r>
+        <w:t>brief</w:t>
+      </w:r>
+      <w:proofErr w:type="spellEnd"/>
+      <w:r>
+        <w:t>)</w:t>
+      </w:r>
+    </w:p>
+    <w:p>
+      <w:pPr>
+        <w:pStyle w:val="berschrift4"/>
+      </w:pPr>
+      <w:r>
+        <w:rPr>
+          <w:noProof/>
+        </w:rPr>
+        <w:drawing>
+          <wp:anchor distT="0" distB="0" distL="114300" distR="114300" simplePos="0" relativeHeight="251658240" behindDoc="1" locked="0" layoutInCell="1" allowOverlap="1" wp14:anchorId="7A38315D" wp14:editId="0C9EDFB8">
+            <wp:simplePos x="0" y="0"/>
+            <wp:positionH relativeFrom="margin">
+              <wp:align>left</wp:align>
+            </wp:positionH>
+            <wp:positionV relativeFrom="paragraph">
+              <wp:posOffset>352260</wp:posOffset>
+            </wp:positionV>
+            <wp:extent cx="1779270" cy="1905635"/>
+            <wp:effectExtent l="0" t="0" r="0" b="0"/>
+            <wp:wrapTopAndBottom/>
+            <wp:docPr id="119877256" name="Grafik 5" descr="Ein Bild, das Text, Screenshot, Schrift, Reihe enthält.&#10;&#10;Automatisch generierte Beschreibung"/>
+            <wp:cNvGraphicFramePr>
+              <a:graphicFrameLocks xmlns:a="http://schemas.openxmlformats.org/drawingml/2006/main" noChangeAspect="1"/>
+            </wp:cNvGraphicFramePr>
+            <a:graphic xmlns:a="http://schemas.openxmlformats.org/drawingml/2006/main">
+              <a:graphicData uri="http://schemas.openxmlformats.org/drawingml/2006/picture">
+                <pic:pic xmlns:pic="http://schemas.openxmlformats.org/drawingml/2006/picture">
+                  <pic:nvPicPr>
+                    <pic:cNvPr id="119877256" name="Grafik 5" descr="Ein Bild, das Text, Screenshot, Schrift, Reihe enthält.&#10;&#10;Automatisch generierte Beschreibung"/>
+                    <pic:cNvPicPr>
+                      <a:picLocks noChangeAspect="1" noChangeArrowheads="1"/>
+                    </pic:cNvPicPr>
+                  </pic:nvPicPr>
+                  <pic:blipFill>
+                    <a:blip r:embed="rId12">
+                      <a:extLst>
+                        <a:ext uri="{28A0092B-C50C-407E-A947-70E740481C1C}">
+                          <a14:useLocalDpi xmlns:a14="http://schemas.microsoft.com/office/drawing/2010/main" val="0"/>
+                        </a:ext>
+                      </a:extLst>
+                    </a:blip>
+                    <a:srcRect/>
+                    <a:stretch>
+                      <a:fillRect/>
+                    </a:stretch>
+                  </pic:blipFill>
+                  <pic:spPr bwMode="auto">
+                    <a:xfrm>
+                      <a:off x="0" y="0"/>
+                      <a:ext cx="1790466" cy="1917330"/>
+                    </a:xfrm>
+                    <a:prstGeom prst="rect">
+                      <a:avLst/>
+                    </a:prstGeom>
+                    <a:noFill/>
+                    <a:ln>
+                      <a:noFill/>
+                    </a:ln>
+                  </pic:spPr>
+                </pic:pic>
+              </a:graphicData>
+            </a:graphic>
+            <wp14:sizeRelH relativeFrom="margin">
+              <wp14:pctWidth>0</wp14:pctWidth>
+            </wp14:sizeRelH>
+            <wp14:sizeRelV relativeFrom="margin">
+              <wp14:pctHeight>0</wp14:pctHeight>
+            </wp14:sizeRelV>
           </wp:anchor>
         </w:drawing>
       </w:r>
       <w:r>
-        <w:t>Anforderungsmanagement</w:t>
-      </w:r>
-      <w:bookmarkEnd w:id="8"/>
-    </w:p>
+        <w:t>Diagramm</w:t>
+      </w:r>
+    </w:p>
+    <w:p>
+      <w:pPr>
+        <w:pStyle w:val="berschrift4"/>
+      </w:pPr>
+      <w:r>
+        <w:t>Story</w:t>
+      </w:r>
+    </w:p>
+    <w:p>
+      <w:r>
+        <w:t xml:space="preserve">Der Benutzer schaut sich gerade ein paar Chatrooms an, um zu </w:t>
+      </w:r>
+      <w:r>
+        <w:t>schauen,</w:t>
+      </w:r>
+      <w:r>
+        <w:t xml:space="preserve"> ob ihn irgendwelche interessieren könnte. Er findet das der Chatroom c/</w:t>
+      </w:r>
+      <w:proofErr w:type="spellStart"/>
+      <w:r>
+        <w:t>programming</w:t>
+      </w:r>
+      <w:proofErr w:type="spellEnd"/>
+      <w:r>
+        <w:t xml:space="preserve"> sehr interessant ist. Um immer die neusten Beiträge angezeigt zu bekommen, entscheidet er sich dem Chatroom zu folgen. Um das zu </w:t>
+      </w:r>
+      <w:r>
+        <w:t>machen,</w:t>
+      </w:r>
+      <w:r>
+        <w:t xml:space="preserve"> klickt er auf „Folgen“ und bekommt somit auf der Homepage die </w:t>
+      </w:r>
+      <w:r>
+        <w:t>Neuigkeiten</w:t>
+      </w:r>
+      <w:r>
+        <w:t xml:space="preserve"> </w:t>
+      </w:r>
+      <w:r>
+        <w:t>angezeigt</w:t>
+      </w:r>
+      <w:r>
+        <w:t>.</w:t>
+      </w:r>
+    </w:p>
+    <w:p>
+      <w:pPr>
+        <w:pStyle w:val="berschrift3"/>
+      </w:pPr>
+      <w:r>
+        <w:lastRenderedPageBreak/>
+        <w:t>Anwendungsfall Beitrag kommentieren</w:t>
+      </w:r>
+      <w:r>
+        <w:t xml:space="preserve"> (</w:t>
+      </w:r>
+      <w:proofErr w:type="spellStart"/>
+      <w:r>
+        <w:t>brief</w:t>
+      </w:r>
+      <w:proofErr w:type="spellEnd"/>
+      <w:r>
+        <w:t>)</w:t>
+      </w:r>
+    </w:p>
+    <w:p>
+      <w:pPr>
+        <w:pStyle w:val="berschrift4"/>
+      </w:pPr>
+      <w:r>
+        <w:t>Diagramm</w:t>
+      </w:r>
+    </w:p>
+    <w:p>
+      <w:pPr>
+        <w:pStyle w:val="StandardWeb"/>
+      </w:pPr>
+      <w:r>
+        <w:rPr>
+          <w:noProof/>
+        </w:rPr>
+        <w:drawing>
+          <wp:inline distT="0" distB="0" distL="0" distR="0" wp14:anchorId="21172468" wp14:editId="45AB4EAC">
+            <wp:extent cx="1785108" cy="2671948"/>
+            <wp:effectExtent l="0" t="0" r="5715" b="0"/>
+            <wp:docPr id="1776261144" name="Grafik 6" descr="Ein Bild, das Text, Diagramm, Screenshot, Reihe enthält.&#10;&#10;Automatisch generierte Beschreibung"/>
+            <wp:cNvGraphicFramePr>
+              <a:graphicFrameLocks xmlns:a="http://schemas.openxmlformats.org/drawingml/2006/main" noChangeAspect="1"/>
+            </wp:cNvGraphicFramePr>
+            <a:graphic xmlns:a="http://schemas.openxmlformats.org/drawingml/2006/main">
+              <a:graphicData uri="http://schemas.openxmlformats.org/drawingml/2006/picture">
+                <pic:pic xmlns:pic="http://schemas.openxmlformats.org/drawingml/2006/picture">
+                  <pic:nvPicPr>
+                    <pic:cNvPr id="1776261144" name="Grafik 6" descr="Ein Bild, das Text, Diagramm, Screenshot, Reihe enthält.&#10;&#10;Automatisch generierte Beschreibung"/>
+                    <pic:cNvPicPr>
+                      <a:picLocks noChangeAspect="1" noChangeArrowheads="1"/>
+                    </pic:cNvPicPr>
+                  </pic:nvPicPr>
+                  <pic:blipFill>
+                    <a:blip r:embed="rId13">
+                      <a:extLst>
+                        <a:ext uri="{28A0092B-C50C-407E-A947-70E740481C1C}">
+                          <a14:useLocalDpi xmlns:a14="http://schemas.microsoft.com/office/drawing/2010/main" val="0"/>
+                        </a:ext>
+                      </a:extLst>
+                    </a:blip>
+                    <a:srcRect/>
+                    <a:stretch>
+                      <a:fillRect/>
+                    </a:stretch>
+                  </pic:blipFill>
+                  <pic:spPr bwMode="auto">
+                    <a:xfrm>
+                      <a:off x="0" y="0"/>
+                      <a:ext cx="1791655" cy="2681747"/>
+                    </a:xfrm>
+                    <a:prstGeom prst="rect">
+                      <a:avLst/>
+                    </a:prstGeom>
+                    <a:noFill/>
+                    <a:ln>
+                      <a:noFill/>
+                    </a:ln>
+                  </pic:spPr>
+                </pic:pic>
+              </a:graphicData>
+            </a:graphic>
+          </wp:inline>
+        </w:drawing>
+      </w:r>
+    </w:p>
+    <w:p>
+      <w:pPr>
+        <w:pStyle w:val="berschrift4"/>
+      </w:pPr>
+      <w:r>
+        <w:t>Story</w:t>
+      </w:r>
+    </w:p>
+    <w:p>
+      <w:r>
+        <w:t>Der Benutzer schaut sich gerade im Chatroom c/</w:t>
+      </w:r>
+      <w:proofErr w:type="spellStart"/>
+      <w:r>
+        <w:t>discussions</w:t>
+      </w:r>
+      <w:proofErr w:type="spellEnd"/>
+      <w:r>
+        <w:t xml:space="preserve"> einen Beitrag über </w:t>
+      </w:r>
+      <w:r>
+        <w:t>Redefreiheit</w:t>
+      </w:r>
+      <w:r>
+        <w:t xml:space="preserve"> </w:t>
+      </w:r>
+      <w:r>
+        <w:t>an und findet den sehr interessant, er möchte seine Meinung zum Thema abgeben, um das zu machen drückt er auf den Knopf „Kommentieren“.</w:t>
+      </w:r>
+      <w:r>
+        <w:t xml:space="preserve"> Der Benutzer füllt wie beim Beitrag die gewünschten Felder aus und drückt, wenn er fertig ist auf „</w:t>
+      </w:r>
+      <w:r>
+        <w:t>Erstellen</w:t>
+      </w:r>
+      <w:r>
+        <w:t xml:space="preserve">“. Somit können alle anderen den Kommentar sehen und die gleichen Funktionen wie bei einem Beitrag </w:t>
+      </w:r>
+      <w:proofErr w:type="gramStart"/>
+      <w:r>
+        <w:t>verwenden</w:t>
+      </w:r>
+      <w:proofErr w:type="gramEnd"/>
+      <w:r>
+        <w:t xml:space="preserve"> um mit dem Kommentar zu interagieren.</w:t>
+      </w:r>
+    </w:p>
+    <w:p>
+      <w:pPr>
+        <w:pStyle w:val="berschrift3"/>
+      </w:pPr>
+      <w:r>
+        <w:t>Anwendungsfall Benutzer Verifizieren</w:t>
+      </w:r>
+      <w:r>
+        <w:t xml:space="preserve"> (</w:t>
+      </w:r>
+      <w:proofErr w:type="spellStart"/>
+      <w:r>
+        <w:t>brief</w:t>
+      </w:r>
+      <w:proofErr w:type="spellEnd"/>
+      <w:r>
+        <w:t>)</w:t>
+      </w:r>
+    </w:p>
+    <w:p>
+      <w:pPr>
+        <w:pStyle w:val="berschrift4"/>
+      </w:pPr>
+      <w:r>
+        <w:t>Diagramm</w:t>
+      </w:r>
+    </w:p>
+    <w:p>
+      <w:pPr>
+        <w:pStyle w:val="StandardWeb"/>
+      </w:pPr>
+      <w:r>
+        <w:rPr>
+          <w:noProof/>
+        </w:rPr>
+        <w:drawing>
+          <wp:inline distT="0" distB="0" distL="0" distR="0" wp14:anchorId="39EFDDFE" wp14:editId="691B2723">
+            <wp:extent cx="813962" cy="2832265"/>
+            <wp:effectExtent l="0" t="0" r="5715" b="6350"/>
+            <wp:docPr id="802187174" name="Grafik 7" descr="Ein Bild, das Text, Schrift, Screenshot, Reihe enthält.&#10;&#10;Automatisch generierte Beschreibung"/>
+            <wp:cNvGraphicFramePr>
+              <a:graphicFrameLocks xmlns:a="http://schemas.openxmlformats.org/drawingml/2006/main" noChangeAspect="1"/>
+            </wp:cNvGraphicFramePr>
+            <a:graphic xmlns:a="http://schemas.openxmlformats.org/drawingml/2006/main">
+              <a:graphicData uri="http://schemas.openxmlformats.org/drawingml/2006/picture">
+                <pic:pic xmlns:pic="http://schemas.openxmlformats.org/drawingml/2006/picture">
+                  <pic:nvPicPr>
+                    <pic:cNvPr id="802187174" name="Grafik 7" descr="Ein Bild, das Text, Schrift, Screenshot, Reihe enthält.&#10;&#10;Automatisch generierte Beschreibung"/>
+                    <pic:cNvPicPr>
+                      <a:picLocks noChangeAspect="1" noChangeArrowheads="1"/>
+                    </pic:cNvPicPr>
+                  </pic:nvPicPr>
+                  <pic:blipFill>
+                    <a:blip r:embed="rId14">
+                      <a:extLst>
+                        <a:ext uri="{28A0092B-C50C-407E-A947-70E740481C1C}">
+                          <a14:useLocalDpi xmlns:a14="http://schemas.microsoft.com/office/drawing/2010/main" val="0"/>
+                        </a:ext>
+                      </a:extLst>
+                    </a:blip>
+                    <a:srcRect/>
+                    <a:stretch>
+                      <a:fillRect/>
+                    </a:stretch>
+                  </pic:blipFill>
+                  <pic:spPr bwMode="auto">
+                    <a:xfrm>
+                      <a:off x="0" y="0"/>
+                      <a:ext cx="820465" cy="2854894"/>
+                    </a:xfrm>
+                    <a:prstGeom prst="rect">
+                      <a:avLst/>
+                    </a:prstGeom>
+                    <a:noFill/>
+                    <a:ln>
+                      <a:noFill/>
+                    </a:ln>
+                  </pic:spPr>
+                </pic:pic>
+              </a:graphicData>
+            </a:graphic>
+          </wp:inline>
+        </w:drawing>
+      </w:r>
+    </w:p>
+    <w:p>
+      <w:pPr>
+        <w:pStyle w:val="berschrift4"/>
+      </w:pPr>
+      <w:r>
+        <w:lastRenderedPageBreak/>
+        <w:t>Story</w:t>
+      </w:r>
+    </w:p>
+    <w:p>
+      <w:bookmarkStart w:id="11" w:name="_Toc157542976"/>
+      <w:r>
+        <w:t>Ein Benutzer will</w:t>
+      </w:r>
+      <w:r>
+        <w:t xml:space="preserve"> </w:t>
+      </w:r>
+      <w:r>
+        <w:t xml:space="preserve">die </w:t>
+      </w:r>
+      <w:proofErr w:type="spellStart"/>
+      <w:r>
+        <w:t>AnoAsked</w:t>
+      </w:r>
+      <w:proofErr w:type="spellEnd"/>
+      <w:r>
+        <w:t xml:space="preserve"> Applikation verwenden will öffentliche Beiträge erstellen und seine online Präsenz zu stärken. Um zu zeigen, dass der Benutzer wirklich der Benutzer selbst ist, hat er sich entschieden verifiziert die Applikation zu verwenden. Er geht auf die Webseite und wählt auf der Landing Page die Option „Mit GitHub fortfahren“ </w:t>
+      </w:r>
+      <w:r>
+        <w:t xml:space="preserve">aus, </w:t>
+      </w:r>
+      <w:r>
+        <w:t xml:space="preserve">somit meldet er sich mit dem gewünschten </w:t>
+      </w:r>
+      <w:r>
+        <w:t xml:space="preserve">Konto an und wird zur Homepage von </w:t>
+      </w:r>
+      <w:proofErr w:type="spellStart"/>
+      <w:r>
+        <w:t>AnoAsked</w:t>
+      </w:r>
+      <w:proofErr w:type="spellEnd"/>
+      <w:r>
+        <w:t xml:space="preserve"> zurückgeleitet.</w:t>
+      </w:r>
+    </w:p>
+    <w:p>
+      <w:pPr>
+        <w:pStyle w:val="berschrift1"/>
+      </w:pPr>
+      <w:proofErr w:type="spellStart"/>
+      <w:r>
+        <w:t>Supplementary</w:t>
+      </w:r>
+      <w:proofErr w:type="spellEnd"/>
+      <w:r>
+        <w:t xml:space="preserve"> </w:t>
+      </w:r>
+      <w:proofErr w:type="spellStart"/>
+      <w:r>
+        <w:t>Requirements</w:t>
+      </w:r>
+      <w:bookmarkEnd w:id="11"/>
+      <w:proofErr w:type="spellEnd"/>
+    </w:p>
+    <w:p>
+      <w:pPr>
+        <w:pStyle w:val="berschrift3"/>
+      </w:pPr>
+      <w:r>
+        <w:t>Usability</w:t>
+      </w:r>
+    </w:p>
+    <w:p>
+      <w:pPr>
+        <w:pStyle w:val="paragraph"/>
+        <w:numPr>
+          <w:ilvl w:val="0"/>
+          <w:numId w:val="27"/>
+        </w:numPr>
+        <w:spacing w:before="0" w:beforeAutospacing="0" w:after="0" w:afterAutospacing="0"/>
+        <w:textAlignment w:val="baseline"/>
+        <w:rPr>
+          <w:rFonts w:ascii="Segoe UI" w:hAnsi="Segoe UI" w:cs="Segoe UI"/>
+          <w:color w:val="000000"/>
+          <w:sz w:val="18"/>
+          <w:szCs w:val="18"/>
+        </w:rPr>
+      </w:pPr>
+      <w:r>
+        <w:rPr>
+          <w:rFonts w:ascii="Segoe UI" w:hAnsi="Segoe UI" w:cs="Segoe UI"/>
+          <w:sz w:val="18"/>
+          <w:szCs w:val="18"/>
+        </w:rPr>
+        <w:t>Einfache Handhabung  </w:t>
+      </w:r>
+    </w:p>
+    <w:p>
+      <w:pPr>
+        <w:pStyle w:val="paragraph"/>
+        <w:numPr>
+          <w:ilvl w:val="0"/>
+          <w:numId w:val="27"/>
+        </w:numPr>
+        <w:spacing w:before="0" w:beforeAutospacing="0" w:after="0" w:afterAutospacing="0"/>
+        <w:textAlignment w:val="baseline"/>
+        <w:rPr>
+          <w:rFonts w:ascii="Segoe UI" w:hAnsi="Segoe UI" w:cs="Segoe UI"/>
+          <w:color w:val="000000"/>
+          <w:sz w:val="18"/>
+          <w:szCs w:val="18"/>
+        </w:rPr>
+      </w:pPr>
+      <w:r>
+        <w:rPr>
+          <w:rFonts w:ascii="Segoe UI" w:hAnsi="Segoe UI" w:cs="Segoe UI"/>
+          <w:sz w:val="18"/>
+          <w:szCs w:val="18"/>
+        </w:rPr>
+        <w:t>Große und eindeutige Symbole  </w:t>
+      </w:r>
+    </w:p>
+    <w:p>
+      <w:pPr>
+        <w:pStyle w:val="paragraph"/>
+        <w:numPr>
+          <w:ilvl w:val="0"/>
+          <w:numId w:val="27"/>
+        </w:numPr>
+        <w:spacing w:before="0" w:beforeAutospacing="0" w:after="0" w:afterAutospacing="0"/>
+        <w:textAlignment w:val="baseline"/>
+        <w:rPr>
+          <w:rFonts w:ascii="Segoe UI" w:hAnsi="Segoe UI" w:cs="Segoe UI"/>
+          <w:color w:val="000000"/>
+          <w:sz w:val="18"/>
+          <w:szCs w:val="18"/>
+        </w:rPr>
+      </w:pPr>
+      <w:r>
+        <w:rPr>
+          <w:rFonts w:ascii="Segoe UI" w:hAnsi="Segoe UI" w:cs="Segoe UI"/>
+          <w:sz w:val="18"/>
+          <w:szCs w:val="18"/>
+        </w:rPr>
+        <w:t>Gut leserliche Schriftart  </w:t>
+      </w:r>
+    </w:p>
+    <w:p>
+      <w:pPr>
+        <w:pStyle w:val="paragraph"/>
+        <w:numPr>
+          <w:ilvl w:val="0"/>
+          <w:numId w:val="27"/>
+        </w:numPr>
+        <w:spacing w:before="0" w:beforeAutospacing="0" w:after="0" w:afterAutospacing="0"/>
+        <w:textAlignment w:val="baseline"/>
+        <w:rPr>
+          <w:rFonts w:ascii="Segoe UI" w:hAnsi="Segoe UI" w:cs="Segoe UI"/>
+          <w:color w:val="000000"/>
+          <w:sz w:val="18"/>
+          <w:szCs w:val="18"/>
+        </w:rPr>
+      </w:pPr>
+      <w:r>
+        <w:rPr>
+          <w:rFonts w:ascii="Segoe UI" w:hAnsi="Segoe UI" w:cs="Segoe UI"/>
+          <w:sz w:val="18"/>
+          <w:szCs w:val="18"/>
+        </w:rPr>
+        <w:t>F</w:t>
+      </w:r>
+      <w:r>
+        <w:rPr>
+          <w:rFonts w:ascii="Segoe UI" w:hAnsi="Segoe UI" w:cs="Segoe UI"/>
+          <w:sz w:val="18"/>
+          <w:szCs w:val="18"/>
+        </w:rPr>
+        <w:t>u</w:t>
+      </w:r>
+      <w:r>
+        <w:rPr>
+          <w:rFonts w:ascii="Segoe UI" w:hAnsi="Segoe UI" w:cs="Segoe UI"/>
+          <w:sz w:val="18"/>
+          <w:szCs w:val="18"/>
+        </w:rPr>
+        <w:t>tur</w:t>
+      </w:r>
+      <w:r>
+        <w:rPr>
+          <w:rFonts w:ascii="Segoe UI" w:hAnsi="Segoe UI" w:cs="Segoe UI"/>
+          <w:sz w:val="18"/>
+          <w:szCs w:val="18"/>
+        </w:rPr>
+        <w:t>istisches Design  </w:t>
+      </w:r>
+    </w:p>
+    <w:p>
+      <w:pPr>
+        <w:pStyle w:val="paragraph"/>
+        <w:numPr>
+          <w:ilvl w:val="0"/>
+          <w:numId w:val="27"/>
+        </w:numPr>
+        <w:spacing w:before="0" w:beforeAutospacing="0" w:after="0" w:afterAutospacing="0"/>
+        <w:textAlignment w:val="baseline"/>
+        <w:rPr>
+          <w:rFonts w:ascii="Segoe UI" w:hAnsi="Segoe UI" w:cs="Segoe UI"/>
+          <w:sz w:val="18"/>
+          <w:szCs w:val="18"/>
+        </w:rPr>
+      </w:pPr>
+      <w:r>
+        <w:rPr>
+          <w:rFonts w:ascii="Segoe UI" w:hAnsi="Segoe UI" w:cs="Segoe UI"/>
+          <w:sz w:val="18"/>
+          <w:szCs w:val="18"/>
+        </w:rPr>
+        <w:t>Eindeutige &amp; Erkennbare Bedienfeldeinteilung  </w:t>
+      </w:r>
+    </w:p>
+    <w:p>
+      <w:pPr>
+        <w:pStyle w:val="berschrift3"/>
+      </w:pPr>
+      <w:proofErr w:type="spellStart"/>
+      <w:r>
+        <w:t>Reliability</w:t>
+      </w:r>
+      <w:proofErr w:type="spellEnd"/>
+    </w:p>
+    <w:p>
+      <w:pPr>
+        <w:pStyle w:val="paragraph"/>
+        <w:numPr>
+          <w:ilvl w:val="0"/>
+          <w:numId w:val="27"/>
+        </w:numPr>
+        <w:spacing w:before="0" w:beforeAutospacing="0" w:after="0" w:afterAutospacing="0"/>
+        <w:textAlignment w:val="baseline"/>
+        <w:rPr>
+          <w:rFonts w:ascii="Segoe UI" w:hAnsi="Segoe UI" w:cs="Segoe UI"/>
+          <w:color w:val="000000"/>
+          <w:sz w:val="18"/>
+          <w:szCs w:val="18"/>
+        </w:rPr>
+      </w:pPr>
+      <w:r>
+        <w:rPr>
+          <w:rFonts w:ascii="Segoe UI" w:hAnsi="Segoe UI" w:cs="Segoe UI"/>
+          <w:color w:val="000000"/>
+          <w:sz w:val="18"/>
+          <w:szCs w:val="18"/>
+        </w:rPr>
+        <w:t xml:space="preserve">Dezentralisiertes backend, um </w:t>
+      </w:r>
+      <w:r>
+        <w:rPr>
+          <w:rFonts w:ascii="Segoe UI" w:hAnsi="Segoe UI" w:cs="Segoe UI"/>
+          <w:color w:val="000000"/>
+          <w:sz w:val="18"/>
+          <w:szCs w:val="18"/>
+        </w:rPr>
+        <w:t>vor Ausfällen</w:t>
+      </w:r>
+      <w:r>
+        <w:rPr>
+          <w:rFonts w:ascii="Segoe UI" w:hAnsi="Segoe UI" w:cs="Segoe UI"/>
+          <w:color w:val="000000"/>
+          <w:sz w:val="18"/>
+          <w:szCs w:val="18"/>
+        </w:rPr>
+        <w:t xml:space="preserve"> zu schützen</w:t>
+      </w:r>
+    </w:p>
+    <w:p>
+      <w:pPr>
+        <w:pStyle w:val="paragraph"/>
+        <w:numPr>
+          <w:ilvl w:val="0"/>
+          <w:numId w:val="27"/>
+        </w:numPr>
+        <w:spacing w:before="0" w:beforeAutospacing="0" w:after="0" w:afterAutospacing="0"/>
+        <w:textAlignment w:val="baseline"/>
+        <w:rPr>
+          <w:rFonts w:ascii="Segoe UI" w:hAnsi="Segoe UI" w:cs="Segoe UI"/>
+          <w:color w:val="000000"/>
+          <w:sz w:val="18"/>
+          <w:szCs w:val="18"/>
+        </w:rPr>
+      </w:pPr>
+      <w:r>
+        <w:rPr>
+          <w:rFonts w:ascii="Segoe UI" w:hAnsi="Segoe UI" w:cs="Segoe UI"/>
+          <w:color w:val="000000"/>
+          <w:sz w:val="18"/>
+          <w:szCs w:val="18"/>
+        </w:rPr>
+        <w:t>Zusätzliche Server</w:t>
+      </w:r>
+      <w:r>
+        <w:rPr>
+          <w:rFonts w:ascii="Segoe UI" w:hAnsi="Segoe UI" w:cs="Segoe UI"/>
+          <w:color w:val="000000"/>
+          <w:sz w:val="18"/>
+          <w:szCs w:val="18"/>
+        </w:rPr>
+        <w:t>-Nodes um vor backend ausfällen zu schützen</w:t>
+      </w:r>
+    </w:p>
+    <w:p>
+      <w:pPr>
+        <w:pStyle w:val="paragraph"/>
+        <w:numPr>
+          <w:ilvl w:val="0"/>
+          <w:numId w:val="27"/>
+        </w:numPr>
+        <w:spacing w:before="0" w:beforeAutospacing="0" w:after="0" w:afterAutospacing="0"/>
+        <w:textAlignment w:val="baseline"/>
+        <w:rPr>
+          <w:rFonts w:ascii="Segoe UI" w:hAnsi="Segoe UI" w:cs="Segoe UI"/>
+          <w:color w:val="000000"/>
+          <w:sz w:val="18"/>
+          <w:szCs w:val="18"/>
+        </w:rPr>
+      </w:pPr>
+      <w:r>
+        <w:rPr>
+          <w:rFonts w:ascii="Segoe UI" w:hAnsi="Segoe UI" w:cs="Segoe UI"/>
+          <w:color w:val="000000"/>
+          <w:sz w:val="18"/>
+          <w:szCs w:val="18"/>
+        </w:rPr>
+        <w:t xml:space="preserve">Frontend/UI sollte 24/7 </w:t>
+      </w:r>
+      <w:r>
+        <w:rPr>
+          <w:rFonts w:ascii="Segoe UI" w:hAnsi="Segoe UI" w:cs="Segoe UI"/>
+          <w:color w:val="000000"/>
+          <w:sz w:val="18"/>
+          <w:szCs w:val="18"/>
+        </w:rPr>
+        <w:t>Zugriff</w:t>
+      </w:r>
+      <w:r>
+        <w:rPr>
+          <w:rFonts w:ascii="Segoe UI" w:hAnsi="Segoe UI" w:cs="Segoe UI"/>
+          <w:color w:val="000000"/>
+          <w:sz w:val="18"/>
+          <w:szCs w:val="18"/>
+        </w:rPr>
+        <w:t xml:space="preserve"> Bieten</w:t>
+      </w:r>
+    </w:p>
+    <w:p>
+      <w:pPr>
+        <w:pStyle w:val="berschrift3"/>
+      </w:pPr>
+      <w:r>
+        <w:t>Performance</w:t>
+      </w:r>
+    </w:p>
+    <w:p>
+      <w:pPr>
+        <w:pStyle w:val="paragraph"/>
+        <w:numPr>
+          <w:ilvl w:val="0"/>
+          <w:numId w:val="27"/>
+        </w:numPr>
+        <w:spacing w:before="0" w:beforeAutospacing="0" w:after="0" w:afterAutospacing="0"/>
+        <w:textAlignment w:val="baseline"/>
+        <w:rPr>
+          <w:rFonts w:ascii="Segoe UI" w:hAnsi="Segoe UI" w:cs="Segoe UI"/>
+          <w:sz w:val="18"/>
+          <w:szCs w:val="18"/>
+        </w:rPr>
+      </w:pPr>
+      <w:r>
+        <w:rPr>
+          <w:rFonts w:ascii="Segoe UI" w:hAnsi="Segoe UI" w:cs="Segoe UI"/>
+          <w:sz w:val="18"/>
+          <w:szCs w:val="18"/>
+        </w:rPr>
+        <w:t>Aktionen müssen innerhalb von 1 Sekunde durchführbar sein  </w:t>
+      </w:r>
+    </w:p>
+    <w:p>
+      <w:pPr>
+        <w:pStyle w:val="paragraph"/>
+        <w:numPr>
+          <w:ilvl w:val="0"/>
+          <w:numId w:val="27"/>
+        </w:numPr>
+        <w:spacing w:before="0" w:beforeAutospacing="0" w:after="0" w:afterAutospacing="0"/>
+        <w:textAlignment w:val="baseline"/>
+        <w:rPr>
+          <w:rFonts w:ascii="Segoe UI" w:hAnsi="Segoe UI" w:cs="Segoe UI"/>
+          <w:sz w:val="18"/>
+          <w:szCs w:val="18"/>
+        </w:rPr>
+      </w:pPr>
+      <w:r>
+        <w:rPr>
+          <w:rFonts w:ascii="Segoe UI" w:hAnsi="Segoe UI" w:cs="Segoe UI"/>
+          <w:sz w:val="18"/>
+          <w:szCs w:val="18"/>
+        </w:rPr>
+        <w:t>Schnelle Abarbeitung von Anweisungen und Tätigkeiten  </w:t>
+      </w:r>
+    </w:p>
+    <w:p>
+      <w:pPr>
+        <w:pStyle w:val="berschrift3"/>
+      </w:pPr>
+      <w:proofErr w:type="spellStart"/>
+      <w:r>
+        <w:t>Supportability</w:t>
+      </w:r>
+      <w:proofErr w:type="spellEnd"/>
+    </w:p>
+    <w:p>
+      <w:pPr>
+        <w:pStyle w:val="paragraph"/>
+        <w:numPr>
+          <w:ilvl w:val="0"/>
+          <w:numId w:val="27"/>
+        </w:numPr>
+        <w:spacing w:before="0" w:beforeAutospacing="0" w:after="0" w:afterAutospacing="0"/>
+        <w:textAlignment w:val="baseline"/>
+        <w:rPr>
+          <w:rFonts w:ascii="Segoe UI" w:hAnsi="Segoe UI" w:cs="Segoe UI"/>
+          <w:sz w:val="18"/>
+          <w:szCs w:val="18"/>
+        </w:rPr>
+      </w:pPr>
+      <w:r>
+        <w:rPr>
+          <w:rFonts w:ascii="Segoe UI" w:hAnsi="Segoe UI" w:cs="Segoe UI"/>
+          <w:sz w:val="18"/>
+          <w:szCs w:val="18"/>
+        </w:rPr>
+        <w:t>Einfache Updates von Entwicklerseite möglich  </w:t>
+      </w:r>
+    </w:p>
+    <w:p>
+      <w:pPr>
+        <w:pStyle w:val="paragraph"/>
+        <w:numPr>
+          <w:ilvl w:val="0"/>
+          <w:numId w:val="27"/>
+        </w:numPr>
+        <w:spacing w:before="0" w:beforeAutospacing="0" w:after="0" w:afterAutospacing="0"/>
+        <w:textAlignment w:val="baseline"/>
+        <w:rPr>
+          <w:rFonts w:ascii="Segoe UI" w:hAnsi="Segoe UI" w:cs="Segoe UI"/>
+          <w:sz w:val="18"/>
+          <w:szCs w:val="18"/>
+        </w:rPr>
+      </w:pPr>
+      <w:r>
+        <w:rPr>
+          <w:rFonts w:ascii="Segoe UI" w:hAnsi="Segoe UI" w:cs="Segoe UI"/>
+          <w:sz w:val="18"/>
+          <w:szCs w:val="18"/>
+        </w:rPr>
+        <w:t>„Einstellungen“ implementieren: Spracheinstellungen, etc.  </w:t>
+      </w:r>
+    </w:p>
+    <w:p>
+      <w:pPr>
+        <w:pStyle w:val="berschrift3"/>
+      </w:pPr>
+      <w:r>
+        <w:t>Interface</w:t>
+      </w:r>
+    </w:p>
+    <w:p>
+      <w:pPr>
+        <w:pStyle w:val="paragraph"/>
+        <w:numPr>
+          <w:ilvl w:val="0"/>
+          <w:numId w:val="27"/>
+        </w:numPr>
+        <w:spacing w:before="0" w:beforeAutospacing="0" w:after="0" w:afterAutospacing="0"/>
+        <w:textAlignment w:val="baseline"/>
+        <w:rPr>
+          <w:rFonts w:ascii="Segoe UI" w:hAnsi="Segoe UI" w:cs="Segoe UI"/>
+          <w:sz w:val="18"/>
+          <w:szCs w:val="18"/>
+        </w:rPr>
+      </w:pPr>
+      <w:r>
+        <w:rPr>
+          <w:rFonts w:ascii="Segoe UI" w:hAnsi="Segoe UI" w:cs="Segoe UI"/>
+          <w:sz w:val="18"/>
+          <w:szCs w:val="18"/>
+        </w:rPr>
+        <w:t xml:space="preserve">Modernes und ansprechendes Design </w:t>
+      </w:r>
+      <w:r>
+        <w:rPr>
+          <w:rFonts w:ascii="Segoe UI" w:hAnsi="Segoe UI" w:cs="Segoe UI"/>
+          <w:sz w:val="18"/>
+          <w:szCs w:val="18"/>
+        </w:rPr>
+        <w:t>mit Skeleton UI</w:t>
+      </w:r>
+    </w:p>
+    <w:p>
+      <w:pPr>
+        <w:pStyle w:val="paragraph"/>
+        <w:numPr>
+          <w:ilvl w:val="0"/>
+          <w:numId w:val="27"/>
+        </w:numPr>
+        <w:spacing w:before="0" w:beforeAutospacing="0" w:after="0" w:afterAutospacing="0"/>
+        <w:textAlignment w:val="baseline"/>
+        <w:rPr>
+          <w:rFonts w:ascii="Segoe UI" w:hAnsi="Segoe UI" w:cs="Segoe UI"/>
+          <w:sz w:val="18"/>
+          <w:szCs w:val="18"/>
+        </w:rPr>
+      </w:pPr>
+      <w:r>
+        <w:rPr>
+          <w:rFonts w:ascii="Segoe UI" w:hAnsi="Segoe UI" w:cs="Segoe UI"/>
+          <w:sz w:val="18"/>
+          <w:szCs w:val="18"/>
+        </w:rPr>
+        <w:t>Selbe stilistische Merkmale global beibehalten  </w:t>
+      </w:r>
+    </w:p>
+    <w:p>
+      <w:pPr>
+        <w:pStyle w:val="paragraph"/>
+        <w:numPr>
+          <w:ilvl w:val="0"/>
+          <w:numId w:val="27"/>
+        </w:numPr>
+        <w:spacing w:before="0" w:beforeAutospacing="0" w:after="0" w:afterAutospacing="0"/>
+        <w:textAlignment w:val="baseline"/>
+        <w:rPr>
+          <w:rFonts w:ascii="Segoe UI" w:hAnsi="Segoe UI" w:cs="Segoe UI"/>
+          <w:sz w:val="18"/>
+          <w:szCs w:val="18"/>
+        </w:rPr>
+      </w:pPr>
+      <w:r>
+        <w:rPr>
+          <w:rFonts w:ascii="Segoe UI" w:hAnsi="Segoe UI" w:cs="Segoe UI"/>
+          <w:sz w:val="18"/>
+          <w:szCs w:val="18"/>
+        </w:rPr>
+        <w:t>Info-/ Startscreen und Mainscreen sichtbar trennen  </w:t>
+      </w:r>
+    </w:p>
+    <w:p>
+      <w:pPr>
+        <w:pStyle w:val="paragraph"/>
+        <w:numPr>
+          <w:ilvl w:val="0"/>
+          <w:numId w:val="27"/>
+        </w:numPr>
+        <w:spacing w:before="0" w:beforeAutospacing="0" w:after="0" w:afterAutospacing="0"/>
+        <w:textAlignment w:val="baseline"/>
+        <w:rPr>
+          <w:rFonts w:ascii="Segoe UI" w:hAnsi="Segoe UI" w:cs="Segoe UI"/>
+          <w:sz w:val="18"/>
+          <w:szCs w:val="18"/>
+        </w:rPr>
+      </w:pPr>
+      <w:r>
+        <w:rPr>
+          <w:rFonts w:ascii="Segoe UI" w:hAnsi="Segoe UI" w:cs="Segoe UI"/>
+          <w:sz w:val="18"/>
+          <w:szCs w:val="18"/>
+        </w:rPr>
+        <w:t>Projekt-Logo sichtbar und global darstellen  </w:t>
+      </w:r>
+    </w:p>
+    <w:p>
+      <w:pPr>
+        <w:pStyle w:val="berschrift3"/>
+      </w:pPr>
+      <w:r>
+        <w:t>Legal</w:t>
+      </w:r>
+    </w:p>
+    <w:p>
+      <w:pPr>
+        <w:pStyle w:val="paragraph"/>
+        <w:numPr>
+          <w:ilvl w:val="0"/>
+          <w:numId w:val="27"/>
+        </w:numPr>
+        <w:spacing w:before="0" w:beforeAutospacing="0" w:after="0" w:afterAutospacing="0"/>
+        <w:textAlignment w:val="baseline"/>
+        <w:rPr>
+          <w:rFonts w:ascii="Segoe UI" w:hAnsi="Segoe UI" w:cs="Segoe UI"/>
+          <w:sz w:val="18"/>
+          <w:szCs w:val="18"/>
+        </w:rPr>
+      </w:pPr>
+      <w:r>
+        <w:rPr>
+          <w:rFonts w:ascii="Segoe UI" w:hAnsi="Segoe UI" w:cs="Segoe UI"/>
+          <w:sz w:val="18"/>
+          <w:szCs w:val="18"/>
+        </w:rPr>
+        <w:t>Image-Referenzen, GIF-Referenzen, Font-Referenzen, etc.  </w:t>
+      </w:r>
+    </w:p>
+    <w:p>
+      <w:pPr>
+        <w:pStyle w:val="paragraph"/>
+        <w:numPr>
+          <w:ilvl w:val="0"/>
+          <w:numId w:val="27"/>
+        </w:numPr>
+        <w:spacing w:before="0" w:beforeAutospacing="0" w:after="0" w:afterAutospacing="0"/>
+        <w:textAlignment w:val="baseline"/>
+        <w:rPr>
+          <w:rFonts w:ascii="Segoe UI" w:hAnsi="Segoe UI" w:cs="Segoe UI"/>
+          <w:sz w:val="18"/>
+          <w:szCs w:val="18"/>
+        </w:rPr>
+      </w:pPr>
+      <w:r>
+        <w:rPr>
+          <w:rFonts w:ascii="Segoe UI" w:hAnsi="Segoe UI" w:cs="Segoe UI"/>
+          <w:sz w:val="18"/>
+          <w:szCs w:val="18"/>
+        </w:rPr>
+        <w:t xml:space="preserve">-&gt; </w:t>
+      </w:r>
+      <w:r>
+        <w:rPr>
+          <w:rFonts w:ascii="Segoe UI" w:hAnsi="Segoe UI" w:cs="Segoe UI"/>
+          <w:sz w:val="18"/>
+          <w:szCs w:val="18"/>
+        </w:rPr>
+        <w:t>Muss in Dokumentation angegeben werden (Quellverzeichnis)  </w:t>
+      </w:r>
+    </w:p>
+    <w:p>
+      <w:pPr>
+        <w:pStyle w:val="paragraph"/>
+        <w:numPr>
+          <w:ilvl w:val="0"/>
+          <w:numId w:val="27"/>
+        </w:numPr>
+        <w:spacing w:before="0" w:beforeAutospacing="0" w:after="0" w:afterAutospacing="0"/>
+        <w:textAlignment w:val="baseline"/>
+        <w:rPr>
+          <w:rFonts w:ascii="Segoe UI" w:hAnsi="Segoe UI" w:cs="Segoe UI"/>
+          <w:sz w:val="18"/>
+          <w:szCs w:val="18"/>
+        </w:rPr>
+      </w:pPr>
+      <w:r>
+        <w:rPr>
+          <w:rFonts w:ascii="Segoe UI" w:hAnsi="Segoe UI" w:cs="Segoe UI"/>
+          <w:sz w:val="18"/>
+          <w:szCs w:val="18"/>
+        </w:rPr>
+        <w:t>Keine geschützten Assets ohne Ursprungs-Angabe in Projekt verwenden  </w:t>
+      </w:r>
+    </w:p>
+    <w:p/>
     <w:p>
       <w:pPr>
         <w:pStyle w:val="berschrift2"/>
       </w:pPr>
-      <w:bookmarkStart w:id="9" w:name="_Toc157542974"/>
-      <w:r>
-        <w:t>Aktoren Analyse</w:t>
-      </w:r>
-      <w:bookmarkEnd w:id="9"/>
-    </w:p>
-    <w:p>
-      <w:r>
-        <w:t>Alle Aktoren in diesem Projekt haben die gleichen Eigenschaften.</w:t>
-      </w:r>
-      <w:r>
-        <w:br/>
-        <w:t>Der Primary Actor, also der anonyme Benutzer, kann „Post“ also Beiträge erstellen, welche entweder privat oder öffentlich „gepostet“ werden.</w:t>
-      </w:r>
-      <w:r>
-        <w:br/>
-        <w:t>Diese Beiträge  können dann kommentiert und bewertet werden, wobei die Beiträge und Kommentare je nach Popularität sortiert werden.</w:t>
-      </w:r>
-    </w:p>
-    <w:p>
-      <w:pPr>
-        <w:pStyle w:val="berschrift2"/>
-      </w:pPr>
-      <w:bookmarkStart w:id="10" w:name="_Toc157542975"/>
-      <w:r>
-        <w:t>Anwendungsfälle</w:t>
-      </w:r>
-      <w:bookmarkEnd w:id="10"/>
-    </w:p>
-    <w:p>
-      <w:r>
-        <w:t>[Aufzählung und Beschreibung der Anwendungsfälle mit Stories]</w:t>
-      </w:r>
-    </w:p>
-    <w:p>
-      <w:pPr>
-        <w:pStyle w:val="berschrift2"/>
-      </w:pPr>
-      <w:bookmarkStart w:id="11" w:name="_Toc157542976"/>
       <w:r>
         <w:lastRenderedPageBreak/>
-        <w:t>Supplementary Requirements</w:t>
-      </w:r>
-      <w:bookmarkEnd w:id="11"/>
-    </w:p>
-    <w:p>
-      <w:r>
-        <w:t>[Beschreibung der ergänzenden Anforderungen]</w:t>
+        <w:t>Domänenmodell</w:t>
+      </w:r>
+    </w:p>
+    <w:p>
+      <w:pPr>
+        <w:pStyle w:val="StandardWeb"/>
+      </w:pPr>
+      <w:r>
+        <w:rPr>
+          <w:noProof/>
+        </w:rPr>
+        <w:drawing>
+          <wp:inline distT="0" distB="0" distL="0" distR="0" wp14:anchorId="1DB0955D" wp14:editId="0BEF8D23">
+            <wp:extent cx="4418063" cy="2541319"/>
+            <wp:effectExtent l="0" t="0" r="1905" b="0"/>
+            <wp:docPr id="632897600" name="Grafik 9" descr="Ein Bild, das Text, Diagramm, Screenshot, Reihe enthält.&#10;&#10;Automatisch generierte Beschreibung"/>
+            <wp:cNvGraphicFramePr>
+              <a:graphicFrameLocks xmlns:a="http://schemas.openxmlformats.org/drawingml/2006/main" noChangeAspect="1"/>
+            </wp:cNvGraphicFramePr>
+            <a:graphic xmlns:a="http://schemas.openxmlformats.org/drawingml/2006/main">
+              <a:graphicData uri="http://schemas.openxmlformats.org/drawingml/2006/picture">
+                <pic:pic xmlns:pic="http://schemas.openxmlformats.org/drawingml/2006/picture">
+                  <pic:nvPicPr>
+                    <pic:cNvPr id="632897600" name="Grafik 9" descr="Ein Bild, das Text, Diagramm, Screenshot, Reihe enthält.&#10;&#10;Automatisch generierte Beschreibung"/>
+                    <pic:cNvPicPr>
+                      <a:picLocks noChangeAspect="1" noChangeArrowheads="1"/>
+                    </pic:cNvPicPr>
+                  </pic:nvPicPr>
+                  <pic:blipFill>
+                    <a:blip r:embed="rId15">
+                      <a:extLst>
+                        <a:ext uri="{28A0092B-C50C-407E-A947-70E740481C1C}">
+                          <a14:useLocalDpi xmlns:a14="http://schemas.microsoft.com/office/drawing/2010/main" val="0"/>
+                        </a:ext>
+                      </a:extLst>
+                    </a:blip>
+                    <a:srcRect/>
+                    <a:stretch>
+                      <a:fillRect/>
+                    </a:stretch>
+                  </pic:blipFill>
+                  <pic:spPr bwMode="auto">
+                    <a:xfrm>
+                      <a:off x="0" y="0"/>
+                      <a:ext cx="4423502" cy="2544448"/>
+                    </a:xfrm>
+                    <a:prstGeom prst="rect">
+                      <a:avLst/>
+                    </a:prstGeom>
+                    <a:noFill/>
+                    <a:ln>
+                      <a:noFill/>
+                    </a:ln>
+                  </pic:spPr>
+                </pic:pic>
+              </a:graphicData>
+            </a:graphic>
+          </wp:inline>
+        </w:drawing>
+      </w:r>
+    </w:p>
+    <w:p>
+      <w:pPr>
+        <w:pStyle w:val="berschrift3"/>
+      </w:pPr>
+      <w:r>
+        <w:t>Erkenntnisse:</w:t>
+      </w:r>
+    </w:p>
+    <w:p>
+      <w:pPr>
+        <w:pStyle w:val="Listenabsatz"/>
+        <w:numPr>
+          <w:ilvl w:val="0"/>
+          <w:numId w:val="28"/>
+        </w:numPr>
+      </w:pPr>
+      <w:r>
+        <w:t>Es ist eindeutig erkennbar das der anonyme Benutzer genau wie der verifizierte</w:t>
+      </w:r>
+      <w:r>
+        <w:t xml:space="preserve"> </w:t>
+      </w:r>
+      <w:r>
+        <w:t>Benutzer alle Funktionen verwenden kann.</w:t>
+      </w:r>
+    </w:p>
+    <w:p>
+      <w:pPr>
+        <w:pStyle w:val="Listenabsatz"/>
+        <w:numPr>
+          <w:ilvl w:val="0"/>
+          <w:numId w:val="28"/>
+        </w:numPr>
+      </w:pPr>
+      <w:r>
+        <w:t>Es ist zu erkennen das ein Chatroom nicht erstellt werden kann, denn das Prinzip des Chatrooms ist, dass ein Chatroom automatisch erstellt wird, sobald ein Beitrag in einem Chatroom erstellt wird.</w:t>
+      </w:r>
+    </w:p>
+    <w:p>
+      <w:pPr>
+        <w:pStyle w:val="Listenabsatz"/>
+        <w:numPr>
+          <w:ilvl w:val="0"/>
+          <w:numId w:val="28"/>
+        </w:numPr>
+      </w:pPr>
+      <w:r>
+        <w:t>Beim Beitrag ist zu erkennen das er von sich selbst Abhängig sein kann, womit die Kommentar Funktion implementiert wird.</w:t>
       </w:r>
     </w:p>
     <w:p>
@@ -4693,10 +3868,20 @@
         <w:pStyle w:val="berschrift1"/>
       </w:pPr>
       <w:bookmarkStart w:id="14" w:name="_Toc157542979"/>
-      <w:r>
-        <w:t>Lessons learned</w:t>
+      <w:proofErr w:type="spellStart"/>
+      <w:r>
+        <w:t>Lessons</w:t>
+      </w:r>
+      <w:proofErr w:type="spellEnd"/>
+      <w:r>
+        <w:t xml:space="preserve"> </w:t>
+      </w:r>
+      <w:proofErr w:type="spellStart"/>
+      <w:r>
+        <w:t>learned</w:t>
       </w:r>
       <w:bookmarkEnd w:id="14"/>
+      <w:proofErr w:type="spellEnd"/>
     </w:p>
     <w:p>
       <w:r>
@@ -4779,10 +3964,10 @@
       </w:sdtContent>
     </w:sdt>
     <w:sectPr>
-      <w:headerReference w:type="even" r:id="rId10"/>
-      <w:headerReference w:type="default" r:id="rId11"/>
-      <w:footerReference w:type="even" r:id="rId12"/>
-      <w:footerReference w:type="default" r:id="rId13"/>
+      <w:headerReference w:type="even" r:id="rId16"/>
+      <w:headerReference w:type="default" r:id="rId17"/>
+      <w:footerReference w:type="even" r:id="rId18"/>
+      <w:footerReference w:type="default" r:id="rId19"/>
       <w:pgSz w:w="11906" w:h="16838"/>
       <w:pgMar w:top="1417" w:right="1417" w:bottom="1134" w:left="1417" w:header="708" w:footer="708" w:gutter="0"/>
       <w:pgNumType w:fmt="lowerRoman" w:start="1"/>
@@ -4995,18 +4180,68 @@
         <w:tab w:val="clear" w:pos="4536"/>
       </w:tabs>
     </w:pPr>
+    <w:proofErr w:type="spellStart"/>
     <w:r>
-      <w:rPr>
-        <w:noProof/>
-        <w:lang w:eastAsia="de-AT"/>
-      </w:rPr>
-      <w:t>[Logo]</w:t>
+      <w:t>AnoAsked</w:t>
     </w:r>
+    <w:proofErr w:type="spellEnd"/>
     <w:r>
       <w:tab/>
     </w:r>
     <w:r>
-      <w:t>Titel des Projekts</w:t>
+      <w:rPr>
+        <w:noProof/>
+        <w:sz w:val="40"/>
+        <w:szCs w:val="40"/>
+      </w:rPr>
+      <w:drawing>
+        <wp:inline distT="0" distB="0" distL="0" distR="0" wp14:anchorId="1A8C67B1" wp14:editId="1772B351">
+          <wp:extent cx="233672" cy="233672"/>
+          <wp:effectExtent l="0" t="0" r="0" b="0"/>
+          <wp:docPr id="1733281302" name="Grafik 1" descr="Ein Bild, das Pixel, Quadrat, Design enthält.&#10;&#10;Automatisch generierte Beschreibung"/>
+          <wp:cNvGraphicFramePr>
+            <a:graphicFrameLocks xmlns:a="http://schemas.openxmlformats.org/drawingml/2006/main" noChangeAspect="1"/>
+          </wp:cNvGraphicFramePr>
+          <a:graphic xmlns:a="http://schemas.openxmlformats.org/drawingml/2006/main">
+            <a:graphicData uri="http://schemas.openxmlformats.org/drawingml/2006/picture">
+              <pic:pic xmlns:pic="http://schemas.openxmlformats.org/drawingml/2006/picture">
+                <pic:nvPicPr>
+                  <pic:cNvPr id="866843696" name="Grafik 1" descr="Ein Bild, das Pixel, Quadrat, Design enthält.&#10;&#10;Automatisch generierte Beschreibung"/>
+                  <pic:cNvPicPr>
+                    <a:picLocks noChangeAspect="1" noChangeArrowheads="1"/>
+                  </pic:cNvPicPr>
+                </pic:nvPicPr>
+                <pic:blipFill>
+                  <a:blip r:embed="rId1">
+                    <a:extLst>
+                      <a:ext uri="{28A0092B-C50C-407E-A947-70E740481C1C}">
+                        <a14:useLocalDpi xmlns:a14="http://schemas.microsoft.com/office/drawing/2010/main" val="0"/>
+                      </a:ext>
+                    </a:extLst>
+                  </a:blip>
+                  <a:srcRect/>
+                  <a:stretch>
+                    <a:fillRect/>
+                  </a:stretch>
+                </pic:blipFill>
+                <pic:spPr bwMode="auto">
+                  <a:xfrm>
+                    <a:off x="0" y="0"/>
+                    <a:ext cx="253769" cy="253769"/>
+                  </a:xfrm>
+                  <a:prstGeom prst="rect">
+                    <a:avLst/>
+                  </a:prstGeom>
+                  <a:noFill/>
+                  <a:ln>
+                    <a:noFill/>
+                  </a:ln>
+                </pic:spPr>
+              </pic:pic>
+            </a:graphicData>
+          </a:graphic>
+        </wp:inline>
+      </w:drawing>
     </w:r>
   </w:p>
   <w:p>
@@ -5032,18 +4267,68 @@
         <w:tab w:val="clear" w:pos="4536"/>
       </w:tabs>
     </w:pPr>
+    <w:proofErr w:type="spellStart"/>
     <w:r>
-      <w:t>Titel des Projekts</w:t>
+      <w:t>AnoAsked</w:t>
     </w:r>
+    <w:proofErr w:type="spellEnd"/>
     <w:r>
       <w:tab/>
     </w:r>
     <w:r>
       <w:rPr>
         <w:noProof/>
-        <w:lang w:eastAsia="de-AT"/>
-      </w:rPr>
-      <w:t>[Logo]</w:t>
+        <w:sz w:val="40"/>
+        <w:szCs w:val="40"/>
+      </w:rPr>
+      <w:drawing>
+        <wp:inline distT="0" distB="0" distL="0" distR="0" wp14:anchorId="5E2E52E1" wp14:editId="0678F96A">
+          <wp:extent cx="233672" cy="233672"/>
+          <wp:effectExtent l="0" t="0" r="0" b="0"/>
+          <wp:docPr id="866843696" name="Grafik 1" descr="Ein Bild, das Pixel, Quadrat, Design enthält.&#10;&#10;Automatisch generierte Beschreibung"/>
+          <wp:cNvGraphicFramePr>
+            <a:graphicFrameLocks xmlns:a="http://schemas.openxmlformats.org/drawingml/2006/main" noChangeAspect="1"/>
+          </wp:cNvGraphicFramePr>
+          <a:graphic xmlns:a="http://schemas.openxmlformats.org/drawingml/2006/main">
+            <a:graphicData uri="http://schemas.openxmlformats.org/drawingml/2006/picture">
+              <pic:pic xmlns:pic="http://schemas.openxmlformats.org/drawingml/2006/picture">
+                <pic:nvPicPr>
+                  <pic:cNvPr id="866843696" name="Grafik 1" descr="Ein Bild, das Pixel, Quadrat, Design enthält.&#10;&#10;Automatisch generierte Beschreibung"/>
+                  <pic:cNvPicPr>
+                    <a:picLocks noChangeAspect="1" noChangeArrowheads="1"/>
+                  </pic:cNvPicPr>
+                </pic:nvPicPr>
+                <pic:blipFill>
+                  <a:blip r:embed="rId1">
+                    <a:extLst>
+                      <a:ext uri="{28A0092B-C50C-407E-A947-70E740481C1C}">
+                        <a14:useLocalDpi xmlns:a14="http://schemas.microsoft.com/office/drawing/2010/main" val="0"/>
+                      </a:ext>
+                    </a:extLst>
+                  </a:blip>
+                  <a:srcRect/>
+                  <a:stretch>
+                    <a:fillRect/>
+                  </a:stretch>
+                </pic:blipFill>
+                <pic:spPr bwMode="auto">
+                  <a:xfrm>
+                    <a:off x="0" y="0"/>
+                    <a:ext cx="253769" cy="253769"/>
+                  </a:xfrm>
+                  <a:prstGeom prst="rect">
+                    <a:avLst/>
+                  </a:prstGeom>
+                  <a:noFill/>
+                  <a:ln>
+                    <a:noFill/>
+                  </a:ln>
+                </pic:spPr>
+              </pic:pic>
+            </a:graphicData>
+          </a:graphic>
+        </wp:inline>
+      </w:drawing>
     </w:r>
   </w:p>
   <w:p>
@@ -5057,6 +4342,232 @@
 <file path=word/numbering.xml><?xml version="1.0" encoding="utf-8"?>
 <w:numbering xmlns:wpc="http://schemas.microsoft.com/office/word/2010/wordprocessingCanvas" xmlns:cx="http://schemas.microsoft.com/office/drawing/2014/chartex" xmlns:cx1="http://schemas.microsoft.com/office/drawing/2015/9/8/chartex" xmlns:cx2="http://schemas.microsoft.com/office/drawing/2015/10/21/chartex" xmlns:cx3="http://schemas.microsoft.com/office/drawing/2016/5/9/chartex" xmlns:cx4="http://schemas.microsoft.com/office/drawing/2016/5/10/chartex" xmlns:cx5="http://schemas.microsoft.com/office/drawing/2016/5/11/chartex" xmlns:cx6="http://schemas.microsoft.com/office/drawing/2016/5/12/chartex" xmlns:cx7="http://schemas.microsoft.com/office/drawing/2016/5/13/chartex" xmlns:cx8="http://schemas.microsoft.com/office/drawing/2016/5/14/chartex" xmlns:mc="http://schemas.openxmlformats.org/markup-compatibility/2006" xmlns:aink="http://schemas.microsoft.com/office/drawing/2016/ink" xmlns:am3d="http://schemas.microsoft.com/office/drawing/2017/model3d" xmlns:o="urn:schemas-microsoft-com:office:office" xmlns:oel="http://schemas.microsoft.com/office/2019/extlst" xmlns:r="http://schemas.openxmlformats.org/officeDocument/2006/relationships" xmlns:m="http://schemas.openxmlformats.org/officeDocument/2006/math" xmlns:v="urn:schemas-microsoft-com:vml" xmlns:wp14="http://schemas.microsoft.com/office/word/2010/wordprocessingDrawing" xmlns:wp="http://schemas.openxmlformats.org/drawingml/2006/wordprocessingDrawing" xmlns:w10="urn:schemas-microsoft-com:office:word" xmlns:w="http://schemas.openxmlformats.org/wordprocessingml/2006/main" xmlns:w14="http://schemas.microsoft.com/office/word/2010/wordml" xmlns:w15="http://schemas.microsoft.com/office/word/2012/wordml" xmlns:w16cex="http://schemas.microsoft.com/office/word/2018/wordml/cex" xmlns:w16cid="http://schemas.microsoft.com/office/word/2016/wordml/cid" xmlns:w16="http://schemas.microsoft.com/office/word/2018/wordml" xmlns:w16sdtdh="http://schemas.microsoft.com/office/word/2020/wordml/sdtdatahash" xmlns:w16se="http://schemas.microsoft.com/office/word/2015/wordml/symex" xmlns:wpg="http://schemas.microsoft.com/office/word/2010/wordprocessingGroup" xmlns:wpi="http://schemas.microsoft.com/office/word/2010/wordprocessingInk" xmlns:wne="http://schemas.microsoft.com/office/word/2006/wordml" xmlns:wps="http://schemas.microsoft.com/office/word/2010/wordprocessingShape" mc:Ignorable="w14 w15 w16se w16cid w16 w16cex w16sdtdh wp14">
   <w:abstractNum w:abstractNumId="0" w15:restartNumberingAfterBreak="0">
+    <w:nsid w:val="02A636BB"/>
+    <w:multiLevelType w:val="hybridMultilevel"/>
+    <w:tmpl w:val="A2201CC4"/>
+    <w:lvl w:ilvl="0" w:tplc="04070001">
+      <w:start w:val="1"/>
+      <w:numFmt w:val="bullet"/>
+      <w:lvlText w:val=""/>
+      <w:lvlJc w:val="left"/>
+      <w:pPr>
+        <w:ind w:left="720" w:hanging="360"/>
+      </w:pPr>
+      <w:rPr>
+        <w:rFonts w:ascii="Symbol" w:hAnsi="Symbol" w:hint="default"/>
+      </w:rPr>
+    </w:lvl>
+    <w:lvl w:ilvl="1" w:tplc="04070003" w:tentative="1">
+      <w:start w:val="1"/>
+      <w:numFmt w:val="bullet"/>
+      <w:lvlText w:val="o"/>
+      <w:lvlJc w:val="left"/>
+      <w:pPr>
+        <w:ind w:left="1440" w:hanging="360"/>
+      </w:pPr>
+      <w:rPr>
+        <w:rFonts w:ascii="Courier New" w:hAnsi="Courier New" w:cs="Courier New" w:hint="default"/>
+      </w:rPr>
+    </w:lvl>
+    <w:lvl w:ilvl="2" w:tplc="04070005" w:tentative="1">
+      <w:start w:val="1"/>
+      <w:numFmt w:val="bullet"/>
+      <w:lvlText w:val=""/>
+      <w:lvlJc w:val="left"/>
+      <w:pPr>
+        <w:ind w:left="2160" w:hanging="360"/>
+      </w:pPr>
+      <w:rPr>
+        <w:rFonts w:ascii="Wingdings" w:hAnsi="Wingdings" w:hint="default"/>
+      </w:rPr>
+    </w:lvl>
+    <w:lvl w:ilvl="3" w:tplc="04070001" w:tentative="1">
+      <w:start w:val="1"/>
+      <w:numFmt w:val="bullet"/>
+      <w:lvlText w:val=""/>
+      <w:lvlJc w:val="left"/>
+      <w:pPr>
+        <w:ind w:left="2880" w:hanging="360"/>
+      </w:pPr>
+      <w:rPr>
+        <w:rFonts w:ascii="Symbol" w:hAnsi="Symbol" w:hint="default"/>
+      </w:rPr>
+    </w:lvl>
+    <w:lvl w:ilvl="4" w:tplc="04070003" w:tentative="1">
+      <w:start w:val="1"/>
+      <w:numFmt w:val="bullet"/>
+      <w:lvlText w:val="o"/>
+      <w:lvlJc w:val="left"/>
+      <w:pPr>
+        <w:ind w:left="3600" w:hanging="360"/>
+      </w:pPr>
+      <w:rPr>
+        <w:rFonts w:ascii="Courier New" w:hAnsi="Courier New" w:cs="Courier New" w:hint="default"/>
+      </w:rPr>
+    </w:lvl>
+    <w:lvl w:ilvl="5" w:tplc="04070005" w:tentative="1">
+      <w:start w:val="1"/>
+      <w:numFmt w:val="bullet"/>
+      <w:lvlText w:val=""/>
+      <w:lvlJc w:val="left"/>
+      <w:pPr>
+        <w:ind w:left="4320" w:hanging="360"/>
+      </w:pPr>
+      <w:rPr>
+        <w:rFonts w:ascii="Wingdings" w:hAnsi="Wingdings" w:hint="default"/>
+      </w:rPr>
+    </w:lvl>
+    <w:lvl w:ilvl="6" w:tplc="04070001" w:tentative="1">
+      <w:start w:val="1"/>
+      <w:numFmt w:val="bullet"/>
+      <w:lvlText w:val=""/>
+      <w:lvlJc w:val="left"/>
+      <w:pPr>
+        <w:ind w:left="5040" w:hanging="360"/>
+      </w:pPr>
+      <w:rPr>
+        <w:rFonts w:ascii="Symbol" w:hAnsi="Symbol" w:hint="default"/>
+      </w:rPr>
+    </w:lvl>
+    <w:lvl w:ilvl="7" w:tplc="04070003" w:tentative="1">
+      <w:start w:val="1"/>
+      <w:numFmt w:val="bullet"/>
+      <w:lvlText w:val="o"/>
+      <w:lvlJc w:val="left"/>
+      <w:pPr>
+        <w:ind w:left="5760" w:hanging="360"/>
+      </w:pPr>
+      <w:rPr>
+        <w:rFonts w:ascii="Courier New" w:hAnsi="Courier New" w:cs="Courier New" w:hint="default"/>
+      </w:rPr>
+    </w:lvl>
+    <w:lvl w:ilvl="8" w:tplc="04070005" w:tentative="1">
+      <w:start w:val="1"/>
+      <w:numFmt w:val="bullet"/>
+      <w:lvlText w:val=""/>
+      <w:lvlJc w:val="left"/>
+      <w:pPr>
+        <w:ind w:left="6480" w:hanging="360"/>
+      </w:pPr>
+      <w:rPr>
+        <w:rFonts w:ascii="Wingdings" w:hAnsi="Wingdings" w:hint="default"/>
+      </w:rPr>
+    </w:lvl>
+  </w:abstractNum>
+  <w:abstractNum w:abstractNumId="1" w15:restartNumberingAfterBreak="0">
+    <w:nsid w:val="041845D3"/>
+    <w:multiLevelType w:val="hybridMultilevel"/>
+    <w:tmpl w:val="D95889D2"/>
+    <w:lvl w:ilvl="0" w:tplc="04070001">
+      <w:start w:val="1"/>
+      <w:numFmt w:val="bullet"/>
+      <w:lvlText w:val=""/>
+      <w:lvlJc w:val="left"/>
+      <w:pPr>
+        <w:ind w:left="1428" w:hanging="360"/>
+      </w:pPr>
+      <w:rPr>
+        <w:rFonts w:ascii="Symbol" w:hAnsi="Symbol" w:hint="default"/>
+      </w:rPr>
+    </w:lvl>
+    <w:lvl w:ilvl="1" w:tplc="04070003" w:tentative="1">
+      <w:start w:val="1"/>
+      <w:numFmt w:val="bullet"/>
+      <w:lvlText w:val="o"/>
+      <w:lvlJc w:val="left"/>
+      <w:pPr>
+        <w:ind w:left="2148" w:hanging="360"/>
+      </w:pPr>
+      <w:rPr>
+        <w:rFonts w:ascii="Courier New" w:hAnsi="Courier New" w:cs="Courier New" w:hint="default"/>
+      </w:rPr>
+    </w:lvl>
+    <w:lvl w:ilvl="2" w:tplc="04070005" w:tentative="1">
+      <w:start w:val="1"/>
+      <w:numFmt w:val="bullet"/>
+      <w:lvlText w:val=""/>
+      <w:lvlJc w:val="left"/>
+      <w:pPr>
+        <w:ind w:left="2868" w:hanging="360"/>
+      </w:pPr>
+      <w:rPr>
+        <w:rFonts w:ascii="Wingdings" w:hAnsi="Wingdings" w:hint="default"/>
+      </w:rPr>
+    </w:lvl>
+    <w:lvl w:ilvl="3" w:tplc="04070001" w:tentative="1">
+      <w:start w:val="1"/>
+      <w:numFmt w:val="bullet"/>
+      <w:lvlText w:val=""/>
+      <w:lvlJc w:val="left"/>
+      <w:pPr>
+        <w:ind w:left="3588" w:hanging="360"/>
+      </w:pPr>
+      <w:rPr>
+        <w:rFonts w:ascii="Symbol" w:hAnsi="Symbol" w:hint="default"/>
+      </w:rPr>
+    </w:lvl>
+    <w:lvl w:ilvl="4" w:tplc="04070003" w:tentative="1">
+      <w:start w:val="1"/>
+      <w:numFmt w:val="bullet"/>
+      <w:lvlText w:val="o"/>
+      <w:lvlJc w:val="left"/>
+      <w:pPr>
+        <w:ind w:left="4308" w:hanging="360"/>
+      </w:pPr>
+      <w:rPr>
+        <w:rFonts w:ascii="Courier New" w:hAnsi="Courier New" w:cs="Courier New" w:hint="default"/>
+      </w:rPr>
+    </w:lvl>
+    <w:lvl w:ilvl="5" w:tplc="04070005" w:tentative="1">
+      <w:start w:val="1"/>
+      <w:numFmt w:val="bullet"/>
+      <w:lvlText w:val=""/>
+      <w:lvlJc w:val="left"/>
+      <w:pPr>
+        <w:ind w:left="5028" w:hanging="360"/>
+      </w:pPr>
+      <w:rPr>
+        <w:rFonts w:ascii="Wingdings" w:hAnsi="Wingdings" w:hint="default"/>
+      </w:rPr>
+    </w:lvl>
+    <w:lvl w:ilvl="6" w:tplc="04070001" w:tentative="1">
+      <w:start w:val="1"/>
+      <w:numFmt w:val="bullet"/>
+      <w:lvlText w:val=""/>
+      <w:lvlJc w:val="left"/>
+      <w:pPr>
+        <w:ind w:left="5748" w:hanging="360"/>
+      </w:pPr>
+      <w:rPr>
+        <w:rFonts w:ascii="Symbol" w:hAnsi="Symbol" w:hint="default"/>
+      </w:rPr>
+    </w:lvl>
+    <w:lvl w:ilvl="7" w:tplc="04070003" w:tentative="1">
+      <w:start w:val="1"/>
+      <w:numFmt w:val="bullet"/>
+      <w:lvlText w:val="o"/>
+      <w:lvlJc w:val="left"/>
+      <w:pPr>
+        <w:ind w:left="6468" w:hanging="360"/>
+      </w:pPr>
+      <w:rPr>
+        <w:rFonts w:ascii="Courier New" w:hAnsi="Courier New" w:cs="Courier New" w:hint="default"/>
+      </w:rPr>
+    </w:lvl>
+    <w:lvl w:ilvl="8" w:tplc="04070005" w:tentative="1">
+      <w:start w:val="1"/>
+      <w:numFmt w:val="bullet"/>
+      <w:lvlText w:val=""/>
+      <w:lvlJc w:val="left"/>
+      <w:pPr>
+        <w:ind w:left="7188" w:hanging="360"/>
+      </w:pPr>
+      <w:rPr>
+        <w:rFonts w:ascii="Wingdings" w:hAnsi="Wingdings" w:hint="default"/>
+      </w:rPr>
+    </w:lvl>
+  </w:abstractNum>
+  <w:abstractNum w:abstractNumId="2" w15:restartNumberingAfterBreak="0">
     <w:nsid w:val="066E6CC9"/>
     <w:multiLevelType w:val="hybridMultilevel"/>
     <w:tmpl w:val="443C0842"/>
@@ -5169,7 +4680,7 @@
       </w:rPr>
     </w:lvl>
   </w:abstractNum>
-  <w:abstractNum w:abstractNumId="1" w15:restartNumberingAfterBreak="0">
+  <w:abstractNum w:abstractNumId="3" w15:restartNumberingAfterBreak="0">
     <w:nsid w:val="0C124284"/>
     <w:multiLevelType w:val="hybridMultilevel"/>
     <w:tmpl w:val="1F8CC0DE"/>
@@ -5282,7 +4793,458 @@
       </w:rPr>
     </w:lvl>
   </w:abstractNum>
-  <w:abstractNum w:abstractNumId="2" w15:restartNumberingAfterBreak="0">
+  <w:abstractNum w:abstractNumId="4" w15:restartNumberingAfterBreak="0">
+    <w:nsid w:val="0C7B76DE"/>
+    <w:multiLevelType w:val="hybridMultilevel"/>
+    <w:tmpl w:val="D7D0CEA0"/>
+    <w:lvl w:ilvl="0" w:tplc="04070001">
+      <w:start w:val="1"/>
+      <w:numFmt w:val="bullet"/>
+      <w:lvlText w:val=""/>
+      <w:lvlJc w:val="left"/>
+      <w:pPr>
+        <w:ind w:left="720" w:hanging="360"/>
+      </w:pPr>
+      <w:rPr>
+        <w:rFonts w:ascii="Symbol" w:hAnsi="Symbol" w:hint="default"/>
+      </w:rPr>
+    </w:lvl>
+    <w:lvl w:ilvl="1" w:tplc="04070003" w:tentative="1">
+      <w:start w:val="1"/>
+      <w:numFmt w:val="bullet"/>
+      <w:lvlText w:val="o"/>
+      <w:lvlJc w:val="left"/>
+      <w:pPr>
+        <w:ind w:left="1440" w:hanging="360"/>
+      </w:pPr>
+      <w:rPr>
+        <w:rFonts w:ascii="Courier New" w:hAnsi="Courier New" w:cs="Courier New" w:hint="default"/>
+      </w:rPr>
+    </w:lvl>
+    <w:lvl w:ilvl="2" w:tplc="04070005" w:tentative="1">
+      <w:start w:val="1"/>
+      <w:numFmt w:val="bullet"/>
+      <w:lvlText w:val=""/>
+      <w:lvlJc w:val="left"/>
+      <w:pPr>
+        <w:ind w:left="2160" w:hanging="360"/>
+      </w:pPr>
+      <w:rPr>
+        <w:rFonts w:ascii="Wingdings" w:hAnsi="Wingdings" w:hint="default"/>
+      </w:rPr>
+    </w:lvl>
+    <w:lvl w:ilvl="3" w:tplc="04070001" w:tentative="1">
+      <w:start w:val="1"/>
+      <w:numFmt w:val="bullet"/>
+      <w:lvlText w:val=""/>
+      <w:lvlJc w:val="left"/>
+      <w:pPr>
+        <w:ind w:left="2880" w:hanging="360"/>
+      </w:pPr>
+      <w:rPr>
+        <w:rFonts w:ascii="Symbol" w:hAnsi="Symbol" w:hint="default"/>
+      </w:rPr>
+    </w:lvl>
+    <w:lvl w:ilvl="4" w:tplc="04070003" w:tentative="1">
+      <w:start w:val="1"/>
+      <w:numFmt w:val="bullet"/>
+      <w:lvlText w:val="o"/>
+      <w:lvlJc w:val="left"/>
+      <w:pPr>
+        <w:ind w:left="3600" w:hanging="360"/>
+      </w:pPr>
+      <w:rPr>
+        <w:rFonts w:ascii="Courier New" w:hAnsi="Courier New" w:cs="Courier New" w:hint="default"/>
+      </w:rPr>
+    </w:lvl>
+    <w:lvl w:ilvl="5" w:tplc="04070005" w:tentative="1">
+      <w:start w:val="1"/>
+      <w:numFmt w:val="bullet"/>
+      <w:lvlText w:val=""/>
+      <w:lvlJc w:val="left"/>
+      <w:pPr>
+        <w:ind w:left="4320" w:hanging="360"/>
+      </w:pPr>
+      <w:rPr>
+        <w:rFonts w:ascii="Wingdings" w:hAnsi="Wingdings" w:hint="default"/>
+      </w:rPr>
+    </w:lvl>
+    <w:lvl w:ilvl="6" w:tplc="04070001" w:tentative="1">
+      <w:start w:val="1"/>
+      <w:numFmt w:val="bullet"/>
+      <w:lvlText w:val=""/>
+      <w:lvlJc w:val="left"/>
+      <w:pPr>
+        <w:ind w:left="5040" w:hanging="360"/>
+      </w:pPr>
+      <w:rPr>
+        <w:rFonts w:ascii="Symbol" w:hAnsi="Symbol" w:hint="default"/>
+      </w:rPr>
+    </w:lvl>
+    <w:lvl w:ilvl="7" w:tplc="04070003" w:tentative="1">
+      <w:start w:val="1"/>
+      <w:numFmt w:val="bullet"/>
+      <w:lvlText w:val="o"/>
+      <w:lvlJc w:val="left"/>
+      <w:pPr>
+        <w:ind w:left="5760" w:hanging="360"/>
+      </w:pPr>
+      <w:rPr>
+        <w:rFonts w:ascii="Courier New" w:hAnsi="Courier New" w:cs="Courier New" w:hint="default"/>
+      </w:rPr>
+    </w:lvl>
+    <w:lvl w:ilvl="8" w:tplc="04070005" w:tentative="1">
+      <w:start w:val="1"/>
+      <w:numFmt w:val="bullet"/>
+      <w:lvlText w:val=""/>
+      <w:lvlJc w:val="left"/>
+      <w:pPr>
+        <w:ind w:left="6480" w:hanging="360"/>
+      </w:pPr>
+      <w:rPr>
+        <w:rFonts w:ascii="Wingdings" w:hAnsi="Wingdings" w:hint="default"/>
+      </w:rPr>
+    </w:lvl>
+  </w:abstractNum>
+  <w:abstractNum w:abstractNumId="5" w15:restartNumberingAfterBreak="0">
+    <w:nsid w:val="0D301477"/>
+    <w:multiLevelType w:val="hybridMultilevel"/>
+    <w:tmpl w:val="7B3C4A98"/>
+    <w:lvl w:ilvl="0" w:tplc="04070001">
+      <w:start w:val="1"/>
+      <w:numFmt w:val="bullet"/>
+      <w:lvlText w:val=""/>
+      <w:lvlJc w:val="left"/>
+      <w:pPr>
+        <w:ind w:left="1428" w:hanging="360"/>
+      </w:pPr>
+      <w:rPr>
+        <w:rFonts w:ascii="Symbol" w:hAnsi="Symbol" w:hint="default"/>
+      </w:rPr>
+    </w:lvl>
+    <w:lvl w:ilvl="1" w:tplc="04070003" w:tentative="1">
+      <w:start w:val="1"/>
+      <w:numFmt w:val="bullet"/>
+      <w:lvlText w:val="o"/>
+      <w:lvlJc w:val="left"/>
+      <w:pPr>
+        <w:ind w:left="2148" w:hanging="360"/>
+      </w:pPr>
+      <w:rPr>
+        <w:rFonts w:ascii="Courier New" w:hAnsi="Courier New" w:cs="Courier New" w:hint="default"/>
+      </w:rPr>
+    </w:lvl>
+    <w:lvl w:ilvl="2" w:tplc="04070005" w:tentative="1">
+      <w:start w:val="1"/>
+      <w:numFmt w:val="bullet"/>
+      <w:lvlText w:val=""/>
+      <w:lvlJc w:val="left"/>
+      <w:pPr>
+        <w:ind w:left="2868" w:hanging="360"/>
+      </w:pPr>
+      <w:rPr>
+        <w:rFonts w:ascii="Wingdings" w:hAnsi="Wingdings" w:hint="default"/>
+      </w:rPr>
+    </w:lvl>
+    <w:lvl w:ilvl="3" w:tplc="04070001" w:tentative="1">
+      <w:start w:val="1"/>
+      <w:numFmt w:val="bullet"/>
+      <w:lvlText w:val=""/>
+      <w:lvlJc w:val="left"/>
+      <w:pPr>
+        <w:ind w:left="3588" w:hanging="360"/>
+      </w:pPr>
+      <w:rPr>
+        <w:rFonts w:ascii="Symbol" w:hAnsi="Symbol" w:hint="default"/>
+      </w:rPr>
+    </w:lvl>
+    <w:lvl w:ilvl="4" w:tplc="04070003" w:tentative="1">
+      <w:start w:val="1"/>
+      <w:numFmt w:val="bullet"/>
+      <w:lvlText w:val="o"/>
+      <w:lvlJc w:val="left"/>
+      <w:pPr>
+        <w:ind w:left="4308" w:hanging="360"/>
+      </w:pPr>
+      <w:rPr>
+        <w:rFonts w:ascii="Courier New" w:hAnsi="Courier New" w:cs="Courier New" w:hint="default"/>
+      </w:rPr>
+    </w:lvl>
+    <w:lvl w:ilvl="5" w:tplc="04070005" w:tentative="1">
+      <w:start w:val="1"/>
+      <w:numFmt w:val="bullet"/>
+      <w:lvlText w:val=""/>
+      <w:lvlJc w:val="left"/>
+      <w:pPr>
+        <w:ind w:left="5028" w:hanging="360"/>
+      </w:pPr>
+      <w:rPr>
+        <w:rFonts w:ascii="Wingdings" w:hAnsi="Wingdings" w:hint="default"/>
+      </w:rPr>
+    </w:lvl>
+    <w:lvl w:ilvl="6" w:tplc="04070001" w:tentative="1">
+      <w:start w:val="1"/>
+      <w:numFmt w:val="bullet"/>
+      <w:lvlText w:val=""/>
+      <w:lvlJc w:val="left"/>
+      <w:pPr>
+        <w:ind w:left="5748" w:hanging="360"/>
+      </w:pPr>
+      <w:rPr>
+        <w:rFonts w:ascii="Symbol" w:hAnsi="Symbol" w:hint="default"/>
+      </w:rPr>
+    </w:lvl>
+    <w:lvl w:ilvl="7" w:tplc="04070003" w:tentative="1">
+      <w:start w:val="1"/>
+      <w:numFmt w:val="bullet"/>
+      <w:lvlText w:val="o"/>
+      <w:lvlJc w:val="left"/>
+      <w:pPr>
+        <w:ind w:left="6468" w:hanging="360"/>
+      </w:pPr>
+      <w:rPr>
+        <w:rFonts w:ascii="Courier New" w:hAnsi="Courier New" w:cs="Courier New" w:hint="default"/>
+      </w:rPr>
+    </w:lvl>
+    <w:lvl w:ilvl="8" w:tplc="04070005" w:tentative="1">
+      <w:start w:val="1"/>
+      <w:numFmt w:val="bullet"/>
+      <w:lvlText w:val=""/>
+      <w:lvlJc w:val="left"/>
+      <w:pPr>
+        <w:ind w:left="7188" w:hanging="360"/>
+      </w:pPr>
+      <w:rPr>
+        <w:rFonts w:ascii="Wingdings" w:hAnsi="Wingdings" w:hint="default"/>
+      </w:rPr>
+    </w:lvl>
+  </w:abstractNum>
+  <w:abstractNum w:abstractNumId="6" w15:restartNumberingAfterBreak="0">
+    <w:nsid w:val="129811FD"/>
+    <w:multiLevelType w:val="hybridMultilevel"/>
+    <w:tmpl w:val="DD824362"/>
+    <w:lvl w:ilvl="0" w:tplc="532EA770">
+      <w:numFmt w:val="bullet"/>
+      <w:lvlText w:val="-"/>
+      <w:lvlJc w:val="left"/>
+      <w:pPr>
+        <w:ind w:left="720" w:hanging="360"/>
+      </w:pPr>
+      <w:rPr>
+        <w:rFonts w:ascii="Trebuchet MS" w:eastAsiaTheme="minorHAnsi" w:hAnsi="Trebuchet MS" w:cstheme="minorBidi" w:hint="default"/>
+      </w:rPr>
+    </w:lvl>
+    <w:lvl w:ilvl="1" w:tplc="04070003" w:tentative="1">
+      <w:start w:val="1"/>
+      <w:numFmt w:val="bullet"/>
+      <w:lvlText w:val="o"/>
+      <w:lvlJc w:val="left"/>
+      <w:pPr>
+        <w:ind w:left="1440" w:hanging="360"/>
+      </w:pPr>
+      <w:rPr>
+        <w:rFonts w:ascii="Courier New" w:hAnsi="Courier New" w:cs="Courier New" w:hint="default"/>
+      </w:rPr>
+    </w:lvl>
+    <w:lvl w:ilvl="2" w:tplc="04070005" w:tentative="1">
+      <w:start w:val="1"/>
+      <w:numFmt w:val="bullet"/>
+      <w:lvlText w:val=""/>
+      <w:lvlJc w:val="left"/>
+      <w:pPr>
+        <w:ind w:left="2160" w:hanging="360"/>
+      </w:pPr>
+      <w:rPr>
+        <w:rFonts w:ascii="Wingdings" w:hAnsi="Wingdings" w:hint="default"/>
+      </w:rPr>
+    </w:lvl>
+    <w:lvl w:ilvl="3" w:tplc="04070001" w:tentative="1">
+      <w:start w:val="1"/>
+      <w:numFmt w:val="bullet"/>
+      <w:lvlText w:val=""/>
+      <w:lvlJc w:val="left"/>
+      <w:pPr>
+        <w:ind w:left="2880" w:hanging="360"/>
+      </w:pPr>
+      <w:rPr>
+        <w:rFonts w:ascii="Symbol" w:hAnsi="Symbol" w:hint="default"/>
+      </w:rPr>
+    </w:lvl>
+    <w:lvl w:ilvl="4" w:tplc="04070003" w:tentative="1">
+      <w:start w:val="1"/>
+      <w:numFmt w:val="bullet"/>
+      <w:lvlText w:val="o"/>
+      <w:lvlJc w:val="left"/>
+      <w:pPr>
+        <w:ind w:left="3600" w:hanging="360"/>
+      </w:pPr>
+      <w:rPr>
+        <w:rFonts w:ascii="Courier New" w:hAnsi="Courier New" w:cs="Courier New" w:hint="default"/>
+      </w:rPr>
+    </w:lvl>
+    <w:lvl w:ilvl="5" w:tplc="04070005" w:tentative="1">
+      <w:start w:val="1"/>
+      <w:numFmt w:val="bullet"/>
+      <w:lvlText w:val=""/>
+      <w:lvlJc w:val="left"/>
+      <w:pPr>
+        <w:ind w:left="4320" w:hanging="360"/>
+      </w:pPr>
+      <w:rPr>
+        <w:rFonts w:ascii="Wingdings" w:hAnsi="Wingdings" w:hint="default"/>
+      </w:rPr>
+    </w:lvl>
+    <w:lvl w:ilvl="6" w:tplc="04070001" w:tentative="1">
+      <w:start w:val="1"/>
+      <w:numFmt w:val="bullet"/>
+      <w:lvlText w:val=""/>
+      <w:lvlJc w:val="left"/>
+      <w:pPr>
+        <w:ind w:left="5040" w:hanging="360"/>
+      </w:pPr>
+      <w:rPr>
+        <w:rFonts w:ascii="Symbol" w:hAnsi="Symbol" w:hint="default"/>
+      </w:rPr>
+    </w:lvl>
+    <w:lvl w:ilvl="7" w:tplc="04070003" w:tentative="1">
+      <w:start w:val="1"/>
+      <w:numFmt w:val="bullet"/>
+      <w:lvlText w:val="o"/>
+      <w:lvlJc w:val="left"/>
+      <w:pPr>
+        <w:ind w:left="5760" w:hanging="360"/>
+      </w:pPr>
+      <w:rPr>
+        <w:rFonts w:ascii="Courier New" w:hAnsi="Courier New" w:cs="Courier New" w:hint="default"/>
+      </w:rPr>
+    </w:lvl>
+    <w:lvl w:ilvl="8" w:tplc="04070005" w:tentative="1">
+      <w:start w:val="1"/>
+      <w:numFmt w:val="bullet"/>
+      <w:lvlText w:val=""/>
+      <w:lvlJc w:val="left"/>
+      <w:pPr>
+        <w:ind w:left="6480" w:hanging="360"/>
+      </w:pPr>
+      <w:rPr>
+        <w:rFonts w:ascii="Wingdings" w:hAnsi="Wingdings" w:hint="default"/>
+      </w:rPr>
+    </w:lvl>
+  </w:abstractNum>
+  <w:abstractNum w:abstractNumId="7" w15:restartNumberingAfterBreak="0">
+    <w:nsid w:val="13C106A9"/>
+    <w:multiLevelType w:val="hybridMultilevel"/>
+    <w:tmpl w:val="729C29D6"/>
+    <w:lvl w:ilvl="0" w:tplc="04070001">
+      <w:start w:val="1"/>
+      <w:numFmt w:val="bullet"/>
+      <w:lvlText w:val=""/>
+      <w:lvlJc w:val="left"/>
+      <w:pPr>
+        <w:ind w:left="1440" w:hanging="360"/>
+      </w:pPr>
+      <w:rPr>
+        <w:rFonts w:ascii="Symbol" w:hAnsi="Symbol" w:hint="default"/>
+      </w:rPr>
+    </w:lvl>
+    <w:lvl w:ilvl="1" w:tplc="04070003" w:tentative="1">
+      <w:start w:val="1"/>
+      <w:numFmt w:val="bullet"/>
+      <w:lvlText w:val="o"/>
+      <w:lvlJc w:val="left"/>
+      <w:pPr>
+        <w:ind w:left="2160" w:hanging="360"/>
+      </w:pPr>
+      <w:rPr>
+        <w:rFonts w:ascii="Courier New" w:hAnsi="Courier New" w:cs="Courier New" w:hint="default"/>
+      </w:rPr>
+    </w:lvl>
+    <w:lvl w:ilvl="2" w:tplc="04070005" w:tentative="1">
+      <w:start w:val="1"/>
+      <w:numFmt w:val="bullet"/>
+      <w:lvlText w:val=""/>
+      <w:lvlJc w:val="left"/>
+      <w:pPr>
+        <w:ind w:left="2880" w:hanging="360"/>
+      </w:pPr>
+      <w:rPr>
+        <w:rFonts w:ascii="Wingdings" w:hAnsi="Wingdings" w:hint="default"/>
+      </w:rPr>
+    </w:lvl>
+    <w:lvl w:ilvl="3" w:tplc="04070001" w:tentative="1">
+      <w:start w:val="1"/>
+      <w:numFmt w:val="bullet"/>
+      <w:lvlText w:val=""/>
+      <w:lvlJc w:val="left"/>
+      <w:pPr>
+        <w:ind w:left="3600" w:hanging="360"/>
+      </w:pPr>
+      <w:rPr>
+        <w:rFonts w:ascii="Symbol" w:hAnsi="Symbol" w:hint="default"/>
+      </w:rPr>
+    </w:lvl>
+    <w:lvl w:ilvl="4" w:tplc="04070003" w:tentative="1">
+      <w:start w:val="1"/>
+      <w:numFmt w:val="bullet"/>
+      <w:lvlText w:val="o"/>
+      <w:lvlJc w:val="left"/>
+      <w:pPr>
+        <w:ind w:left="4320" w:hanging="360"/>
+      </w:pPr>
+      <w:rPr>
+        <w:rFonts w:ascii="Courier New" w:hAnsi="Courier New" w:cs="Courier New" w:hint="default"/>
+      </w:rPr>
+    </w:lvl>
+    <w:lvl w:ilvl="5" w:tplc="04070005" w:tentative="1">
+      <w:start w:val="1"/>
+      <w:numFmt w:val="bullet"/>
+      <w:lvlText w:val=""/>
+      <w:lvlJc w:val="left"/>
+      <w:pPr>
+        <w:ind w:left="5040" w:hanging="360"/>
+      </w:pPr>
+      <w:rPr>
+        <w:rFonts w:ascii="Wingdings" w:hAnsi="Wingdings" w:hint="default"/>
+      </w:rPr>
+    </w:lvl>
+    <w:lvl w:ilvl="6" w:tplc="04070001" w:tentative="1">
+      <w:start w:val="1"/>
+      <w:numFmt w:val="bullet"/>
+      <w:lvlText w:val=""/>
+      <w:lvlJc w:val="left"/>
+      <w:pPr>
+        <w:ind w:left="5760" w:hanging="360"/>
+      </w:pPr>
+      <w:rPr>
+        <w:rFonts w:ascii="Symbol" w:hAnsi="Symbol" w:hint="default"/>
+      </w:rPr>
+    </w:lvl>
+    <w:lvl w:ilvl="7" w:tplc="04070003" w:tentative="1">
+      <w:start w:val="1"/>
+      <w:numFmt w:val="bullet"/>
+      <w:lvlText w:val="o"/>
+      <w:lvlJc w:val="left"/>
+      <w:pPr>
+        <w:ind w:left="6480" w:hanging="360"/>
+      </w:pPr>
+      <w:rPr>
+        <w:rFonts w:ascii="Courier New" w:hAnsi="Courier New" w:cs="Courier New" w:hint="default"/>
+      </w:rPr>
+    </w:lvl>
+    <w:lvl w:ilvl="8" w:tplc="04070005" w:tentative="1">
+      <w:start w:val="1"/>
+      <w:numFmt w:val="bullet"/>
+      <w:lvlText w:val=""/>
+      <w:lvlJc w:val="left"/>
+      <w:pPr>
+        <w:ind w:left="7200" w:hanging="360"/>
+      </w:pPr>
+      <w:rPr>
+        <w:rFonts w:ascii="Wingdings" w:hAnsi="Wingdings" w:hint="default"/>
+      </w:rPr>
+    </w:lvl>
+  </w:abstractNum>
+  <w:abstractNum w:abstractNumId="8" w15:restartNumberingAfterBreak="0">
     <w:nsid w:val="1CF46C59"/>
     <w:multiLevelType w:val="hybridMultilevel"/>
     <w:tmpl w:val="04E8866E"/>
@@ -5368,7 +5330,906 @@
       </w:pPr>
     </w:lvl>
   </w:abstractNum>
-  <w:abstractNum w:abstractNumId="3" w15:restartNumberingAfterBreak="0">
+  <w:abstractNum w:abstractNumId="9" w15:restartNumberingAfterBreak="0">
+    <w:nsid w:val="1CFA54BA"/>
+    <w:multiLevelType w:val="hybridMultilevel"/>
+    <w:tmpl w:val="6B3A2CFA"/>
+    <w:lvl w:ilvl="0" w:tplc="04070001">
+      <w:start w:val="1"/>
+      <w:numFmt w:val="bullet"/>
+      <w:lvlText w:val=""/>
+      <w:lvlJc w:val="left"/>
+      <w:pPr>
+        <w:ind w:left="1440" w:hanging="360"/>
+      </w:pPr>
+      <w:rPr>
+        <w:rFonts w:ascii="Symbol" w:hAnsi="Symbol" w:hint="default"/>
+      </w:rPr>
+    </w:lvl>
+    <w:lvl w:ilvl="1" w:tplc="04070003" w:tentative="1">
+      <w:start w:val="1"/>
+      <w:numFmt w:val="bullet"/>
+      <w:lvlText w:val="o"/>
+      <w:lvlJc w:val="left"/>
+      <w:pPr>
+        <w:ind w:left="2160" w:hanging="360"/>
+      </w:pPr>
+      <w:rPr>
+        <w:rFonts w:ascii="Courier New" w:hAnsi="Courier New" w:cs="Courier New" w:hint="default"/>
+      </w:rPr>
+    </w:lvl>
+    <w:lvl w:ilvl="2" w:tplc="04070005" w:tentative="1">
+      <w:start w:val="1"/>
+      <w:numFmt w:val="bullet"/>
+      <w:lvlText w:val=""/>
+      <w:lvlJc w:val="left"/>
+      <w:pPr>
+        <w:ind w:left="2880" w:hanging="360"/>
+      </w:pPr>
+      <w:rPr>
+        <w:rFonts w:ascii="Wingdings" w:hAnsi="Wingdings" w:hint="default"/>
+      </w:rPr>
+    </w:lvl>
+    <w:lvl w:ilvl="3" w:tplc="04070001" w:tentative="1">
+      <w:start w:val="1"/>
+      <w:numFmt w:val="bullet"/>
+      <w:lvlText w:val=""/>
+      <w:lvlJc w:val="left"/>
+      <w:pPr>
+        <w:ind w:left="3600" w:hanging="360"/>
+      </w:pPr>
+      <w:rPr>
+        <w:rFonts w:ascii="Symbol" w:hAnsi="Symbol" w:hint="default"/>
+      </w:rPr>
+    </w:lvl>
+    <w:lvl w:ilvl="4" w:tplc="04070003" w:tentative="1">
+      <w:start w:val="1"/>
+      <w:numFmt w:val="bullet"/>
+      <w:lvlText w:val="o"/>
+      <w:lvlJc w:val="left"/>
+      <w:pPr>
+        <w:ind w:left="4320" w:hanging="360"/>
+      </w:pPr>
+      <w:rPr>
+        <w:rFonts w:ascii="Courier New" w:hAnsi="Courier New" w:cs="Courier New" w:hint="default"/>
+      </w:rPr>
+    </w:lvl>
+    <w:lvl w:ilvl="5" w:tplc="04070005" w:tentative="1">
+      <w:start w:val="1"/>
+      <w:numFmt w:val="bullet"/>
+      <w:lvlText w:val=""/>
+      <w:lvlJc w:val="left"/>
+      <w:pPr>
+        <w:ind w:left="5040" w:hanging="360"/>
+      </w:pPr>
+      <w:rPr>
+        <w:rFonts w:ascii="Wingdings" w:hAnsi="Wingdings" w:hint="default"/>
+      </w:rPr>
+    </w:lvl>
+    <w:lvl w:ilvl="6" w:tplc="04070001" w:tentative="1">
+      <w:start w:val="1"/>
+      <w:numFmt w:val="bullet"/>
+      <w:lvlText w:val=""/>
+      <w:lvlJc w:val="left"/>
+      <w:pPr>
+        <w:ind w:left="5760" w:hanging="360"/>
+      </w:pPr>
+      <w:rPr>
+        <w:rFonts w:ascii="Symbol" w:hAnsi="Symbol" w:hint="default"/>
+      </w:rPr>
+    </w:lvl>
+    <w:lvl w:ilvl="7" w:tplc="04070003" w:tentative="1">
+      <w:start w:val="1"/>
+      <w:numFmt w:val="bullet"/>
+      <w:lvlText w:val="o"/>
+      <w:lvlJc w:val="left"/>
+      <w:pPr>
+        <w:ind w:left="6480" w:hanging="360"/>
+      </w:pPr>
+      <w:rPr>
+        <w:rFonts w:ascii="Courier New" w:hAnsi="Courier New" w:cs="Courier New" w:hint="default"/>
+      </w:rPr>
+    </w:lvl>
+    <w:lvl w:ilvl="8" w:tplc="04070005" w:tentative="1">
+      <w:start w:val="1"/>
+      <w:numFmt w:val="bullet"/>
+      <w:lvlText w:val=""/>
+      <w:lvlJc w:val="left"/>
+      <w:pPr>
+        <w:ind w:left="7200" w:hanging="360"/>
+      </w:pPr>
+      <w:rPr>
+        <w:rFonts w:ascii="Wingdings" w:hAnsi="Wingdings" w:hint="default"/>
+      </w:rPr>
+    </w:lvl>
+  </w:abstractNum>
+  <w:abstractNum w:abstractNumId="10" w15:restartNumberingAfterBreak="0">
+    <w:nsid w:val="1E567E81"/>
+    <w:multiLevelType w:val="hybridMultilevel"/>
+    <w:tmpl w:val="F126FFC4"/>
+    <w:lvl w:ilvl="0" w:tplc="04070001">
+      <w:start w:val="1"/>
+      <w:numFmt w:val="bullet"/>
+      <w:lvlText w:val=""/>
+      <w:lvlJc w:val="left"/>
+      <w:pPr>
+        <w:ind w:left="2340" w:hanging="360"/>
+      </w:pPr>
+      <w:rPr>
+        <w:rFonts w:ascii="Symbol" w:hAnsi="Symbol" w:hint="default"/>
+      </w:rPr>
+    </w:lvl>
+    <w:lvl w:ilvl="1" w:tplc="04070003" w:tentative="1">
+      <w:start w:val="1"/>
+      <w:numFmt w:val="bullet"/>
+      <w:lvlText w:val="o"/>
+      <w:lvlJc w:val="left"/>
+      <w:pPr>
+        <w:ind w:left="3060" w:hanging="360"/>
+      </w:pPr>
+      <w:rPr>
+        <w:rFonts w:ascii="Courier New" w:hAnsi="Courier New" w:cs="Courier New" w:hint="default"/>
+      </w:rPr>
+    </w:lvl>
+    <w:lvl w:ilvl="2" w:tplc="04070005" w:tentative="1">
+      <w:start w:val="1"/>
+      <w:numFmt w:val="bullet"/>
+      <w:lvlText w:val=""/>
+      <w:lvlJc w:val="left"/>
+      <w:pPr>
+        <w:ind w:left="3780" w:hanging="360"/>
+      </w:pPr>
+      <w:rPr>
+        <w:rFonts w:ascii="Wingdings" w:hAnsi="Wingdings" w:hint="default"/>
+      </w:rPr>
+    </w:lvl>
+    <w:lvl w:ilvl="3" w:tplc="04070001" w:tentative="1">
+      <w:start w:val="1"/>
+      <w:numFmt w:val="bullet"/>
+      <w:lvlText w:val=""/>
+      <w:lvlJc w:val="left"/>
+      <w:pPr>
+        <w:ind w:left="4500" w:hanging="360"/>
+      </w:pPr>
+      <w:rPr>
+        <w:rFonts w:ascii="Symbol" w:hAnsi="Symbol" w:hint="default"/>
+      </w:rPr>
+    </w:lvl>
+    <w:lvl w:ilvl="4" w:tplc="04070003" w:tentative="1">
+      <w:start w:val="1"/>
+      <w:numFmt w:val="bullet"/>
+      <w:lvlText w:val="o"/>
+      <w:lvlJc w:val="left"/>
+      <w:pPr>
+        <w:ind w:left="5220" w:hanging="360"/>
+      </w:pPr>
+      <w:rPr>
+        <w:rFonts w:ascii="Courier New" w:hAnsi="Courier New" w:cs="Courier New" w:hint="default"/>
+      </w:rPr>
+    </w:lvl>
+    <w:lvl w:ilvl="5" w:tplc="04070005" w:tentative="1">
+      <w:start w:val="1"/>
+      <w:numFmt w:val="bullet"/>
+      <w:lvlText w:val=""/>
+      <w:lvlJc w:val="left"/>
+      <w:pPr>
+        <w:ind w:left="5940" w:hanging="360"/>
+      </w:pPr>
+      <w:rPr>
+        <w:rFonts w:ascii="Wingdings" w:hAnsi="Wingdings" w:hint="default"/>
+      </w:rPr>
+    </w:lvl>
+    <w:lvl w:ilvl="6" w:tplc="04070001" w:tentative="1">
+      <w:start w:val="1"/>
+      <w:numFmt w:val="bullet"/>
+      <w:lvlText w:val=""/>
+      <w:lvlJc w:val="left"/>
+      <w:pPr>
+        <w:ind w:left="6660" w:hanging="360"/>
+      </w:pPr>
+      <w:rPr>
+        <w:rFonts w:ascii="Symbol" w:hAnsi="Symbol" w:hint="default"/>
+      </w:rPr>
+    </w:lvl>
+    <w:lvl w:ilvl="7" w:tplc="04070003" w:tentative="1">
+      <w:start w:val="1"/>
+      <w:numFmt w:val="bullet"/>
+      <w:lvlText w:val="o"/>
+      <w:lvlJc w:val="left"/>
+      <w:pPr>
+        <w:ind w:left="7380" w:hanging="360"/>
+      </w:pPr>
+      <w:rPr>
+        <w:rFonts w:ascii="Courier New" w:hAnsi="Courier New" w:cs="Courier New" w:hint="default"/>
+      </w:rPr>
+    </w:lvl>
+    <w:lvl w:ilvl="8" w:tplc="04070005" w:tentative="1">
+      <w:start w:val="1"/>
+      <w:numFmt w:val="bullet"/>
+      <w:lvlText w:val=""/>
+      <w:lvlJc w:val="left"/>
+      <w:pPr>
+        <w:ind w:left="8100" w:hanging="360"/>
+      </w:pPr>
+      <w:rPr>
+        <w:rFonts w:ascii="Wingdings" w:hAnsi="Wingdings" w:hint="default"/>
+      </w:rPr>
+    </w:lvl>
+  </w:abstractNum>
+  <w:abstractNum w:abstractNumId="11" w15:restartNumberingAfterBreak="0">
+    <w:nsid w:val="27592DD2"/>
+    <w:multiLevelType w:val="hybridMultilevel"/>
+    <w:tmpl w:val="389034A8"/>
+    <w:lvl w:ilvl="0" w:tplc="04070001">
+      <w:start w:val="1"/>
+      <w:numFmt w:val="bullet"/>
+      <w:lvlText w:val=""/>
+      <w:lvlJc w:val="left"/>
+      <w:pPr>
+        <w:ind w:left="1635" w:hanging="360"/>
+      </w:pPr>
+      <w:rPr>
+        <w:rFonts w:ascii="Symbol" w:hAnsi="Symbol" w:hint="default"/>
+      </w:rPr>
+    </w:lvl>
+    <w:lvl w:ilvl="1" w:tplc="04070003" w:tentative="1">
+      <w:start w:val="1"/>
+      <w:numFmt w:val="bullet"/>
+      <w:lvlText w:val="o"/>
+      <w:lvlJc w:val="left"/>
+      <w:pPr>
+        <w:ind w:left="2355" w:hanging="360"/>
+      </w:pPr>
+      <w:rPr>
+        <w:rFonts w:ascii="Courier New" w:hAnsi="Courier New" w:cs="Courier New" w:hint="default"/>
+      </w:rPr>
+    </w:lvl>
+    <w:lvl w:ilvl="2" w:tplc="04070005" w:tentative="1">
+      <w:start w:val="1"/>
+      <w:numFmt w:val="bullet"/>
+      <w:lvlText w:val=""/>
+      <w:lvlJc w:val="left"/>
+      <w:pPr>
+        <w:ind w:left="3075" w:hanging="360"/>
+      </w:pPr>
+      <w:rPr>
+        <w:rFonts w:ascii="Wingdings" w:hAnsi="Wingdings" w:hint="default"/>
+      </w:rPr>
+    </w:lvl>
+    <w:lvl w:ilvl="3" w:tplc="04070001" w:tentative="1">
+      <w:start w:val="1"/>
+      <w:numFmt w:val="bullet"/>
+      <w:lvlText w:val=""/>
+      <w:lvlJc w:val="left"/>
+      <w:pPr>
+        <w:ind w:left="3795" w:hanging="360"/>
+      </w:pPr>
+      <w:rPr>
+        <w:rFonts w:ascii="Symbol" w:hAnsi="Symbol" w:hint="default"/>
+      </w:rPr>
+    </w:lvl>
+    <w:lvl w:ilvl="4" w:tplc="04070003" w:tentative="1">
+      <w:start w:val="1"/>
+      <w:numFmt w:val="bullet"/>
+      <w:lvlText w:val="o"/>
+      <w:lvlJc w:val="left"/>
+      <w:pPr>
+        <w:ind w:left="4515" w:hanging="360"/>
+      </w:pPr>
+      <w:rPr>
+        <w:rFonts w:ascii="Courier New" w:hAnsi="Courier New" w:cs="Courier New" w:hint="default"/>
+      </w:rPr>
+    </w:lvl>
+    <w:lvl w:ilvl="5" w:tplc="04070005" w:tentative="1">
+      <w:start w:val="1"/>
+      <w:numFmt w:val="bullet"/>
+      <w:lvlText w:val=""/>
+      <w:lvlJc w:val="left"/>
+      <w:pPr>
+        <w:ind w:left="5235" w:hanging="360"/>
+      </w:pPr>
+      <w:rPr>
+        <w:rFonts w:ascii="Wingdings" w:hAnsi="Wingdings" w:hint="default"/>
+      </w:rPr>
+    </w:lvl>
+    <w:lvl w:ilvl="6" w:tplc="04070001" w:tentative="1">
+      <w:start w:val="1"/>
+      <w:numFmt w:val="bullet"/>
+      <w:lvlText w:val=""/>
+      <w:lvlJc w:val="left"/>
+      <w:pPr>
+        <w:ind w:left="5955" w:hanging="360"/>
+      </w:pPr>
+      <w:rPr>
+        <w:rFonts w:ascii="Symbol" w:hAnsi="Symbol" w:hint="default"/>
+      </w:rPr>
+    </w:lvl>
+    <w:lvl w:ilvl="7" w:tplc="04070003" w:tentative="1">
+      <w:start w:val="1"/>
+      <w:numFmt w:val="bullet"/>
+      <w:lvlText w:val="o"/>
+      <w:lvlJc w:val="left"/>
+      <w:pPr>
+        <w:ind w:left="6675" w:hanging="360"/>
+      </w:pPr>
+      <w:rPr>
+        <w:rFonts w:ascii="Courier New" w:hAnsi="Courier New" w:cs="Courier New" w:hint="default"/>
+      </w:rPr>
+    </w:lvl>
+    <w:lvl w:ilvl="8" w:tplc="04070005" w:tentative="1">
+      <w:start w:val="1"/>
+      <w:numFmt w:val="bullet"/>
+      <w:lvlText w:val=""/>
+      <w:lvlJc w:val="left"/>
+      <w:pPr>
+        <w:ind w:left="7395" w:hanging="360"/>
+      </w:pPr>
+      <w:rPr>
+        <w:rFonts w:ascii="Wingdings" w:hAnsi="Wingdings" w:hint="default"/>
+      </w:rPr>
+    </w:lvl>
+  </w:abstractNum>
+  <w:abstractNum w:abstractNumId="12" w15:restartNumberingAfterBreak="0">
+    <w:nsid w:val="2C2B3631"/>
+    <w:multiLevelType w:val="multilevel"/>
+    <w:tmpl w:val="8486946C"/>
+    <w:lvl w:ilvl="0">
+      <w:start w:val="1"/>
+      <w:numFmt w:val="bullet"/>
+      <w:lvlText w:val=""/>
+      <w:lvlJc w:val="left"/>
+      <w:pPr>
+        <w:tabs>
+          <w:tab w:val="num" w:pos="720"/>
+        </w:tabs>
+        <w:ind w:left="720" w:hanging="360"/>
+      </w:pPr>
+      <w:rPr>
+        <w:rFonts w:ascii="Symbol" w:hAnsi="Symbol" w:hint="default"/>
+        <w:sz w:val="20"/>
+      </w:rPr>
+    </w:lvl>
+    <w:lvl w:ilvl="1" w:tentative="1">
+      <w:start w:val="1"/>
+      <w:numFmt w:val="bullet"/>
+      <w:lvlText w:val=""/>
+      <w:lvlJc w:val="left"/>
+      <w:pPr>
+        <w:tabs>
+          <w:tab w:val="num" w:pos="1440"/>
+        </w:tabs>
+        <w:ind w:left="1440" w:hanging="360"/>
+      </w:pPr>
+      <w:rPr>
+        <w:rFonts w:ascii="Symbol" w:hAnsi="Symbol" w:hint="default"/>
+        <w:sz w:val="20"/>
+      </w:rPr>
+    </w:lvl>
+    <w:lvl w:ilvl="2" w:tentative="1">
+      <w:start w:val="1"/>
+      <w:numFmt w:val="bullet"/>
+      <w:lvlText w:val=""/>
+      <w:lvlJc w:val="left"/>
+      <w:pPr>
+        <w:tabs>
+          <w:tab w:val="num" w:pos="2160"/>
+        </w:tabs>
+        <w:ind w:left="2160" w:hanging="360"/>
+      </w:pPr>
+      <w:rPr>
+        <w:rFonts w:ascii="Symbol" w:hAnsi="Symbol" w:hint="default"/>
+        <w:sz w:val="20"/>
+      </w:rPr>
+    </w:lvl>
+    <w:lvl w:ilvl="3" w:tentative="1">
+      <w:start w:val="1"/>
+      <w:numFmt w:val="bullet"/>
+      <w:lvlText w:val=""/>
+      <w:lvlJc w:val="left"/>
+      <w:pPr>
+        <w:tabs>
+          <w:tab w:val="num" w:pos="2880"/>
+        </w:tabs>
+        <w:ind w:left="2880" w:hanging="360"/>
+      </w:pPr>
+      <w:rPr>
+        <w:rFonts w:ascii="Symbol" w:hAnsi="Symbol" w:hint="default"/>
+        <w:sz w:val="20"/>
+      </w:rPr>
+    </w:lvl>
+    <w:lvl w:ilvl="4" w:tentative="1">
+      <w:start w:val="1"/>
+      <w:numFmt w:val="bullet"/>
+      <w:lvlText w:val=""/>
+      <w:lvlJc w:val="left"/>
+      <w:pPr>
+        <w:tabs>
+          <w:tab w:val="num" w:pos="3600"/>
+        </w:tabs>
+        <w:ind w:left="3600" w:hanging="360"/>
+      </w:pPr>
+      <w:rPr>
+        <w:rFonts w:ascii="Symbol" w:hAnsi="Symbol" w:hint="default"/>
+        <w:sz w:val="20"/>
+      </w:rPr>
+    </w:lvl>
+    <w:lvl w:ilvl="5" w:tentative="1">
+      <w:start w:val="1"/>
+      <w:numFmt w:val="bullet"/>
+      <w:lvlText w:val=""/>
+      <w:lvlJc w:val="left"/>
+      <w:pPr>
+        <w:tabs>
+          <w:tab w:val="num" w:pos="4320"/>
+        </w:tabs>
+        <w:ind w:left="4320" w:hanging="360"/>
+      </w:pPr>
+      <w:rPr>
+        <w:rFonts w:ascii="Symbol" w:hAnsi="Symbol" w:hint="default"/>
+        <w:sz w:val="20"/>
+      </w:rPr>
+    </w:lvl>
+    <w:lvl w:ilvl="6" w:tentative="1">
+      <w:start w:val="1"/>
+      <w:numFmt w:val="bullet"/>
+      <w:lvlText w:val=""/>
+      <w:lvlJc w:val="left"/>
+      <w:pPr>
+        <w:tabs>
+          <w:tab w:val="num" w:pos="5040"/>
+        </w:tabs>
+        <w:ind w:left="5040" w:hanging="360"/>
+      </w:pPr>
+      <w:rPr>
+        <w:rFonts w:ascii="Symbol" w:hAnsi="Symbol" w:hint="default"/>
+        <w:sz w:val="20"/>
+      </w:rPr>
+    </w:lvl>
+    <w:lvl w:ilvl="7" w:tentative="1">
+      <w:start w:val="1"/>
+      <w:numFmt w:val="bullet"/>
+      <w:lvlText w:val=""/>
+      <w:lvlJc w:val="left"/>
+      <w:pPr>
+        <w:tabs>
+          <w:tab w:val="num" w:pos="5760"/>
+        </w:tabs>
+        <w:ind w:left="5760" w:hanging="360"/>
+      </w:pPr>
+      <w:rPr>
+        <w:rFonts w:ascii="Symbol" w:hAnsi="Symbol" w:hint="default"/>
+        <w:sz w:val="20"/>
+      </w:rPr>
+    </w:lvl>
+    <w:lvl w:ilvl="8" w:tentative="1">
+      <w:start w:val="1"/>
+      <w:numFmt w:val="bullet"/>
+      <w:lvlText w:val=""/>
+      <w:lvlJc w:val="left"/>
+      <w:pPr>
+        <w:tabs>
+          <w:tab w:val="num" w:pos="6480"/>
+        </w:tabs>
+        <w:ind w:left="6480" w:hanging="360"/>
+      </w:pPr>
+      <w:rPr>
+        <w:rFonts w:ascii="Symbol" w:hAnsi="Symbol" w:hint="default"/>
+        <w:sz w:val="20"/>
+      </w:rPr>
+    </w:lvl>
+  </w:abstractNum>
+  <w:abstractNum w:abstractNumId="13" w15:restartNumberingAfterBreak="0">
+    <w:nsid w:val="31652EFF"/>
+    <w:multiLevelType w:val="multilevel"/>
+    <w:tmpl w:val="4A46AE7C"/>
+    <w:lvl w:ilvl="0">
+      <w:start w:val="1"/>
+      <w:numFmt w:val="bullet"/>
+      <w:lvlText w:val=""/>
+      <w:lvlJc w:val="left"/>
+      <w:pPr>
+        <w:tabs>
+          <w:tab w:val="num" w:pos="720"/>
+        </w:tabs>
+        <w:ind w:left="720" w:hanging="360"/>
+      </w:pPr>
+      <w:rPr>
+        <w:rFonts w:ascii="Symbol" w:hAnsi="Symbol" w:hint="default"/>
+        <w:sz w:val="20"/>
+      </w:rPr>
+    </w:lvl>
+    <w:lvl w:ilvl="1" w:tentative="1">
+      <w:start w:val="1"/>
+      <w:numFmt w:val="bullet"/>
+      <w:lvlText w:val=""/>
+      <w:lvlJc w:val="left"/>
+      <w:pPr>
+        <w:tabs>
+          <w:tab w:val="num" w:pos="1440"/>
+        </w:tabs>
+        <w:ind w:left="1440" w:hanging="360"/>
+      </w:pPr>
+      <w:rPr>
+        <w:rFonts w:ascii="Symbol" w:hAnsi="Symbol" w:hint="default"/>
+        <w:sz w:val="20"/>
+      </w:rPr>
+    </w:lvl>
+    <w:lvl w:ilvl="2" w:tentative="1">
+      <w:start w:val="1"/>
+      <w:numFmt w:val="bullet"/>
+      <w:lvlText w:val=""/>
+      <w:lvlJc w:val="left"/>
+      <w:pPr>
+        <w:tabs>
+          <w:tab w:val="num" w:pos="2160"/>
+        </w:tabs>
+        <w:ind w:left="2160" w:hanging="360"/>
+      </w:pPr>
+      <w:rPr>
+        <w:rFonts w:ascii="Symbol" w:hAnsi="Symbol" w:hint="default"/>
+        <w:sz w:val="20"/>
+      </w:rPr>
+    </w:lvl>
+    <w:lvl w:ilvl="3" w:tentative="1">
+      <w:start w:val="1"/>
+      <w:numFmt w:val="bullet"/>
+      <w:lvlText w:val=""/>
+      <w:lvlJc w:val="left"/>
+      <w:pPr>
+        <w:tabs>
+          <w:tab w:val="num" w:pos="2880"/>
+        </w:tabs>
+        <w:ind w:left="2880" w:hanging="360"/>
+      </w:pPr>
+      <w:rPr>
+        <w:rFonts w:ascii="Symbol" w:hAnsi="Symbol" w:hint="default"/>
+        <w:sz w:val="20"/>
+      </w:rPr>
+    </w:lvl>
+    <w:lvl w:ilvl="4" w:tentative="1">
+      <w:start w:val="1"/>
+      <w:numFmt w:val="bullet"/>
+      <w:lvlText w:val=""/>
+      <w:lvlJc w:val="left"/>
+      <w:pPr>
+        <w:tabs>
+          <w:tab w:val="num" w:pos="3600"/>
+        </w:tabs>
+        <w:ind w:left="3600" w:hanging="360"/>
+      </w:pPr>
+      <w:rPr>
+        <w:rFonts w:ascii="Symbol" w:hAnsi="Symbol" w:hint="default"/>
+        <w:sz w:val="20"/>
+      </w:rPr>
+    </w:lvl>
+    <w:lvl w:ilvl="5" w:tentative="1">
+      <w:start w:val="1"/>
+      <w:numFmt w:val="bullet"/>
+      <w:lvlText w:val=""/>
+      <w:lvlJc w:val="left"/>
+      <w:pPr>
+        <w:tabs>
+          <w:tab w:val="num" w:pos="4320"/>
+        </w:tabs>
+        <w:ind w:left="4320" w:hanging="360"/>
+      </w:pPr>
+      <w:rPr>
+        <w:rFonts w:ascii="Symbol" w:hAnsi="Symbol" w:hint="default"/>
+        <w:sz w:val="20"/>
+      </w:rPr>
+    </w:lvl>
+    <w:lvl w:ilvl="6" w:tentative="1">
+      <w:start w:val="1"/>
+      <w:numFmt w:val="bullet"/>
+      <w:lvlText w:val=""/>
+      <w:lvlJc w:val="left"/>
+      <w:pPr>
+        <w:tabs>
+          <w:tab w:val="num" w:pos="5040"/>
+        </w:tabs>
+        <w:ind w:left="5040" w:hanging="360"/>
+      </w:pPr>
+      <w:rPr>
+        <w:rFonts w:ascii="Symbol" w:hAnsi="Symbol" w:hint="default"/>
+        <w:sz w:val="20"/>
+      </w:rPr>
+    </w:lvl>
+    <w:lvl w:ilvl="7" w:tentative="1">
+      <w:start w:val="1"/>
+      <w:numFmt w:val="bullet"/>
+      <w:lvlText w:val=""/>
+      <w:lvlJc w:val="left"/>
+      <w:pPr>
+        <w:tabs>
+          <w:tab w:val="num" w:pos="5760"/>
+        </w:tabs>
+        <w:ind w:left="5760" w:hanging="360"/>
+      </w:pPr>
+      <w:rPr>
+        <w:rFonts w:ascii="Symbol" w:hAnsi="Symbol" w:hint="default"/>
+        <w:sz w:val="20"/>
+      </w:rPr>
+    </w:lvl>
+    <w:lvl w:ilvl="8" w:tentative="1">
+      <w:start w:val="1"/>
+      <w:numFmt w:val="bullet"/>
+      <w:lvlText w:val=""/>
+      <w:lvlJc w:val="left"/>
+      <w:pPr>
+        <w:tabs>
+          <w:tab w:val="num" w:pos="6480"/>
+        </w:tabs>
+        <w:ind w:left="6480" w:hanging="360"/>
+      </w:pPr>
+      <w:rPr>
+        <w:rFonts w:ascii="Symbol" w:hAnsi="Symbol" w:hint="default"/>
+        <w:sz w:val="20"/>
+      </w:rPr>
+    </w:lvl>
+  </w:abstractNum>
+  <w:abstractNum w:abstractNumId="14" w15:restartNumberingAfterBreak="0">
+    <w:nsid w:val="3BEF042B"/>
+    <w:multiLevelType w:val="hybridMultilevel"/>
+    <w:tmpl w:val="183CFD42"/>
+    <w:lvl w:ilvl="0" w:tplc="04070001">
+      <w:start w:val="1"/>
+      <w:numFmt w:val="bullet"/>
+      <w:lvlText w:val=""/>
+      <w:lvlJc w:val="left"/>
+      <w:pPr>
+        <w:ind w:left="720" w:hanging="360"/>
+      </w:pPr>
+      <w:rPr>
+        <w:rFonts w:ascii="Symbol" w:hAnsi="Symbol" w:hint="default"/>
+      </w:rPr>
+    </w:lvl>
+    <w:lvl w:ilvl="1" w:tplc="04070003" w:tentative="1">
+      <w:start w:val="1"/>
+      <w:numFmt w:val="bullet"/>
+      <w:lvlText w:val="o"/>
+      <w:lvlJc w:val="left"/>
+      <w:pPr>
+        <w:ind w:left="1440" w:hanging="360"/>
+      </w:pPr>
+      <w:rPr>
+        <w:rFonts w:ascii="Courier New" w:hAnsi="Courier New" w:cs="Courier New" w:hint="default"/>
+      </w:rPr>
+    </w:lvl>
+    <w:lvl w:ilvl="2" w:tplc="04070005" w:tentative="1">
+      <w:start w:val="1"/>
+      <w:numFmt w:val="bullet"/>
+      <w:lvlText w:val=""/>
+      <w:lvlJc w:val="left"/>
+      <w:pPr>
+        <w:ind w:left="2160" w:hanging="360"/>
+      </w:pPr>
+      <w:rPr>
+        <w:rFonts w:ascii="Wingdings" w:hAnsi="Wingdings" w:hint="default"/>
+      </w:rPr>
+    </w:lvl>
+    <w:lvl w:ilvl="3" w:tplc="04070001" w:tentative="1">
+      <w:start w:val="1"/>
+      <w:numFmt w:val="bullet"/>
+      <w:lvlText w:val=""/>
+      <w:lvlJc w:val="left"/>
+      <w:pPr>
+        <w:ind w:left="2880" w:hanging="360"/>
+      </w:pPr>
+      <w:rPr>
+        <w:rFonts w:ascii="Symbol" w:hAnsi="Symbol" w:hint="default"/>
+      </w:rPr>
+    </w:lvl>
+    <w:lvl w:ilvl="4" w:tplc="04070003" w:tentative="1">
+      <w:start w:val="1"/>
+      <w:numFmt w:val="bullet"/>
+      <w:lvlText w:val="o"/>
+      <w:lvlJc w:val="left"/>
+      <w:pPr>
+        <w:ind w:left="3600" w:hanging="360"/>
+      </w:pPr>
+      <w:rPr>
+        <w:rFonts w:ascii="Courier New" w:hAnsi="Courier New" w:cs="Courier New" w:hint="default"/>
+      </w:rPr>
+    </w:lvl>
+    <w:lvl w:ilvl="5" w:tplc="04070005" w:tentative="1">
+      <w:start w:val="1"/>
+      <w:numFmt w:val="bullet"/>
+      <w:lvlText w:val=""/>
+      <w:lvlJc w:val="left"/>
+      <w:pPr>
+        <w:ind w:left="4320" w:hanging="360"/>
+      </w:pPr>
+      <w:rPr>
+        <w:rFonts w:ascii="Wingdings" w:hAnsi="Wingdings" w:hint="default"/>
+      </w:rPr>
+    </w:lvl>
+    <w:lvl w:ilvl="6" w:tplc="04070001" w:tentative="1">
+      <w:start w:val="1"/>
+      <w:numFmt w:val="bullet"/>
+      <w:lvlText w:val=""/>
+      <w:lvlJc w:val="left"/>
+      <w:pPr>
+        <w:ind w:left="5040" w:hanging="360"/>
+      </w:pPr>
+      <w:rPr>
+        <w:rFonts w:ascii="Symbol" w:hAnsi="Symbol" w:hint="default"/>
+      </w:rPr>
+    </w:lvl>
+    <w:lvl w:ilvl="7" w:tplc="04070003" w:tentative="1">
+      <w:start w:val="1"/>
+      <w:numFmt w:val="bullet"/>
+      <w:lvlText w:val="o"/>
+      <w:lvlJc w:val="left"/>
+      <w:pPr>
+        <w:ind w:left="5760" w:hanging="360"/>
+      </w:pPr>
+      <w:rPr>
+        <w:rFonts w:ascii="Courier New" w:hAnsi="Courier New" w:cs="Courier New" w:hint="default"/>
+      </w:rPr>
+    </w:lvl>
+    <w:lvl w:ilvl="8" w:tplc="04070005" w:tentative="1">
+      <w:start w:val="1"/>
+      <w:numFmt w:val="bullet"/>
+      <w:lvlText w:val=""/>
+      <w:lvlJc w:val="left"/>
+      <w:pPr>
+        <w:ind w:left="6480" w:hanging="360"/>
+      </w:pPr>
+      <w:rPr>
+        <w:rFonts w:ascii="Wingdings" w:hAnsi="Wingdings" w:hint="default"/>
+      </w:rPr>
+    </w:lvl>
+  </w:abstractNum>
+  <w:abstractNum w:abstractNumId="15" w15:restartNumberingAfterBreak="0">
+    <w:nsid w:val="3CB52E8C"/>
+    <w:multiLevelType w:val="multilevel"/>
+    <w:tmpl w:val="E048DE5A"/>
+    <w:lvl w:ilvl="0">
+      <w:start w:val="1"/>
+      <w:numFmt w:val="bullet"/>
+      <w:lvlText w:val=""/>
+      <w:lvlJc w:val="left"/>
+      <w:pPr>
+        <w:tabs>
+          <w:tab w:val="num" w:pos="516"/>
+        </w:tabs>
+        <w:ind w:left="516" w:hanging="360"/>
+      </w:pPr>
+      <w:rPr>
+        <w:rFonts w:ascii="Symbol" w:hAnsi="Symbol" w:hint="default"/>
+        <w:sz w:val="20"/>
+      </w:rPr>
+    </w:lvl>
+    <w:lvl w:ilvl="1" w:tentative="1">
+      <w:start w:val="1"/>
+      <w:numFmt w:val="bullet"/>
+      <w:lvlText w:val=""/>
+      <w:lvlJc w:val="left"/>
+      <w:pPr>
+        <w:tabs>
+          <w:tab w:val="num" w:pos="1236"/>
+        </w:tabs>
+        <w:ind w:left="1236" w:hanging="360"/>
+      </w:pPr>
+      <w:rPr>
+        <w:rFonts w:ascii="Symbol" w:hAnsi="Symbol" w:hint="default"/>
+        <w:sz w:val="20"/>
+      </w:rPr>
+    </w:lvl>
+    <w:lvl w:ilvl="2" w:tentative="1">
+      <w:start w:val="1"/>
+      <w:numFmt w:val="bullet"/>
+      <w:lvlText w:val=""/>
+      <w:lvlJc w:val="left"/>
+      <w:pPr>
+        <w:tabs>
+          <w:tab w:val="num" w:pos="1956"/>
+        </w:tabs>
+        <w:ind w:left="1956" w:hanging="360"/>
+      </w:pPr>
+      <w:rPr>
+        <w:rFonts w:ascii="Symbol" w:hAnsi="Symbol" w:hint="default"/>
+        <w:sz w:val="20"/>
+      </w:rPr>
+    </w:lvl>
+    <w:lvl w:ilvl="3" w:tentative="1">
+      <w:start w:val="1"/>
+      <w:numFmt w:val="bullet"/>
+      <w:lvlText w:val=""/>
+      <w:lvlJc w:val="left"/>
+      <w:pPr>
+        <w:tabs>
+          <w:tab w:val="num" w:pos="2676"/>
+        </w:tabs>
+        <w:ind w:left="2676" w:hanging="360"/>
+      </w:pPr>
+      <w:rPr>
+        <w:rFonts w:ascii="Symbol" w:hAnsi="Symbol" w:hint="default"/>
+        <w:sz w:val="20"/>
+      </w:rPr>
+    </w:lvl>
+    <w:lvl w:ilvl="4" w:tentative="1">
+      <w:start w:val="1"/>
+      <w:numFmt w:val="bullet"/>
+      <w:lvlText w:val=""/>
+      <w:lvlJc w:val="left"/>
+      <w:pPr>
+        <w:tabs>
+          <w:tab w:val="num" w:pos="3396"/>
+        </w:tabs>
+        <w:ind w:left="3396" w:hanging="360"/>
+      </w:pPr>
+      <w:rPr>
+        <w:rFonts w:ascii="Symbol" w:hAnsi="Symbol" w:hint="default"/>
+        <w:sz w:val="20"/>
+      </w:rPr>
+    </w:lvl>
+    <w:lvl w:ilvl="5" w:tentative="1">
+      <w:start w:val="1"/>
+      <w:numFmt w:val="bullet"/>
+      <w:lvlText w:val=""/>
+      <w:lvlJc w:val="left"/>
+      <w:pPr>
+        <w:tabs>
+          <w:tab w:val="num" w:pos="4116"/>
+        </w:tabs>
+        <w:ind w:left="4116" w:hanging="360"/>
+      </w:pPr>
+      <w:rPr>
+        <w:rFonts w:ascii="Symbol" w:hAnsi="Symbol" w:hint="default"/>
+        <w:sz w:val="20"/>
+      </w:rPr>
+    </w:lvl>
+    <w:lvl w:ilvl="6" w:tentative="1">
+      <w:start w:val="1"/>
+      <w:numFmt w:val="bullet"/>
+      <w:lvlText w:val=""/>
+      <w:lvlJc w:val="left"/>
+      <w:pPr>
+        <w:tabs>
+          <w:tab w:val="num" w:pos="4836"/>
+        </w:tabs>
+        <w:ind w:left="4836" w:hanging="360"/>
+      </w:pPr>
+      <w:rPr>
+        <w:rFonts w:ascii="Symbol" w:hAnsi="Symbol" w:hint="default"/>
+        <w:sz w:val="20"/>
+      </w:rPr>
+    </w:lvl>
+    <w:lvl w:ilvl="7" w:tentative="1">
+      <w:start w:val="1"/>
+      <w:numFmt w:val="bullet"/>
+      <w:lvlText w:val=""/>
+      <w:lvlJc w:val="left"/>
+      <w:pPr>
+        <w:tabs>
+          <w:tab w:val="num" w:pos="5556"/>
+        </w:tabs>
+        <w:ind w:left="5556" w:hanging="360"/>
+      </w:pPr>
+      <w:rPr>
+        <w:rFonts w:ascii="Symbol" w:hAnsi="Symbol" w:hint="default"/>
+        <w:sz w:val="20"/>
+      </w:rPr>
+    </w:lvl>
+    <w:lvl w:ilvl="8" w:tentative="1">
+      <w:start w:val="1"/>
+      <w:numFmt w:val="bullet"/>
+      <w:lvlText w:val=""/>
+      <w:lvlJc w:val="left"/>
+      <w:pPr>
+        <w:tabs>
+          <w:tab w:val="num" w:pos="6276"/>
+        </w:tabs>
+        <w:ind w:left="6276" w:hanging="360"/>
+      </w:pPr>
+      <w:rPr>
+        <w:rFonts w:ascii="Symbol" w:hAnsi="Symbol" w:hint="default"/>
+        <w:sz w:val="20"/>
+      </w:rPr>
+    </w:lvl>
+  </w:abstractNum>
+  <w:abstractNum w:abstractNumId="16" w15:restartNumberingAfterBreak="0">
     <w:nsid w:val="3DD542C4"/>
     <w:multiLevelType w:val="hybridMultilevel"/>
     <w:tmpl w:val="38C400EA"/>
@@ -5481,7 +6342,7 @@
       </w:rPr>
     </w:lvl>
   </w:abstractNum>
-  <w:abstractNum w:abstractNumId="4" w15:restartNumberingAfterBreak="0">
+  <w:abstractNum w:abstractNumId="17" w15:restartNumberingAfterBreak="0">
     <w:nsid w:val="41DE1439"/>
     <w:multiLevelType w:val="hybridMultilevel"/>
     <w:tmpl w:val="1EF4D0F2"/>
@@ -5567,7 +6428,232 @@
       </w:pPr>
     </w:lvl>
   </w:abstractNum>
-  <w:abstractNum w:abstractNumId="5" w15:restartNumberingAfterBreak="0">
+  <w:abstractNum w:abstractNumId="18" w15:restartNumberingAfterBreak="0">
+    <w:nsid w:val="4258772D"/>
+    <w:multiLevelType w:val="hybridMultilevel"/>
+    <w:tmpl w:val="A6361948"/>
+    <w:lvl w:ilvl="0" w:tplc="04070001">
+      <w:start w:val="1"/>
+      <w:numFmt w:val="bullet"/>
+      <w:lvlText w:val=""/>
+      <w:lvlJc w:val="left"/>
+      <w:pPr>
+        <w:ind w:left="1428" w:hanging="360"/>
+      </w:pPr>
+      <w:rPr>
+        <w:rFonts w:ascii="Symbol" w:hAnsi="Symbol" w:hint="default"/>
+      </w:rPr>
+    </w:lvl>
+    <w:lvl w:ilvl="1" w:tplc="04070003" w:tentative="1">
+      <w:start w:val="1"/>
+      <w:numFmt w:val="bullet"/>
+      <w:lvlText w:val="o"/>
+      <w:lvlJc w:val="left"/>
+      <w:pPr>
+        <w:ind w:left="2148" w:hanging="360"/>
+      </w:pPr>
+      <w:rPr>
+        <w:rFonts w:ascii="Courier New" w:hAnsi="Courier New" w:cs="Courier New" w:hint="default"/>
+      </w:rPr>
+    </w:lvl>
+    <w:lvl w:ilvl="2" w:tplc="04070005" w:tentative="1">
+      <w:start w:val="1"/>
+      <w:numFmt w:val="bullet"/>
+      <w:lvlText w:val=""/>
+      <w:lvlJc w:val="left"/>
+      <w:pPr>
+        <w:ind w:left="2868" w:hanging="360"/>
+      </w:pPr>
+      <w:rPr>
+        <w:rFonts w:ascii="Wingdings" w:hAnsi="Wingdings" w:hint="default"/>
+      </w:rPr>
+    </w:lvl>
+    <w:lvl w:ilvl="3" w:tplc="04070001" w:tentative="1">
+      <w:start w:val="1"/>
+      <w:numFmt w:val="bullet"/>
+      <w:lvlText w:val=""/>
+      <w:lvlJc w:val="left"/>
+      <w:pPr>
+        <w:ind w:left="3588" w:hanging="360"/>
+      </w:pPr>
+      <w:rPr>
+        <w:rFonts w:ascii="Symbol" w:hAnsi="Symbol" w:hint="default"/>
+      </w:rPr>
+    </w:lvl>
+    <w:lvl w:ilvl="4" w:tplc="04070003" w:tentative="1">
+      <w:start w:val="1"/>
+      <w:numFmt w:val="bullet"/>
+      <w:lvlText w:val="o"/>
+      <w:lvlJc w:val="left"/>
+      <w:pPr>
+        <w:ind w:left="4308" w:hanging="360"/>
+      </w:pPr>
+      <w:rPr>
+        <w:rFonts w:ascii="Courier New" w:hAnsi="Courier New" w:cs="Courier New" w:hint="default"/>
+      </w:rPr>
+    </w:lvl>
+    <w:lvl w:ilvl="5" w:tplc="04070005" w:tentative="1">
+      <w:start w:val="1"/>
+      <w:numFmt w:val="bullet"/>
+      <w:lvlText w:val=""/>
+      <w:lvlJc w:val="left"/>
+      <w:pPr>
+        <w:ind w:left="5028" w:hanging="360"/>
+      </w:pPr>
+      <w:rPr>
+        <w:rFonts w:ascii="Wingdings" w:hAnsi="Wingdings" w:hint="default"/>
+      </w:rPr>
+    </w:lvl>
+    <w:lvl w:ilvl="6" w:tplc="04070001" w:tentative="1">
+      <w:start w:val="1"/>
+      <w:numFmt w:val="bullet"/>
+      <w:lvlText w:val=""/>
+      <w:lvlJc w:val="left"/>
+      <w:pPr>
+        <w:ind w:left="5748" w:hanging="360"/>
+      </w:pPr>
+      <w:rPr>
+        <w:rFonts w:ascii="Symbol" w:hAnsi="Symbol" w:hint="default"/>
+      </w:rPr>
+    </w:lvl>
+    <w:lvl w:ilvl="7" w:tplc="04070003" w:tentative="1">
+      <w:start w:val="1"/>
+      <w:numFmt w:val="bullet"/>
+      <w:lvlText w:val="o"/>
+      <w:lvlJc w:val="left"/>
+      <w:pPr>
+        <w:ind w:left="6468" w:hanging="360"/>
+      </w:pPr>
+      <w:rPr>
+        <w:rFonts w:ascii="Courier New" w:hAnsi="Courier New" w:cs="Courier New" w:hint="default"/>
+      </w:rPr>
+    </w:lvl>
+    <w:lvl w:ilvl="8" w:tplc="04070005" w:tentative="1">
+      <w:start w:val="1"/>
+      <w:numFmt w:val="bullet"/>
+      <w:lvlText w:val=""/>
+      <w:lvlJc w:val="left"/>
+      <w:pPr>
+        <w:ind w:left="7188" w:hanging="360"/>
+      </w:pPr>
+      <w:rPr>
+        <w:rFonts w:ascii="Wingdings" w:hAnsi="Wingdings" w:hint="default"/>
+      </w:rPr>
+    </w:lvl>
+  </w:abstractNum>
+  <w:abstractNum w:abstractNumId="19" w15:restartNumberingAfterBreak="0">
+    <w:nsid w:val="4C4959D1"/>
+    <w:multiLevelType w:val="hybridMultilevel"/>
+    <w:tmpl w:val="80829E9E"/>
+    <w:lvl w:ilvl="0" w:tplc="04070001">
+      <w:start w:val="1"/>
+      <w:numFmt w:val="bullet"/>
+      <w:lvlText w:val=""/>
+      <w:lvlJc w:val="left"/>
+      <w:pPr>
+        <w:ind w:left="1428" w:hanging="360"/>
+      </w:pPr>
+      <w:rPr>
+        <w:rFonts w:ascii="Symbol" w:hAnsi="Symbol" w:hint="default"/>
+      </w:rPr>
+    </w:lvl>
+    <w:lvl w:ilvl="1" w:tplc="86D41544">
+      <w:numFmt w:val="bullet"/>
+      <w:lvlText w:val=""/>
+      <w:lvlJc w:val="left"/>
+      <w:pPr>
+        <w:ind w:left="2148" w:hanging="360"/>
+      </w:pPr>
+      <w:rPr>
+        <w:rFonts w:ascii="Wingdings" w:eastAsia="Times New Roman" w:hAnsi="Wingdings" w:cs="Calibri" w:hint="default"/>
+      </w:rPr>
+    </w:lvl>
+    <w:lvl w:ilvl="2" w:tplc="04070005" w:tentative="1">
+      <w:start w:val="1"/>
+      <w:numFmt w:val="bullet"/>
+      <w:lvlText w:val=""/>
+      <w:lvlJc w:val="left"/>
+      <w:pPr>
+        <w:ind w:left="2868" w:hanging="360"/>
+      </w:pPr>
+      <w:rPr>
+        <w:rFonts w:ascii="Wingdings" w:hAnsi="Wingdings" w:hint="default"/>
+      </w:rPr>
+    </w:lvl>
+    <w:lvl w:ilvl="3" w:tplc="04070001" w:tentative="1">
+      <w:start w:val="1"/>
+      <w:numFmt w:val="bullet"/>
+      <w:lvlText w:val=""/>
+      <w:lvlJc w:val="left"/>
+      <w:pPr>
+        <w:ind w:left="3588" w:hanging="360"/>
+      </w:pPr>
+      <w:rPr>
+        <w:rFonts w:ascii="Symbol" w:hAnsi="Symbol" w:hint="default"/>
+      </w:rPr>
+    </w:lvl>
+    <w:lvl w:ilvl="4" w:tplc="04070003" w:tentative="1">
+      <w:start w:val="1"/>
+      <w:numFmt w:val="bullet"/>
+      <w:lvlText w:val="o"/>
+      <w:lvlJc w:val="left"/>
+      <w:pPr>
+        <w:ind w:left="4308" w:hanging="360"/>
+      </w:pPr>
+      <w:rPr>
+        <w:rFonts w:ascii="Courier New" w:hAnsi="Courier New" w:cs="Courier New" w:hint="default"/>
+      </w:rPr>
+    </w:lvl>
+    <w:lvl w:ilvl="5" w:tplc="04070005" w:tentative="1">
+      <w:start w:val="1"/>
+      <w:numFmt w:val="bullet"/>
+      <w:lvlText w:val=""/>
+      <w:lvlJc w:val="left"/>
+      <w:pPr>
+        <w:ind w:left="5028" w:hanging="360"/>
+      </w:pPr>
+      <w:rPr>
+        <w:rFonts w:ascii="Wingdings" w:hAnsi="Wingdings" w:hint="default"/>
+      </w:rPr>
+    </w:lvl>
+    <w:lvl w:ilvl="6" w:tplc="04070001" w:tentative="1">
+      <w:start w:val="1"/>
+      <w:numFmt w:val="bullet"/>
+      <w:lvlText w:val=""/>
+      <w:lvlJc w:val="left"/>
+      <w:pPr>
+        <w:ind w:left="5748" w:hanging="360"/>
+      </w:pPr>
+      <w:rPr>
+        <w:rFonts w:ascii="Symbol" w:hAnsi="Symbol" w:hint="default"/>
+      </w:rPr>
+    </w:lvl>
+    <w:lvl w:ilvl="7" w:tplc="04070003" w:tentative="1">
+      <w:start w:val="1"/>
+      <w:numFmt w:val="bullet"/>
+      <w:lvlText w:val="o"/>
+      <w:lvlJc w:val="left"/>
+      <w:pPr>
+        <w:ind w:left="6468" w:hanging="360"/>
+      </w:pPr>
+      <w:rPr>
+        <w:rFonts w:ascii="Courier New" w:hAnsi="Courier New" w:cs="Courier New" w:hint="default"/>
+      </w:rPr>
+    </w:lvl>
+    <w:lvl w:ilvl="8" w:tplc="04070005" w:tentative="1">
+      <w:start w:val="1"/>
+      <w:numFmt w:val="bullet"/>
+      <w:lvlText w:val=""/>
+      <w:lvlJc w:val="left"/>
+      <w:pPr>
+        <w:ind w:left="7188" w:hanging="360"/>
+      </w:pPr>
+      <w:rPr>
+        <w:rFonts w:ascii="Wingdings" w:hAnsi="Wingdings" w:hint="default"/>
+      </w:rPr>
+    </w:lvl>
+  </w:abstractNum>
+  <w:abstractNum w:abstractNumId="20" w15:restartNumberingAfterBreak="0">
     <w:nsid w:val="4F0E1102"/>
     <w:multiLevelType w:val="hybridMultilevel"/>
     <w:tmpl w:val="6DB892B4"/>
@@ -5680,7 +6766,120 @@
       </w:rPr>
     </w:lvl>
   </w:abstractNum>
-  <w:abstractNum w:abstractNumId="6" w15:restartNumberingAfterBreak="0">
+  <w:abstractNum w:abstractNumId="21" w15:restartNumberingAfterBreak="0">
+    <w:nsid w:val="518B7BBB"/>
+    <w:multiLevelType w:val="hybridMultilevel"/>
+    <w:tmpl w:val="2384044E"/>
+    <w:lvl w:ilvl="0" w:tplc="04070001">
+      <w:start w:val="1"/>
+      <w:numFmt w:val="bullet"/>
+      <w:lvlText w:val=""/>
+      <w:lvlJc w:val="left"/>
+      <w:pPr>
+        <w:ind w:left="1428" w:hanging="360"/>
+      </w:pPr>
+      <w:rPr>
+        <w:rFonts w:ascii="Symbol" w:hAnsi="Symbol" w:hint="default"/>
+      </w:rPr>
+    </w:lvl>
+    <w:lvl w:ilvl="1" w:tplc="04070003" w:tentative="1">
+      <w:start w:val="1"/>
+      <w:numFmt w:val="bullet"/>
+      <w:lvlText w:val="o"/>
+      <w:lvlJc w:val="left"/>
+      <w:pPr>
+        <w:ind w:left="2148" w:hanging="360"/>
+      </w:pPr>
+      <w:rPr>
+        <w:rFonts w:ascii="Courier New" w:hAnsi="Courier New" w:cs="Courier New" w:hint="default"/>
+      </w:rPr>
+    </w:lvl>
+    <w:lvl w:ilvl="2" w:tplc="04070005" w:tentative="1">
+      <w:start w:val="1"/>
+      <w:numFmt w:val="bullet"/>
+      <w:lvlText w:val=""/>
+      <w:lvlJc w:val="left"/>
+      <w:pPr>
+        <w:ind w:left="2868" w:hanging="360"/>
+      </w:pPr>
+      <w:rPr>
+        <w:rFonts w:ascii="Wingdings" w:hAnsi="Wingdings" w:hint="default"/>
+      </w:rPr>
+    </w:lvl>
+    <w:lvl w:ilvl="3" w:tplc="04070001" w:tentative="1">
+      <w:start w:val="1"/>
+      <w:numFmt w:val="bullet"/>
+      <w:lvlText w:val=""/>
+      <w:lvlJc w:val="left"/>
+      <w:pPr>
+        <w:ind w:left="3588" w:hanging="360"/>
+      </w:pPr>
+      <w:rPr>
+        <w:rFonts w:ascii="Symbol" w:hAnsi="Symbol" w:hint="default"/>
+      </w:rPr>
+    </w:lvl>
+    <w:lvl w:ilvl="4" w:tplc="04070003" w:tentative="1">
+      <w:start w:val="1"/>
+      <w:numFmt w:val="bullet"/>
+      <w:lvlText w:val="o"/>
+      <w:lvlJc w:val="left"/>
+      <w:pPr>
+        <w:ind w:left="4308" w:hanging="360"/>
+      </w:pPr>
+      <w:rPr>
+        <w:rFonts w:ascii="Courier New" w:hAnsi="Courier New" w:cs="Courier New" w:hint="default"/>
+      </w:rPr>
+    </w:lvl>
+    <w:lvl w:ilvl="5" w:tplc="04070005" w:tentative="1">
+      <w:start w:val="1"/>
+      <w:numFmt w:val="bullet"/>
+      <w:lvlText w:val=""/>
+      <w:lvlJc w:val="left"/>
+      <w:pPr>
+        <w:ind w:left="5028" w:hanging="360"/>
+      </w:pPr>
+      <w:rPr>
+        <w:rFonts w:ascii="Wingdings" w:hAnsi="Wingdings" w:hint="default"/>
+      </w:rPr>
+    </w:lvl>
+    <w:lvl w:ilvl="6" w:tplc="04070001" w:tentative="1">
+      <w:start w:val="1"/>
+      <w:numFmt w:val="bullet"/>
+      <w:lvlText w:val=""/>
+      <w:lvlJc w:val="left"/>
+      <w:pPr>
+        <w:ind w:left="5748" w:hanging="360"/>
+      </w:pPr>
+      <w:rPr>
+        <w:rFonts w:ascii="Symbol" w:hAnsi="Symbol" w:hint="default"/>
+      </w:rPr>
+    </w:lvl>
+    <w:lvl w:ilvl="7" w:tplc="04070003" w:tentative="1">
+      <w:start w:val="1"/>
+      <w:numFmt w:val="bullet"/>
+      <w:lvlText w:val="o"/>
+      <w:lvlJc w:val="left"/>
+      <w:pPr>
+        <w:ind w:left="6468" w:hanging="360"/>
+      </w:pPr>
+      <w:rPr>
+        <w:rFonts w:ascii="Courier New" w:hAnsi="Courier New" w:cs="Courier New" w:hint="default"/>
+      </w:rPr>
+    </w:lvl>
+    <w:lvl w:ilvl="8" w:tplc="04070005" w:tentative="1">
+      <w:start w:val="1"/>
+      <w:numFmt w:val="bullet"/>
+      <w:lvlText w:val=""/>
+      <w:lvlJc w:val="left"/>
+      <w:pPr>
+        <w:ind w:left="7188" w:hanging="360"/>
+      </w:pPr>
+      <w:rPr>
+        <w:rFonts w:ascii="Wingdings" w:hAnsi="Wingdings" w:hint="default"/>
+      </w:rPr>
+    </w:lvl>
+  </w:abstractNum>
+  <w:abstractNum w:abstractNumId="22" w15:restartNumberingAfterBreak="0">
     <w:nsid w:val="55735949"/>
     <w:multiLevelType w:val="multilevel"/>
     <w:tmpl w:val="9FF4F9A2"/>
@@ -5775,7 +6974,7 @@
       </w:pPr>
     </w:lvl>
   </w:abstractNum>
-  <w:abstractNum w:abstractNumId="7" w15:restartNumberingAfterBreak="0">
+  <w:abstractNum w:abstractNumId="23" w15:restartNumberingAfterBreak="0">
     <w:nsid w:val="5DDE674B"/>
     <w:multiLevelType w:val="hybridMultilevel"/>
     <w:tmpl w:val="0CEC0C00"/>
@@ -5888,7 +7087,269 @@
       </w:rPr>
     </w:lvl>
   </w:abstractNum>
-  <w:abstractNum w:abstractNumId="8" w15:restartNumberingAfterBreak="0">
+  <w:abstractNum w:abstractNumId="24" w15:restartNumberingAfterBreak="0">
+    <w:nsid w:val="674E7314"/>
+    <w:multiLevelType w:val="hybridMultilevel"/>
+    <w:tmpl w:val="13006B04"/>
+    <w:lvl w:ilvl="0" w:tplc="04070001">
+      <w:start w:val="1"/>
+      <w:numFmt w:val="bullet"/>
+      <w:lvlText w:val=""/>
+      <w:lvlJc w:val="left"/>
+      <w:pPr>
+        <w:ind w:left="1440" w:hanging="360"/>
+      </w:pPr>
+      <w:rPr>
+        <w:rFonts w:ascii="Symbol" w:hAnsi="Symbol" w:hint="default"/>
+      </w:rPr>
+    </w:lvl>
+    <w:lvl w:ilvl="1" w:tplc="04070003" w:tentative="1">
+      <w:start w:val="1"/>
+      <w:numFmt w:val="bullet"/>
+      <w:lvlText w:val="o"/>
+      <w:lvlJc w:val="left"/>
+      <w:pPr>
+        <w:ind w:left="2160" w:hanging="360"/>
+      </w:pPr>
+      <w:rPr>
+        <w:rFonts w:ascii="Courier New" w:hAnsi="Courier New" w:cs="Courier New" w:hint="default"/>
+      </w:rPr>
+    </w:lvl>
+    <w:lvl w:ilvl="2" w:tplc="04070005" w:tentative="1">
+      <w:start w:val="1"/>
+      <w:numFmt w:val="bullet"/>
+      <w:lvlText w:val=""/>
+      <w:lvlJc w:val="left"/>
+      <w:pPr>
+        <w:ind w:left="2880" w:hanging="360"/>
+      </w:pPr>
+      <w:rPr>
+        <w:rFonts w:ascii="Wingdings" w:hAnsi="Wingdings" w:hint="default"/>
+      </w:rPr>
+    </w:lvl>
+    <w:lvl w:ilvl="3" w:tplc="04070001" w:tentative="1">
+      <w:start w:val="1"/>
+      <w:numFmt w:val="bullet"/>
+      <w:lvlText w:val=""/>
+      <w:lvlJc w:val="left"/>
+      <w:pPr>
+        <w:ind w:left="3600" w:hanging="360"/>
+      </w:pPr>
+      <w:rPr>
+        <w:rFonts w:ascii="Symbol" w:hAnsi="Symbol" w:hint="default"/>
+      </w:rPr>
+    </w:lvl>
+    <w:lvl w:ilvl="4" w:tplc="04070003" w:tentative="1">
+      <w:start w:val="1"/>
+      <w:numFmt w:val="bullet"/>
+      <w:lvlText w:val="o"/>
+      <w:lvlJc w:val="left"/>
+      <w:pPr>
+        <w:ind w:left="4320" w:hanging="360"/>
+      </w:pPr>
+      <w:rPr>
+        <w:rFonts w:ascii="Courier New" w:hAnsi="Courier New" w:cs="Courier New" w:hint="default"/>
+      </w:rPr>
+    </w:lvl>
+    <w:lvl w:ilvl="5" w:tplc="04070005" w:tentative="1">
+      <w:start w:val="1"/>
+      <w:numFmt w:val="bullet"/>
+      <w:lvlText w:val=""/>
+      <w:lvlJc w:val="left"/>
+      <w:pPr>
+        <w:ind w:left="5040" w:hanging="360"/>
+      </w:pPr>
+      <w:rPr>
+        <w:rFonts w:ascii="Wingdings" w:hAnsi="Wingdings" w:hint="default"/>
+      </w:rPr>
+    </w:lvl>
+    <w:lvl w:ilvl="6" w:tplc="04070001" w:tentative="1">
+      <w:start w:val="1"/>
+      <w:numFmt w:val="bullet"/>
+      <w:lvlText w:val=""/>
+      <w:lvlJc w:val="left"/>
+      <w:pPr>
+        <w:ind w:left="5760" w:hanging="360"/>
+      </w:pPr>
+      <w:rPr>
+        <w:rFonts w:ascii="Symbol" w:hAnsi="Symbol" w:hint="default"/>
+      </w:rPr>
+    </w:lvl>
+    <w:lvl w:ilvl="7" w:tplc="04070003" w:tentative="1">
+      <w:start w:val="1"/>
+      <w:numFmt w:val="bullet"/>
+      <w:lvlText w:val="o"/>
+      <w:lvlJc w:val="left"/>
+      <w:pPr>
+        <w:ind w:left="6480" w:hanging="360"/>
+      </w:pPr>
+      <w:rPr>
+        <w:rFonts w:ascii="Courier New" w:hAnsi="Courier New" w:cs="Courier New" w:hint="default"/>
+      </w:rPr>
+    </w:lvl>
+    <w:lvl w:ilvl="8" w:tplc="04070005" w:tentative="1">
+      <w:start w:val="1"/>
+      <w:numFmt w:val="bullet"/>
+      <w:lvlText w:val=""/>
+      <w:lvlJc w:val="left"/>
+      <w:pPr>
+        <w:ind w:left="7200" w:hanging="360"/>
+      </w:pPr>
+      <w:rPr>
+        <w:rFonts w:ascii="Wingdings" w:hAnsi="Wingdings" w:hint="default"/>
+      </w:rPr>
+    </w:lvl>
+  </w:abstractNum>
+  <w:abstractNum w:abstractNumId="25" w15:restartNumberingAfterBreak="0">
+    <w:nsid w:val="6C025C78"/>
+    <w:multiLevelType w:val="multilevel"/>
+    <w:tmpl w:val="73F86A98"/>
+    <w:lvl w:ilvl="0">
+      <w:start w:val="1"/>
+      <w:numFmt w:val="bullet"/>
+      <w:lvlText w:val=""/>
+      <w:lvlJc w:val="left"/>
+      <w:pPr>
+        <w:tabs>
+          <w:tab w:val="num" w:pos="720"/>
+        </w:tabs>
+        <w:ind w:left="720" w:hanging="360"/>
+      </w:pPr>
+      <w:rPr>
+        <w:rFonts w:ascii="Symbol" w:hAnsi="Symbol" w:hint="default"/>
+        <w:sz w:val="20"/>
+      </w:rPr>
+    </w:lvl>
+    <w:lvl w:ilvl="1" w:tentative="1">
+      <w:start w:val="1"/>
+      <w:numFmt w:val="bullet"/>
+      <w:lvlText w:val=""/>
+      <w:lvlJc w:val="left"/>
+      <w:pPr>
+        <w:tabs>
+          <w:tab w:val="num" w:pos="1440"/>
+        </w:tabs>
+        <w:ind w:left="1440" w:hanging="360"/>
+      </w:pPr>
+      <w:rPr>
+        <w:rFonts w:ascii="Symbol" w:hAnsi="Symbol" w:hint="default"/>
+        <w:sz w:val="20"/>
+      </w:rPr>
+    </w:lvl>
+    <w:lvl w:ilvl="2" w:tentative="1">
+      <w:start w:val="1"/>
+      <w:numFmt w:val="bullet"/>
+      <w:lvlText w:val=""/>
+      <w:lvlJc w:val="left"/>
+      <w:pPr>
+        <w:tabs>
+          <w:tab w:val="num" w:pos="2160"/>
+        </w:tabs>
+        <w:ind w:left="2160" w:hanging="360"/>
+      </w:pPr>
+      <w:rPr>
+        <w:rFonts w:ascii="Symbol" w:hAnsi="Symbol" w:hint="default"/>
+        <w:sz w:val="20"/>
+      </w:rPr>
+    </w:lvl>
+    <w:lvl w:ilvl="3" w:tentative="1">
+      <w:start w:val="1"/>
+      <w:numFmt w:val="bullet"/>
+      <w:lvlText w:val=""/>
+      <w:lvlJc w:val="left"/>
+      <w:pPr>
+        <w:tabs>
+          <w:tab w:val="num" w:pos="2880"/>
+        </w:tabs>
+        <w:ind w:left="2880" w:hanging="360"/>
+      </w:pPr>
+      <w:rPr>
+        <w:rFonts w:ascii="Symbol" w:hAnsi="Symbol" w:hint="default"/>
+        <w:sz w:val="20"/>
+      </w:rPr>
+    </w:lvl>
+    <w:lvl w:ilvl="4" w:tentative="1">
+      <w:start w:val="1"/>
+      <w:numFmt w:val="bullet"/>
+      <w:lvlText w:val=""/>
+      <w:lvlJc w:val="left"/>
+      <w:pPr>
+        <w:tabs>
+          <w:tab w:val="num" w:pos="3600"/>
+        </w:tabs>
+        <w:ind w:left="3600" w:hanging="360"/>
+      </w:pPr>
+      <w:rPr>
+        <w:rFonts w:ascii="Symbol" w:hAnsi="Symbol" w:hint="default"/>
+        <w:sz w:val="20"/>
+      </w:rPr>
+    </w:lvl>
+    <w:lvl w:ilvl="5" w:tentative="1">
+      <w:start w:val="1"/>
+      <w:numFmt w:val="bullet"/>
+      <w:lvlText w:val=""/>
+      <w:lvlJc w:val="left"/>
+      <w:pPr>
+        <w:tabs>
+          <w:tab w:val="num" w:pos="4320"/>
+        </w:tabs>
+        <w:ind w:left="4320" w:hanging="360"/>
+      </w:pPr>
+      <w:rPr>
+        <w:rFonts w:ascii="Symbol" w:hAnsi="Symbol" w:hint="default"/>
+        <w:sz w:val="20"/>
+      </w:rPr>
+    </w:lvl>
+    <w:lvl w:ilvl="6" w:tentative="1">
+      <w:start w:val="1"/>
+      <w:numFmt w:val="bullet"/>
+      <w:lvlText w:val=""/>
+      <w:lvlJc w:val="left"/>
+      <w:pPr>
+        <w:tabs>
+          <w:tab w:val="num" w:pos="5040"/>
+        </w:tabs>
+        <w:ind w:left="5040" w:hanging="360"/>
+      </w:pPr>
+      <w:rPr>
+        <w:rFonts w:ascii="Symbol" w:hAnsi="Symbol" w:hint="default"/>
+        <w:sz w:val="20"/>
+      </w:rPr>
+    </w:lvl>
+    <w:lvl w:ilvl="7" w:tentative="1">
+      <w:start w:val="1"/>
+      <w:numFmt w:val="bullet"/>
+      <w:lvlText w:val=""/>
+      <w:lvlJc w:val="left"/>
+      <w:pPr>
+        <w:tabs>
+          <w:tab w:val="num" w:pos="5760"/>
+        </w:tabs>
+        <w:ind w:left="5760" w:hanging="360"/>
+      </w:pPr>
+      <w:rPr>
+        <w:rFonts w:ascii="Symbol" w:hAnsi="Symbol" w:hint="default"/>
+        <w:sz w:val="20"/>
+      </w:rPr>
+    </w:lvl>
+    <w:lvl w:ilvl="8" w:tentative="1">
+      <w:start w:val="1"/>
+      <w:numFmt w:val="bullet"/>
+      <w:lvlText w:val=""/>
+      <w:lvlJc w:val="left"/>
+      <w:pPr>
+        <w:tabs>
+          <w:tab w:val="num" w:pos="6480"/>
+        </w:tabs>
+        <w:ind w:left="6480" w:hanging="360"/>
+      </w:pPr>
+      <w:rPr>
+        <w:rFonts w:ascii="Symbol" w:hAnsi="Symbol" w:hint="default"/>
+        <w:sz w:val="20"/>
+      </w:rPr>
+    </w:lvl>
+  </w:abstractNum>
+  <w:abstractNum w:abstractNumId="26" w15:restartNumberingAfterBreak="0">
     <w:nsid w:val="6F4B6E33"/>
     <w:multiLevelType w:val="hybridMultilevel"/>
     <w:tmpl w:val="B93E0ABC"/>
@@ -6001,32 +7462,244 @@
       </w:rPr>
     </w:lvl>
   </w:abstractNum>
+  <w:abstractNum w:abstractNumId="27" w15:restartNumberingAfterBreak="0">
+    <w:nsid w:val="723D62B8"/>
+    <w:multiLevelType w:val="multilevel"/>
+    <w:tmpl w:val="E970EFFE"/>
+    <w:lvl w:ilvl="0">
+      <w:start w:val="1"/>
+      <w:numFmt w:val="bullet"/>
+      <w:lvlText w:val=""/>
+      <w:lvlJc w:val="left"/>
+      <w:pPr>
+        <w:tabs>
+          <w:tab w:val="num" w:pos="720"/>
+        </w:tabs>
+        <w:ind w:left="720" w:hanging="360"/>
+      </w:pPr>
+      <w:rPr>
+        <w:rFonts w:ascii="Symbol" w:hAnsi="Symbol" w:hint="default"/>
+        <w:sz w:val="20"/>
+      </w:rPr>
+    </w:lvl>
+    <w:lvl w:ilvl="1" w:tentative="1">
+      <w:start w:val="1"/>
+      <w:numFmt w:val="bullet"/>
+      <w:lvlText w:val=""/>
+      <w:lvlJc w:val="left"/>
+      <w:pPr>
+        <w:tabs>
+          <w:tab w:val="num" w:pos="1440"/>
+        </w:tabs>
+        <w:ind w:left="1440" w:hanging="360"/>
+      </w:pPr>
+      <w:rPr>
+        <w:rFonts w:ascii="Symbol" w:hAnsi="Symbol" w:hint="default"/>
+        <w:sz w:val="20"/>
+      </w:rPr>
+    </w:lvl>
+    <w:lvl w:ilvl="2" w:tentative="1">
+      <w:start w:val="1"/>
+      <w:numFmt w:val="bullet"/>
+      <w:lvlText w:val=""/>
+      <w:lvlJc w:val="left"/>
+      <w:pPr>
+        <w:tabs>
+          <w:tab w:val="num" w:pos="2160"/>
+        </w:tabs>
+        <w:ind w:left="2160" w:hanging="360"/>
+      </w:pPr>
+      <w:rPr>
+        <w:rFonts w:ascii="Symbol" w:hAnsi="Symbol" w:hint="default"/>
+        <w:sz w:val="20"/>
+      </w:rPr>
+    </w:lvl>
+    <w:lvl w:ilvl="3" w:tentative="1">
+      <w:start w:val="1"/>
+      <w:numFmt w:val="bullet"/>
+      <w:lvlText w:val=""/>
+      <w:lvlJc w:val="left"/>
+      <w:pPr>
+        <w:tabs>
+          <w:tab w:val="num" w:pos="2880"/>
+        </w:tabs>
+        <w:ind w:left="2880" w:hanging="360"/>
+      </w:pPr>
+      <w:rPr>
+        <w:rFonts w:ascii="Symbol" w:hAnsi="Symbol" w:hint="default"/>
+        <w:sz w:val="20"/>
+      </w:rPr>
+    </w:lvl>
+    <w:lvl w:ilvl="4" w:tentative="1">
+      <w:start w:val="1"/>
+      <w:numFmt w:val="bullet"/>
+      <w:lvlText w:val=""/>
+      <w:lvlJc w:val="left"/>
+      <w:pPr>
+        <w:tabs>
+          <w:tab w:val="num" w:pos="3600"/>
+        </w:tabs>
+        <w:ind w:left="3600" w:hanging="360"/>
+      </w:pPr>
+      <w:rPr>
+        <w:rFonts w:ascii="Symbol" w:hAnsi="Symbol" w:hint="default"/>
+        <w:sz w:val="20"/>
+      </w:rPr>
+    </w:lvl>
+    <w:lvl w:ilvl="5" w:tentative="1">
+      <w:start w:val="1"/>
+      <w:numFmt w:val="bullet"/>
+      <w:lvlText w:val=""/>
+      <w:lvlJc w:val="left"/>
+      <w:pPr>
+        <w:tabs>
+          <w:tab w:val="num" w:pos="4320"/>
+        </w:tabs>
+        <w:ind w:left="4320" w:hanging="360"/>
+      </w:pPr>
+      <w:rPr>
+        <w:rFonts w:ascii="Symbol" w:hAnsi="Symbol" w:hint="default"/>
+        <w:sz w:val="20"/>
+      </w:rPr>
+    </w:lvl>
+    <w:lvl w:ilvl="6" w:tentative="1">
+      <w:start w:val="1"/>
+      <w:numFmt w:val="bullet"/>
+      <w:lvlText w:val=""/>
+      <w:lvlJc w:val="left"/>
+      <w:pPr>
+        <w:tabs>
+          <w:tab w:val="num" w:pos="5040"/>
+        </w:tabs>
+        <w:ind w:left="5040" w:hanging="360"/>
+      </w:pPr>
+      <w:rPr>
+        <w:rFonts w:ascii="Symbol" w:hAnsi="Symbol" w:hint="default"/>
+        <w:sz w:val="20"/>
+      </w:rPr>
+    </w:lvl>
+    <w:lvl w:ilvl="7" w:tentative="1">
+      <w:start w:val="1"/>
+      <w:numFmt w:val="bullet"/>
+      <w:lvlText w:val=""/>
+      <w:lvlJc w:val="left"/>
+      <w:pPr>
+        <w:tabs>
+          <w:tab w:val="num" w:pos="5760"/>
+        </w:tabs>
+        <w:ind w:left="5760" w:hanging="360"/>
+      </w:pPr>
+      <w:rPr>
+        <w:rFonts w:ascii="Symbol" w:hAnsi="Symbol" w:hint="default"/>
+        <w:sz w:val="20"/>
+      </w:rPr>
+    </w:lvl>
+    <w:lvl w:ilvl="8" w:tentative="1">
+      <w:start w:val="1"/>
+      <w:numFmt w:val="bullet"/>
+      <w:lvlText w:val=""/>
+      <w:lvlJc w:val="left"/>
+      <w:pPr>
+        <w:tabs>
+          <w:tab w:val="num" w:pos="6480"/>
+        </w:tabs>
+        <w:ind w:left="6480" w:hanging="360"/>
+      </w:pPr>
+      <w:rPr>
+        <w:rFonts w:ascii="Symbol" w:hAnsi="Symbol" w:hint="default"/>
+        <w:sz w:val="20"/>
+      </w:rPr>
+    </w:lvl>
+  </w:abstractNum>
   <w:num w:numId="1" w16cid:durableId="1928071019">
+    <w:abstractNumId w:val="8"/>
+  </w:num>
+  <w:num w:numId="2" w16cid:durableId="679043534">
+    <w:abstractNumId w:val="22"/>
+  </w:num>
+  <w:num w:numId="3" w16cid:durableId="1747847995">
     <w:abstractNumId w:val="2"/>
   </w:num>
-  <w:num w:numId="2" w16cid:durableId="679043534">
+  <w:num w:numId="4" w16cid:durableId="2079479756">
+    <w:abstractNumId w:val="26"/>
+  </w:num>
+  <w:num w:numId="5" w16cid:durableId="232399913">
+    <w:abstractNumId w:val="16"/>
+  </w:num>
+  <w:num w:numId="6" w16cid:durableId="905840116">
+    <w:abstractNumId w:val="20"/>
+  </w:num>
+  <w:num w:numId="7" w16cid:durableId="379207842">
+    <w:abstractNumId w:val="3"/>
+  </w:num>
+  <w:num w:numId="8" w16cid:durableId="213469934">
+    <w:abstractNumId w:val="23"/>
+  </w:num>
+  <w:num w:numId="9" w16cid:durableId="914166747">
+    <w:abstractNumId w:val="17"/>
+  </w:num>
+  <w:num w:numId="10" w16cid:durableId="1738934330">
+    <w:abstractNumId w:val="15"/>
+  </w:num>
+  <w:num w:numId="11" w16cid:durableId="909120899">
+    <w:abstractNumId w:val="13"/>
+  </w:num>
+  <w:num w:numId="12" w16cid:durableId="1660694946">
+    <w:abstractNumId w:val="25"/>
+  </w:num>
+  <w:num w:numId="13" w16cid:durableId="955870827">
+    <w:abstractNumId w:val="12"/>
+  </w:num>
+  <w:num w:numId="14" w16cid:durableId="922224807">
+    <w:abstractNumId w:val="27"/>
+  </w:num>
+  <w:num w:numId="15" w16cid:durableId="102310647">
+    <w:abstractNumId w:val="22"/>
+  </w:num>
+  <w:num w:numId="16" w16cid:durableId="304359540">
+    <w:abstractNumId w:val="22"/>
+  </w:num>
+  <w:num w:numId="17" w16cid:durableId="513613843">
+    <w:abstractNumId w:val="10"/>
+  </w:num>
+  <w:num w:numId="18" w16cid:durableId="16198458">
+    <w:abstractNumId w:val="7"/>
+  </w:num>
+  <w:num w:numId="19" w16cid:durableId="818573308">
+    <w:abstractNumId w:val="24"/>
+  </w:num>
+  <w:num w:numId="20" w16cid:durableId="2063167202">
+    <w:abstractNumId w:val="9"/>
+  </w:num>
+  <w:num w:numId="21" w16cid:durableId="2014448908">
+    <w:abstractNumId w:val="18"/>
+  </w:num>
+  <w:num w:numId="22" w16cid:durableId="1820802530">
+    <w:abstractNumId w:val="19"/>
+  </w:num>
+  <w:num w:numId="23" w16cid:durableId="1683896125">
+    <w:abstractNumId w:val="21"/>
+  </w:num>
+  <w:num w:numId="24" w16cid:durableId="1722512398">
+    <w:abstractNumId w:val="1"/>
+  </w:num>
+  <w:num w:numId="25" w16cid:durableId="1318732223">
+    <w:abstractNumId w:val="5"/>
+  </w:num>
+  <w:num w:numId="26" w16cid:durableId="2144226826">
+    <w:abstractNumId w:val="11"/>
+  </w:num>
+  <w:num w:numId="27" w16cid:durableId="1070808979">
+    <w:abstractNumId w:val="14"/>
+  </w:num>
+  <w:num w:numId="28" w16cid:durableId="1649238215">
+    <w:abstractNumId w:val="4"/>
+  </w:num>
+  <w:num w:numId="29" w16cid:durableId="855659713">
     <w:abstractNumId w:val="6"/>
   </w:num>
-  <w:num w:numId="3" w16cid:durableId="1747847995">
+  <w:num w:numId="30" w16cid:durableId="901410846">
     <w:abstractNumId w:val="0"/>
-  </w:num>
-  <w:num w:numId="4" w16cid:durableId="2079479756">
-    <w:abstractNumId w:val="8"/>
-  </w:num>
-  <w:num w:numId="5" w16cid:durableId="232399913">
-    <w:abstractNumId w:val="3"/>
-  </w:num>
-  <w:num w:numId="6" w16cid:durableId="905840116">
-    <w:abstractNumId w:val="5"/>
-  </w:num>
-  <w:num w:numId="7" w16cid:durableId="379207842">
-    <w:abstractNumId w:val="1"/>
-  </w:num>
-  <w:num w:numId="8" w16cid:durableId="213469934">
-    <w:abstractNumId w:val="7"/>
-  </w:num>
-  <w:num w:numId="9" w16cid:durableId="914166747">
-    <w:abstractNumId w:val="4"/>
   </w:num>
 </w:numbering>
 </file>
@@ -6495,7 +8168,6 @@
     <w:next w:val="Standard"/>
     <w:link w:val="berschrift3Zchn"/>
     <w:uiPriority w:val="9"/>
-    <w:semiHidden/>
     <w:unhideWhenUsed/>
     <w:qFormat/>
     <w:rsid w:val="00B34AEA"/>
@@ -6522,7 +8194,6 @@
     <w:next w:val="Standard"/>
     <w:link w:val="berschrift4Zchn"/>
     <w:uiPriority w:val="9"/>
-    <w:semiHidden/>
     <w:unhideWhenUsed/>
     <w:qFormat/>
     <w:rsid w:val="00B34AEA"/>
@@ -6835,7 +8506,6 @@
     <w:basedOn w:val="Absatz-Standardschriftart"/>
     <w:link w:val="berschrift3"/>
     <w:uiPriority w:val="9"/>
-    <w:semiHidden/>
     <w:rsid w:val="00B34AEA"/>
     <w:rPr>
       <w:rFonts w:asciiTheme="majorHAnsi" w:eastAsiaTheme="majorEastAsia" w:hAnsiTheme="majorHAnsi" w:cstheme="majorBidi"/>
@@ -6849,7 +8519,6 @@
     <w:basedOn w:val="Absatz-Standardschriftart"/>
     <w:link w:val="berschrift4"/>
     <w:uiPriority w:val="9"/>
-    <w:semiHidden/>
     <w:rsid w:val="00B34AEA"/>
     <w:rPr>
       <w:rFonts w:asciiTheme="majorHAnsi" w:eastAsiaTheme="majorEastAsia" w:hAnsiTheme="majorHAnsi" w:cstheme="majorBidi"/>
@@ -7100,6 +8769,46 @@
       <w:i/>
       <w:iCs/>
       <w:color w:val="404040" w:themeColor="text1" w:themeTint="BF"/>
+    </w:rPr>
+  </w:style>
+  <w:style w:type="paragraph" w:customStyle="1" w:styleId="paragraph">
+    <w:name w:val="paragraph"/>
+    <w:basedOn w:val="Standard"/>
+    <w:rsid w:val="00220437"/>
+    <w:pPr>
+      <w:spacing w:before="100" w:beforeAutospacing="1" w:after="100" w:afterAutospacing="1" w:line="240" w:lineRule="auto"/>
+    </w:pPr>
+    <w:rPr>
+      <w:rFonts w:ascii="Times New Roman" w:eastAsia="Times New Roman" w:hAnsi="Times New Roman" w:cs="Times New Roman"/>
+      <w:sz w:val="24"/>
+      <w:szCs w:val="24"/>
+      <w:lang w:eastAsia="de-DE"/>
+    </w:rPr>
+  </w:style>
+  <w:style w:type="character" w:customStyle="1" w:styleId="normaltextrun">
+    <w:name w:val="normaltextrun"/>
+    <w:basedOn w:val="Absatz-Standardschriftart"/>
+    <w:rsid w:val="00220437"/>
+  </w:style>
+  <w:style w:type="character" w:customStyle="1" w:styleId="eop">
+    <w:name w:val="eop"/>
+    <w:basedOn w:val="Absatz-Standardschriftart"/>
+    <w:rsid w:val="00220437"/>
+  </w:style>
+  <w:style w:type="paragraph" w:styleId="StandardWeb">
+    <w:name w:val="Normal (Web)"/>
+    <w:basedOn w:val="Standard"/>
+    <w:uiPriority w:val="99"/>
+    <w:unhideWhenUsed/>
+    <w:rsid w:val="00604B4C"/>
+    <w:pPr>
+      <w:spacing w:before="100" w:beforeAutospacing="1" w:after="100" w:afterAutospacing="1" w:line="240" w:lineRule="auto"/>
+    </w:pPr>
+    <w:rPr>
+      <w:rFonts w:ascii="Times New Roman" w:eastAsia="Times New Roman" w:hAnsi="Times New Roman" w:cs="Times New Roman"/>
+      <w:sz w:val="24"/>
+      <w:szCs w:val="24"/>
+      <w:lang w:eastAsia="de-DE"/>
     </w:rPr>
   </w:style>
 </w:styles>

--- a/Dokumentation.docx
+++ b/Dokumentation.docx
@@ -226,7 +226,7 @@
       <w:pPr>
         <w:pStyle w:val="berschrift1"/>
       </w:pPr>
-      <w:bookmarkStart w:id="0" w:name="_Toc157542966"/>
+      <w:bookmarkStart w:id="0" w:name="_Toc159798889"/>
       <w:r>
         <w:lastRenderedPageBreak/>
         <w:t>Eidesstattliche Erklärung des Autors</w:t>
@@ -292,7 +292,7 @@
       <w:pPr>
         <w:pStyle w:val="berschrift1"/>
       </w:pPr>
-      <w:bookmarkStart w:id="1" w:name="_Toc157542967"/>
+      <w:bookmarkStart w:id="1" w:name="_Toc159798890"/>
       <w:r>
         <w:lastRenderedPageBreak/>
         <w:t>Kurzbeschreibung</w:t>
@@ -303,7 +303,7 @@
       <w:pPr>
         <w:pStyle w:val="berschrift2"/>
       </w:pPr>
-      <w:bookmarkStart w:id="2" w:name="_Toc157542968"/>
+      <w:bookmarkStart w:id="2" w:name="_Toc159798891"/>
       <w:r>
         <w:t>Deutsch</w:t>
       </w:r>
@@ -364,14 +364,17 @@
         <w:t>wie Kommentieren und liken von Beträgen können Diskussionen geführt werden, wobei alle Interaktionen anonym geführt werden können.</w:t>
       </w:r>
       <w:r>
-        <w:t xml:space="preserve"> Zusätzlich können sich Benutzer verifizieren, um ihre Aussagekraft zu stärken.</w:t>
+        <w:t xml:space="preserve"> Zusätzlich können sich Benutzer verifizieren, </w:t>
+      </w:r>
+      <w:r>
+        <w:t>um ihre Identität zu beweisen.</w:t>
       </w:r>
     </w:p>
     <w:p>
       <w:pPr>
         <w:pStyle w:val="berschrift2"/>
       </w:pPr>
-      <w:bookmarkStart w:id="3" w:name="_Toc157542969"/>
+      <w:bookmarkStart w:id="3" w:name="_Toc159798892"/>
       <w:r>
         <w:t>Englisch</w:t>
       </w:r>
@@ -431,7 +434,7 @@
         <w:rPr>
           <w:lang w:val="en-GB"/>
         </w:rPr>
-        <w:t>In addition, users can verify themselves to strengthen their validity.</w:t>
+        <w:t>Additionally, users can verify themselves to prove their identity.</w:t>
       </w:r>
       <w:r>
         <w:rPr>
@@ -440,7 +443,7 @@
         <w:br w:type="page"/>
       </w:r>
     </w:p>
-    <w:bookmarkStart w:id="4" w:name="_Toc157542970" w:displacedByCustomXml="next"/>
+    <w:bookmarkStart w:id="4" w:name="_Toc159798893" w:displacedByCustomXml="next"/>
     <w:sdt>
       <w:sdtPr>
         <w:rPr>
@@ -489,7 +492,7 @@
           <w:r>
             <w:fldChar w:fldCharType="separate"/>
           </w:r>
-          <w:hyperlink w:anchor="_Toc157542966" w:history="1">
+          <w:hyperlink w:anchor="_Toc159798889" w:history="1">
             <w:r>
               <w:rPr>
                 <w:rStyle w:val="Hyperlink"/>
@@ -533,7 +536,7 @@
                 <w:noProof/>
                 <w:webHidden/>
               </w:rPr>
-              <w:instrText xml:space="preserve"> PAGEREF _Toc157542966 \h </w:instrText>
+              <w:instrText xml:space="preserve"> PAGEREF _Toc159798889 \h </w:instrText>
             </w:r>
             <w:r>
               <w:rPr>
@@ -579,7 +582,7 @@
               <w14:ligatures w14:val="standardContextual"/>
             </w:rPr>
           </w:pPr>
-          <w:hyperlink w:anchor="_Toc157542967" w:history="1">
+          <w:hyperlink w:anchor="_Toc159798890" w:history="1">
             <w:r>
               <w:rPr>
                 <w:rStyle w:val="Hyperlink"/>
@@ -623,7 +626,7 @@
                 <w:noProof/>
                 <w:webHidden/>
               </w:rPr>
-              <w:instrText xml:space="preserve"> PAGEREF _Toc157542967 \h </w:instrText>
+              <w:instrText xml:space="preserve"> PAGEREF _Toc159798890 \h </w:instrText>
             </w:r>
             <w:r>
               <w:rPr>
@@ -669,7 +672,7 @@
               <w14:ligatures w14:val="standardContextual"/>
             </w:rPr>
           </w:pPr>
-          <w:hyperlink w:anchor="_Toc157542968" w:history="1">
+          <w:hyperlink w:anchor="_Toc159798891" w:history="1">
             <w:r>
               <w:rPr>
                 <w:rStyle w:val="Hyperlink"/>
@@ -713,7 +716,7 @@
                 <w:noProof/>
                 <w:webHidden/>
               </w:rPr>
-              <w:instrText xml:space="preserve"> PAGEREF _Toc157542968 \h </w:instrText>
+              <w:instrText xml:space="preserve"> PAGEREF _Toc159798891 \h </w:instrText>
             </w:r>
             <w:r>
               <w:rPr>
@@ -759,7 +762,7 @@
               <w14:ligatures w14:val="standardContextual"/>
             </w:rPr>
           </w:pPr>
-          <w:hyperlink w:anchor="_Toc157542969" w:history="1">
+          <w:hyperlink w:anchor="_Toc159798892" w:history="1">
             <w:r>
               <w:rPr>
                 <w:rStyle w:val="Hyperlink"/>
@@ -803,7 +806,7 @@
                 <w:noProof/>
                 <w:webHidden/>
               </w:rPr>
-              <w:instrText xml:space="preserve"> PAGEREF _Toc157542969 \h </w:instrText>
+              <w:instrText xml:space="preserve"> PAGEREF _Toc159798892 \h </w:instrText>
             </w:r>
             <w:r>
               <w:rPr>
@@ -849,7 +852,7 @@
               <w14:ligatures w14:val="standardContextual"/>
             </w:rPr>
           </w:pPr>
-          <w:hyperlink w:anchor="_Toc157542970" w:history="1">
+          <w:hyperlink w:anchor="_Toc159798893" w:history="1">
             <w:r>
               <w:rPr>
                 <w:rStyle w:val="Hyperlink"/>
@@ -893,7 +896,7 @@
                 <w:noProof/>
                 <w:webHidden/>
               </w:rPr>
-              <w:instrText xml:space="preserve"> PAGEREF _Toc157542970 \h </w:instrText>
+              <w:instrText xml:space="preserve"> PAGEREF _Toc159798893 \h </w:instrText>
             </w:r>
             <w:r>
               <w:rPr>
@@ -939,7 +942,7 @@
               <w14:ligatures w14:val="standardContextual"/>
             </w:rPr>
           </w:pPr>
-          <w:hyperlink w:anchor="_Toc157542971" w:history="1">
+          <w:hyperlink w:anchor="_Toc159798894" w:history="1">
             <w:r>
               <w:rPr>
                 <w:rStyle w:val="Hyperlink"/>
@@ -962,7 +965,7 @@
                 <w:rStyle w:val="Hyperlink"/>
                 <w:noProof/>
               </w:rPr>
-              <w:t>Glossar</w:t>
+              <w:t>Ziel</w:t>
             </w:r>
             <w:r>
               <w:rPr>
@@ -983,7 +986,7 @@
                 <w:noProof/>
                 <w:webHidden/>
               </w:rPr>
-              <w:instrText xml:space="preserve"> PAGEREF _Toc157542971 \h </w:instrText>
+              <w:instrText xml:space="preserve"> PAGEREF _Toc159798894 \h </w:instrText>
             </w:r>
             <w:r>
               <w:rPr>
@@ -1029,7 +1032,7 @@
               <w14:ligatures w14:val="standardContextual"/>
             </w:rPr>
           </w:pPr>
-          <w:hyperlink w:anchor="_Toc157542972" w:history="1">
+          <w:hyperlink w:anchor="_Toc159798895" w:history="1">
             <w:r>
               <w:rPr>
                 <w:rStyle w:val="Hyperlink"/>
@@ -1052,7 +1055,7 @@
                 <w:rStyle w:val="Hyperlink"/>
                 <w:noProof/>
               </w:rPr>
-              <w:t>Ziel</w:t>
+              <w:t>Anforderungsmanagement</w:t>
             </w:r>
             <w:r>
               <w:rPr>
@@ -1073,7 +1076,7 @@
                 <w:noProof/>
                 <w:webHidden/>
               </w:rPr>
-              <w:instrText xml:space="preserve"> PAGEREF _Toc157542972 \h </w:instrText>
+              <w:instrText xml:space="preserve"> PAGEREF _Toc159798895 \h </w:instrText>
             </w:r>
             <w:r>
               <w:rPr>
@@ -1093,7 +1096,817 @@
                 <w:noProof/>
                 <w:webHidden/>
               </w:rPr>
+              <w:t>iv</w:t>
+            </w:r>
+            <w:r>
+              <w:rPr>
+                <w:noProof/>
+                <w:webHidden/>
+              </w:rPr>
+              <w:fldChar w:fldCharType="end"/>
+            </w:r>
+          </w:hyperlink>
+        </w:p>
+        <w:p>
+          <w:pPr>
+            <w:pStyle w:val="Verzeichnis2"/>
+            <w:tabs>
+              <w:tab w:val="left" w:pos="880"/>
+              <w:tab w:val="right" w:leader="dot" w:pos="9062"/>
+            </w:tabs>
+            <w:rPr>
+              <w:rFonts w:asciiTheme="minorHAnsi" w:eastAsiaTheme="minorEastAsia" w:hAnsiTheme="minorHAnsi"/>
+              <w:noProof/>
+              <w:kern w:val="2"/>
+              <w:lang w:eastAsia="de-DE"/>
+              <w14:ligatures w14:val="standardContextual"/>
+            </w:rPr>
+          </w:pPr>
+          <w:hyperlink w:anchor="_Toc159798896" w:history="1">
+            <w:r>
+              <w:rPr>
+                <w:rStyle w:val="Hyperlink"/>
+                <w:noProof/>
+              </w:rPr>
+              <w:t>5.1</w:t>
+            </w:r>
+            <w:r>
+              <w:rPr>
+                <w:rFonts w:asciiTheme="minorHAnsi" w:eastAsiaTheme="minorEastAsia" w:hAnsiTheme="minorHAnsi"/>
+                <w:noProof/>
+                <w:kern w:val="2"/>
+                <w:lang w:eastAsia="de-DE"/>
+                <w14:ligatures w14:val="standardContextual"/>
+              </w:rPr>
+              <w:tab/>
+            </w:r>
+            <w:r>
+              <w:rPr>
+                <w:rStyle w:val="Hyperlink"/>
+                <w:noProof/>
+              </w:rPr>
+              <w:t>Use Case-Diagramm</w:t>
+            </w:r>
+            <w:r>
+              <w:rPr>
+                <w:noProof/>
+                <w:webHidden/>
+              </w:rPr>
+              <w:tab/>
+            </w:r>
+            <w:r>
+              <w:rPr>
+                <w:noProof/>
+                <w:webHidden/>
+              </w:rPr>
+              <w:fldChar w:fldCharType="begin"/>
+            </w:r>
+            <w:r>
+              <w:rPr>
+                <w:noProof/>
+                <w:webHidden/>
+              </w:rPr>
+              <w:instrText xml:space="preserve"> PAGEREF _Toc159798896 \h </w:instrText>
+            </w:r>
+            <w:r>
+              <w:rPr>
+                <w:noProof/>
+                <w:webHidden/>
+              </w:rPr>
+            </w:r>
+            <w:r>
+              <w:rPr>
+                <w:noProof/>
+                <w:webHidden/>
+              </w:rPr>
+              <w:fldChar w:fldCharType="separate"/>
+            </w:r>
+            <w:r>
+              <w:rPr>
+                <w:noProof/>
+                <w:webHidden/>
+              </w:rPr>
+              <w:t>iv</w:t>
+            </w:r>
+            <w:r>
+              <w:rPr>
+                <w:noProof/>
+                <w:webHidden/>
+              </w:rPr>
+              <w:fldChar w:fldCharType="end"/>
+            </w:r>
+          </w:hyperlink>
+        </w:p>
+        <w:p>
+          <w:pPr>
+            <w:pStyle w:val="Verzeichnis2"/>
+            <w:tabs>
+              <w:tab w:val="left" w:pos="880"/>
+              <w:tab w:val="right" w:leader="dot" w:pos="9062"/>
+            </w:tabs>
+            <w:rPr>
+              <w:rFonts w:asciiTheme="minorHAnsi" w:eastAsiaTheme="minorEastAsia" w:hAnsiTheme="minorHAnsi"/>
+              <w:noProof/>
+              <w:kern w:val="2"/>
+              <w:lang w:eastAsia="de-DE"/>
+              <w14:ligatures w14:val="standardContextual"/>
+            </w:rPr>
+          </w:pPr>
+          <w:hyperlink w:anchor="_Toc159798897" w:history="1">
+            <w:r>
+              <w:rPr>
+                <w:rStyle w:val="Hyperlink"/>
+                <w:noProof/>
+              </w:rPr>
+              <w:t>5.2</w:t>
+            </w:r>
+            <w:r>
+              <w:rPr>
+                <w:rFonts w:asciiTheme="minorHAnsi" w:eastAsiaTheme="minorEastAsia" w:hAnsiTheme="minorHAnsi"/>
+                <w:noProof/>
+                <w:kern w:val="2"/>
+                <w:lang w:eastAsia="de-DE"/>
+                <w14:ligatures w14:val="standardContextual"/>
+              </w:rPr>
+              <w:tab/>
+            </w:r>
+            <w:r>
+              <w:rPr>
+                <w:rStyle w:val="Hyperlink"/>
+                <w:noProof/>
+              </w:rPr>
+              <w:t>Aktoren Analyse</w:t>
+            </w:r>
+            <w:r>
+              <w:rPr>
+                <w:noProof/>
+                <w:webHidden/>
+              </w:rPr>
+              <w:tab/>
+            </w:r>
+            <w:r>
+              <w:rPr>
+                <w:noProof/>
+                <w:webHidden/>
+              </w:rPr>
+              <w:fldChar w:fldCharType="begin"/>
+            </w:r>
+            <w:r>
+              <w:rPr>
+                <w:noProof/>
+                <w:webHidden/>
+              </w:rPr>
+              <w:instrText xml:space="preserve"> PAGEREF _Toc159798897 \h </w:instrText>
+            </w:r>
+            <w:r>
+              <w:rPr>
+                <w:noProof/>
+                <w:webHidden/>
+              </w:rPr>
+            </w:r>
+            <w:r>
+              <w:rPr>
+                <w:noProof/>
+                <w:webHidden/>
+              </w:rPr>
+              <w:fldChar w:fldCharType="separate"/>
+            </w:r>
+            <w:r>
+              <w:rPr>
+                <w:noProof/>
+                <w:webHidden/>
+              </w:rPr>
               <w:t>v</w:t>
+            </w:r>
+            <w:r>
+              <w:rPr>
+                <w:noProof/>
+                <w:webHidden/>
+              </w:rPr>
+              <w:fldChar w:fldCharType="end"/>
+            </w:r>
+          </w:hyperlink>
+        </w:p>
+        <w:p>
+          <w:pPr>
+            <w:pStyle w:val="Verzeichnis2"/>
+            <w:tabs>
+              <w:tab w:val="left" w:pos="880"/>
+              <w:tab w:val="right" w:leader="dot" w:pos="9062"/>
+            </w:tabs>
+            <w:rPr>
+              <w:rFonts w:asciiTheme="minorHAnsi" w:eastAsiaTheme="minorEastAsia" w:hAnsiTheme="minorHAnsi"/>
+              <w:noProof/>
+              <w:kern w:val="2"/>
+              <w:lang w:eastAsia="de-DE"/>
+              <w14:ligatures w14:val="standardContextual"/>
+            </w:rPr>
+          </w:pPr>
+          <w:hyperlink w:anchor="_Toc159798898" w:history="1">
+            <w:r>
+              <w:rPr>
+                <w:rStyle w:val="Hyperlink"/>
+                <w:noProof/>
+              </w:rPr>
+              <w:t>5.3</w:t>
+            </w:r>
+            <w:r>
+              <w:rPr>
+                <w:rFonts w:asciiTheme="minorHAnsi" w:eastAsiaTheme="minorEastAsia" w:hAnsiTheme="minorHAnsi"/>
+                <w:noProof/>
+                <w:kern w:val="2"/>
+                <w:lang w:eastAsia="de-DE"/>
+                <w14:ligatures w14:val="standardContextual"/>
+              </w:rPr>
+              <w:tab/>
+            </w:r>
+            <w:r>
+              <w:rPr>
+                <w:rStyle w:val="Hyperlink"/>
+                <w:noProof/>
+              </w:rPr>
+              <w:t>Anwendungsfälle</w:t>
+            </w:r>
+            <w:r>
+              <w:rPr>
+                <w:noProof/>
+                <w:webHidden/>
+              </w:rPr>
+              <w:tab/>
+            </w:r>
+            <w:r>
+              <w:rPr>
+                <w:noProof/>
+                <w:webHidden/>
+              </w:rPr>
+              <w:fldChar w:fldCharType="begin"/>
+            </w:r>
+            <w:r>
+              <w:rPr>
+                <w:noProof/>
+                <w:webHidden/>
+              </w:rPr>
+              <w:instrText xml:space="preserve"> PAGEREF _Toc159798898 \h </w:instrText>
+            </w:r>
+            <w:r>
+              <w:rPr>
+                <w:noProof/>
+                <w:webHidden/>
+              </w:rPr>
+            </w:r>
+            <w:r>
+              <w:rPr>
+                <w:noProof/>
+                <w:webHidden/>
+              </w:rPr>
+              <w:fldChar w:fldCharType="separate"/>
+            </w:r>
+            <w:r>
+              <w:rPr>
+                <w:noProof/>
+                <w:webHidden/>
+              </w:rPr>
+              <w:t>v</w:t>
+            </w:r>
+            <w:r>
+              <w:rPr>
+                <w:noProof/>
+                <w:webHidden/>
+              </w:rPr>
+              <w:fldChar w:fldCharType="end"/>
+            </w:r>
+          </w:hyperlink>
+        </w:p>
+        <w:p>
+          <w:pPr>
+            <w:pStyle w:val="Verzeichnis3"/>
+            <w:tabs>
+              <w:tab w:val="left" w:pos="1320"/>
+              <w:tab w:val="right" w:leader="dot" w:pos="9062"/>
+            </w:tabs>
+            <w:rPr>
+              <w:rFonts w:asciiTheme="minorHAnsi" w:eastAsiaTheme="minorEastAsia" w:hAnsiTheme="minorHAnsi"/>
+              <w:noProof/>
+              <w:kern w:val="2"/>
+              <w:lang w:eastAsia="de-DE"/>
+              <w14:ligatures w14:val="standardContextual"/>
+            </w:rPr>
+          </w:pPr>
+          <w:hyperlink w:anchor="_Toc159798899" w:history="1">
+            <w:r>
+              <w:rPr>
+                <w:rStyle w:val="Hyperlink"/>
+                <w:noProof/>
+              </w:rPr>
+              <w:t>5.3.1</w:t>
+            </w:r>
+            <w:r>
+              <w:rPr>
+                <w:rFonts w:asciiTheme="minorHAnsi" w:eastAsiaTheme="minorEastAsia" w:hAnsiTheme="minorHAnsi"/>
+                <w:noProof/>
+                <w:kern w:val="2"/>
+                <w:lang w:eastAsia="de-DE"/>
+                <w14:ligatures w14:val="standardContextual"/>
+              </w:rPr>
+              <w:tab/>
+            </w:r>
+            <w:r>
+              <w:rPr>
+                <w:rStyle w:val="Hyperlink"/>
+                <w:noProof/>
+              </w:rPr>
+              <w:t>Anwendungsfall Beitrag erstellen (casual)</w:t>
+            </w:r>
+            <w:r>
+              <w:rPr>
+                <w:noProof/>
+                <w:webHidden/>
+              </w:rPr>
+              <w:tab/>
+            </w:r>
+            <w:r>
+              <w:rPr>
+                <w:noProof/>
+                <w:webHidden/>
+              </w:rPr>
+              <w:fldChar w:fldCharType="begin"/>
+            </w:r>
+            <w:r>
+              <w:rPr>
+                <w:noProof/>
+                <w:webHidden/>
+              </w:rPr>
+              <w:instrText xml:space="preserve"> PAGEREF _Toc159798899 \h </w:instrText>
+            </w:r>
+            <w:r>
+              <w:rPr>
+                <w:noProof/>
+                <w:webHidden/>
+              </w:rPr>
+            </w:r>
+            <w:r>
+              <w:rPr>
+                <w:noProof/>
+                <w:webHidden/>
+              </w:rPr>
+              <w:fldChar w:fldCharType="separate"/>
+            </w:r>
+            <w:r>
+              <w:rPr>
+                <w:noProof/>
+                <w:webHidden/>
+              </w:rPr>
+              <w:t>v</w:t>
+            </w:r>
+            <w:r>
+              <w:rPr>
+                <w:noProof/>
+                <w:webHidden/>
+              </w:rPr>
+              <w:fldChar w:fldCharType="end"/>
+            </w:r>
+          </w:hyperlink>
+        </w:p>
+        <w:p>
+          <w:pPr>
+            <w:pStyle w:val="Verzeichnis3"/>
+            <w:tabs>
+              <w:tab w:val="left" w:pos="1320"/>
+              <w:tab w:val="right" w:leader="dot" w:pos="9062"/>
+            </w:tabs>
+            <w:rPr>
+              <w:rFonts w:asciiTheme="minorHAnsi" w:eastAsiaTheme="minorEastAsia" w:hAnsiTheme="minorHAnsi"/>
+              <w:noProof/>
+              <w:kern w:val="2"/>
+              <w:lang w:eastAsia="de-DE"/>
+              <w14:ligatures w14:val="standardContextual"/>
+            </w:rPr>
+          </w:pPr>
+          <w:hyperlink w:anchor="_Toc159798900" w:history="1">
+            <w:r>
+              <w:rPr>
+                <w:rStyle w:val="Hyperlink"/>
+                <w:noProof/>
+              </w:rPr>
+              <w:t>5.3.2</w:t>
+            </w:r>
+            <w:r>
+              <w:rPr>
+                <w:rFonts w:asciiTheme="minorHAnsi" w:eastAsiaTheme="minorEastAsia" w:hAnsiTheme="minorHAnsi"/>
+                <w:noProof/>
+                <w:kern w:val="2"/>
+                <w:lang w:eastAsia="de-DE"/>
+                <w14:ligatures w14:val="standardContextual"/>
+              </w:rPr>
+              <w:tab/>
+            </w:r>
+            <w:r>
+              <w:rPr>
+                <w:rStyle w:val="Hyperlink"/>
+                <w:noProof/>
+              </w:rPr>
+              <w:t>Anwendungsfall Beitrag bewerten (brief)</w:t>
+            </w:r>
+            <w:r>
+              <w:rPr>
+                <w:noProof/>
+                <w:webHidden/>
+              </w:rPr>
+              <w:tab/>
+            </w:r>
+            <w:r>
+              <w:rPr>
+                <w:noProof/>
+                <w:webHidden/>
+              </w:rPr>
+              <w:fldChar w:fldCharType="begin"/>
+            </w:r>
+            <w:r>
+              <w:rPr>
+                <w:noProof/>
+                <w:webHidden/>
+              </w:rPr>
+              <w:instrText xml:space="preserve"> PAGEREF _Toc159798900 \h </w:instrText>
+            </w:r>
+            <w:r>
+              <w:rPr>
+                <w:noProof/>
+                <w:webHidden/>
+              </w:rPr>
+            </w:r>
+            <w:r>
+              <w:rPr>
+                <w:noProof/>
+                <w:webHidden/>
+              </w:rPr>
+              <w:fldChar w:fldCharType="separate"/>
+            </w:r>
+            <w:r>
+              <w:rPr>
+                <w:noProof/>
+                <w:webHidden/>
+              </w:rPr>
+              <w:t>vi</w:t>
+            </w:r>
+            <w:r>
+              <w:rPr>
+                <w:noProof/>
+                <w:webHidden/>
+              </w:rPr>
+              <w:fldChar w:fldCharType="end"/>
+            </w:r>
+          </w:hyperlink>
+        </w:p>
+        <w:p>
+          <w:pPr>
+            <w:pStyle w:val="Verzeichnis3"/>
+            <w:tabs>
+              <w:tab w:val="left" w:pos="1320"/>
+              <w:tab w:val="right" w:leader="dot" w:pos="9062"/>
+            </w:tabs>
+            <w:rPr>
+              <w:rFonts w:asciiTheme="minorHAnsi" w:eastAsiaTheme="minorEastAsia" w:hAnsiTheme="minorHAnsi"/>
+              <w:noProof/>
+              <w:kern w:val="2"/>
+              <w:lang w:eastAsia="de-DE"/>
+              <w14:ligatures w14:val="standardContextual"/>
+            </w:rPr>
+          </w:pPr>
+          <w:hyperlink w:anchor="_Toc159798901" w:history="1">
+            <w:r>
+              <w:rPr>
+                <w:rStyle w:val="Hyperlink"/>
+                <w:noProof/>
+              </w:rPr>
+              <w:t>5.3.3</w:t>
+            </w:r>
+            <w:r>
+              <w:rPr>
+                <w:rFonts w:asciiTheme="minorHAnsi" w:eastAsiaTheme="minorEastAsia" w:hAnsiTheme="minorHAnsi"/>
+                <w:noProof/>
+                <w:kern w:val="2"/>
+                <w:lang w:eastAsia="de-DE"/>
+                <w14:ligatures w14:val="standardContextual"/>
+              </w:rPr>
+              <w:tab/>
+            </w:r>
+            <w:r>
+              <w:rPr>
+                <w:rStyle w:val="Hyperlink"/>
+                <w:noProof/>
+              </w:rPr>
+              <w:t>Anwendungsfall Beitrag kommentieren (brief)</w:t>
+            </w:r>
+            <w:r>
+              <w:rPr>
+                <w:noProof/>
+                <w:webHidden/>
+              </w:rPr>
+              <w:tab/>
+            </w:r>
+            <w:r>
+              <w:rPr>
+                <w:noProof/>
+                <w:webHidden/>
+              </w:rPr>
+              <w:fldChar w:fldCharType="begin"/>
+            </w:r>
+            <w:r>
+              <w:rPr>
+                <w:noProof/>
+                <w:webHidden/>
+              </w:rPr>
+              <w:instrText xml:space="preserve"> PAGEREF _Toc159798901 \h </w:instrText>
+            </w:r>
+            <w:r>
+              <w:rPr>
+                <w:noProof/>
+                <w:webHidden/>
+              </w:rPr>
+            </w:r>
+            <w:r>
+              <w:rPr>
+                <w:noProof/>
+                <w:webHidden/>
+              </w:rPr>
+              <w:fldChar w:fldCharType="separate"/>
+            </w:r>
+            <w:r>
+              <w:rPr>
+                <w:noProof/>
+                <w:webHidden/>
+              </w:rPr>
+              <w:t>vii</w:t>
+            </w:r>
+            <w:r>
+              <w:rPr>
+                <w:noProof/>
+                <w:webHidden/>
+              </w:rPr>
+              <w:fldChar w:fldCharType="end"/>
+            </w:r>
+          </w:hyperlink>
+        </w:p>
+        <w:p>
+          <w:pPr>
+            <w:pStyle w:val="Verzeichnis3"/>
+            <w:tabs>
+              <w:tab w:val="left" w:pos="1320"/>
+              <w:tab w:val="right" w:leader="dot" w:pos="9062"/>
+            </w:tabs>
+            <w:rPr>
+              <w:rFonts w:asciiTheme="minorHAnsi" w:eastAsiaTheme="minorEastAsia" w:hAnsiTheme="minorHAnsi"/>
+              <w:noProof/>
+              <w:kern w:val="2"/>
+              <w:lang w:eastAsia="de-DE"/>
+              <w14:ligatures w14:val="standardContextual"/>
+            </w:rPr>
+          </w:pPr>
+          <w:hyperlink w:anchor="_Toc159798902" w:history="1">
+            <w:r>
+              <w:rPr>
+                <w:rStyle w:val="Hyperlink"/>
+                <w:noProof/>
+              </w:rPr>
+              <w:t>5.3.4</w:t>
+            </w:r>
+            <w:r>
+              <w:rPr>
+                <w:rFonts w:asciiTheme="minorHAnsi" w:eastAsiaTheme="minorEastAsia" w:hAnsiTheme="minorHAnsi"/>
+                <w:noProof/>
+                <w:kern w:val="2"/>
+                <w:lang w:eastAsia="de-DE"/>
+                <w14:ligatures w14:val="standardContextual"/>
+              </w:rPr>
+              <w:tab/>
+            </w:r>
+            <w:r>
+              <w:rPr>
+                <w:rStyle w:val="Hyperlink"/>
+                <w:noProof/>
+              </w:rPr>
+              <w:t>Anwendungsfall Chatroom folgen (brief)</w:t>
+            </w:r>
+            <w:r>
+              <w:rPr>
+                <w:noProof/>
+                <w:webHidden/>
+              </w:rPr>
+              <w:tab/>
+            </w:r>
+            <w:r>
+              <w:rPr>
+                <w:noProof/>
+                <w:webHidden/>
+              </w:rPr>
+              <w:fldChar w:fldCharType="begin"/>
+            </w:r>
+            <w:r>
+              <w:rPr>
+                <w:noProof/>
+                <w:webHidden/>
+              </w:rPr>
+              <w:instrText xml:space="preserve"> PAGEREF _Toc159798902 \h </w:instrText>
+            </w:r>
+            <w:r>
+              <w:rPr>
+                <w:noProof/>
+                <w:webHidden/>
+              </w:rPr>
+            </w:r>
+            <w:r>
+              <w:rPr>
+                <w:noProof/>
+                <w:webHidden/>
+              </w:rPr>
+              <w:fldChar w:fldCharType="separate"/>
+            </w:r>
+            <w:r>
+              <w:rPr>
+                <w:noProof/>
+                <w:webHidden/>
+              </w:rPr>
+              <w:t>vii</w:t>
+            </w:r>
+            <w:r>
+              <w:rPr>
+                <w:noProof/>
+                <w:webHidden/>
+              </w:rPr>
+              <w:fldChar w:fldCharType="end"/>
+            </w:r>
+          </w:hyperlink>
+        </w:p>
+        <w:p>
+          <w:pPr>
+            <w:pStyle w:val="Verzeichnis3"/>
+            <w:tabs>
+              <w:tab w:val="left" w:pos="1320"/>
+              <w:tab w:val="right" w:leader="dot" w:pos="9062"/>
+            </w:tabs>
+            <w:rPr>
+              <w:rFonts w:asciiTheme="minorHAnsi" w:eastAsiaTheme="minorEastAsia" w:hAnsiTheme="minorHAnsi"/>
+              <w:noProof/>
+              <w:kern w:val="2"/>
+              <w:lang w:eastAsia="de-DE"/>
+              <w14:ligatures w14:val="standardContextual"/>
+            </w:rPr>
+          </w:pPr>
+          <w:hyperlink w:anchor="_Toc159798903" w:history="1">
+            <w:r>
+              <w:rPr>
+                <w:rStyle w:val="Hyperlink"/>
+                <w:noProof/>
+              </w:rPr>
+              <w:t>5.3.5</w:t>
+            </w:r>
+            <w:r>
+              <w:rPr>
+                <w:rFonts w:asciiTheme="minorHAnsi" w:eastAsiaTheme="minorEastAsia" w:hAnsiTheme="minorHAnsi"/>
+                <w:noProof/>
+                <w:kern w:val="2"/>
+                <w:lang w:eastAsia="de-DE"/>
+                <w14:ligatures w14:val="standardContextual"/>
+              </w:rPr>
+              <w:tab/>
+            </w:r>
+            <w:r>
+              <w:rPr>
+                <w:rStyle w:val="Hyperlink"/>
+                <w:noProof/>
+              </w:rPr>
+              <w:t>Anwendungsfall Benutzer Verifizieren (brief)</w:t>
+            </w:r>
+            <w:r>
+              <w:rPr>
+                <w:noProof/>
+                <w:webHidden/>
+              </w:rPr>
+              <w:tab/>
+            </w:r>
+            <w:r>
+              <w:rPr>
+                <w:noProof/>
+                <w:webHidden/>
+              </w:rPr>
+              <w:fldChar w:fldCharType="begin"/>
+            </w:r>
+            <w:r>
+              <w:rPr>
+                <w:noProof/>
+                <w:webHidden/>
+              </w:rPr>
+              <w:instrText xml:space="preserve"> PAGEREF _Toc159798903 \h </w:instrText>
+            </w:r>
+            <w:r>
+              <w:rPr>
+                <w:noProof/>
+                <w:webHidden/>
+              </w:rPr>
+            </w:r>
+            <w:r>
+              <w:rPr>
+                <w:noProof/>
+                <w:webHidden/>
+              </w:rPr>
+              <w:fldChar w:fldCharType="separate"/>
+            </w:r>
+            <w:r>
+              <w:rPr>
+                <w:noProof/>
+                <w:webHidden/>
+              </w:rPr>
+              <w:t>viii</w:t>
+            </w:r>
+            <w:r>
+              <w:rPr>
+                <w:noProof/>
+                <w:webHidden/>
+              </w:rPr>
+              <w:fldChar w:fldCharType="end"/>
+            </w:r>
+          </w:hyperlink>
+        </w:p>
+        <w:p>
+          <w:pPr>
+            <w:pStyle w:val="Verzeichnis3"/>
+            <w:tabs>
+              <w:tab w:val="left" w:pos="1320"/>
+              <w:tab w:val="right" w:leader="dot" w:pos="9062"/>
+            </w:tabs>
+            <w:rPr>
+              <w:rFonts w:asciiTheme="minorHAnsi" w:eastAsiaTheme="minorEastAsia" w:hAnsiTheme="minorHAnsi"/>
+              <w:noProof/>
+              <w:kern w:val="2"/>
+              <w:lang w:eastAsia="de-DE"/>
+              <w14:ligatures w14:val="standardContextual"/>
+            </w:rPr>
+          </w:pPr>
+          <w:hyperlink w:anchor="_Toc159798904" w:history="1">
+            <w:r>
+              <w:rPr>
+                <w:rStyle w:val="Hyperlink"/>
+                <w:noProof/>
+              </w:rPr>
+              <w:t>5.3.6</w:t>
+            </w:r>
+            <w:r>
+              <w:rPr>
+                <w:rFonts w:asciiTheme="minorHAnsi" w:eastAsiaTheme="minorEastAsia" w:hAnsiTheme="minorHAnsi"/>
+                <w:noProof/>
+                <w:kern w:val="2"/>
+                <w:lang w:eastAsia="de-DE"/>
+                <w14:ligatures w14:val="standardContextual"/>
+              </w:rPr>
+              <w:tab/>
+            </w:r>
+            <w:r>
+              <w:rPr>
+                <w:rStyle w:val="Hyperlink"/>
+                <w:noProof/>
+              </w:rPr>
+              <w:t>Anwendungsfall Verifizierter Benutzer Tags hinzufügen (brief)</w:t>
+            </w:r>
+            <w:r>
+              <w:rPr>
+                <w:noProof/>
+                <w:webHidden/>
+              </w:rPr>
+              <w:tab/>
+            </w:r>
+            <w:r>
+              <w:rPr>
+                <w:noProof/>
+                <w:webHidden/>
+              </w:rPr>
+              <w:fldChar w:fldCharType="begin"/>
+            </w:r>
+            <w:r>
+              <w:rPr>
+                <w:noProof/>
+                <w:webHidden/>
+              </w:rPr>
+              <w:instrText xml:space="preserve"> PAGEREF _Toc159798904 \h </w:instrText>
+            </w:r>
+            <w:r>
+              <w:rPr>
+                <w:noProof/>
+                <w:webHidden/>
+              </w:rPr>
+            </w:r>
+            <w:r>
+              <w:rPr>
+                <w:noProof/>
+                <w:webHidden/>
+              </w:rPr>
+              <w:fldChar w:fldCharType="separate"/>
+            </w:r>
+            <w:r>
+              <w:rPr>
+                <w:noProof/>
+                <w:webHidden/>
+              </w:rPr>
+              <w:t>ix</w:t>
             </w:r>
             <w:r>
               <w:rPr>
@@ -1119,7 +1932,7 @@
               <w14:ligatures w14:val="standardContextual"/>
             </w:rPr>
           </w:pPr>
-          <w:hyperlink w:anchor="_Toc157542973" w:history="1">
+          <w:hyperlink w:anchor="_Toc159798905" w:history="1">
             <w:r>
               <w:rPr>
                 <w:rStyle w:val="Hyperlink"/>
@@ -1142,7 +1955,7 @@
                 <w:rStyle w:val="Hyperlink"/>
                 <w:noProof/>
               </w:rPr>
-              <w:t>Anforderungsmanagement</w:t>
+              <w:t>Supplementary Requirements</w:t>
             </w:r>
             <w:r>
               <w:rPr>
@@ -1163,7 +1976,7 @@
                 <w:noProof/>
                 <w:webHidden/>
               </w:rPr>
-              <w:instrText xml:space="preserve"> PAGEREF _Toc157542973 \h </w:instrText>
+              <w:instrText xml:space="preserve"> PAGEREF _Toc159798905 \h </w:instrText>
             </w:r>
             <w:r>
               <w:rPr>
@@ -1183,7 +1996,547 @@
                 <w:noProof/>
                 <w:webHidden/>
               </w:rPr>
-              <w:t>v</w:t>
+              <w:t>ix</w:t>
+            </w:r>
+            <w:r>
+              <w:rPr>
+                <w:noProof/>
+                <w:webHidden/>
+              </w:rPr>
+              <w:fldChar w:fldCharType="end"/>
+            </w:r>
+          </w:hyperlink>
+        </w:p>
+        <w:p>
+          <w:pPr>
+            <w:pStyle w:val="Verzeichnis3"/>
+            <w:tabs>
+              <w:tab w:val="left" w:pos="1320"/>
+              <w:tab w:val="right" w:leader="dot" w:pos="9062"/>
+            </w:tabs>
+            <w:rPr>
+              <w:rFonts w:asciiTheme="minorHAnsi" w:eastAsiaTheme="minorEastAsia" w:hAnsiTheme="minorHAnsi"/>
+              <w:noProof/>
+              <w:kern w:val="2"/>
+              <w:lang w:eastAsia="de-DE"/>
+              <w14:ligatures w14:val="standardContextual"/>
+            </w:rPr>
+          </w:pPr>
+          <w:hyperlink w:anchor="_Toc159798906" w:history="1">
+            <w:r>
+              <w:rPr>
+                <w:rStyle w:val="Hyperlink"/>
+                <w:noProof/>
+              </w:rPr>
+              <w:t>6.1.1</w:t>
+            </w:r>
+            <w:r>
+              <w:rPr>
+                <w:rFonts w:asciiTheme="minorHAnsi" w:eastAsiaTheme="minorEastAsia" w:hAnsiTheme="minorHAnsi"/>
+                <w:noProof/>
+                <w:kern w:val="2"/>
+                <w:lang w:eastAsia="de-DE"/>
+                <w14:ligatures w14:val="standardContextual"/>
+              </w:rPr>
+              <w:tab/>
+            </w:r>
+            <w:r>
+              <w:rPr>
+                <w:rStyle w:val="Hyperlink"/>
+                <w:noProof/>
+              </w:rPr>
+              <w:t>Usability</w:t>
+            </w:r>
+            <w:r>
+              <w:rPr>
+                <w:noProof/>
+                <w:webHidden/>
+              </w:rPr>
+              <w:tab/>
+            </w:r>
+            <w:r>
+              <w:rPr>
+                <w:noProof/>
+                <w:webHidden/>
+              </w:rPr>
+              <w:fldChar w:fldCharType="begin"/>
+            </w:r>
+            <w:r>
+              <w:rPr>
+                <w:noProof/>
+                <w:webHidden/>
+              </w:rPr>
+              <w:instrText xml:space="preserve"> PAGEREF _Toc159798906 \h </w:instrText>
+            </w:r>
+            <w:r>
+              <w:rPr>
+                <w:noProof/>
+                <w:webHidden/>
+              </w:rPr>
+            </w:r>
+            <w:r>
+              <w:rPr>
+                <w:noProof/>
+                <w:webHidden/>
+              </w:rPr>
+              <w:fldChar w:fldCharType="separate"/>
+            </w:r>
+            <w:r>
+              <w:rPr>
+                <w:noProof/>
+                <w:webHidden/>
+              </w:rPr>
+              <w:t>ix</w:t>
+            </w:r>
+            <w:r>
+              <w:rPr>
+                <w:noProof/>
+                <w:webHidden/>
+              </w:rPr>
+              <w:fldChar w:fldCharType="end"/>
+            </w:r>
+          </w:hyperlink>
+        </w:p>
+        <w:p>
+          <w:pPr>
+            <w:pStyle w:val="Verzeichnis3"/>
+            <w:tabs>
+              <w:tab w:val="left" w:pos="1320"/>
+              <w:tab w:val="right" w:leader="dot" w:pos="9062"/>
+            </w:tabs>
+            <w:rPr>
+              <w:rFonts w:asciiTheme="minorHAnsi" w:eastAsiaTheme="minorEastAsia" w:hAnsiTheme="minorHAnsi"/>
+              <w:noProof/>
+              <w:kern w:val="2"/>
+              <w:lang w:eastAsia="de-DE"/>
+              <w14:ligatures w14:val="standardContextual"/>
+            </w:rPr>
+          </w:pPr>
+          <w:hyperlink w:anchor="_Toc159798907" w:history="1">
+            <w:r>
+              <w:rPr>
+                <w:rStyle w:val="Hyperlink"/>
+                <w:noProof/>
+              </w:rPr>
+              <w:t>6.1.2</w:t>
+            </w:r>
+            <w:r>
+              <w:rPr>
+                <w:rFonts w:asciiTheme="minorHAnsi" w:eastAsiaTheme="minorEastAsia" w:hAnsiTheme="minorHAnsi"/>
+                <w:noProof/>
+                <w:kern w:val="2"/>
+                <w:lang w:eastAsia="de-DE"/>
+                <w14:ligatures w14:val="standardContextual"/>
+              </w:rPr>
+              <w:tab/>
+            </w:r>
+            <w:r>
+              <w:rPr>
+                <w:rStyle w:val="Hyperlink"/>
+                <w:noProof/>
+              </w:rPr>
+              <w:t>Reliability</w:t>
+            </w:r>
+            <w:r>
+              <w:rPr>
+                <w:noProof/>
+                <w:webHidden/>
+              </w:rPr>
+              <w:tab/>
+            </w:r>
+            <w:r>
+              <w:rPr>
+                <w:noProof/>
+                <w:webHidden/>
+              </w:rPr>
+              <w:fldChar w:fldCharType="begin"/>
+            </w:r>
+            <w:r>
+              <w:rPr>
+                <w:noProof/>
+                <w:webHidden/>
+              </w:rPr>
+              <w:instrText xml:space="preserve"> PAGEREF _Toc159798907 \h </w:instrText>
+            </w:r>
+            <w:r>
+              <w:rPr>
+                <w:noProof/>
+                <w:webHidden/>
+              </w:rPr>
+            </w:r>
+            <w:r>
+              <w:rPr>
+                <w:noProof/>
+                <w:webHidden/>
+              </w:rPr>
+              <w:fldChar w:fldCharType="separate"/>
+            </w:r>
+            <w:r>
+              <w:rPr>
+                <w:noProof/>
+                <w:webHidden/>
+              </w:rPr>
+              <w:t>ix</w:t>
+            </w:r>
+            <w:r>
+              <w:rPr>
+                <w:noProof/>
+                <w:webHidden/>
+              </w:rPr>
+              <w:fldChar w:fldCharType="end"/>
+            </w:r>
+          </w:hyperlink>
+        </w:p>
+        <w:p>
+          <w:pPr>
+            <w:pStyle w:val="Verzeichnis3"/>
+            <w:tabs>
+              <w:tab w:val="left" w:pos="1320"/>
+              <w:tab w:val="right" w:leader="dot" w:pos="9062"/>
+            </w:tabs>
+            <w:rPr>
+              <w:rFonts w:asciiTheme="minorHAnsi" w:eastAsiaTheme="minorEastAsia" w:hAnsiTheme="minorHAnsi"/>
+              <w:noProof/>
+              <w:kern w:val="2"/>
+              <w:lang w:eastAsia="de-DE"/>
+              <w14:ligatures w14:val="standardContextual"/>
+            </w:rPr>
+          </w:pPr>
+          <w:hyperlink w:anchor="_Toc159798908" w:history="1">
+            <w:r>
+              <w:rPr>
+                <w:rStyle w:val="Hyperlink"/>
+                <w:noProof/>
+              </w:rPr>
+              <w:t>6.1.3</w:t>
+            </w:r>
+            <w:r>
+              <w:rPr>
+                <w:rFonts w:asciiTheme="minorHAnsi" w:eastAsiaTheme="minorEastAsia" w:hAnsiTheme="minorHAnsi"/>
+                <w:noProof/>
+                <w:kern w:val="2"/>
+                <w:lang w:eastAsia="de-DE"/>
+                <w14:ligatures w14:val="standardContextual"/>
+              </w:rPr>
+              <w:tab/>
+            </w:r>
+            <w:r>
+              <w:rPr>
+                <w:rStyle w:val="Hyperlink"/>
+                <w:noProof/>
+              </w:rPr>
+              <w:t>Performance</w:t>
+            </w:r>
+            <w:r>
+              <w:rPr>
+                <w:noProof/>
+                <w:webHidden/>
+              </w:rPr>
+              <w:tab/>
+            </w:r>
+            <w:r>
+              <w:rPr>
+                <w:noProof/>
+                <w:webHidden/>
+              </w:rPr>
+              <w:fldChar w:fldCharType="begin"/>
+            </w:r>
+            <w:r>
+              <w:rPr>
+                <w:noProof/>
+                <w:webHidden/>
+              </w:rPr>
+              <w:instrText xml:space="preserve"> PAGEREF _Toc159798908 \h </w:instrText>
+            </w:r>
+            <w:r>
+              <w:rPr>
+                <w:noProof/>
+                <w:webHidden/>
+              </w:rPr>
+            </w:r>
+            <w:r>
+              <w:rPr>
+                <w:noProof/>
+                <w:webHidden/>
+              </w:rPr>
+              <w:fldChar w:fldCharType="separate"/>
+            </w:r>
+            <w:r>
+              <w:rPr>
+                <w:noProof/>
+                <w:webHidden/>
+              </w:rPr>
+              <w:t>ix</w:t>
+            </w:r>
+            <w:r>
+              <w:rPr>
+                <w:noProof/>
+                <w:webHidden/>
+              </w:rPr>
+              <w:fldChar w:fldCharType="end"/>
+            </w:r>
+          </w:hyperlink>
+        </w:p>
+        <w:p>
+          <w:pPr>
+            <w:pStyle w:val="Verzeichnis3"/>
+            <w:tabs>
+              <w:tab w:val="left" w:pos="1320"/>
+              <w:tab w:val="right" w:leader="dot" w:pos="9062"/>
+            </w:tabs>
+            <w:rPr>
+              <w:rFonts w:asciiTheme="minorHAnsi" w:eastAsiaTheme="minorEastAsia" w:hAnsiTheme="minorHAnsi"/>
+              <w:noProof/>
+              <w:kern w:val="2"/>
+              <w:lang w:eastAsia="de-DE"/>
+              <w14:ligatures w14:val="standardContextual"/>
+            </w:rPr>
+          </w:pPr>
+          <w:hyperlink w:anchor="_Toc159798909" w:history="1">
+            <w:r>
+              <w:rPr>
+                <w:rStyle w:val="Hyperlink"/>
+                <w:noProof/>
+              </w:rPr>
+              <w:t>6.1.4</w:t>
+            </w:r>
+            <w:r>
+              <w:rPr>
+                <w:rFonts w:asciiTheme="minorHAnsi" w:eastAsiaTheme="minorEastAsia" w:hAnsiTheme="minorHAnsi"/>
+                <w:noProof/>
+                <w:kern w:val="2"/>
+                <w:lang w:eastAsia="de-DE"/>
+                <w14:ligatures w14:val="standardContextual"/>
+              </w:rPr>
+              <w:tab/>
+            </w:r>
+            <w:r>
+              <w:rPr>
+                <w:rStyle w:val="Hyperlink"/>
+                <w:noProof/>
+              </w:rPr>
+              <w:t>Supportability</w:t>
+            </w:r>
+            <w:r>
+              <w:rPr>
+                <w:noProof/>
+                <w:webHidden/>
+              </w:rPr>
+              <w:tab/>
+            </w:r>
+            <w:r>
+              <w:rPr>
+                <w:noProof/>
+                <w:webHidden/>
+              </w:rPr>
+              <w:fldChar w:fldCharType="begin"/>
+            </w:r>
+            <w:r>
+              <w:rPr>
+                <w:noProof/>
+                <w:webHidden/>
+              </w:rPr>
+              <w:instrText xml:space="preserve"> PAGEREF _Toc159798909 \h </w:instrText>
+            </w:r>
+            <w:r>
+              <w:rPr>
+                <w:noProof/>
+                <w:webHidden/>
+              </w:rPr>
+            </w:r>
+            <w:r>
+              <w:rPr>
+                <w:noProof/>
+                <w:webHidden/>
+              </w:rPr>
+              <w:fldChar w:fldCharType="separate"/>
+            </w:r>
+            <w:r>
+              <w:rPr>
+                <w:noProof/>
+                <w:webHidden/>
+              </w:rPr>
+              <w:t>x</w:t>
+            </w:r>
+            <w:r>
+              <w:rPr>
+                <w:noProof/>
+                <w:webHidden/>
+              </w:rPr>
+              <w:fldChar w:fldCharType="end"/>
+            </w:r>
+          </w:hyperlink>
+        </w:p>
+        <w:p>
+          <w:pPr>
+            <w:pStyle w:val="Verzeichnis3"/>
+            <w:tabs>
+              <w:tab w:val="left" w:pos="1320"/>
+              <w:tab w:val="right" w:leader="dot" w:pos="9062"/>
+            </w:tabs>
+            <w:rPr>
+              <w:rFonts w:asciiTheme="minorHAnsi" w:eastAsiaTheme="minorEastAsia" w:hAnsiTheme="minorHAnsi"/>
+              <w:noProof/>
+              <w:kern w:val="2"/>
+              <w:lang w:eastAsia="de-DE"/>
+              <w14:ligatures w14:val="standardContextual"/>
+            </w:rPr>
+          </w:pPr>
+          <w:hyperlink w:anchor="_Toc159798910" w:history="1">
+            <w:r>
+              <w:rPr>
+                <w:rStyle w:val="Hyperlink"/>
+                <w:noProof/>
+              </w:rPr>
+              <w:t>6.1.5</w:t>
+            </w:r>
+            <w:r>
+              <w:rPr>
+                <w:rFonts w:asciiTheme="minorHAnsi" w:eastAsiaTheme="minorEastAsia" w:hAnsiTheme="minorHAnsi"/>
+                <w:noProof/>
+                <w:kern w:val="2"/>
+                <w:lang w:eastAsia="de-DE"/>
+                <w14:ligatures w14:val="standardContextual"/>
+              </w:rPr>
+              <w:tab/>
+            </w:r>
+            <w:r>
+              <w:rPr>
+                <w:rStyle w:val="Hyperlink"/>
+                <w:noProof/>
+              </w:rPr>
+              <w:t>Interface</w:t>
+            </w:r>
+            <w:r>
+              <w:rPr>
+                <w:noProof/>
+                <w:webHidden/>
+              </w:rPr>
+              <w:tab/>
+            </w:r>
+            <w:r>
+              <w:rPr>
+                <w:noProof/>
+                <w:webHidden/>
+              </w:rPr>
+              <w:fldChar w:fldCharType="begin"/>
+            </w:r>
+            <w:r>
+              <w:rPr>
+                <w:noProof/>
+                <w:webHidden/>
+              </w:rPr>
+              <w:instrText xml:space="preserve"> PAGEREF _Toc159798910 \h </w:instrText>
+            </w:r>
+            <w:r>
+              <w:rPr>
+                <w:noProof/>
+                <w:webHidden/>
+              </w:rPr>
+            </w:r>
+            <w:r>
+              <w:rPr>
+                <w:noProof/>
+                <w:webHidden/>
+              </w:rPr>
+              <w:fldChar w:fldCharType="separate"/>
+            </w:r>
+            <w:r>
+              <w:rPr>
+                <w:noProof/>
+                <w:webHidden/>
+              </w:rPr>
+              <w:t>x</w:t>
+            </w:r>
+            <w:r>
+              <w:rPr>
+                <w:noProof/>
+                <w:webHidden/>
+              </w:rPr>
+              <w:fldChar w:fldCharType="end"/>
+            </w:r>
+          </w:hyperlink>
+        </w:p>
+        <w:p>
+          <w:pPr>
+            <w:pStyle w:val="Verzeichnis3"/>
+            <w:tabs>
+              <w:tab w:val="left" w:pos="1320"/>
+              <w:tab w:val="right" w:leader="dot" w:pos="9062"/>
+            </w:tabs>
+            <w:rPr>
+              <w:rFonts w:asciiTheme="minorHAnsi" w:eastAsiaTheme="minorEastAsia" w:hAnsiTheme="minorHAnsi"/>
+              <w:noProof/>
+              <w:kern w:val="2"/>
+              <w:lang w:eastAsia="de-DE"/>
+              <w14:ligatures w14:val="standardContextual"/>
+            </w:rPr>
+          </w:pPr>
+          <w:hyperlink w:anchor="_Toc159798911" w:history="1">
+            <w:r>
+              <w:rPr>
+                <w:rStyle w:val="Hyperlink"/>
+                <w:noProof/>
+              </w:rPr>
+              <w:t>6.1.6</w:t>
+            </w:r>
+            <w:r>
+              <w:rPr>
+                <w:rFonts w:asciiTheme="minorHAnsi" w:eastAsiaTheme="minorEastAsia" w:hAnsiTheme="minorHAnsi"/>
+                <w:noProof/>
+                <w:kern w:val="2"/>
+                <w:lang w:eastAsia="de-DE"/>
+                <w14:ligatures w14:val="standardContextual"/>
+              </w:rPr>
+              <w:tab/>
+            </w:r>
+            <w:r>
+              <w:rPr>
+                <w:rStyle w:val="Hyperlink"/>
+                <w:noProof/>
+              </w:rPr>
+              <w:t>Legal</w:t>
+            </w:r>
+            <w:r>
+              <w:rPr>
+                <w:noProof/>
+                <w:webHidden/>
+              </w:rPr>
+              <w:tab/>
+            </w:r>
+            <w:r>
+              <w:rPr>
+                <w:noProof/>
+                <w:webHidden/>
+              </w:rPr>
+              <w:fldChar w:fldCharType="begin"/>
+            </w:r>
+            <w:r>
+              <w:rPr>
+                <w:noProof/>
+                <w:webHidden/>
+              </w:rPr>
+              <w:instrText xml:space="preserve"> PAGEREF _Toc159798911 \h </w:instrText>
+            </w:r>
+            <w:r>
+              <w:rPr>
+                <w:noProof/>
+                <w:webHidden/>
+              </w:rPr>
+            </w:r>
+            <w:r>
+              <w:rPr>
+                <w:noProof/>
+                <w:webHidden/>
+              </w:rPr>
+              <w:fldChar w:fldCharType="separate"/>
+            </w:r>
+            <w:r>
+              <w:rPr>
+                <w:noProof/>
+                <w:webHidden/>
+              </w:rPr>
+              <w:t>x</w:t>
             </w:r>
             <w:r>
               <w:rPr>
@@ -1209,13 +2562,13 @@
               <w14:ligatures w14:val="standardContextual"/>
             </w:rPr>
           </w:pPr>
-          <w:hyperlink w:anchor="_Toc157542974" w:history="1">
+          <w:hyperlink w:anchor="_Toc159798912" w:history="1">
             <w:r>
               <w:rPr>
                 <w:rStyle w:val="Hyperlink"/>
                 <w:noProof/>
               </w:rPr>
-              <w:t>6.1</w:t>
+              <w:t>6.2</w:t>
             </w:r>
             <w:r>
               <w:rPr>
@@ -1232,7 +2585,7 @@
                 <w:rStyle w:val="Hyperlink"/>
                 <w:noProof/>
               </w:rPr>
-              <w:t>Aktoren Analyse</w:t>
+              <w:t>Domänenmodell</w:t>
             </w:r>
             <w:r>
               <w:rPr>
@@ -1253,7 +2606,7 @@
                 <w:noProof/>
                 <w:webHidden/>
               </w:rPr>
-              <w:instrText xml:space="preserve"> PAGEREF _Toc157542974 \h </w:instrText>
+              <w:instrText xml:space="preserve"> PAGEREF _Toc159798912 \h </w:instrText>
             </w:r>
             <w:r>
               <w:rPr>
@@ -1273,7 +2626,7 @@
                 <w:noProof/>
                 <w:webHidden/>
               </w:rPr>
-              <w:t>v</w:t>
+              <w:t>x</w:t>
             </w:r>
             <w:r>
               <w:rPr>
@@ -1286,9 +2639,9 @@
         </w:p>
         <w:p>
           <w:pPr>
-            <w:pStyle w:val="Verzeichnis2"/>
+            <w:pStyle w:val="Verzeichnis3"/>
             <w:tabs>
-              <w:tab w:val="left" w:pos="880"/>
+              <w:tab w:val="left" w:pos="1320"/>
               <w:tab w:val="right" w:leader="dot" w:pos="9062"/>
             </w:tabs>
             <w:rPr>
@@ -1299,13 +2652,13 @@
               <w14:ligatures w14:val="standardContextual"/>
             </w:rPr>
           </w:pPr>
-          <w:hyperlink w:anchor="_Toc157542975" w:history="1">
+          <w:hyperlink w:anchor="_Toc159798913" w:history="1">
             <w:r>
               <w:rPr>
                 <w:rStyle w:val="Hyperlink"/>
                 <w:noProof/>
               </w:rPr>
-              <w:t>6.2</w:t>
+              <w:t>6.2.1</w:t>
             </w:r>
             <w:r>
               <w:rPr>
@@ -1322,7 +2675,7 @@
                 <w:rStyle w:val="Hyperlink"/>
                 <w:noProof/>
               </w:rPr>
-              <w:t>Anwendungsfälle</w:t>
+              <w:t>Erkenntnisse:</w:t>
             </w:r>
             <w:r>
               <w:rPr>
@@ -1343,7 +2696,7 @@
                 <w:noProof/>
                 <w:webHidden/>
               </w:rPr>
-              <w:instrText xml:space="preserve"> PAGEREF _Toc157542975 \h </w:instrText>
+              <w:instrText xml:space="preserve"> PAGEREF _Toc159798913 \h </w:instrText>
             </w:r>
             <w:r>
               <w:rPr>
@@ -1363,547 +2716,7 @@
                 <w:noProof/>
                 <w:webHidden/>
               </w:rPr>
-              <w:t>v</w:t>
-            </w:r>
-            <w:r>
-              <w:rPr>
-                <w:noProof/>
-                <w:webHidden/>
-              </w:rPr>
-              <w:fldChar w:fldCharType="end"/>
-            </w:r>
-          </w:hyperlink>
-        </w:p>
-        <w:p>
-          <w:pPr>
-            <w:pStyle w:val="Verzeichnis2"/>
-            <w:tabs>
-              <w:tab w:val="left" w:pos="880"/>
-              <w:tab w:val="right" w:leader="dot" w:pos="9062"/>
-            </w:tabs>
-            <w:rPr>
-              <w:rFonts w:asciiTheme="minorHAnsi" w:eastAsiaTheme="minorEastAsia" w:hAnsiTheme="minorHAnsi"/>
-              <w:noProof/>
-              <w:kern w:val="2"/>
-              <w:lang w:eastAsia="de-DE"/>
-              <w14:ligatures w14:val="standardContextual"/>
-            </w:rPr>
-          </w:pPr>
-          <w:hyperlink w:anchor="_Toc157542976" w:history="1">
-            <w:r>
-              <w:rPr>
-                <w:rStyle w:val="Hyperlink"/>
-                <w:noProof/>
-              </w:rPr>
-              <w:t>6.3</w:t>
-            </w:r>
-            <w:r>
-              <w:rPr>
-                <w:rFonts w:asciiTheme="minorHAnsi" w:eastAsiaTheme="minorEastAsia" w:hAnsiTheme="minorHAnsi"/>
-                <w:noProof/>
-                <w:kern w:val="2"/>
-                <w:lang w:eastAsia="de-DE"/>
-                <w14:ligatures w14:val="standardContextual"/>
-              </w:rPr>
-              <w:tab/>
-            </w:r>
-            <w:r>
-              <w:rPr>
-                <w:rStyle w:val="Hyperlink"/>
-                <w:noProof/>
-              </w:rPr>
-              <w:t>Supplementary Requirements</w:t>
-            </w:r>
-            <w:r>
-              <w:rPr>
-                <w:noProof/>
-                <w:webHidden/>
-              </w:rPr>
-              <w:tab/>
-            </w:r>
-            <w:r>
-              <w:rPr>
-                <w:noProof/>
-                <w:webHidden/>
-              </w:rPr>
-              <w:fldChar w:fldCharType="begin"/>
-            </w:r>
-            <w:r>
-              <w:rPr>
-                <w:noProof/>
-                <w:webHidden/>
-              </w:rPr>
-              <w:instrText xml:space="preserve"> PAGEREF _Toc157542976 \h </w:instrText>
-            </w:r>
-            <w:r>
-              <w:rPr>
-                <w:noProof/>
-                <w:webHidden/>
-              </w:rPr>
-            </w:r>
-            <w:r>
-              <w:rPr>
-                <w:noProof/>
-                <w:webHidden/>
-              </w:rPr>
-              <w:fldChar w:fldCharType="separate"/>
-            </w:r>
-            <w:r>
-              <w:rPr>
-                <w:noProof/>
-                <w:webHidden/>
-              </w:rPr>
-              <w:t>v</w:t>
-            </w:r>
-            <w:r>
-              <w:rPr>
-                <w:noProof/>
-                <w:webHidden/>
-              </w:rPr>
-              <w:fldChar w:fldCharType="end"/>
-            </w:r>
-          </w:hyperlink>
-        </w:p>
-        <w:p>
-          <w:pPr>
-            <w:pStyle w:val="Verzeichnis1"/>
-            <w:tabs>
-              <w:tab w:val="left" w:pos="440"/>
-              <w:tab w:val="right" w:leader="dot" w:pos="9062"/>
-            </w:tabs>
-            <w:rPr>
-              <w:rFonts w:asciiTheme="minorHAnsi" w:eastAsiaTheme="minorEastAsia" w:hAnsiTheme="minorHAnsi"/>
-              <w:noProof/>
-              <w:kern w:val="2"/>
-              <w:lang w:eastAsia="de-DE"/>
-              <w14:ligatures w14:val="standardContextual"/>
-            </w:rPr>
-          </w:pPr>
-          <w:hyperlink w:anchor="_Toc157542977" w:history="1">
-            <w:r>
-              <w:rPr>
-                <w:rStyle w:val="Hyperlink"/>
-                <w:noProof/>
-              </w:rPr>
-              <w:t>7</w:t>
-            </w:r>
-            <w:r>
-              <w:rPr>
-                <w:rFonts w:asciiTheme="minorHAnsi" w:eastAsiaTheme="minorEastAsia" w:hAnsiTheme="minorHAnsi"/>
-                <w:noProof/>
-                <w:kern w:val="2"/>
-                <w:lang w:eastAsia="de-DE"/>
-                <w14:ligatures w14:val="standardContextual"/>
-              </w:rPr>
-              <w:tab/>
-            </w:r>
-            <w:r>
-              <w:rPr>
-                <w:rStyle w:val="Hyperlink"/>
-                <w:noProof/>
-              </w:rPr>
-              <w:t>Arbeitsaufteilung</w:t>
-            </w:r>
-            <w:r>
-              <w:rPr>
-                <w:noProof/>
-                <w:webHidden/>
-              </w:rPr>
-              <w:tab/>
-            </w:r>
-            <w:r>
-              <w:rPr>
-                <w:noProof/>
-                <w:webHidden/>
-              </w:rPr>
-              <w:fldChar w:fldCharType="begin"/>
-            </w:r>
-            <w:r>
-              <w:rPr>
-                <w:noProof/>
-                <w:webHidden/>
-              </w:rPr>
-              <w:instrText xml:space="preserve"> PAGEREF _Toc157542977 \h </w:instrText>
-            </w:r>
-            <w:r>
-              <w:rPr>
-                <w:noProof/>
-                <w:webHidden/>
-              </w:rPr>
-            </w:r>
-            <w:r>
-              <w:rPr>
-                <w:noProof/>
-                <w:webHidden/>
-              </w:rPr>
-              <w:fldChar w:fldCharType="separate"/>
-            </w:r>
-            <w:r>
-              <w:rPr>
-                <w:noProof/>
-                <w:webHidden/>
-              </w:rPr>
-              <w:t>v</w:t>
-            </w:r>
-            <w:r>
-              <w:rPr>
-                <w:noProof/>
-                <w:webHidden/>
-              </w:rPr>
-              <w:fldChar w:fldCharType="end"/>
-            </w:r>
-          </w:hyperlink>
-        </w:p>
-        <w:p>
-          <w:pPr>
-            <w:pStyle w:val="Verzeichnis1"/>
-            <w:tabs>
-              <w:tab w:val="left" w:pos="440"/>
-              <w:tab w:val="right" w:leader="dot" w:pos="9062"/>
-            </w:tabs>
-            <w:rPr>
-              <w:rFonts w:asciiTheme="minorHAnsi" w:eastAsiaTheme="minorEastAsia" w:hAnsiTheme="minorHAnsi"/>
-              <w:noProof/>
-              <w:kern w:val="2"/>
-              <w:lang w:eastAsia="de-DE"/>
-              <w14:ligatures w14:val="standardContextual"/>
-            </w:rPr>
-          </w:pPr>
-          <w:hyperlink w:anchor="_Toc157542978" w:history="1">
-            <w:r>
-              <w:rPr>
-                <w:rStyle w:val="Hyperlink"/>
-                <w:noProof/>
-              </w:rPr>
-              <w:t>8</w:t>
-            </w:r>
-            <w:r>
-              <w:rPr>
-                <w:rFonts w:asciiTheme="minorHAnsi" w:eastAsiaTheme="minorEastAsia" w:hAnsiTheme="minorHAnsi"/>
-                <w:noProof/>
-                <w:kern w:val="2"/>
-                <w:lang w:eastAsia="de-DE"/>
-                <w14:ligatures w14:val="standardContextual"/>
-              </w:rPr>
-              <w:tab/>
-            </w:r>
-            <w:r>
-              <w:rPr>
-                <w:rStyle w:val="Hyperlink"/>
-                <w:noProof/>
-              </w:rPr>
-              <w:t>Projektjournal</w:t>
-            </w:r>
-            <w:r>
-              <w:rPr>
-                <w:noProof/>
-                <w:webHidden/>
-              </w:rPr>
-              <w:tab/>
-            </w:r>
-            <w:r>
-              <w:rPr>
-                <w:noProof/>
-                <w:webHidden/>
-              </w:rPr>
-              <w:fldChar w:fldCharType="begin"/>
-            </w:r>
-            <w:r>
-              <w:rPr>
-                <w:noProof/>
-                <w:webHidden/>
-              </w:rPr>
-              <w:instrText xml:space="preserve"> PAGEREF _Toc157542978 \h </w:instrText>
-            </w:r>
-            <w:r>
-              <w:rPr>
-                <w:noProof/>
-                <w:webHidden/>
-              </w:rPr>
-            </w:r>
-            <w:r>
-              <w:rPr>
-                <w:noProof/>
-                <w:webHidden/>
-              </w:rPr>
-              <w:fldChar w:fldCharType="separate"/>
-            </w:r>
-            <w:r>
-              <w:rPr>
-                <w:noProof/>
-                <w:webHidden/>
-              </w:rPr>
-              <w:t>v</w:t>
-            </w:r>
-            <w:r>
-              <w:rPr>
-                <w:noProof/>
-                <w:webHidden/>
-              </w:rPr>
-              <w:fldChar w:fldCharType="end"/>
-            </w:r>
-          </w:hyperlink>
-        </w:p>
-        <w:p>
-          <w:pPr>
-            <w:pStyle w:val="Verzeichnis1"/>
-            <w:tabs>
-              <w:tab w:val="left" w:pos="440"/>
-              <w:tab w:val="right" w:leader="dot" w:pos="9062"/>
-            </w:tabs>
-            <w:rPr>
-              <w:rFonts w:asciiTheme="minorHAnsi" w:eastAsiaTheme="minorEastAsia" w:hAnsiTheme="minorHAnsi"/>
-              <w:noProof/>
-              <w:kern w:val="2"/>
-              <w:lang w:eastAsia="de-DE"/>
-              <w14:ligatures w14:val="standardContextual"/>
-            </w:rPr>
-          </w:pPr>
-          <w:hyperlink w:anchor="_Toc157542979" w:history="1">
-            <w:r>
-              <w:rPr>
-                <w:rStyle w:val="Hyperlink"/>
-                <w:noProof/>
-              </w:rPr>
-              <w:t>9</w:t>
-            </w:r>
-            <w:r>
-              <w:rPr>
-                <w:rFonts w:asciiTheme="minorHAnsi" w:eastAsiaTheme="minorEastAsia" w:hAnsiTheme="minorHAnsi"/>
-                <w:noProof/>
-                <w:kern w:val="2"/>
-                <w:lang w:eastAsia="de-DE"/>
-                <w14:ligatures w14:val="standardContextual"/>
-              </w:rPr>
-              <w:tab/>
-            </w:r>
-            <w:r>
-              <w:rPr>
-                <w:rStyle w:val="Hyperlink"/>
-                <w:noProof/>
-              </w:rPr>
-              <w:t>Lessons learned</w:t>
-            </w:r>
-            <w:r>
-              <w:rPr>
-                <w:noProof/>
-                <w:webHidden/>
-              </w:rPr>
-              <w:tab/>
-            </w:r>
-            <w:r>
-              <w:rPr>
-                <w:noProof/>
-                <w:webHidden/>
-              </w:rPr>
-              <w:fldChar w:fldCharType="begin"/>
-            </w:r>
-            <w:r>
-              <w:rPr>
-                <w:noProof/>
-                <w:webHidden/>
-              </w:rPr>
-              <w:instrText xml:space="preserve"> PAGEREF _Toc157542979 \h </w:instrText>
-            </w:r>
-            <w:r>
-              <w:rPr>
-                <w:noProof/>
-                <w:webHidden/>
-              </w:rPr>
-            </w:r>
-            <w:r>
-              <w:rPr>
-                <w:noProof/>
-                <w:webHidden/>
-              </w:rPr>
-              <w:fldChar w:fldCharType="separate"/>
-            </w:r>
-            <w:r>
-              <w:rPr>
-                <w:noProof/>
-                <w:webHidden/>
-              </w:rPr>
-              <w:t>v</w:t>
-            </w:r>
-            <w:r>
-              <w:rPr>
-                <w:noProof/>
-                <w:webHidden/>
-              </w:rPr>
-              <w:fldChar w:fldCharType="end"/>
-            </w:r>
-          </w:hyperlink>
-        </w:p>
-        <w:p>
-          <w:pPr>
-            <w:pStyle w:val="Verzeichnis2"/>
-            <w:tabs>
-              <w:tab w:val="left" w:pos="880"/>
-              <w:tab w:val="right" w:leader="dot" w:pos="9062"/>
-            </w:tabs>
-            <w:rPr>
-              <w:rFonts w:asciiTheme="minorHAnsi" w:eastAsiaTheme="minorEastAsia" w:hAnsiTheme="minorHAnsi"/>
-              <w:noProof/>
-              <w:kern w:val="2"/>
-              <w:lang w:eastAsia="de-DE"/>
-              <w14:ligatures w14:val="standardContextual"/>
-            </w:rPr>
-          </w:pPr>
-          <w:hyperlink w:anchor="_Toc157542980" w:history="1">
-            <w:r>
-              <w:rPr>
-                <w:rStyle w:val="Hyperlink"/>
-                <w:noProof/>
-              </w:rPr>
-              <w:t>9.1</w:t>
-            </w:r>
-            <w:r>
-              <w:rPr>
-                <w:rFonts w:asciiTheme="minorHAnsi" w:eastAsiaTheme="minorEastAsia" w:hAnsiTheme="minorHAnsi"/>
-                <w:noProof/>
-                <w:kern w:val="2"/>
-                <w:lang w:eastAsia="de-DE"/>
-                <w14:ligatures w14:val="standardContextual"/>
-              </w:rPr>
-              <w:tab/>
-            </w:r>
-            <w:r>
-              <w:rPr>
-                <w:rStyle w:val="Hyperlink"/>
-                <w:noProof/>
-              </w:rPr>
-              <w:t>[Vertiefungen, was im Unterricht nicht gemacht wurde]</w:t>
-            </w:r>
-            <w:r>
-              <w:rPr>
-                <w:noProof/>
-                <w:webHidden/>
-              </w:rPr>
-              <w:tab/>
-            </w:r>
-            <w:r>
-              <w:rPr>
-                <w:noProof/>
-                <w:webHidden/>
-              </w:rPr>
-              <w:fldChar w:fldCharType="begin"/>
-            </w:r>
-            <w:r>
-              <w:rPr>
-                <w:noProof/>
-                <w:webHidden/>
-              </w:rPr>
-              <w:instrText xml:space="preserve"> PAGEREF _Toc157542980 \h </w:instrText>
-            </w:r>
-            <w:r>
-              <w:rPr>
-                <w:noProof/>
-                <w:webHidden/>
-              </w:rPr>
-            </w:r>
-            <w:r>
-              <w:rPr>
-                <w:noProof/>
-                <w:webHidden/>
-              </w:rPr>
-              <w:fldChar w:fldCharType="separate"/>
-            </w:r>
-            <w:r>
-              <w:rPr>
-                <w:noProof/>
-                <w:webHidden/>
-              </w:rPr>
-              <w:t>v</w:t>
-            </w:r>
-            <w:r>
-              <w:rPr>
-                <w:noProof/>
-                <w:webHidden/>
-              </w:rPr>
-              <w:fldChar w:fldCharType="end"/>
-            </w:r>
-          </w:hyperlink>
-        </w:p>
-        <w:p>
-          <w:pPr>
-            <w:pStyle w:val="Verzeichnis1"/>
-            <w:tabs>
-              <w:tab w:val="left" w:pos="660"/>
-              <w:tab w:val="right" w:leader="dot" w:pos="9062"/>
-            </w:tabs>
-            <w:rPr>
-              <w:rFonts w:asciiTheme="minorHAnsi" w:eastAsiaTheme="minorEastAsia" w:hAnsiTheme="minorHAnsi"/>
-              <w:noProof/>
-              <w:kern w:val="2"/>
-              <w:lang w:eastAsia="de-DE"/>
-              <w14:ligatures w14:val="standardContextual"/>
-            </w:rPr>
-          </w:pPr>
-          <w:hyperlink w:anchor="_Toc157542981" w:history="1">
-            <w:r>
-              <w:rPr>
-                <w:rStyle w:val="Hyperlink"/>
-                <w:noProof/>
-              </w:rPr>
-              <w:t>10</w:t>
-            </w:r>
-            <w:r>
-              <w:rPr>
-                <w:rFonts w:asciiTheme="minorHAnsi" w:eastAsiaTheme="minorEastAsia" w:hAnsiTheme="minorHAnsi"/>
-                <w:noProof/>
-                <w:kern w:val="2"/>
-                <w:lang w:eastAsia="de-DE"/>
-                <w14:ligatures w14:val="standardContextual"/>
-              </w:rPr>
-              <w:tab/>
-            </w:r>
-            <w:r>
-              <w:rPr>
-                <w:rStyle w:val="Hyperlink"/>
-                <w:noProof/>
-              </w:rPr>
-              <w:t>Literatur- und Quellverzeichnis</w:t>
-            </w:r>
-            <w:r>
-              <w:rPr>
-                <w:noProof/>
-                <w:webHidden/>
-              </w:rPr>
-              <w:tab/>
-            </w:r>
-            <w:r>
-              <w:rPr>
-                <w:noProof/>
-                <w:webHidden/>
-              </w:rPr>
-              <w:fldChar w:fldCharType="begin"/>
-            </w:r>
-            <w:r>
-              <w:rPr>
-                <w:noProof/>
-                <w:webHidden/>
-              </w:rPr>
-              <w:instrText xml:space="preserve"> PAGEREF _Toc157542981 \h </w:instrText>
-            </w:r>
-            <w:r>
-              <w:rPr>
-                <w:noProof/>
-                <w:webHidden/>
-              </w:rPr>
-            </w:r>
-            <w:r>
-              <w:rPr>
-                <w:noProof/>
-                <w:webHidden/>
-              </w:rPr>
-              <w:fldChar w:fldCharType="separate"/>
-            </w:r>
-            <w:r>
-              <w:rPr>
-                <w:noProof/>
-                <w:webHidden/>
-              </w:rPr>
-              <w:t>vi</w:t>
+              <w:t>x</w:t>
             </w:r>
             <w:r>
               <w:rPr>
@@ -1930,172 +2743,12 @@
       <w:pPr>
         <w:pStyle w:val="berschrift1"/>
       </w:pPr>
-      <w:bookmarkStart w:id="5" w:name="_Toc157542971"/>
-      <w:r>
-        <w:lastRenderedPageBreak/>
-        <w:t>Glossar</w:t>
-      </w:r>
-      <w:bookmarkEnd w:id="5"/>
-    </w:p>
-    <w:tbl>
-      <w:tblPr>
-        <w:tblStyle w:val="Tabellenraster"/>
-        <w:tblW w:w="0" w:type="auto"/>
-        <w:tblBorders>
-          <w:top w:val="none" w:sz="0" w:space="0" w:color="auto"/>
-          <w:left w:val="none" w:sz="0" w:space="0" w:color="auto"/>
-          <w:bottom w:val="none" w:sz="0" w:space="0" w:color="auto"/>
-          <w:right w:val="none" w:sz="0" w:space="0" w:color="auto"/>
-          <w:insideH w:val="none" w:sz="0" w:space="0" w:color="auto"/>
-          <w:insideV w:val="none" w:sz="0" w:space="0" w:color="auto"/>
-        </w:tblBorders>
-        <w:tblLook w:val="04A0" w:firstRow="1" w:lastRow="0" w:firstColumn="1" w:lastColumn="0" w:noHBand="0" w:noVBand="1"/>
-      </w:tblPr>
-      <w:tblGrid>
-        <w:gridCol w:w="2689"/>
-        <w:gridCol w:w="6373"/>
-      </w:tblGrid>
-      <w:tr>
-        <w:tc>
-          <w:tcPr>
-            <w:tcW w:w="2689" w:type="dxa"/>
-          </w:tcPr>
-          <w:p>
-            <w:r>
-              <w:t>UML</w:t>
-            </w:r>
-          </w:p>
-        </w:tc>
-        <w:tc>
-          <w:tcPr>
-            <w:tcW w:w="6373" w:type="dxa"/>
-          </w:tcPr>
-          <w:p>
-            <w:r>
-              <w:t>Unified Modeling Language</w:t>
-            </w:r>
-          </w:p>
-        </w:tc>
-      </w:tr>
-      <w:tr>
-        <w:tc>
-          <w:tcPr>
-            <w:tcW w:w="2689" w:type="dxa"/>
-          </w:tcPr>
-          <w:p>
-            <w:r>
-              <w:t>Domänenmodell</w:t>
-            </w:r>
-          </w:p>
-        </w:tc>
-        <w:tc>
-          <w:tcPr>
-            <w:tcW w:w="6373" w:type="dxa"/>
-          </w:tcPr>
-          <w:p>
-            <w:r>
-              <w:t>Ein Modell/eine Modellierung eines Fach-/Wissensgebiets</w:t>
-            </w:r>
-          </w:p>
-        </w:tc>
-      </w:tr>
-      <w:tr>
-        <w:tc>
-          <w:tcPr>
-            <w:tcW w:w="2689" w:type="dxa"/>
-          </w:tcPr>
-          <w:p>
-            <w:r>
-              <w:t>Use Case</w:t>
-            </w:r>
-          </w:p>
-        </w:tc>
-        <w:tc>
-          <w:tcPr>
-            <w:tcW w:w="6373" w:type="dxa"/>
-          </w:tcPr>
-          <w:p>
-            <w:r>
-              <w:t>Fallstudie</w:t>
-            </w:r>
-          </w:p>
-        </w:tc>
-      </w:tr>
-      <w:tr>
-        <w:tc>
-          <w:tcPr>
-            <w:tcW w:w="2689" w:type="dxa"/>
-          </w:tcPr>
-          <w:p>
-            <w:r>
-              <w:t>BUZ</w:t>
-            </w:r>
-          </w:p>
-        </w:tc>
-        <w:tc>
-          <w:tcPr>
-            <w:tcW w:w="6373" w:type="dxa"/>
-          </w:tcPr>
-          <w:p>
-            <w:pPr>
-              <w:keepNext/>
-            </w:pPr>
-            <w:r>
-              <w:t>Verein Bildung und Zukunft der Volkshochschule Bludenz</w:t>
-            </w:r>
-          </w:p>
-        </w:tc>
-      </w:tr>
-    </w:tbl>
-    <w:p>
-      <w:pPr>
-        <w:pStyle w:val="Beschriftung"/>
-      </w:pPr>
-      <w:bookmarkStart w:id="6" w:name="_Toc30955511"/>
-      <w:r>
-        <w:t xml:space="preserve">Tabelle </w:t>
-      </w:r>
-      <w:r>
-        <w:fldChar w:fldCharType="begin"/>
-      </w:r>
-      <w:r>
-        <w:instrText xml:space="preserve"> SEQ Tabelle \* ARABIC </w:instrText>
-      </w:r>
-      <w:r>
-        <w:fldChar w:fldCharType="separate"/>
-      </w:r>
-      <w:r>
-        <w:rPr>
-          <w:noProof/>
-        </w:rPr>
-        <w:t>1</w:t>
-      </w:r>
-      <w:r>
-        <w:rPr>
-          <w:noProof/>
-        </w:rPr>
-        <w:fldChar w:fldCharType="end"/>
-      </w:r>
-      <w:r>
-        <w:t>: Glossar</w:t>
-      </w:r>
-      <w:bookmarkEnd w:id="6"/>
-    </w:p>
-    <w:p>
-      <w:r>
-        <w:br w:type="page"/>
-      </w:r>
-    </w:p>
-    <w:p>
-      <w:pPr>
-        <w:pStyle w:val="berschrift1"/>
-      </w:pPr>
-      <w:bookmarkStart w:id="7" w:name="_Toc157542972"/>
+      <w:bookmarkStart w:id="5" w:name="_Toc159798894"/>
       <w:r>
         <w:lastRenderedPageBreak/>
         <w:t>Ziel</w:t>
       </w:r>
-      <w:bookmarkEnd w:id="7"/>
+      <w:bookmarkEnd w:id="5"/>
     </w:p>
     <w:p>
       <w:pPr>
@@ -2206,33 +2859,32 @@
       <w:pPr>
         <w:pStyle w:val="berschrift1"/>
       </w:pPr>
-      <w:bookmarkStart w:id="8" w:name="_Toc157542973"/>
+      <w:bookmarkStart w:id="6" w:name="_Toc159798895"/>
       <w:r>
         <w:t>Anforderungsmanagement</w:t>
       </w:r>
-      <w:bookmarkEnd w:id="8"/>
+      <w:bookmarkEnd w:id="6"/>
     </w:p>
     <w:p>
       <w:pPr>
         <w:pStyle w:val="berschrift2"/>
       </w:pPr>
+      <w:bookmarkStart w:id="7" w:name="_Toc159798896"/>
       <w:r>
         <w:t>Use Case-Diagramm</w:t>
       </w:r>
+      <w:bookmarkEnd w:id="7"/>
     </w:p>
     <w:p>
-      <w:pPr>
-        <w:pStyle w:val="StandardWeb"/>
-      </w:pPr>
       <w:r>
         <w:rPr>
           <w:noProof/>
         </w:rPr>
         <w:drawing>
-          <wp:inline distT="0" distB="0" distL="0" distR="0" wp14:anchorId="61C189DC" wp14:editId="5CE5BF31">
-            <wp:extent cx="4179701" cy="3170712"/>
+          <wp:inline distT="0" distB="0" distL="0" distR="0" wp14:anchorId="37B205C9" wp14:editId="6E13E64A">
+            <wp:extent cx="5759450" cy="5189220"/>
             <wp:effectExtent l="0" t="0" r="0" b="0"/>
-            <wp:docPr id="893867729" name="Grafik 8" descr="Ein Bild, das Text, Diagramm, Screenshot, Reihe enthält.&#10;&#10;Automatisch generierte Beschreibung"/>
+            <wp:docPr id="829595260" name="Grafik 5"/>
             <wp:cNvGraphicFramePr>
               <a:graphicFrameLocks xmlns:a="http://schemas.openxmlformats.org/drawingml/2006/main" noChangeAspect="1"/>
             </wp:cNvGraphicFramePr>
@@ -2240,7 +2892,7 @@
               <a:graphicData uri="http://schemas.openxmlformats.org/drawingml/2006/picture">
                 <pic:pic xmlns:pic="http://schemas.openxmlformats.org/drawingml/2006/picture">
                   <pic:nvPicPr>
-                    <pic:cNvPr id="893867729" name="Grafik 8" descr="Ein Bild, das Text, Diagramm, Screenshot, Reihe enthält.&#10;&#10;Automatisch generierte Beschreibung"/>
+                    <pic:cNvPr id="0" name="Picture 5"/>
                     <pic:cNvPicPr>
                       <a:picLocks noChangeAspect="1" noChangeArrowheads="1"/>
                     </pic:cNvPicPr>
@@ -2261,7 +2913,7 @@
                   <pic:spPr bwMode="auto">
                     <a:xfrm>
                       <a:off x="0" y="0"/>
-                      <a:ext cx="4187601" cy="3176705"/>
+                      <a:ext cx="5759450" cy="5189220"/>
                     </a:xfrm>
                     <a:prstGeom prst="rect">
                       <a:avLst/>
@@ -2282,123 +2934,173 @@
       <w:pPr>
         <w:pStyle w:val="berschrift2"/>
       </w:pPr>
-      <w:bookmarkStart w:id="9" w:name="_Toc157542974"/>
-      <w:r>
+      <w:bookmarkStart w:id="8" w:name="_Toc159798897"/>
+      <w:r>
+        <w:lastRenderedPageBreak/>
         <w:t>Aktoren Analyse</w:t>
+      </w:r>
+      <w:bookmarkEnd w:id="8"/>
+    </w:p>
+    <w:p>
+      <w:pPr>
+        <w:pStyle w:val="Listenabsatz"/>
+        <w:numPr>
+          <w:ilvl w:val="0"/>
+          <w:numId w:val="31"/>
+        </w:numPr>
+      </w:pPr>
+      <w:r>
+        <w:t xml:space="preserve">Ein </w:t>
+      </w:r>
+      <w:r>
+        <w:t>anonyme</w:t>
+      </w:r>
+      <w:r>
+        <w:t>r</w:t>
+      </w:r>
+      <w:r>
+        <w:t xml:space="preserve"> Benutzer</w:t>
+      </w:r>
+      <w:r>
+        <w:t xml:space="preserve"> (Primary </w:t>
+      </w:r>
+      <w:r>
+        <w:t>Actor</w:t>
+      </w:r>
+      <w:r>
+        <w:t>)</w:t>
+      </w:r>
+      <w:r>
+        <w:t xml:space="preserve">, </w:t>
+      </w:r>
+      <w:r>
+        <w:t>braucht kein Passwort, um sich zu registrieren, und kann mit einem Link wieder auf seinen anonymen Benutzer zugreifen.</w:t>
+      </w:r>
+    </w:p>
+    <w:p>
+      <w:pPr>
+        <w:pStyle w:val="Listenabsatz"/>
+        <w:numPr>
+          <w:ilvl w:val="0"/>
+          <w:numId w:val="31"/>
+        </w:numPr>
+      </w:pPr>
+      <w:r>
+        <w:t xml:space="preserve">Ein </w:t>
+      </w:r>
+      <w:r>
+        <w:t>verifizierter</w:t>
+      </w:r>
+      <w:r>
+        <w:t xml:space="preserve"> Benutzer (Primary </w:t>
+      </w:r>
+      <w:r>
+        <w:t>Actor</w:t>
+      </w:r>
+      <w:r>
+        <w:t xml:space="preserve">), </w:t>
+      </w:r>
+      <w:r>
+        <w:t>muss sich verifizieren und ein Konto erstellen</w:t>
+      </w:r>
+      <w:r>
+        <w:t xml:space="preserve">, </w:t>
+      </w:r>
+      <w:r>
+        <w:t xml:space="preserve">er kann dann mit seinem </w:t>
+      </w:r>
+      <w:r>
+        <w:t xml:space="preserve">Drittanbieter Benutzer </w:t>
+      </w:r>
+      <w:r>
+        <w:t>wieder auf sein verifiziertes Konto zugreifen</w:t>
+      </w:r>
+      <w:r>
+        <w:t>.</w:t>
+      </w:r>
+      <w:r>
+        <w:t xml:space="preserve"> Zusätzlich kann er sich selbst Tags hinzufügen.</w:t>
+      </w:r>
+    </w:p>
+    <w:p>
+      <w:pPr>
+        <w:pStyle w:val="Listenabsatz"/>
+        <w:numPr>
+          <w:ilvl w:val="0"/>
+          <w:numId w:val="31"/>
+        </w:numPr>
+      </w:pPr>
+      <w:r>
+        <w:t>Identitätsanbieter (</w:t>
+      </w:r>
+      <w:proofErr w:type="spellStart"/>
+      <w:r>
+        <w:t>Supporting</w:t>
+      </w:r>
+      <w:proofErr w:type="spellEnd"/>
+      <w:r>
+        <w:t xml:space="preserve"> Actor), </w:t>
+      </w:r>
+      <w:r>
+        <w:t xml:space="preserve">bietet eine Möglichkeit sich über einen z.B. </w:t>
+      </w:r>
+      <w:proofErr w:type="spellStart"/>
+      <w:r>
+        <w:t>Github</w:t>
+      </w:r>
+      <w:proofErr w:type="spellEnd"/>
+      <w:r>
+        <w:t>-Account zu verifizieren</w:t>
+      </w:r>
+      <w:r>
+        <w:t>, um seine Identität zu bestätigen.</w:t>
+      </w:r>
+    </w:p>
+    <w:p>
+      <w:pPr>
+        <w:pStyle w:val="berschrift2"/>
+      </w:pPr>
+      <w:bookmarkStart w:id="9" w:name="_Toc159798898"/>
+      <w:r>
+        <w:t>Anwendungsfälle</w:t>
       </w:r>
       <w:bookmarkEnd w:id="9"/>
     </w:p>
     <w:p>
-      <w:r>
-        <w:t xml:space="preserve">Ein </w:t>
-      </w:r>
-      <w:r>
-        <w:t>anonyme</w:t>
-      </w:r>
-      <w:r>
-        <w:t>r</w:t>
-      </w:r>
-      <w:r>
-        <w:t xml:space="preserve"> Benutzer</w:t>
-      </w:r>
-      <w:r>
-        <w:t xml:space="preserve"> (Primary </w:t>
-      </w:r>
-      <w:r>
-        <w:t>Actor</w:t>
-      </w:r>
-      <w:r>
-        <w:t>)</w:t>
-      </w:r>
-      <w:r>
-        <w:t xml:space="preserve">, </w:t>
-      </w:r>
-      <w:r>
-        <w:t>braucht kein Passwort, um sich zu registrieren, und kann mit einem Link wieder auf seinen anonymen Benutzer zugreifen.</w:t>
+      <w:pPr>
+        <w:rPr>
+          <w:sz w:val="20"/>
+          <w:szCs w:val="20"/>
+        </w:rPr>
+      </w:pPr>
+      <w:r>
+        <w:rPr>
+          <w:sz w:val="20"/>
+          <w:szCs w:val="20"/>
+        </w:rPr>
+        <w:t>(Die Stories der Anwendungsfälle werden durch die Perspektive eines Benutzers wiedergegeben)</w:t>
       </w:r>
     </w:p>
     <w:p>
-      <w:r>
-        <w:t xml:space="preserve">Ein </w:t>
-      </w:r>
-      <w:r>
-        <w:t>verifizierter</w:t>
-      </w:r>
-      <w:r>
-        <w:t xml:space="preserve"> Benutzer (Primary </w:t>
-      </w:r>
-      <w:r>
-        <w:t>Actor</w:t>
-      </w:r>
-      <w:r>
-        <w:t xml:space="preserve">), </w:t>
-      </w:r>
-      <w:r>
-        <w:t>muss sich verifizieren und ein Konto erstellen</w:t>
-      </w:r>
-      <w:r>
-        <w:t xml:space="preserve">, </w:t>
-      </w:r>
-      <w:r>
-        <w:t>er kann dann mit seinem Benutzername und Passwort wieder auf sein verifiziertes Konto zugreifen</w:t>
-      </w:r>
-      <w:r>
-        <w:t>.</w:t>
-      </w:r>
-    </w:p>
-    <w:p>
-      <w:r>
-        <w:t>Identitätsanbieter (</w:t>
+      <w:pPr>
+        <w:pStyle w:val="berschrift3"/>
+      </w:pPr>
+      <w:bookmarkStart w:id="10" w:name="_Toc159798899"/>
+      <w:r>
+        <w:t>Anwendungsfall Beitrag erstellen</w:t>
+      </w:r>
+      <w:r>
+        <w:t xml:space="preserve"> (</w:t>
       </w:r>
       <w:proofErr w:type="spellStart"/>
       <w:r>
-        <w:t>Supporting</w:t>
+        <w:t>casual</w:t>
       </w:r>
       <w:proofErr w:type="spellEnd"/>
       <w:r>
-        <w:t xml:space="preserve"> Actor), </w:t>
-      </w:r>
-      <w:r>
-        <w:t xml:space="preserve">bietet eine Möglichkeit sich über einen z.B. </w:t>
-      </w:r>
-      <w:proofErr w:type="spellStart"/>
-      <w:r>
-        <w:t>Github</w:t>
-      </w:r>
-      <w:proofErr w:type="spellEnd"/>
-      <w:r>
-        <w:t>-Account zu verifizieren.</w:t>
-      </w:r>
-    </w:p>
-    <w:p>
-      <w:pPr>
-        <w:pStyle w:val="berschrift2"/>
-      </w:pPr>
-      <w:bookmarkStart w:id="10" w:name="_Toc157542975"/>
-      <w:r>
-        <w:lastRenderedPageBreak/>
-        <w:t>Anwendungsfälle</w:t>
+        <w:t>)</w:t>
       </w:r>
       <w:bookmarkEnd w:id="10"/>
-    </w:p>
-    <w:p>
-      <w:pPr>
-        <w:pStyle w:val="berschrift3"/>
-      </w:pPr>
-      <w:r>
-        <w:t>Anwendungsfall Beitrag erstellen</w:t>
-      </w:r>
-      <w:r>
-        <w:t xml:space="preserve"> (</w:t>
-      </w:r>
-      <w:proofErr w:type="spellStart"/>
-      <w:r>
-        <w:t>casual</w:t>
-      </w:r>
-      <w:proofErr w:type="spellEnd"/>
-      <w:r>
-        <w:t>)</w:t>
-      </w:r>
     </w:p>
     <w:p>
       <w:pPr>
@@ -2471,6 +3173,7 @@
         <w:pStyle w:val="berschrift4"/>
       </w:pPr>
       <w:r>
+        <w:lastRenderedPageBreak/>
         <w:t>Story</w:t>
       </w:r>
     </w:p>
@@ -2482,27 +3185,53 @@
         <w:t xml:space="preserve"> </w:t>
       </w:r>
       <w:r>
-        <w:t xml:space="preserve">will eine Diskussion zum Thema Redefreiheit mit anderen </w:t>
-      </w:r>
-      <w:r>
-        <w:t>halten,</w:t>
-      </w:r>
-      <w:r>
-        <w:t xml:space="preserve"> um sich eine eigene Meinung zu bilden. Somit will er einen Beitrag zu diesem Thema erstellen, doch will nicht </w:t>
+        <w:t xml:space="preserve">ist gerade auf einer Party und redet mit seinen Freunden über </w:t>
+      </w:r>
+      <w:r>
+        <w:t>Meinungs</w:t>
+      </w:r>
+      <w:r>
+        <w:t xml:space="preserve">freiheit. Alle seine Freunde sind der gleichen Meinung, doch er will noch andere Meinungen kennenlernen. </w:t>
+      </w:r>
+      <w:r>
+        <w:t>Somit will er einen Beitrag zu diesem Thema</w:t>
+      </w:r>
+      <w:r>
+        <w:t xml:space="preserve"> im Internet</w:t>
+      </w:r>
+      <w:r>
+        <w:t xml:space="preserve"> erstellen, doch will nicht </w:t>
       </w:r>
       <w:r>
         <w:t>seine eigene Privatsphäre gefährden.</w:t>
+      </w:r>
+      <w:r>
+        <w:t xml:space="preserve"> Ihm fällt ein das </w:t>
+      </w:r>
+      <w:proofErr w:type="spellStart"/>
+      <w:r>
+        <w:t>AnoAsked</w:t>
+      </w:r>
+      <w:proofErr w:type="spellEnd"/>
+      <w:r>
+        <w:t xml:space="preserve"> seine Anonymität bewahren kann und entscheidet sich auf die </w:t>
+      </w:r>
+      <w:proofErr w:type="spellStart"/>
+      <w:r>
+        <w:t>AnoAsked</w:t>
+      </w:r>
+      <w:proofErr w:type="spellEnd"/>
+      <w:r>
+        <w:t xml:space="preserve"> Webseite zu gehen.</w:t>
       </w:r>
     </w:p>
     <w:p>
       <w:r>
         <w:t xml:space="preserve">Nachdem der Benutzer die Webseite </w:t>
       </w:r>
-      <w:proofErr w:type="gramStart"/>
-      <w:r>
-        <w:t>startet</w:t>
-      </w:r>
-      <w:proofErr w:type="gramEnd"/>
+      <w:r>
+        <w:t>startet,</w:t>
+      </w:r>
       <w:r>
         <w:t xml:space="preserve"> wird er von 2 </w:t>
       </w:r>
@@ -2527,13 +3256,43 @@
       <w:r>
         <w:t xml:space="preserve"> Nun kommt er auf die Homepage der Webseite bei denen ihm Chatrooms </w:t>
       </w:r>
+      <w:r>
+        <w:t>angezeigt</w:t>
+      </w:r>
+      <w:r>
+        <w:t xml:space="preserve"> </w:t>
+      </w:r>
+      <w:r>
+        <w:t>werden,</w:t>
+      </w:r>
+      <w:r>
+        <w:t xml:space="preserve"> die gerade im Trend sind. Da er aber selbst einen Beitrag erstellen will navigiert er in den c/</w:t>
+      </w:r>
       <w:proofErr w:type="spellStart"/>
       <w:r>
-        <w:t>angezeit</w:t>
+        <w:t>discussions</w:t>
       </w:r>
       <w:proofErr w:type="spellEnd"/>
       <w:r>
-        <w:t xml:space="preserve"> werden die gerade im Trend sind. Da er aber selbst einen Beitrag erstellen will navigiert er in den c/</w:t>
+        <w:t xml:space="preserve"> Chatroom. Hier klickt er auf „Neuer Beitrag“ und stellt seine Frage da der Benutzer aus </w:t>
+      </w:r>
+      <w:r>
+        <w:t>Österreich</w:t>
+      </w:r>
+      <w:r>
+        <w:t xml:space="preserve"> kommt stellt er </w:t>
+      </w:r>
+      <w:r>
+        <w:t>die</w:t>
+      </w:r>
+      <w:r>
+        <w:t xml:space="preserve"> Standort-Sichtbarkeit auf Österreichweit ein. </w:t>
+      </w:r>
+      <w:r>
+        <w:t xml:space="preserve">Zusätzlich hat er die Option bestimmte „Tags“ hinzuzufügen, die signalisieren an welche Benutzer dieser Beitrag gerichtet ist. Hier fügt er den Tag „Politiker“ hinzu. </w:t>
+      </w:r>
+      <w:r>
+        <w:t>Nun klickt er auf „Erstellen“ um den Beitrag im c/</w:t>
       </w:r>
       <w:proofErr w:type="spellStart"/>
       <w:r>
@@ -2541,29 +3300,11 @@
       </w:r>
       <w:proofErr w:type="spellEnd"/>
       <w:r>
-        <w:t xml:space="preserve"> Chatroom. Hier klickt er auf „Neuer Beitrag“ und stellt seine Frage da der Benutzer aus </w:t>
-      </w:r>
-      <w:proofErr w:type="spellStart"/>
-      <w:r>
-        <w:t>österreich</w:t>
-      </w:r>
-      <w:proofErr w:type="spellEnd"/>
-      <w:r>
-        <w:t xml:space="preserve"> kommt stellt er den Standort-Sichtbarkeit auf Österreichweit ein. Nun klickt er auf „Erstellen“ um den Beitrag im c/</w:t>
-      </w:r>
-      <w:proofErr w:type="spellStart"/>
-      <w:r>
-        <w:t>discussions</w:t>
-      </w:r>
-      <w:proofErr w:type="spellEnd"/>
-      <w:r>
         <w:t xml:space="preserve"> Chatroom zu </w:t>
       </w:r>
-      <w:proofErr w:type="spellStart"/>
-      <w:r>
-        <w:t>erstelln</w:t>
-      </w:r>
-      <w:proofErr w:type="spellEnd"/>
+      <w:r>
+        <w:t>erstellen</w:t>
+      </w:r>
       <w:r>
         <w:t>.</w:t>
       </w:r>
@@ -2572,12 +3313,9 @@
       <w:pPr>
         <w:pStyle w:val="berschrift3"/>
       </w:pPr>
-      <w:r>
-        <w:lastRenderedPageBreak/>
-        <w:t>Anwendungsfall Beitrag bewerten</w:t>
-      </w:r>
-      <w:r>
-        <w:t xml:space="preserve"> (</w:t>
+      <w:bookmarkStart w:id="11" w:name="_Toc159798900"/>
+      <w:r>
+        <w:t>Anwendungsfall Beitrag bewerten (</w:t>
       </w:r>
       <w:proofErr w:type="spellStart"/>
       <w:r>
@@ -2587,6 +3325,7 @@
       <w:r>
         <w:t>)</w:t>
       </w:r>
+      <w:bookmarkEnd w:id="11"/>
     </w:p>
     <w:p>
       <w:pPr>
@@ -2602,10 +3341,10 @@
           <w:noProof/>
         </w:rPr>
         <w:drawing>
-          <wp:inline distT="0" distB="0" distL="0" distR="0" wp14:anchorId="6F878F3C" wp14:editId="605B4E97">
+          <wp:inline distT="0" distB="0" distL="0" distR="0" wp14:anchorId="6E54028F" wp14:editId="27F30E27">
             <wp:extent cx="2458720" cy="1679561"/>
             <wp:effectExtent l="0" t="0" r="0" b="0"/>
-            <wp:docPr id="1914806552" name="Grafik 4"/>
+            <wp:docPr id="1914806552" name="Grafik 4" descr="Ein Bild, das Text, Screenshot, Diagramm, Reihe enthält.&#10;&#10;Automatisch generierte Beschreibung"/>
             <wp:cNvGraphicFramePr>
               <a:graphicFrameLocks xmlns:a="http://schemas.openxmlformats.org/drawingml/2006/main" noChangeAspect="1"/>
             </wp:cNvGraphicFramePr>
@@ -2613,7 +3352,7 @@
               <a:graphicData uri="http://schemas.openxmlformats.org/drawingml/2006/picture">
                 <pic:pic xmlns:pic="http://schemas.openxmlformats.org/drawingml/2006/picture">
                   <pic:nvPicPr>
-                    <pic:cNvPr id="0" name="Picture 5"/>
+                    <pic:cNvPr id="1914806552" name="Grafik 4" descr="Ein Bild, das Text, Screenshot, Diagramm, Reihe enthält.&#10;&#10;Automatisch generierte Beschreibung"/>
                     <pic:cNvPicPr>
                       <a:picLocks noChangeAspect="1" noChangeArrowheads="1"/>
                     </pic:cNvPicPr>
@@ -2661,33 +3400,148 @@
     </w:p>
     <w:p>
       <w:r>
-        <w:t>Der Benutzer liest sich gerade ein paar Beiträge im c/</w:t>
-      </w:r>
-      <w:proofErr w:type="spellStart"/>
-      <w:r>
-        <w:t>discussion</w:t>
-      </w:r>
-      <w:r>
-        <w:t>s</w:t>
-      </w:r>
-      <w:proofErr w:type="spellEnd"/>
-      <w:r>
-        <w:t xml:space="preserve"> Chatroom durch. Er findet einen Beitrag, den er sehr interessant findet, der Benutzer hat jetzt die Option den Beitrag zu „Liken“ oder zu „Disliken“, da er den Beitrag mag klickt er auf „Like“. Diese </w:t>
-      </w:r>
-      <w:r>
-        <w:t>Bewertung</w:t>
-      </w:r>
-      <w:r>
-        <w:t xml:space="preserve"> wird nun für alle anderen Benutzer auch angezeigt</w:t>
-      </w:r>
-      <w:r>
-        <w:t>.</w:t>
+        <w:t>Nach einiger Zeit sieht der Benutzer das jemand unter seinem Beitrag einen Kommentar erstellt hat. E</w:t>
+      </w:r>
+      <w:r>
+        <w:t xml:space="preserve">r findet </w:t>
+      </w:r>
+      <w:r>
+        <w:t>den Kommentar</w:t>
+      </w:r>
+      <w:r>
+        <w:t>, sehr interessant</w:t>
+      </w:r>
+      <w:r>
+        <w:t xml:space="preserve"> und will ihn Bewerten</w:t>
+      </w:r>
+      <w:r>
+        <w:t>, der Benutzer hat jetzt die Option den Beitrag zu „Liken“ oder zu „Disliken“, da er den Beitrag mag klickt er auf „Like“. Diese Bewertung wird nun für alle anderen Benutzer auch angezeigt.</w:t>
       </w:r>
     </w:p>
     <w:p>
       <w:pPr>
         <w:pStyle w:val="berschrift3"/>
       </w:pPr>
+      <w:bookmarkStart w:id="12" w:name="_Toc159798901"/>
+      <w:r>
+        <w:lastRenderedPageBreak/>
+        <w:t>Anwendungsfall Beitrag kommentieren (</w:t>
+      </w:r>
+      <w:proofErr w:type="spellStart"/>
+      <w:r>
+        <w:t>brief</w:t>
+      </w:r>
+      <w:proofErr w:type="spellEnd"/>
+      <w:r>
+        <w:t>)</w:t>
+      </w:r>
+      <w:bookmarkEnd w:id="12"/>
+    </w:p>
+    <w:p>
+      <w:pPr>
+        <w:pStyle w:val="berschrift4"/>
+      </w:pPr>
+      <w:r>
+        <w:t>Diagramm</w:t>
+      </w:r>
+    </w:p>
+    <w:p>
+      <w:pPr>
+        <w:pStyle w:val="StandardWeb"/>
+      </w:pPr>
+      <w:r>
+        <w:rPr>
+          <w:noProof/>
+        </w:rPr>
+        <w:drawing>
+          <wp:inline distT="0" distB="0" distL="0" distR="0" wp14:anchorId="5DD88AB5" wp14:editId="574E3657">
+            <wp:extent cx="1785108" cy="2671948"/>
+            <wp:effectExtent l="0" t="0" r="5715" b="0"/>
+            <wp:docPr id="1776261144" name="Grafik 6" descr="Ein Bild, das Text, Diagramm, Screenshot, Reihe enthält.&#10;&#10;Automatisch generierte Beschreibung"/>
+            <wp:cNvGraphicFramePr>
+              <a:graphicFrameLocks xmlns:a="http://schemas.openxmlformats.org/drawingml/2006/main" noChangeAspect="1"/>
+            </wp:cNvGraphicFramePr>
+            <a:graphic xmlns:a="http://schemas.openxmlformats.org/drawingml/2006/main">
+              <a:graphicData uri="http://schemas.openxmlformats.org/drawingml/2006/picture">
+                <pic:pic xmlns:pic="http://schemas.openxmlformats.org/drawingml/2006/picture">
+                  <pic:nvPicPr>
+                    <pic:cNvPr id="1776261144" name="Grafik 6" descr="Ein Bild, das Text, Diagramm, Screenshot, Reihe enthält.&#10;&#10;Automatisch generierte Beschreibung"/>
+                    <pic:cNvPicPr>
+                      <a:picLocks noChangeAspect="1" noChangeArrowheads="1"/>
+                    </pic:cNvPicPr>
+                  </pic:nvPicPr>
+                  <pic:blipFill>
+                    <a:blip r:embed="rId12">
+                      <a:extLst>
+                        <a:ext uri="{28A0092B-C50C-407E-A947-70E740481C1C}">
+                          <a14:useLocalDpi xmlns:a14="http://schemas.microsoft.com/office/drawing/2010/main" val="0"/>
+                        </a:ext>
+                      </a:extLst>
+                    </a:blip>
+                    <a:srcRect/>
+                    <a:stretch>
+                      <a:fillRect/>
+                    </a:stretch>
+                  </pic:blipFill>
+                  <pic:spPr bwMode="auto">
+                    <a:xfrm>
+                      <a:off x="0" y="0"/>
+                      <a:ext cx="1791655" cy="2681747"/>
+                    </a:xfrm>
+                    <a:prstGeom prst="rect">
+                      <a:avLst/>
+                    </a:prstGeom>
+                    <a:noFill/>
+                    <a:ln>
+                      <a:noFill/>
+                    </a:ln>
+                  </pic:spPr>
+                </pic:pic>
+              </a:graphicData>
+            </a:graphic>
+          </wp:inline>
+        </w:drawing>
+      </w:r>
+    </w:p>
+    <w:p>
+      <w:pPr>
+        <w:pStyle w:val="berschrift4"/>
+      </w:pPr>
+      <w:r>
+        <w:t>Story</w:t>
+      </w:r>
+    </w:p>
+    <w:p>
+      <w:r>
+        <w:t>Ein anderer Benutzer hat auch ein Kommentar unter dem Beitrag erstellt. Der Benutzer findet aber, dass der Verfasser dieses Kommentares seinen originalen Beitrag nicht richtig verstanden hatte und will ihm dies auch klarstellen. U</w:t>
+      </w:r>
+      <w:r>
+        <w:t xml:space="preserve">m das zu </w:t>
+      </w:r>
+      <w:r>
+        <w:t>machen,</w:t>
+      </w:r>
+      <w:r>
+        <w:t xml:space="preserve"> drückt er auf den Knopf „Kommentieren“. Der Benutzer füllt wie beim Beitrag die gewünschten Felder aus und drückt, </w:t>
+      </w:r>
+      <w:r>
+        <w:t>nachdem er seine Meinung nochmal verdeutlicht, hat</w:t>
+      </w:r>
+      <w:r>
+        <w:t xml:space="preserve"> auf „Erstellen“. Somit können alle anderen den Kommentar sehen und die gleichen Funktionen wie bei einem Beitrag </w:t>
+      </w:r>
+      <w:r>
+        <w:t>verwenden,</w:t>
+      </w:r>
+      <w:r>
+        <w:t xml:space="preserve"> um mit dem Kommentar zu interagieren.</w:t>
+      </w:r>
+    </w:p>
+    <w:p>
+      <w:pPr>
+        <w:pStyle w:val="berschrift3"/>
+      </w:pPr>
+      <w:bookmarkStart w:id="13" w:name="_Toc159798902"/>
       <w:r>
         <w:t xml:space="preserve">Anwendungsfall </w:t>
       </w:r>
@@ -2708,6 +3562,7 @@
       <w:r>
         <w:t>)</w:t>
       </w:r>
+      <w:bookmarkEnd w:id="13"/>
     </w:p>
     <w:p>
       <w:pPr>
@@ -2743,7 +3598,7 @@
                     </pic:cNvPicPr>
                   </pic:nvPicPr>
                   <pic:blipFill>
-                    <a:blip r:embed="rId12">
+                    <a:blip r:embed="rId13">
                       <a:extLst>
                         <a:ext uri="{28A0092B-C50C-407E-A947-70E740481C1C}">
                           <a14:useLocalDpi xmlns:a14="http://schemas.microsoft.com/office/drawing/2010/main" val="0"/>
@@ -2794,21 +3649,22 @@
     </w:p>
     <w:p>
       <w:r>
-        <w:t xml:space="preserve">Der Benutzer schaut sich gerade ein paar Chatrooms an, um zu </w:t>
-      </w:r>
-      <w:r>
-        <w:t>schauen,</w:t>
-      </w:r>
-      <w:r>
-        <w:t xml:space="preserve"> ob ihn irgendwelche interessieren könnte. Er findet das der Chatroom c/</w:t>
+        <w:t>Nach einer lehrreichen Diskussion im Chatroom c/</w:t>
       </w:r>
       <w:proofErr w:type="spellStart"/>
       <w:r>
-        <w:t>programming</w:t>
+        <w:t>discussions</w:t>
       </w:r>
       <w:proofErr w:type="spellEnd"/>
       <w:r>
-        <w:t xml:space="preserve"> sehr interessant ist. Um immer die neusten Beiträge angezeigt zu bekommen, entscheidet er sich dem Chatroom zu folgen. Um das zu </w:t>
+        <w:t xml:space="preserve"> entscheidet sich der Benutzer dem Chatroom zu folgen, um immer auf dem neusten Stand der heißen Beiträge in diesem </w:t>
+      </w:r>
+      <w:r>
+        <w:lastRenderedPageBreak/>
+        <w:t xml:space="preserve">Chatroom zu bleiben. </w:t>
+      </w:r>
+      <w:r>
+        <w:t xml:space="preserve">Um das zu </w:t>
       </w:r>
       <w:r>
         <w:t>machen,</w:t>
@@ -2833,9 +3689,9 @@
       <w:pPr>
         <w:pStyle w:val="berschrift3"/>
       </w:pPr>
-      <w:r>
-        <w:lastRenderedPageBreak/>
-        <w:t>Anwendungsfall Beitrag kommentieren</w:t>
+      <w:bookmarkStart w:id="14" w:name="_Toc159798903"/>
+      <w:r>
+        <w:t>Anwendungsfall Benutzer Verifizieren</w:t>
       </w:r>
       <w:r>
         <w:t xml:space="preserve"> (</w:t>
@@ -2848,138 +3704,7 @@
       <w:r>
         <w:t>)</w:t>
       </w:r>
-    </w:p>
-    <w:p>
-      <w:pPr>
-        <w:pStyle w:val="berschrift4"/>
-      </w:pPr>
-      <w:r>
-        <w:t>Diagramm</w:t>
-      </w:r>
-    </w:p>
-    <w:p>
-      <w:pPr>
-        <w:pStyle w:val="StandardWeb"/>
-      </w:pPr>
-      <w:r>
-        <w:rPr>
-          <w:noProof/>
-        </w:rPr>
-        <w:drawing>
-          <wp:inline distT="0" distB="0" distL="0" distR="0" wp14:anchorId="21172468" wp14:editId="45AB4EAC">
-            <wp:extent cx="1785108" cy="2671948"/>
-            <wp:effectExtent l="0" t="0" r="5715" b="0"/>
-            <wp:docPr id="1776261144" name="Grafik 6" descr="Ein Bild, das Text, Diagramm, Screenshot, Reihe enthält.&#10;&#10;Automatisch generierte Beschreibung"/>
-            <wp:cNvGraphicFramePr>
-              <a:graphicFrameLocks xmlns:a="http://schemas.openxmlformats.org/drawingml/2006/main" noChangeAspect="1"/>
-            </wp:cNvGraphicFramePr>
-            <a:graphic xmlns:a="http://schemas.openxmlformats.org/drawingml/2006/main">
-              <a:graphicData uri="http://schemas.openxmlformats.org/drawingml/2006/picture">
-                <pic:pic xmlns:pic="http://schemas.openxmlformats.org/drawingml/2006/picture">
-                  <pic:nvPicPr>
-                    <pic:cNvPr id="1776261144" name="Grafik 6" descr="Ein Bild, das Text, Diagramm, Screenshot, Reihe enthält.&#10;&#10;Automatisch generierte Beschreibung"/>
-                    <pic:cNvPicPr>
-                      <a:picLocks noChangeAspect="1" noChangeArrowheads="1"/>
-                    </pic:cNvPicPr>
-                  </pic:nvPicPr>
-                  <pic:blipFill>
-                    <a:blip r:embed="rId13">
-                      <a:extLst>
-                        <a:ext uri="{28A0092B-C50C-407E-A947-70E740481C1C}">
-                          <a14:useLocalDpi xmlns:a14="http://schemas.microsoft.com/office/drawing/2010/main" val="0"/>
-                        </a:ext>
-                      </a:extLst>
-                    </a:blip>
-                    <a:srcRect/>
-                    <a:stretch>
-                      <a:fillRect/>
-                    </a:stretch>
-                  </pic:blipFill>
-                  <pic:spPr bwMode="auto">
-                    <a:xfrm>
-                      <a:off x="0" y="0"/>
-                      <a:ext cx="1791655" cy="2681747"/>
-                    </a:xfrm>
-                    <a:prstGeom prst="rect">
-                      <a:avLst/>
-                    </a:prstGeom>
-                    <a:noFill/>
-                    <a:ln>
-                      <a:noFill/>
-                    </a:ln>
-                  </pic:spPr>
-                </pic:pic>
-              </a:graphicData>
-            </a:graphic>
-          </wp:inline>
-        </w:drawing>
-      </w:r>
-    </w:p>
-    <w:p>
-      <w:pPr>
-        <w:pStyle w:val="berschrift4"/>
-      </w:pPr>
-      <w:r>
-        <w:t>Story</w:t>
-      </w:r>
-    </w:p>
-    <w:p>
-      <w:r>
-        <w:t>Der Benutzer schaut sich gerade im Chatroom c/</w:t>
-      </w:r>
-      <w:proofErr w:type="spellStart"/>
-      <w:r>
-        <w:t>discussions</w:t>
-      </w:r>
-      <w:proofErr w:type="spellEnd"/>
-      <w:r>
-        <w:t xml:space="preserve"> einen Beitrag über </w:t>
-      </w:r>
-      <w:r>
-        <w:t>Redefreiheit</w:t>
-      </w:r>
-      <w:r>
-        <w:t xml:space="preserve"> </w:t>
-      </w:r>
-      <w:r>
-        <w:t>an und findet den sehr interessant, er möchte seine Meinung zum Thema abgeben, um das zu machen drückt er auf den Knopf „Kommentieren“.</w:t>
-      </w:r>
-      <w:r>
-        <w:t xml:space="preserve"> Der Benutzer füllt wie beim Beitrag die gewünschten Felder aus und drückt, wenn er fertig ist auf „</w:t>
-      </w:r>
-      <w:r>
-        <w:t>Erstellen</w:t>
-      </w:r>
-      <w:r>
-        <w:t xml:space="preserve">“. Somit können alle anderen den Kommentar sehen und die gleichen Funktionen wie bei einem Beitrag </w:t>
-      </w:r>
-      <w:proofErr w:type="gramStart"/>
-      <w:r>
-        <w:t>verwenden</w:t>
-      </w:r>
-      <w:proofErr w:type="gramEnd"/>
-      <w:r>
-        <w:t xml:space="preserve"> um mit dem Kommentar zu interagieren.</w:t>
-      </w:r>
-    </w:p>
-    <w:p>
-      <w:pPr>
-        <w:pStyle w:val="berschrift3"/>
-      </w:pPr>
-      <w:r>
-        <w:t>Anwendungsfall Benutzer Verifizieren</w:t>
-      </w:r>
-      <w:r>
-        <w:t xml:space="preserve"> (</w:t>
-      </w:r>
-      <w:proofErr w:type="spellStart"/>
-      <w:r>
-        <w:t>brief</w:t>
-      </w:r>
-      <w:proofErr w:type="spellEnd"/>
-      <w:r>
-        <w:t>)</w:t>
-      </w:r>
+      <w:bookmarkEnd w:id="14"/>
     </w:p>
     <w:p>
       <w:pPr>
@@ -3052,20 +3777,48 @@
         <w:pStyle w:val="berschrift4"/>
       </w:pPr>
       <w:r>
-        <w:lastRenderedPageBreak/>
         <w:t>Story</w:t>
       </w:r>
     </w:p>
     <w:p>
-      <w:bookmarkStart w:id="11" w:name="_Toc157542976"/>
-      <w:r>
-        <w:t>Ein Benutzer will</w:t>
+      <w:r>
+        <w:t xml:space="preserve">Nach einem langen hin und her von Argumenten entscheidet sich der Benutzer ein verifiziertes Konto zu </w:t>
+      </w:r>
+      <w:r>
+        <w:t>verwenden,</w:t>
+      </w:r>
+      <w:r>
+        <w:t xml:space="preserve"> um seine</w:t>
+      </w:r>
+      <w:r>
+        <w:t xml:space="preserve"> Aussagen zu stärken.</w:t>
       </w:r>
       <w:r>
         <w:t xml:space="preserve"> </w:t>
       </w:r>
       <w:r>
-        <w:t xml:space="preserve">die </w:t>
+        <w:t xml:space="preserve">Er geht </w:t>
+      </w:r>
+      <w:r>
+        <w:t xml:space="preserve">zurück </w:t>
+      </w:r>
+      <w:r>
+        <w:t xml:space="preserve">auf die Landing Page </w:t>
+      </w:r>
+      <w:r>
+        <w:t xml:space="preserve">und wählt </w:t>
+      </w:r>
+      <w:r>
+        <w:t xml:space="preserve">die Option „Mit GitHub fortfahren“ </w:t>
+      </w:r>
+      <w:r>
+        <w:t xml:space="preserve">aus, </w:t>
+      </w:r>
+      <w:r>
+        <w:t xml:space="preserve">somit meldet er sich mit dem gewünschten </w:t>
+      </w:r>
+      <w:r>
+        <w:t xml:space="preserve">Konto an und wird zur Homepage von </w:t>
       </w:r>
       <w:proofErr w:type="spellStart"/>
       <w:r>
@@ -3073,656 +3826,49 @@
       </w:r>
       <w:proofErr w:type="spellEnd"/>
       <w:r>
-        <w:t xml:space="preserve"> Applikation verwenden will öffentliche Beiträge erstellen und seine online Präsenz zu stärken. Um zu zeigen, dass der Benutzer wirklich der Benutzer selbst ist, hat er sich entschieden verifiziert die Applikation zu verwenden. Er geht auf die Webseite und wählt auf der Landing Page die Option „Mit GitHub fortfahren“ </w:t>
-      </w:r>
-      <w:r>
-        <w:t xml:space="preserve">aus, </w:t>
-      </w:r>
-      <w:r>
-        <w:t xml:space="preserve">somit meldet er sich mit dem gewünschten </w:t>
-      </w:r>
-      <w:r>
-        <w:t xml:space="preserve">Konto an und wird zur Homepage von </w:t>
-      </w:r>
-      <w:proofErr w:type="spellStart"/>
-      <w:r>
-        <w:t>AnoAsked</w:t>
-      </w:r>
-      <w:proofErr w:type="spellEnd"/>
-      <w:r>
         <w:t xml:space="preserve"> zurückgeleitet.</w:t>
+      </w:r>
+      <w:r>
+        <w:t xml:space="preserve"> Nun ist sein Konto ein verifiziertes Konto und wird für alle anderen Benutzer auch als verifiziertes Konto angezeigt.</w:t>
       </w:r>
     </w:p>
     <w:p>
       <w:pPr>
-        <w:pStyle w:val="berschrift1"/>
-      </w:pPr>
+        <w:pStyle w:val="berschrift3"/>
+      </w:pPr>
+      <w:bookmarkStart w:id="15" w:name="_Toc159798904"/>
+      <w:r>
+        <w:lastRenderedPageBreak/>
+        <w:t xml:space="preserve">Anwendungsfall </w:t>
+      </w:r>
+      <w:r>
+        <w:t>Verifizierter Benutzer</w:t>
+      </w:r>
+      <w:r>
+        <w:t xml:space="preserve"> </w:t>
+      </w:r>
+      <w:r>
+        <w:t>Tags hinzufügen</w:t>
+      </w:r>
+      <w:r>
+        <w:t xml:space="preserve"> (</w:t>
+      </w:r>
       <w:proofErr w:type="spellStart"/>
       <w:r>
-        <w:t>Supplementary</w:t>
+        <w:t>brief</w:t>
       </w:r>
       <w:proofErr w:type="spellEnd"/>
       <w:r>
-        <w:t xml:space="preserve"> </w:t>
-      </w:r>
-      <w:proofErr w:type="spellStart"/>
-      <w:r>
-        <w:t>Requirements</w:t>
-      </w:r>
-      <w:bookmarkEnd w:id="11"/>
-      <w:proofErr w:type="spellEnd"/>
+        <w:t>)</w:t>
+      </w:r>
+      <w:bookmarkEnd w:id="15"/>
     </w:p>
     <w:p>
       <w:pPr>
-        <w:pStyle w:val="berschrift3"/>
-      </w:pPr>
-      <w:r>
-        <w:t>Usability</w:t>
-      </w:r>
-    </w:p>
-    <w:p>
-      <w:pPr>
-        <w:pStyle w:val="paragraph"/>
-        <w:numPr>
-          <w:ilvl w:val="0"/>
-          <w:numId w:val="27"/>
-        </w:numPr>
-        <w:spacing w:before="0" w:beforeAutospacing="0" w:after="0" w:afterAutospacing="0"/>
-        <w:textAlignment w:val="baseline"/>
-        <w:rPr>
-          <w:rFonts w:ascii="Segoe UI" w:hAnsi="Segoe UI" w:cs="Segoe UI"/>
-          <w:color w:val="000000"/>
-          <w:sz w:val="18"/>
-          <w:szCs w:val="18"/>
-        </w:rPr>
-      </w:pPr>
-      <w:r>
-        <w:rPr>
-          <w:rFonts w:ascii="Segoe UI" w:hAnsi="Segoe UI" w:cs="Segoe UI"/>
-          <w:sz w:val="18"/>
-          <w:szCs w:val="18"/>
-        </w:rPr>
-        <w:t>Einfache Handhabung  </w:t>
-      </w:r>
-    </w:p>
-    <w:p>
-      <w:pPr>
-        <w:pStyle w:val="paragraph"/>
-        <w:numPr>
-          <w:ilvl w:val="0"/>
-          <w:numId w:val="27"/>
-        </w:numPr>
-        <w:spacing w:before="0" w:beforeAutospacing="0" w:after="0" w:afterAutospacing="0"/>
-        <w:textAlignment w:val="baseline"/>
-        <w:rPr>
-          <w:rFonts w:ascii="Segoe UI" w:hAnsi="Segoe UI" w:cs="Segoe UI"/>
-          <w:color w:val="000000"/>
-          <w:sz w:val="18"/>
-          <w:szCs w:val="18"/>
-        </w:rPr>
-      </w:pPr>
-      <w:r>
-        <w:rPr>
-          <w:rFonts w:ascii="Segoe UI" w:hAnsi="Segoe UI" w:cs="Segoe UI"/>
-          <w:sz w:val="18"/>
-          <w:szCs w:val="18"/>
-        </w:rPr>
-        <w:t>Große und eindeutige Symbole  </w:t>
-      </w:r>
-    </w:p>
-    <w:p>
-      <w:pPr>
-        <w:pStyle w:val="paragraph"/>
-        <w:numPr>
-          <w:ilvl w:val="0"/>
-          <w:numId w:val="27"/>
-        </w:numPr>
-        <w:spacing w:before="0" w:beforeAutospacing="0" w:after="0" w:afterAutospacing="0"/>
-        <w:textAlignment w:val="baseline"/>
-        <w:rPr>
-          <w:rFonts w:ascii="Segoe UI" w:hAnsi="Segoe UI" w:cs="Segoe UI"/>
-          <w:color w:val="000000"/>
-          <w:sz w:val="18"/>
-          <w:szCs w:val="18"/>
-        </w:rPr>
-      </w:pPr>
-      <w:r>
-        <w:rPr>
-          <w:rFonts w:ascii="Segoe UI" w:hAnsi="Segoe UI" w:cs="Segoe UI"/>
-          <w:sz w:val="18"/>
-          <w:szCs w:val="18"/>
-        </w:rPr>
-        <w:t>Gut leserliche Schriftart  </w:t>
-      </w:r>
-    </w:p>
-    <w:p>
-      <w:pPr>
-        <w:pStyle w:val="paragraph"/>
-        <w:numPr>
-          <w:ilvl w:val="0"/>
-          <w:numId w:val="27"/>
-        </w:numPr>
-        <w:spacing w:before="0" w:beforeAutospacing="0" w:after="0" w:afterAutospacing="0"/>
-        <w:textAlignment w:val="baseline"/>
-        <w:rPr>
-          <w:rFonts w:ascii="Segoe UI" w:hAnsi="Segoe UI" w:cs="Segoe UI"/>
-          <w:color w:val="000000"/>
-          <w:sz w:val="18"/>
-          <w:szCs w:val="18"/>
-        </w:rPr>
-      </w:pPr>
-      <w:r>
-        <w:rPr>
-          <w:rFonts w:ascii="Segoe UI" w:hAnsi="Segoe UI" w:cs="Segoe UI"/>
-          <w:sz w:val="18"/>
-          <w:szCs w:val="18"/>
-        </w:rPr>
-        <w:t>F</w:t>
-      </w:r>
-      <w:r>
-        <w:rPr>
-          <w:rFonts w:ascii="Segoe UI" w:hAnsi="Segoe UI" w:cs="Segoe UI"/>
-          <w:sz w:val="18"/>
-          <w:szCs w:val="18"/>
-        </w:rPr>
-        <w:t>u</w:t>
-      </w:r>
-      <w:r>
-        <w:rPr>
-          <w:rFonts w:ascii="Segoe UI" w:hAnsi="Segoe UI" w:cs="Segoe UI"/>
-          <w:sz w:val="18"/>
-          <w:szCs w:val="18"/>
-        </w:rPr>
-        <w:t>tur</w:t>
-      </w:r>
-      <w:r>
-        <w:rPr>
-          <w:rFonts w:ascii="Segoe UI" w:hAnsi="Segoe UI" w:cs="Segoe UI"/>
-          <w:sz w:val="18"/>
-          <w:szCs w:val="18"/>
-        </w:rPr>
-        <w:t>istisches Design  </w:t>
-      </w:r>
-    </w:p>
-    <w:p>
-      <w:pPr>
-        <w:pStyle w:val="paragraph"/>
-        <w:numPr>
-          <w:ilvl w:val="0"/>
-          <w:numId w:val="27"/>
-        </w:numPr>
-        <w:spacing w:before="0" w:beforeAutospacing="0" w:after="0" w:afterAutospacing="0"/>
-        <w:textAlignment w:val="baseline"/>
-        <w:rPr>
-          <w:rFonts w:ascii="Segoe UI" w:hAnsi="Segoe UI" w:cs="Segoe UI"/>
-          <w:sz w:val="18"/>
-          <w:szCs w:val="18"/>
-        </w:rPr>
-      </w:pPr>
-      <w:r>
-        <w:rPr>
-          <w:rFonts w:ascii="Segoe UI" w:hAnsi="Segoe UI" w:cs="Segoe UI"/>
-          <w:sz w:val="18"/>
-          <w:szCs w:val="18"/>
-        </w:rPr>
-        <w:t>Eindeutige &amp; Erkennbare Bedienfeldeinteilung  </w:t>
-      </w:r>
-    </w:p>
-    <w:p>
-      <w:pPr>
-        <w:pStyle w:val="berschrift3"/>
-      </w:pPr>
-      <w:proofErr w:type="spellStart"/>
-      <w:r>
-        <w:t>Reliability</w:t>
-      </w:r>
-      <w:proofErr w:type="spellEnd"/>
-    </w:p>
-    <w:p>
-      <w:pPr>
-        <w:pStyle w:val="paragraph"/>
-        <w:numPr>
-          <w:ilvl w:val="0"/>
-          <w:numId w:val="27"/>
-        </w:numPr>
-        <w:spacing w:before="0" w:beforeAutospacing="0" w:after="0" w:afterAutospacing="0"/>
-        <w:textAlignment w:val="baseline"/>
-        <w:rPr>
-          <w:rFonts w:ascii="Segoe UI" w:hAnsi="Segoe UI" w:cs="Segoe UI"/>
-          <w:color w:val="000000"/>
-          <w:sz w:val="18"/>
-          <w:szCs w:val="18"/>
-        </w:rPr>
-      </w:pPr>
-      <w:r>
-        <w:rPr>
-          <w:rFonts w:ascii="Segoe UI" w:hAnsi="Segoe UI" w:cs="Segoe UI"/>
-          <w:color w:val="000000"/>
-          <w:sz w:val="18"/>
-          <w:szCs w:val="18"/>
-        </w:rPr>
-        <w:t xml:space="preserve">Dezentralisiertes backend, um </w:t>
-      </w:r>
-      <w:r>
-        <w:rPr>
-          <w:rFonts w:ascii="Segoe UI" w:hAnsi="Segoe UI" w:cs="Segoe UI"/>
-          <w:color w:val="000000"/>
-          <w:sz w:val="18"/>
-          <w:szCs w:val="18"/>
-        </w:rPr>
-        <w:t>vor Ausfällen</w:t>
-      </w:r>
-      <w:r>
-        <w:rPr>
-          <w:rFonts w:ascii="Segoe UI" w:hAnsi="Segoe UI" w:cs="Segoe UI"/>
-          <w:color w:val="000000"/>
-          <w:sz w:val="18"/>
-          <w:szCs w:val="18"/>
-        </w:rPr>
-        <w:t xml:space="preserve"> zu schützen</w:t>
-      </w:r>
-    </w:p>
-    <w:p>
-      <w:pPr>
-        <w:pStyle w:val="paragraph"/>
-        <w:numPr>
-          <w:ilvl w:val="0"/>
-          <w:numId w:val="27"/>
-        </w:numPr>
-        <w:spacing w:before="0" w:beforeAutospacing="0" w:after="0" w:afterAutospacing="0"/>
-        <w:textAlignment w:val="baseline"/>
-        <w:rPr>
-          <w:rFonts w:ascii="Segoe UI" w:hAnsi="Segoe UI" w:cs="Segoe UI"/>
-          <w:color w:val="000000"/>
-          <w:sz w:val="18"/>
-          <w:szCs w:val="18"/>
-        </w:rPr>
-      </w:pPr>
-      <w:r>
-        <w:rPr>
-          <w:rFonts w:ascii="Segoe UI" w:hAnsi="Segoe UI" w:cs="Segoe UI"/>
-          <w:color w:val="000000"/>
-          <w:sz w:val="18"/>
-          <w:szCs w:val="18"/>
-        </w:rPr>
-        <w:t>Zusätzliche Server</w:t>
-      </w:r>
-      <w:r>
-        <w:rPr>
-          <w:rFonts w:ascii="Segoe UI" w:hAnsi="Segoe UI" w:cs="Segoe UI"/>
-          <w:color w:val="000000"/>
-          <w:sz w:val="18"/>
-          <w:szCs w:val="18"/>
-        </w:rPr>
-        <w:t>-Nodes um vor backend ausfällen zu schützen</w:t>
-      </w:r>
-    </w:p>
-    <w:p>
-      <w:pPr>
-        <w:pStyle w:val="paragraph"/>
-        <w:numPr>
-          <w:ilvl w:val="0"/>
-          <w:numId w:val="27"/>
-        </w:numPr>
-        <w:spacing w:before="0" w:beforeAutospacing="0" w:after="0" w:afterAutospacing="0"/>
-        <w:textAlignment w:val="baseline"/>
-        <w:rPr>
-          <w:rFonts w:ascii="Segoe UI" w:hAnsi="Segoe UI" w:cs="Segoe UI"/>
-          <w:color w:val="000000"/>
-          <w:sz w:val="18"/>
-          <w:szCs w:val="18"/>
-        </w:rPr>
-      </w:pPr>
-      <w:r>
-        <w:rPr>
-          <w:rFonts w:ascii="Segoe UI" w:hAnsi="Segoe UI" w:cs="Segoe UI"/>
-          <w:color w:val="000000"/>
-          <w:sz w:val="18"/>
-          <w:szCs w:val="18"/>
-        </w:rPr>
-        <w:t xml:space="preserve">Frontend/UI sollte 24/7 </w:t>
-      </w:r>
-      <w:r>
-        <w:rPr>
-          <w:rFonts w:ascii="Segoe UI" w:hAnsi="Segoe UI" w:cs="Segoe UI"/>
-          <w:color w:val="000000"/>
-          <w:sz w:val="18"/>
-          <w:szCs w:val="18"/>
-        </w:rPr>
-        <w:t>Zugriff</w:t>
-      </w:r>
-      <w:r>
-        <w:rPr>
-          <w:rFonts w:ascii="Segoe UI" w:hAnsi="Segoe UI" w:cs="Segoe UI"/>
-          <w:color w:val="000000"/>
-          <w:sz w:val="18"/>
-          <w:szCs w:val="18"/>
-        </w:rPr>
-        <w:t xml:space="preserve"> Bieten</w:t>
-      </w:r>
-    </w:p>
-    <w:p>
-      <w:pPr>
-        <w:pStyle w:val="berschrift3"/>
-      </w:pPr>
-      <w:r>
-        <w:t>Performance</w:t>
-      </w:r>
-    </w:p>
-    <w:p>
-      <w:pPr>
-        <w:pStyle w:val="paragraph"/>
-        <w:numPr>
-          <w:ilvl w:val="0"/>
-          <w:numId w:val="27"/>
-        </w:numPr>
-        <w:spacing w:before="0" w:beforeAutospacing="0" w:after="0" w:afterAutospacing="0"/>
-        <w:textAlignment w:val="baseline"/>
-        <w:rPr>
-          <w:rFonts w:ascii="Segoe UI" w:hAnsi="Segoe UI" w:cs="Segoe UI"/>
-          <w:sz w:val="18"/>
-          <w:szCs w:val="18"/>
-        </w:rPr>
-      </w:pPr>
-      <w:r>
-        <w:rPr>
-          <w:rFonts w:ascii="Segoe UI" w:hAnsi="Segoe UI" w:cs="Segoe UI"/>
-          <w:sz w:val="18"/>
-          <w:szCs w:val="18"/>
-        </w:rPr>
-        <w:t>Aktionen müssen innerhalb von 1 Sekunde durchführbar sein  </w:t>
-      </w:r>
-    </w:p>
-    <w:p>
-      <w:pPr>
-        <w:pStyle w:val="paragraph"/>
-        <w:numPr>
-          <w:ilvl w:val="0"/>
-          <w:numId w:val="27"/>
-        </w:numPr>
-        <w:spacing w:before="0" w:beforeAutospacing="0" w:after="0" w:afterAutospacing="0"/>
-        <w:textAlignment w:val="baseline"/>
-        <w:rPr>
-          <w:rFonts w:ascii="Segoe UI" w:hAnsi="Segoe UI" w:cs="Segoe UI"/>
-          <w:sz w:val="18"/>
-          <w:szCs w:val="18"/>
-        </w:rPr>
-      </w:pPr>
-      <w:r>
-        <w:rPr>
-          <w:rFonts w:ascii="Segoe UI" w:hAnsi="Segoe UI" w:cs="Segoe UI"/>
-          <w:sz w:val="18"/>
-          <w:szCs w:val="18"/>
-        </w:rPr>
-        <w:t>Schnelle Abarbeitung von Anweisungen und Tätigkeiten  </w:t>
-      </w:r>
-    </w:p>
-    <w:p>
-      <w:pPr>
-        <w:pStyle w:val="berschrift3"/>
-      </w:pPr>
-      <w:proofErr w:type="spellStart"/>
-      <w:r>
-        <w:t>Supportability</w:t>
-      </w:r>
-      <w:proofErr w:type="spellEnd"/>
-    </w:p>
-    <w:p>
-      <w:pPr>
-        <w:pStyle w:val="paragraph"/>
-        <w:numPr>
-          <w:ilvl w:val="0"/>
-          <w:numId w:val="27"/>
-        </w:numPr>
-        <w:spacing w:before="0" w:beforeAutospacing="0" w:after="0" w:afterAutospacing="0"/>
-        <w:textAlignment w:val="baseline"/>
-        <w:rPr>
-          <w:rFonts w:ascii="Segoe UI" w:hAnsi="Segoe UI" w:cs="Segoe UI"/>
-          <w:sz w:val="18"/>
-          <w:szCs w:val="18"/>
-        </w:rPr>
-      </w:pPr>
-      <w:r>
-        <w:rPr>
-          <w:rFonts w:ascii="Segoe UI" w:hAnsi="Segoe UI" w:cs="Segoe UI"/>
-          <w:sz w:val="18"/>
-          <w:szCs w:val="18"/>
-        </w:rPr>
-        <w:t>Einfache Updates von Entwicklerseite möglich  </w:t>
-      </w:r>
-    </w:p>
-    <w:p>
-      <w:pPr>
-        <w:pStyle w:val="paragraph"/>
-        <w:numPr>
-          <w:ilvl w:val="0"/>
-          <w:numId w:val="27"/>
-        </w:numPr>
-        <w:spacing w:before="0" w:beforeAutospacing="0" w:after="0" w:afterAutospacing="0"/>
-        <w:textAlignment w:val="baseline"/>
-        <w:rPr>
-          <w:rFonts w:ascii="Segoe UI" w:hAnsi="Segoe UI" w:cs="Segoe UI"/>
-          <w:sz w:val="18"/>
-          <w:szCs w:val="18"/>
-        </w:rPr>
-      </w:pPr>
-      <w:r>
-        <w:rPr>
-          <w:rFonts w:ascii="Segoe UI" w:hAnsi="Segoe UI" w:cs="Segoe UI"/>
-          <w:sz w:val="18"/>
-          <w:szCs w:val="18"/>
-        </w:rPr>
-        <w:t>„Einstellungen“ implementieren: Spracheinstellungen, etc.  </w:t>
-      </w:r>
-    </w:p>
-    <w:p>
-      <w:pPr>
-        <w:pStyle w:val="berschrift3"/>
-      </w:pPr>
-      <w:r>
-        <w:t>Interface</w:t>
-      </w:r>
-    </w:p>
-    <w:p>
-      <w:pPr>
-        <w:pStyle w:val="paragraph"/>
-        <w:numPr>
-          <w:ilvl w:val="0"/>
-          <w:numId w:val="27"/>
-        </w:numPr>
-        <w:spacing w:before="0" w:beforeAutospacing="0" w:after="0" w:afterAutospacing="0"/>
-        <w:textAlignment w:val="baseline"/>
-        <w:rPr>
-          <w:rFonts w:ascii="Segoe UI" w:hAnsi="Segoe UI" w:cs="Segoe UI"/>
-          <w:sz w:val="18"/>
-          <w:szCs w:val="18"/>
-        </w:rPr>
-      </w:pPr>
-      <w:r>
-        <w:rPr>
-          <w:rFonts w:ascii="Segoe UI" w:hAnsi="Segoe UI" w:cs="Segoe UI"/>
-          <w:sz w:val="18"/>
-          <w:szCs w:val="18"/>
-        </w:rPr>
-        <w:t xml:space="preserve">Modernes und ansprechendes Design </w:t>
-      </w:r>
-      <w:r>
-        <w:rPr>
-          <w:rFonts w:ascii="Segoe UI" w:hAnsi="Segoe UI" w:cs="Segoe UI"/>
-          <w:sz w:val="18"/>
-          <w:szCs w:val="18"/>
-        </w:rPr>
-        <w:t>mit Skeleton UI</w:t>
-      </w:r>
-    </w:p>
-    <w:p>
-      <w:pPr>
-        <w:pStyle w:val="paragraph"/>
-        <w:numPr>
-          <w:ilvl w:val="0"/>
-          <w:numId w:val="27"/>
-        </w:numPr>
-        <w:spacing w:before="0" w:beforeAutospacing="0" w:after="0" w:afterAutospacing="0"/>
-        <w:textAlignment w:val="baseline"/>
-        <w:rPr>
-          <w:rFonts w:ascii="Segoe UI" w:hAnsi="Segoe UI" w:cs="Segoe UI"/>
-          <w:sz w:val="18"/>
-          <w:szCs w:val="18"/>
-        </w:rPr>
-      </w:pPr>
-      <w:r>
-        <w:rPr>
-          <w:rFonts w:ascii="Segoe UI" w:hAnsi="Segoe UI" w:cs="Segoe UI"/>
-          <w:sz w:val="18"/>
-          <w:szCs w:val="18"/>
-        </w:rPr>
-        <w:t>Selbe stilistische Merkmale global beibehalten  </w:t>
-      </w:r>
-    </w:p>
-    <w:p>
-      <w:pPr>
-        <w:pStyle w:val="paragraph"/>
-        <w:numPr>
-          <w:ilvl w:val="0"/>
-          <w:numId w:val="27"/>
-        </w:numPr>
-        <w:spacing w:before="0" w:beforeAutospacing="0" w:after="0" w:afterAutospacing="0"/>
-        <w:textAlignment w:val="baseline"/>
-        <w:rPr>
-          <w:rFonts w:ascii="Segoe UI" w:hAnsi="Segoe UI" w:cs="Segoe UI"/>
-          <w:sz w:val="18"/>
-          <w:szCs w:val="18"/>
-        </w:rPr>
-      </w:pPr>
-      <w:r>
-        <w:rPr>
-          <w:rFonts w:ascii="Segoe UI" w:hAnsi="Segoe UI" w:cs="Segoe UI"/>
-          <w:sz w:val="18"/>
-          <w:szCs w:val="18"/>
-        </w:rPr>
-        <w:t>Info-/ Startscreen und Mainscreen sichtbar trennen  </w:t>
-      </w:r>
-    </w:p>
-    <w:p>
-      <w:pPr>
-        <w:pStyle w:val="paragraph"/>
-        <w:numPr>
-          <w:ilvl w:val="0"/>
-          <w:numId w:val="27"/>
-        </w:numPr>
-        <w:spacing w:before="0" w:beforeAutospacing="0" w:after="0" w:afterAutospacing="0"/>
-        <w:textAlignment w:val="baseline"/>
-        <w:rPr>
-          <w:rFonts w:ascii="Segoe UI" w:hAnsi="Segoe UI" w:cs="Segoe UI"/>
-          <w:sz w:val="18"/>
-          <w:szCs w:val="18"/>
-        </w:rPr>
-      </w:pPr>
-      <w:r>
-        <w:rPr>
-          <w:rFonts w:ascii="Segoe UI" w:hAnsi="Segoe UI" w:cs="Segoe UI"/>
-          <w:sz w:val="18"/>
-          <w:szCs w:val="18"/>
-        </w:rPr>
-        <w:t>Projekt-Logo sichtbar und global darstellen  </w:t>
-      </w:r>
-    </w:p>
-    <w:p>
-      <w:pPr>
-        <w:pStyle w:val="berschrift3"/>
-      </w:pPr>
-      <w:r>
-        <w:t>Legal</w:t>
-      </w:r>
-    </w:p>
-    <w:p>
-      <w:pPr>
-        <w:pStyle w:val="paragraph"/>
-        <w:numPr>
-          <w:ilvl w:val="0"/>
-          <w:numId w:val="27"/>
-        </w:numPr>
-        <w:spacing w:before="0" w:beforeAutospacing="0" w:after="0" w:afterAutospacing="0"/>
-        <w:textAlignment w:val="baseline"/>
-        <w:rPr>
-          <w:rFonts w:ascii="Segoe UI" w:hAnsi="Segoe UI" w:cs="Segoe UI"/>
-          <w:sz w:val="18"/>
-          <w:szCs w:val="18"/>
-        </w:rPr>
-      </w:pPr>
-      <w:r>
-        <w:rPr>
-          <w:rFonts w:ascii="Segoe UI" w:hAnsi="Segoe UI" w:cs="Segoe UI"/>
-          <w:sz w:val="18"/>
-          <w:szCs w:val="18"/>
-        </w:rPr>
-        <w:t>Image-Referenzen, GIF-Referenzen, Font-Referenzen, etc.  </w:t>
-      </w:r>
-    </w:p>
-    <w:p>
-      <w:pPr>
-        <w:pStyle w:val="paragraph"/>
-        <w:numPr>
-          <w:ilvl w:val="0"/>
-          <w:numId w:val="27"/>
-        </w:numPr>
-        <w:spacing w:before="0" w:beforeAutospacing="0" w:after="0" w:afterAutospacing="0"/>
-        <w:textAlignment w:val="baseline"/>
-        <w:rPr>
-          <w:rFonts w:ascii="Segoe UI" w:hAnsi="Segoe UI" w:cs="Segoe UI"/>
-          <w:sz w:val="18"/>
-          <w:szCs w:val="18"/>
-        </w:rPr>
-      </w:pPr>
-      <w:r>
-        <w:rPr>
-          <w:rFonts w:ascii="Segoe UI" w:hAnsi="Segoe UI" w:cs="Segoe UI"/>
-          <w:sz w:val="18"/>
-          <w:szCs w:val="18"/>
-        </w:rPr>
-        <w:t xml:space="preserve">-&gt; </w:t>
-      </w:r>
-      <w:r>
-        <w:rPr>
-          <w:rFonts w:ascii="Segoe UI" w:hAnsi="Segoe UI" w:cs="Segoe UI"/>
-          <w:sz w:val="18"/>
-          <w:szCs w:val="18"/>
-        </w:rPr>
-        <w:t>Muss in Dokumentation angegeben werden (Quellverzeichnis)  </w:t>
-      </w:r>
-    </w:p>
-    <w:p>
-      <w:pPr>
-        <w:pStyle w:val="paragraph"/>
-        <w:numPr>
-          <w:ilvl w:val="0"/>
-          <w:numId w:val="27"/>
-        </w:numPr>
-        <w:spacing w:before="0" w:beforeAutospacing="0" w:after="0" w:afterAutospacing="0"/>
-        <w:textAlignment w:val="baseline"/>
-        <w:rPr>
-          <w:rFonts w:ascii="Segoe UI" w:hAnsi="Segoe UI" w:cs="Segoe UI"/>
-          <w:sz w:val="18"/>
-          <w:szCs w:val="18"/>
-        </w:rPr>
-      </w:pPr>
-      <w:r>
-        <w:rPr>
-          <w:rFonts w:ascii="Segoe UI" w:hAnsi="Segoe UI" w:cs="Segoe UI"/>
-          <w:sz w:val="18"/>
-          <w:szCs w:val="18"/>
-        </w:rPr>
-        <w:t>Keine geschützten Assets ohne Ursprungs-Angabe in Projekt verwenden  </w:t>
-      </w:r>
-    </w:p>
-    <w:p/>
-    <w:p>
-      <w:pPr>
-        <w:pStyle w:val="berschrift2"/>
-      </w:pPr>
-      <w:r>
-        <w:lastRenderedPageBreak/>
-        <w:t>Domänenmodell</w:t>
+        <w:pStyle w:val="berschrift4"/>
+      </w:pPr>
+      <w:r>
+        <w:t>Diagramm</w:t>
       </w:r>
     </w:p>
     <w:p>
@@ -3734,10 +3880,10 @@
           <w:noProof/>
         </w:rPr>
         <w:drawing>
-          <wp:inline distT="0" distB="0" distL="0" distR="0" wp14:anchorId="1DB0955D" wp14:editId="0BEF8D23">
-            <wp:extent cx="4418063" cy="2541319"/>
-            <wp:effectExtent l="0" t="0" r="1905" b="0"/>
-            <wp:docPr id="632897600" name="Grafik 9" descr="Ein Bild, das Text, Diagramm, Screenshot, Reihe enthält.&#10;&#10;Automatisch generierte Beschreibung"/>
+          <wp:inline distT="0" distB="0" distL="0" distR="0" wp14:anchorId="744DEFCA" wp14:editId="0D750969">
+            <wp:extent cx="1573480" cy="3028305"/>
+            <wp:effectExtent l="0" t="0" r="8255" b="1270"/>
+            <wp:docPr id="331763744" name="Grafik 4"/>
             <wp:cNvGraphicFramePr>
               <a:graphicFrameLocks xmlns:a="http://schemas.openxmlformats.org/drawingml/2006/main" noChangeAspect="1"/>
             </wp:cNvGraphicFramePr>
@@ -3745,7 +3891,7 @@
               <a:graphicData uri="http://schemas.openxmlformats.org/drawingml/2006/picture">
                 <pic:pic xmlns:pic="http://schemas.openxmlformats.org/drawingml/2006/picture">
                   <pic:nvPicPr>
-                    <pic:cNvPr id="632897600" name="Grafik 9" descr="Ein Bild, das Text, Diagramm, Screenshot, Reihe enthält.&#10;&#10;Automatisch generierte Beschreibung"/>
+                    <pic:cNvPr id="0" name="Picture 4"/>
                     <pic:cNvPicPr>
                       <a:picLocks noChangeAspect="1" noChangeArrowheads="1"/>
                     </pic:cNvPicPr>
@@ -3766,7 +3912,7 @@
                   <pic:spPr bwMode="auto">
                     <a:xfrm>
                       <a:off x="0" y="0"/>
-                      <a:ext cx="4423502" cy="2544448"/>
+                      <a:ext cx="1580399" cy="3041620"/>
                     </a:xfrm>
                     <a:prstGeom prst="rect">
                       <a:avLst/>
@@ -3785,11 +3931,761 @@
     </w:p>
     <w:p>
       <w:pPr>
+        <w:pStyle w:val="berschrift4"/>
+      </w:pPr>
+      <w:r>
+        <w:t>Story</w:t>
+      </w:r>
+    </w:p>
+    <w:p>
+      <w:r>
+        <w:t xml:space="preserve">Der Benutzer ist ein Politikwissenschaftler und hat ein Studium in diesem Bereich absolviert. Um weiterhin zu zeigen, dass er Ahnung vom Gesprächsthema hat, entscheidet er sich, ein </w:t>
+      </w:r>
+      <w:r>
+        <w:t>Konto-</w:t>
+      </w:r>
+      <w:r>
+        <w:t>Tag hinzuzufügen. Dafür geht er auf die Kontoeinstellungen in dem er auf sein Profilbild klickt. Nun hat er die Option Tags hinzuzufügen oder zu löschen. Er drückt auf den „Tag hinzufügen“ Knopf, um ein neues Tag hinzuzufügen. Nun muss er den Namen des Tags</w:t>
+      </w:r>
+      <w:r>
+        <w:t xml:space="preserve"> definieren</w:t>
+      </w:r>
+      <w:r>
+        <w:t xml:space="preserve"> und ein Bild seiner Urkunde</w:t>
+      </w:r>
+      <w:r>
+        <w:t xml:space="preserve"> hochladen</w:t>
+      </w:r>
+      <w:r>
+        <w:t>. Um den Tag hinzuzufügen, drückt er auf „Tag erstellen“. Jetzt können alle sehen das er ein verifizierter</w:t>
+      </w:r>
+      <w:r>
+        <w:t xml:space="preserve"> </w:t>
+      </w:r>
+      <w:r>
+        <w:t>Politikwissenschaftler ist</w:t>
+      </w:r>
+      <w:r>
+        <w:t>, sie Hochgeladene Urkunde ist für jeden sichtbar</w:t>
+      </w:r>
+      <w:r>
+        <w:t>.</w:t>
+      </w:r>
+    </w:p>
+    <w:p>
+      <w:pPr>
+        <w:pStyle w:val="berschrift1"/>
+      </w:pPr>
+      <w:bookmarkStart w:id="16" w:name="_Toc159798905"/>
+      <w:proofErr w:type="spellStart"/>
+      <w:r>
+        <w:t>Supplementary</w:t>
+      </w:r>
+      <w:proofErr w:type="spellEnd"/>
+      <w:r>
+        <w:t xml:space="preserve"> </w:t>
+      </w:r>
+      <w:proofErr w:type="spellStart"/>
+      <w:r>
+        <w:t>Requirements</w:t>
+      </w:r>
+      <w:bookmarkEnd w:id="16"/>
+      <w:proofErr w:type="spellEnd"/>
+    </w:p>
+    <w:p>
+      <w:pPr>
         <w:pStyle w:val="berschrift3"/>
       </w:pPr>
+      <w:bookmarkStart w:id="17" w:name="_Toc159798906"/>
+      <w:r>
+        <w:t>Usability</w:t>
+      </w:r>
+      <w:bookmarkEnd w:id="17"/>
+    </w:p>
+    <w:p>
+      <w:pPr>
+        <w:pStyle w:val="paragraph"/>
+        <w:numPr>
+          <w:ilvl w:val="0"/>
+          <w:numId w:val="27"/>
+        </w:numPr>
+        <w:spacing w:before="0" w:beforeAutospacing="0" w:after="0" w:afterAutospacing="0"/>
+        <w:textAlignment w:val="baseline"/>
+        <w:rPr>
+          <w:rFonts w:ascii="Segoe UI" w:hAnsi="Segoe UI" w:cs="Segoe UI"/>
+          <w:color w:val="000000"/>
+          <w:sz w:val="18"/>
+          <w:szCs w:val="18"/>
+        </w:rPr>
+      </w:pPr>
+      <w:r>
+        <w:rPr>
+          <w:rFonts w:ascii="Segoe UI" w:hAnsi="Segoe UI" w:cs="Segoe UI"/>
+          <w:sz w:val="18"/>
+          <w:szCs w:val="18"/>
+        </w:rPr>
+        <w:t>Einfache Handhabung  </w:t>
+      </w:r>
+    </w:p>
+    <w:p>
+      <w:pPr>
+        <w:pStyle w:val="paragraph"/>
+        <w:numPr>
+          <w:ilvl w:val="0"/>
+          <w:numId w:val="27"/>
+        </w:numPr>
+        <w:spacing w:before="0" w:beforeAutospacing="0" w:after="0" w:afterAutospacing="0"/>
+        <w:textAlignment w:val="baseline"/>
+        <w:rPr>
+          <w:rFonts w:ascii="Segoe UI" w:hAnsi="Segoe UI" w:cs="Segoe UI"/>
+          <w:color w:val="000000"/>
+          <w:sz w:val="18"/>
+          <w:szCs w:val="18"/>
+        </w:rPr>
+      </w:pPr>
+      <w:r>
+        <w:rPr>
+          <w:rFonts w:ascii="Segoe UI" w:hAnsi="Segoe UI" w:cs="Segoe UI"/>
+          <w:sz w:val="18"/>
+          <w:szCs w:val="18"/>
+        </w:rPr>
+        <w:t>Große und eindeutige Symbole  </w:t>
+      </w:r>
+    </w:p>
+    <w:p>
+      <w:pPr>
+        <w:pStyle w:val="paragraph"/>
+        <w:numPr>
+          <w:ilvl w:val="0"/>
+          <w:numId w:val="27"/>
+        </w:numPr>
+        <w:spacing w:before="0" w:beforeAutospacing="0" w:after="0" w:afterAutospacing="0"/>
+        <w:textAlignment w:val="baseline"/>
+        <w:rPr>
+          <w:rFonts w:ascii="Segoe UI" w:hAnsi="Segoe UI" w:cs="Segoe UI"/>
+          <w:color w:val="000000"/>
+          <w:sz w:val="18"/>
+          <w:szCs w:val="18"/>
+        </w:rPr>
+      </w:pPr>
+      <w:r>
+        <w:rPr>
+          <w:rFonts w:ascii="Segoe UI" w:hAnsi="Segoe UI" w:cs="Segoe UI"/>
+          <w:sz w:val="18"/>
+          <w:szCs w:val="18"/>
+        </w:rPr>
+        <w:t>Gut leserliche Schriftart  </w:t>
+      </w:r>
+    </w:p>
+    <w:p>
+      <w:pPr>
+        <w:pStyle w:val="paragraph"/>
+        <w:numPr>
+          <w:ilvl w:val="0"/>
+          <w:numId w:val="27"/>
+        </w:numPr>
+        <w:spacing w:before="0" w:beforeAutospacing="0" w:after="0" w:afterAutospacing="0"/>
+        <w:textAlignment w:val="baseline"/>
+        <w:rPr>
+          <w:rFonts w:ascii="Segoe UI" w:hAnsi="Segoe UI" w:cs="Segoe UI"/>
+          <w:color w:val="000000"/>
+          <w:sz w:val="18"/>
+          <w:szCs w:val="18"/>
+        </w:rPr>
+      </w:pPr>
+      <w:r>
+        <w:rPr>
+          <w:rFonts w:ascii="Segoe UI" w:hAnsi="Segoe UI" w:cs="Segoe UI"/>
+          <w:sz w:val="18"/>
+          <w:szCs w:val="18"/>
+        </w:rPr>
+        <w:t>F</w:t>
+      </w:r>
+      <w:r>
+        <w:rPr>
+          <w:rFonts w:ascii="Segoe UI" w:hAnsi="Segoe UI" w:cs="Segoe UI"/>
+          <w:sz w:val="18"/>
+          <w:szCs w:val="18"/>
+        </w:rPr>
+        <w:t>u</w:t>
+      </w:r>
+      <w:r>
+        <w:rPr>
+          <w:rFonts w:ascii="Segoe UI" w:hAnsi="Segoe UI" w:cs="Segoe UI"/>
+          <w:sz w:val="18"/>
+          <w:szCs w:val="18"/>
+        </w:rPr>
+        <w:t>tur</w:t>
+      </w:r>
+      <w:r>
+        <w:rPr>
+          <w:rFonts w:ascii="Segoe UI" w:hAnsi="Segoe UI" w:cs="Segoe UI"/>
+          <w:sz w:val="18"/>
+          <w:szCs w:val="18"/>
+        </w:rPr>
+        <w:t>istisches Design  </w:t>
+      </w:r>
+    </w:p>
+    <w:p>
+      <w:pPr>
+        <w:pStyle w:val="paragraph"/>
+        <w:numPr>
+          <w:ilvl w:val="0"/>
+          <w:numId w:val="27"/>
+        </w:numPr>
+        <w:spacing w:before="0" w:beforeAutospacing="0" w:after="0" w:afterAutospacing="0"/>
+        <w:textAlignment w:val="baseline"/>
+        <w:rPr>
+          <w:rFonts w:ascii="Segoe UI" w:hAnsi="Segoe UI" w:cs="Segoe UI"/>
+          <w:sz w:val="18"/>
+          <w:szCs w:val="18"/>
+        </w:rPr>
+      </w:pPr>
+      <w:r>
+        <w:rPr>
+          <w:rFonts w:ascii="Segoe UI" w:hAnsi="Segoe UI" w:cs="Segoe UI"/>
+          <w:sz w:val="18"/>
+          <w:szCs w:val="18"/>
+        </w:rPr>
+        <w:t>Eindeutige &amp; Erkennbare Bedienfeldeinteilung  </w:t>
+      </w:r>
+    </w:p>
+    <w:p>
+      <w:pPr>
+        <w:pStyle w:val="berschrift3"/>
+      </w:pPr>
+      <w:bookmarkStart w:id="18" w:name="_Toc159798907"/>
+      <w:proofErr w:type="spellStart"/>
+      <w:r>
+        <w:t>Reliability</w:t>
+      </w:r>
+      <w:bookmarkEnd w:id="18"/>
+      <w:proofErr w:type="spellEnd"/>
+    </w:p>
+    <w:p>
+      <w:pPr>
+        <w:pStyle w:val="paragraph"/>
+        <w:numPr>
+          <w:ilvl w:val="0"/>
+          <w:numId w:val="27"/>
+        </w:numPr>
+        <w:spacing w:before="0" w:beforeAutospacing="0" w:after="0" w:afterAutospacing="0"/>
+        <w:textAlignment w:val="baseline"/>
+        <w:rPr>
+          <w:rFonts w:ascii="Segoe UI" w:hAnsi="Segoe UI" w:cs="Segoe UI"/>
+          <w:color w:val="000000"/>
+          <w:sz w:val="18"/>
+          <w:szCs w:val="18"/>
+        </w:rPr>
+      </w:pPr>
+      <w:r>
+        <w:rPr>
+          <w:rFonts w:ascii="Segoe UI" w:hAnsi="Segoe UI" w:cs="Segoe UI"/>
+          <w:color w:val="000000"/>
+          <w:sz w:val="18"/>
+          <w:szCs w:val="18"/>
+        </w:rPr>
+        <w:t xml:space="preserve">Dezentralisiertes backend, um </w:t>
+      </w:r>
+      <w:r>
+        <w:rPr>
+          <w:rFonts w:ascii="Segoe UI" w:hAnsi="Segoe UI" w:cs="Segoe UI"/>
+          <w:color w:val="000000"/>
+          <w:sz w:val="18"/>
+          <w:szCs w:val="18"/>
+        </w:rPr>
+        <w:t>vor Ausfällen</w:t>
+      </w:r>
+      <w:r>
+        <w:rPr>
+          <w:rFonts w:ascii="Segoe UI" w:hAnsi="Segoe UI" w:cs="Segoe UI"/>
+          <w:color w:val="000000"/>
+          <w:sz w:val="18"/>
+          <w:szCs w:val="18"/>
+        </w:rPr>
+        <w:t xml:space="preserve"> zu schützen</w:t>
+      </w:r>
+    </w:p>
+    <w:p>
+      <w:pPr>
+        <w:pStyle w:val="paragraph"/>
+        <w:numPr>
+          <w:ilvl w:val="0"/>
+          <w:numId w:val="27"/>
+        </w:numPr>
+        <w:spacing w:before="0" w:beforeAutospacing="0" w:after="0" w:afterAutospacing="0"/>
+        <w:textAlignment w:val="baseline"/>
+        <w:rPr>
+          <w:rFonts w:ascii="Segoe UI" w:hAnsi="Segoe UI" w:cs="Segoe UI"/>
+          <w:color w:val="000000"/>
+          <w:sz w:val="18"/>
+          <w:szCs w:val="18"/>
+        </w:rPr>
+      </w:pPr>
+      <w:r>
+        <w:rPr>
+          <w:rFonts w:ascii="Segoe UI" w:hAnsi="Segoe UI" w:cs="Segoe UI"/>
+          <w:color w:val="000000"/>
+          <w:sz w:val="18"/>
+          <w:szCs w:val="18"/>
+        </w:rPr>
+        <w:t>Zusätzliche Server</w:t>
+      </w:r>
+      <w:r>
+        <w:rPr>
+          <w:rFonts w:ascii="Segoe UI" w:hAnsi="Segoe UI" w:cs="Segoe UI"/>
+          <w:color w:val="000000"/>
+          <w:sz w:val="18"/>
+          <w:szCs w:val="18"/>
+        </w:rPr>
+        <w:t>-Nodes um vor backend ausfällen zu schützen</w:t>
+      </w:r>
+    </w:p>
+    <w:p>
+      <w:pPr>
+        <w:pStyle w:val="paragraph"/>
+        <w:numPr>
+          <w:ilvl w:val="0"/>
+          <w:numId w:val="27"/>
+        </w:numPr>
+        <w:spacing w:before="0" w:beforeAutospacing="0" w:after="0" w:afterAutospacing="0"/>
+        <w:textAlignment w:val="baseline"/>
+        <w:rPr>
+          <w:rFonts w:ascii="Segoe UI" w:hAnsi="Segoe UI" w:cs="Segoe UI"/>
+          <w:color w:val="000000"/>
+          <w:sz w:val="18"/>
+          <w:szCs w:val="18"/>
+        </w:rPr>
+      </w:pPr>
+      <w:r>
+        <w:rPr>
+          <w:rFonts w:ascii="Segoe UI" w:hAnsi="Segoe UI" w:cs="Segoe UI"/>
+          <w:color w:val="000000"/>
+          <w:sz w:val="18"/>
+          <w:szCs w:val="18"/>
+        </w:rPr>
+        <w:t xml:space="preserve">Frontend/UI sollte 24/7 </w:t>
+      </w:r>
+      <w:r>
+        <w:rPr>
+          <w:rFonts w:ascii="Segoe UI" w:hAnsi="Segoe UI" w:cs="Segoe UI"/>
+          <w:color w:val="000000"/>
+          <w:sz w:val="18"/>
+          <w:szCs w:val="18"/>
+        </w:rPr>
+        <w:t>Zugriff</w:t>
+      </w:r>
+      <w:r>
+        <w:rPr>
+          <w:rFonts w:ascii="Segoe UI" w:hAnsi="Segoe UI" w:cs="Segoe UI"/>
+          <w:color w:val="000000"/>
+          <w:sz w:val="18"/>
+          <w:szCs w:val="18"/>
+        </w:rPr>
+        <w:t xml:space="preserve"> Bieten</w:t>
+      </w:r>
+    </w:p>
+    <w:p>
+      <w:pPr>
+        <w:pStyle w:val="berschrift3"/>
+      </w:pPr>
+      <w:bookmarkStart w:id="19" w:name="_Toc159798908"/>
+      <w:r>
+        <w:t>Performance</w:t>
+      </w:r>
+      <w:bookmarkEnd w:id="19"/>
+    </w:p>
+    <w:p>
+      <w:pPr>
+        <w:pStyle w:val="paragraph"/>
+        <w:numPr>
+          <w:ilvl w:val="0"/>
+          <w:numId w:val="27"/>
+        </w:numPr>
+        <w:spacing w:before="0" w:beforeAutospacing="0" w:after="0" w:afterAutospacing="0"/>
+        <w:textAlignment w:val="baseline"/>
+        <w:rPr>
+          <w:rFonts w:ascii="Segoe UI" w:hAnsi="Segoe UI" w:cs="Segoe UI"/>
+          <w:sz w:val="18"/>
+          <w:szCs w:val="18"/>
+        </w:rPr>
+      </w:pPr>
+      <w:r>
+        <w:rPr>
+          <w:rFonts w:ascii="Segoe UI" w:hAnsi="Segoe UI" w:cs="Segoe UI"/>
+          <w:sz w:val="18"/>
+          <w:szCs w:val="18"/>
+        </w:rPr>
+        <w:t>Aktionen müssen innerhalb von 1 Sekunde durchführbar sein  </w:t>
+      </w:r>
+    </w:p>
+    <w:p>
+      <w:pPr>
+        <w:pStyle w:val="paragraph"/>
+        <w:numPr>
+          <w:ilvl w:val="0"/>
+          <w:numId w:val="27"/>
+        </w:numPr>
+        <w:spacing w:before="0" w:beforeAutospacing="0" w:after="0" w:afterAutospacing="0"/>
+        <w:textAlignment w:val="baseline"/>
+        <w:rPr>
+          <w:rFonts w:ascii="Segoe UI" w:hAnsi="Segoe UI" w:cs="Segoe UI"/>
+          <w:sz w:val="18"/>
+          <w:szCs w:val="18"/>
+        </w:rPr>
+      </w:pPr>
+      <w:r>
+        <w:rPr>
+          <w:rFonts w:ascii="Segoe UI" w:hAnsi="Segoe UI" w:cs="Segoe UI"/>
+          <w:sz w:val="18"/>
+          <w:szCs w:val="18"/>
+        </w:rPr>
+        <w:lastRenderedPageBreak/>
+        <w:t>Schnelle Abarbeitung von Anweisungen und Tätigkeiten  </w:t>
+      </w:r>
+    </w:p>
+    <w:p>
+      <w:pPr>
+        <w:pStyle w:val="berschrift3"/>
+      </w:pPr>
+      <w:bookmarkStart w:id="20" w:name="_Toc159798909"/>
+      <w:proofErr w:type="spellStart"/>
+      <w:r>
+        <w:t>Supportability</w:t>
+      </w:r>
+      <w:bookmarkEnd w:id="20"/>
+      <w:proofErr w:type="spellEnd"/>
+    </w:p>
+    <w:p>
+      <w:pPr>
+        <w:pStyle w:val="paragraph"/>
+        <w:numPr>
+          <w:ilvl w:val="0"/>
+          <w:numId w:val="27"/>
+        </w:numPr>
+        <w:spacing w:before="0" w:beforeAutospacing="0" w:after="0" w:afterAutospacing="0"/>
+        <w:textAlignment w:val="baseline"/>
+        <w:rPr>
+          <w:rFonts w:ascii="Segoe UI" w:hAnsi="Segoe UI" w:cs="Segoe UI"/>
+          <w:sz w:val="18"/>
+          <w:szCs w:val="18"/>
+        </w:rPr>
+      </w:pPr>
+      <w:r>
+        <w:rPr>
+          <w:rFonts w:ascii="Segoe UI" w:hAnsi="Segoe UI" w:cs="Segoe UI"/>
+          <w:sz w:val="18"/>
+          <w:szCs w:val="18"/>
+        </w:rPr>
+        <w:t>Einfache Updates von Entwicklerseite möglich  </w:t>
+      </w:r>
+    </w:p>
+    <w:p>
+      <w:pPr>
+        <w:pStyle w:val="paragraph"/>
+        <w:numPr>
+          <w:ilvl w:val="0"/>
+          <w:numId w:val="27"/>
+        </w:numPr>
+        <w:spacing w:before="0" w:beforeAutospacing="0" w:after="0" w:afterAutospacing="0"/>
+        <w:textAlignment w:val="baseline"/>
+        <w:rPr>
+          <w:rFonts w:ascii="Segoe UI" w:hAnsi="Segoe UI" w:cs="Segoe UI"/>
+          <w:sz w:val="18"/>
+          <w:szCs w:val="18"/>
+        </w:rPr>
+      </w:pPr>
+      <w:r>
+        <w:rPr>
+          <w:rFonts w:ascii="Segoe UI" w:hAnsi="Segoe UI" w:cs="Segoe UI"/>
+          <w:sz w:val="18"/>
+          <w:szCs w:val="18"/>
+        </w:rPr>
+        <w:t>„Einstellungen“ implementieren: Spracheinstellungen, etc.  </w:t>
+      </w:r>
+    </w:p>
+    <w:p>
+      <w:pPr>
+        <w:pStyle w:val="berschrift3"/>
+      </w:pPr>
+      <w:bookmarkStart w:id="21" w:name="_Toc159798910"/>
+      <w:r>
+        <w:t>Interface</w:t>
+      </w:r>
+      <w:bookmarkEnd w:id="21"/>
+    </w:p>
+    <w:p>
+      <w:pPr>
+        <w:pStyle w:val="paragraph"/>
+        <w:numPr>
+          <w:ilvl w:val="0"/>
+          <w:numId w:val="27"/>
+        </w:numPr>
+        <w:spacing w:before="0" w:beforeAutospacing="0" w:after="0" w:afterAutospacing="0"/>
+        <w:textAlignment w:val="baseline"/>
+        <w:rPr>
+          <w:rFonts w:ascii="Segoe UI" w:hAnsi="Segoe UI" w:cs="Segoe UI"/>
+          <w:sz w:val="18"/>
+          <w:szCs w:val="18"/>
+        </w:rPr>
+      </w:pPr>
+      <w:r>
+        <w:rPr>
+          <w:rFonts w:ascii="Segoe UI" w:hAnsi="Segoe UI" w:cs="Segoe UI"/>
+          <w:sz w:val="18"/>
+          <w:szCs w:val="18"/>
+        </w:rPr>
+        <w:t xml:space="preserve">Modernes und ansprechendes Design </w:t>
+      </w:r>
+      <w:r>
+        <w:rPr>
+          <w:rFonts w:ascii="Segoe UI" w:hAnsi="Segoe UI" w:cs="Segoe UI"/>
+          <w:sz w:val="18"/>
+          <w:szCs w:val="18"/>
+        </w:rPr>
+        <w:t>mit Skeleton UI</w:t>
+      </w:r>
+    </w:p>
+    <w:p>
+      <w:pPr>
+        <w:pStyle w:val="paragraph"/>
+        <w:numPr>
+          <w:ilvl w:val="0"/>
+          <w:numId w:val="27"/>
+        </w:numPr>
+        <w:spacing w:before="0" w:beforeAutospacing="0" w:after="0" w:afterAutospacing="0"/>
+        <w:textAlignment w:val="baseline"/>
+        <w:rPr>
+          <w:rFonts w:ascii="Segoe UI" w:hAnsi="Segoe UI" w:cs="Segoe UI"/>
+          <w:sz w:val="18"/>
+          <w:szCs w:val="18"/>
+        </w:rPr>
+      </w:pPr>
+      <w:r>
+        <w:rPr>
+          <w:rFonts w:ascii="Segoe UI" w:hAnsi="Segoe UI" w:cs="Segoe UI"/>
+          <w:sz w:val="18"/>
+          <w:szCs w:val="18"/>
+        </w:rPr>
+        <w:t>Selbe stilistische Merkmale global beibehalten  </w:t>
+      </w:r>
+    </w:p>
+    <w:p>
+      <w:pPr>
+        <w:pStyle w:val="paragraph"/>
+        <w:numPr>
+          <w:ilvl w:val="0"/>
+          <w:numId w:val="27"/>
+        </w:numPr>
+        <w:spacing w:before="0" w:beforeAutospacing="0" w:after="0" w:afterAutospacing="0"/>
+        <w:textAlignment w:val="baseline"/>
+        <w:rPr>
+          <w:rFonts w:ascii="Segoe UI" w:hAnsi="Segoe UI" w:cs="Segoe UI"/>
+          <w:sz w:val="18"/>
+          <w:szCs w:val="18"/>
+        </w:rPr>
+      </w:pPr>
+      <w:r>
+        <w:rPr>
+          <w:rFonts w:ascii="Segoe UI" w:hAnsi="Segoe UI" w:cs="Segoe UI"/>
+          <w:sz w:val="18"/>
+          <w:szCs w:val="18"/>
+        </w:rPr>
+        <w:t>Info-/ Startscreen und Mainscreen sichtbar trennen  </w:t>
+      </w:r>
+    </w:p>
+    <w:p>
+      <w:pPr>
+        <w:pStyle w:val="paragraph"/>
+        <w:numPr>
+          <w:ilvl w:val="0"/>
+          <w:numId w:val="27"/>
+        </w:numPr>
+        <w:spacing w:before="0" w:beforeAutospacing="0" w:after="0" w:afterAutospacing="0"/>
+        <w:textAlignment w:val="baseline"/>
+        <w:rPr>
+          <w:rFonts w:ascii="Segoe UI" w:hAnsi="Segoe UI" w:cs="Segoe UI"/>
+          <w:sz w:val="18"/>
+          <w:szCs w:val="18"/>
+        </w:rPr>
+      </w:pPr>
+      <w:r>
+        <w:rPr>
+          <w:rFonts w:ascii="Segoe UI" w:hAnsi="Segoe UI" w:cs="Segoe UI"/>
+          <w:sz w:val="18"/>
+          <w:szCs w:val="18"/>
+        </w:rPr>
+        <w:t>Projekt-Logo sichtbar und global darstellen  </w:t>
+      </w:r>
+    </w:p>
+    <w:p>
+      <w:pPr>
+        <w:pStyle w:val="berschrift3"/>
+      </w:pPr>
+      <w:bookmarkStart w:id="22" w:name="_Toc159798911"/>
+      <w:r>
+        <w:t>Legal</w:t>
+      </w:r>
+      <w:bookmarkEnd w:id="22"/>
+    </w:p>
+    <w:p>
+      <w:pPr>
+        <w:pStyle w:val="paragraph"/>
+        <w:numPr>
+          <w:ilvl w:val="0"/>
+          <w:numId w:val="27"/>
+        </w:numPr>
+        <w:spacing w:before="0" w:beforeAutospacing="0" w:after="0" w:afterAutospacing="0"/>
+        <w:textAlignment w:val="baseline"/>
+        <w:rPr>
+          <w:rFonts w:ascii="Segoe UI" w:hAnsi="Segoe UI" w:cs="Segoe UI"/>
+          <w:sz w:val="18"/>
+          <w:szCs w:val="18"/>
+        </w:rPr>
+      </w:pPr>
+      <w:r>
+        <w:rPr>
+          <w:rFonts w:ascii="Segoe UI" w:hAnsi="Segoe UI" w:cs="Segoe UI"/>
+          <w:sz w:val="18"/>
+          <w:szCs w:val="18"/>
+        </w:rPr>
+        <w:t>Image-Referenzen, GIF-Referenzen, Font-Referenzen, etc.  </w:t>
+      </w:r>
+    </w:p>
+    <w:p>
+      <w:pPr>
+        <w:pStyle w:val="paragraph"/>
+        <w:numPr>
+          <w:ilvl w:val="0"/>
+          <w:numId w:val="27"/>
+        </w:numPr>
+        <w:spacing w:before="0" w:beforeAutospacing="0" w:after="0" w:afterAutospacing="0"/>
+        <w:textAlignment w:val="baseline"/>
+        <w:rPr>
+          <w:rFonts w:ascii="Segoe UI" w:hAnsi="Segoe UI" w:cs="Segoe UI"/>
+          <w:sz w:val="18"/>
+          <w:szCs w:val="18"/>
+        </w:rPr>
+      </w:pPr>
+      <w:r>
+        <w:rPr>
+          <w:rFonts w:ascii="Segoe UI" w:hAnsi="Segoe UI" w:cs="Segoe UI"/>
+          <w:sz w:val="18"/>
+          <w:szCs w:val="18"/>
+        </w:rPr>
+        <w:t xml:space="preserve">-&gt; </w:t>
+      </w:r>
+      <w:r>
+        <w:rPr>
+          <w:rFonts w:ascii="Segoe UI" w:hAnsi="Segoe UI" w:cs="Segoe UI"/>
+          <w:sz w:val="18"/>
+          <w:szCs w:val="18"/>
+        </w:rPr>
+        <w:t>Muss in Dokumentation angegeben werden (Quellverzeichnis)  </w:t>
+      </w:r>
+    </w:p>
+    <w:p>
+      <w:pPr>
+        <w:pStyle w:val="paragraph"/>
+        <w:numPr>
+          <w:ilvl w:val="0"/>
+          <w:numId w:val="27"/>
+        </w:numPr>
+        <w:spacing w:before="0" w:beforeAutospacing="0" w:after="0" w:afterAutospacing="0"/>
+        <w:textAlignment w:val="baseline"/>
+        <w:rPr>
+          <w:rFonts w:ascii="Segoe UI" w:hAnsi="Segoe UI" w:cs="Segoe UI"/>
+          <w:sz w:val="18"/>
+          <w:szCs w:val="18"/>
+        </w:rPr>
+      </w:pPr>
+      <w:r>
+        <w:rPr>
+          <w:rFonts w:ascii="Segoe UI" w:hAnsi="Segoe UI" w:cs="Segoe UI"/>
+          <w:sz w:val="18"/>
+          <w:szCs w:val="18"/>
+        </w:rPr>
+        <w:t>Keine geschützten Assets ohne Ursprungs-Angabe in Projekt verwenden  </w:t>
+      </w:r>
+    </w:p>
+    <w:p/>
+    <w:p>
+      <w:pPr>
+        <w:pStyle w:val="berschrift2"/>
+      </w:pPr>
+      <w:bookmarkStart w:id="23" w:name="_Toc159798912"/>
+      <w:r>
+        <w:t>Domänenmodell</w:t>
+      </w:r>
+      <w:bookmarkEnd w:id="23"/>
+    </w:p>
+    <w:p>
+      <w:pPr>
+        <w:pStyle w:val="StandardWeb"/>
+      </w:pPr>
+      <w:r>
+        <w:rPr>
+          <w:noProof/>
+        </w:rPr>
+        <w:drawing>
+          <wp:inline distT="0" distB="0" distL="0" distR="0" wp14:anchorId="3FFD7CC1" wp14:editId="14C4A8B9">
+            <wp:extent cx="5563870" cy="4114800"/>
+            <wp:effectExtent l="0" t="0" r="0" b="0"/>
+            <wp:docPr id="740781324" name="Grafik 6"/>
+            <wp:cNvGraphicFramePr>
+              <a:graphicFrameLocks xmlns:a="http://schemas.openxmlformats.org/drawingml/2006/main" noChangeAspect="1"/>
+            </wp:cNvGraphicFramePr>
+            <a:graphic xmlns:a="http://schemas.openxmlformats.org/drawingml/2006/main">
+              <a:graphicData uri="http://schemas.openxmlformats.org/drawingml/2006/picture">
+                <pic:pic xmlns:pic="http://schemas.openxmlformats.org/drawingml/2006/picture">
+                  <pic:nvPicPr>
+                    <pic:cNvPr id="0" name="Picture 6"/>
+                    <pic:cNvPicPr>
+                      <a:picLocks noChangeAspect="1" noChangeArrowheads="1"/>
+                    </pic:cNvPicPr>
+                  </pic:nvPicPr>
+                  <pic:blipFill>
+                    <a:blip r:embed="rId16">
+                      <a:extLst>
+                        <a:ext uri="{28A0092B-C50C-407E-A947-70E740481C1C}">
+                          <a14:useLocalDpi xmlns:a14="http://schemas.microsoft.com/office/drawing/2010/main" val="0"/>
+                        </a:ext>
+                      </a:extLst>
+                    </a:blip>
+                    <a:srcRect/>
+                    <a:stretch>
+                      <a:fillRect/>
+                    </a:stretch>
+                  </pic:blipFill>
+                  <pic:spPr bwMode="auto">
+                    <a:xfrm>
+                      <a:off x="0" y="0"/>
+                      <a:ext cx="5563870" cy="4114800"/>
+                    </a:xfrm>
+                    <a:prstGeom prst="rect">
+                      <a:avLst/>
+                    </a:prstGeom>
+                    <a:noFill/>
+                    <a:ln>
+                      <a:noFill/>
+                    </a:ln>
+                  </pic:spPr>
+                </pic:pic>
+              </a:graphicData>
+            </a:graphic>
+          </wp:inline>
+        </w:drawing>
+      </w:r>
+    </w:p>
+    <w:p>
+      <w:pPr>
+        <w:pStyle w:val="berschrift3"/>
+      </w:pPr>
+      <w:bookmarkStart w:id="24" w:name="_Toc159798913"/>
       <w:r>
         <w:t>Erkenntnisse:</w:t>
       </w:r>
+      <w:bookmarkEnd w:id="24"/>
     </w:p>
     <w:p>
       <w:pPr>
@@ -3818,7 +4714,14 @@
         </w:numPr>
       </w:pPr>
       <w:r>
-        <w:t>Es ist zu erkennen das ein Chatroom nicht erstellt werden kann, denn das Prinzip des Chatrooms ist, dass ein Chatroom automatisch erstellt wird, sobald ein Beitrag in einem Chatroom erstellt wird.</w:t>
+        <w:lastRenderedPageBreak/>
+        <w:t xml:space="preserve">Es ist zu erkennen das ein Chatroom nicht erstellt werden kann, denn das Prinzip des Chatrooms ist, dass ein Chatroom automatisch erstellt wird, sobald ein Beitrag in einem </w:t>
+      </w:r>
+      <w:r>
+        <w:t>der möglichen Chatrooms</w:t>
+      </w:r>
+      <w:r>
+        <w:t xml:space="preserve"> erstellt wird.</w:t>
       </w:r>
     </w:p>
     <w:p>
@@ -3835,139 +4738,27 @@
     </w:p>
     <w:p>
       <w:pPr>
-        <w:pStyle w:val="berschrift1"/>
-      </w:pPr>
-      <w:bookmarkStart w:id="12" w:name="_Toc157542977"/>
-      <w:r>
-        <w:t>Arbeitsaufteilung</w:t>
-      </w:r>
-      <w:bookmarkEnd w:id="12"/>
+        <w:pStyle w:val="Listenabsatz"/>
+        <w:numPr>
+          <w:ilvl w:val="0"/>
+          <w:numId w:val="28"/>
+        </w:numPr>
+      </w:pPr>
+      <w:r>
+        <w:t xml:space="preserve">Es ist zu erkennen das niemand Tags erstellen kann. Zusätzlich können nur anonyme Benutzer </w:t>
+      </w:r>
+      <w:r>
+        <w:t>sich selbst hinzufügen</w:t>
+      </w:r>
+      <w:r>
+        <w:t>.</w:t>
+      </w:r>
     </w:p>
-    <w:p>
-      <w:r>
-        <w:t>[Wer macht was]</w:t>
-      </w:r>
-    </w:p>
-    <w:p>
-      <w:pPr>
-        <w:pStyle w:val="berschrift1"/>
-      </w:pPr>
-      <w:bookmarkStart w:id="13" w:name="_Toc157542978"/>
-      <w:r>
-        <w:t>Projektjournal</w:t>
-      </w:r>
-      <w:bookmarkEnd w:id="13"/>
-    </w:p>
-    <w:p>
-      <w:r>
-        <w:t>[Tagebucheinträge der SCRUM Meetings]</w:t>
-      </w:r>
-    </w:p>
-    <w:p>
-      <w:pPr>
-        <w:pStyle w:val="berschrift1"/>
-      </w:pPr>
-      <w:bookmarkStart w:id="14" w:name="_Toc157542979"/>
-      <w:proofErr w:type="spellStart"/>
-      <w:r>
-        <w:t>Lessons</w:t>
-      </w:r>
-      <w:proofErr w:type="spellEnd"/>
-      <w:r>
-        <w:t xml:space="preserve"> </w:t>
-      </w:r>
-      <w:proofErr w:type="spellStart"/>
-      <w:r>
-        <w:t>learned</w:t>
-      </w:r>
-      <w:bookmarkEnd w:id="14"/>
-      <w:proofErr w:type="spellEnd"/>
-    </w:p>
-    <w:p>
-      <w:r>
-        <w:t>[Beschreibung wer was beim Projekt gelernt hat]</w:t>
-      </w:r>
-    </w:p>
-    <w:p>
-      <w:pPr>
-        <w:pStyle w:val="berschrift2"/>
-      </w:pPr>
-      <w:bookmarkStart w:id="15" w:name="_Toc157542980"/>
-      <w:r>
-        <w:t>[Vertiefungen, was im Unterricht nicht gemacht wurde]</w:t>
-      </w:r>
-      <w:bookmarkEnd w:id="15"/>
-    </w:p>
-    <w:p>
-      <w:r>
-        <w:t>[Kurze Einführung, wie was funktioniert (z.B.: Entity Framework Core oder Xamarin oder Ähnliches). Von jedem Teilnehmer kommt etwas]</w:t>
-      </w:r>
-    </w:p>
-    <w:bookmarkStart w:id="16" w:name="_Toc157542981" w:displacedByCustomXml="next"/>
-    <w:sdt>
-      <w:sdtPr>
-        <w:rPr>
-          <w:rFonts w:eastAsiaTheme="minorHAnsi" w:cstheme="minorBidi"/>
-          <w:color w:val="auto"/>
-          <w:sz w:val="22"/>
-          <w:szCs w:val="22"/>
-        </w:rPr>
-        <w:id w:val="-1143503987"/>
-        <w:docPartObj>
-          <w:docPartGallery w:val="Bibliographies"/>
-          <w:docPartUnique/>
-        </w:docPartObj>
-      </w:sdtPr>
-      <w:sdtContent>
-        <w:p>
-          <w:pPr>
-            <w:pStyle w:val="berschrift1"/>
-            <w:rPr>
-              <w:rStyle w:val="berschrift1Zchn"/>
-            </w:rPr>
-          </w:pPr>
-          <w:r>
-            <w:rPr>
-              <w:rStyle w:val="berschrift1Zchn"/>
-            </w:rPr>
-            <w:t>Literatur</w:t>
-          </w:r>
-          <w:r>
-            <w:rPr>
-              <w:rStyle w:val="berschrift1Zchn"/>
-            </w:rPr>
-            <w:t>- und Quell</w:t>
-          </w:r>
-          <w:r>
-            <w:rPr>
-              <w:rStyle w:val="berschrift1Zchn"/>
-            </w:rPr>
-            <w:t>verzeichnis</w:t>
-          </w:r>
-          <w:bookmarkEnd w:id="16"/>
-        </w:p>
-        <w:sdt>
-          <w:sdtPr>
-            <w:id w:val="111145805"/>
-            <w:bibliography/>
-          </w:sdtPr>
-          <w:sdtContent>
-            <w:p>
-              <w:pPr>
-                <w:pStyle w:val="Literaturverzeichnis"/>
-                <w:ind w:left="720" w:hanging="720"/>
-              </w:pPr>
-            </w:p>
-            <w:p/>
-          </w:sdtContent>
-        </w:sdt>
-      </w:sdtContent>
-    </w:sdt>
     <w:sectPr>
-      <w:headerReference w:type="even" r:id="rId16"/>
-      <w:headerReference w:type="default" r:id="rId17"/>
-      <w:footerReference w:type="even" r:id="rId18"/>
-      <w:footerReference w:type="default" r:id="rId19"/>
+      <w:headerReference w:type="even" r:id="rId17"/>
+      <w:headerReference w:type="default" r:id="rId18"/>
+      <w:footerReference w:type="even" r:id="rId19"/>
+      <w:footerReference w:type="default" r:id="rId20"/>
       <w:pgSz w:w="11906" w:h="16838"/>
       <w:pgMar w:top="1417" w:right="1417" w:bottom="1134" w:left="1417" w:header="708" w:footer="708" w:gutter="0"/>
       <w:pgNumType w:fmt="lowerRoman" w:start="1"/>
@@ -7088,6 +7879,118 @@
     </w:lvl>
   </w:abstractNum>
   <w:abstractNum w:abstractNumId="24" w15:restartNumberingAfterBreak="0">
+    <w:nsid w:val="5EAC32E7"/>
+    <w:multiLevelType w:val="hybridMultilevel"/>
+    <w:tmpl w:val="3E56D8B8"/>
+    <w:lvl w:ilvl="0" w:tplc="777A2330">
+      <w:numFmt w:val="bullet"/>
+      <w:lvlText w:val="-"/>
+      <w:lvlJc w:val="left"/>
+      <w:pPr>
+        <w:ind w:left="720" w:hanging="360"/>
+      </w:pPr>
+      <w:rPr>
+        <w:rFonts w:ascii="Trebuchet MS" w:eastAsiaTheme="minorHAnsi" w:hAnsi="Trebuchet MS" w:cstheme="minorBidi" w:hint="default"/>
+      </w:rPr>
+    </w:lvl>
+    <w:lvl w:ilvl="1" w:tplc="04070003" w:tentative="1">
+      <w:start w:val="1"/>
+      <w:numFmt w:val="bullet"/>
+      <w:lvlText w:val="o"/>
+      <w:lvlJc w:val="left"/>
+      <w:pPr>
+        <w:ind w:left="1440" w:hanging="360"/>
+      </w:pPr>
+      <w:rPr>
+        <w:rFonts w:ascii="Courier New" w:hAnsi="Courier New" w:cs="Courier New" w:hint="default"/>
+      </w:rPr>
+    </w:lvl>
+    <w:lvl w:ilvl="2" w:tplc="04070005" w:tentative="1">
+      <w:start w:val="1"/>
+      <w:numFmt w:val="bullet"/>
+      <w:lvlText w:val=""/>
+      <w:lvlJc w:val="left"/>
+      <w:pPr>
+        <w:ind w:left="2160" w:hanging="360"/>
+      </w:pPr>
+      <w:rPr>
+        <w:rFonts w:ascii="Wingdings" w:hAnsi="Wingdings" w:hint="default"/>
+      </w:rPr>
+    </w:lvl>
+    <w:lvl w:ilvl="3" w:tplc="04070001" w:tentative="1">
+      <w:start w:val="1"/>
+      <w:numFmt w:val="bullet"/>
+      <w:lvlText w:val=""/>
+      <w:lvlJc w:val="left"/>
+      <w:pPr>
+        <w:ind w:left="2880" w:hanging="360"/>
+      </w:pPr>
+      <w:rPr>
+        <w:rFonts w:ascii="Symbol" w:hAnsi="Symbol" w:hint="default"/>
+      </w:rPr>
+    </w:lvl>
+    <w:lvl w:ilvl="4" w:tplc="04070003" w:tentative="1">
+      <w:start w:val="1"/>
+      <w:numFmt w:val="bullet"/>
+      <w:lvlText w:val="o"/>
+      <w:lvlJc w:val="left"/>
+      <w:pPr>
+        <w:ind w:left="3600" w:hanging="360"/>
+      </w:pPr>
+      <w:rPr>
+        <w:rFonts w:ascii="Courier New" w:hAnsi="Courier New" w:cs="Courier New" w:hint="default"/>
+      </w:rPr>
+    </w:lvl>
+    <w:lvl w:ilvl="5" w:tplc="04070005" w:tentative="1">
+      <w:start w:val="1"/>
+      <w:numFmt w:val="bullet"/>
+      <w:lvlText w:val=""/>
+      <w:lvlJc w:val="left"/>
+      <w:pPr>
+        <w:ind w:left="4320" w:hanging="360"/>
+      </w:pPr>
+      <w:rPr>
+        <w:rFonts w:ascii="Wingdings" w:hAnsi="Wingdings" w:hint="default"/>
+      </w:rPr>
+    </w:lvl>
+    <w:lvl w:ilvl="6" w:tplc="04070001" w:tentative="1">
+      <w:start w:val="1"/>
+      <w:numFmt w:val="bullet"/>
+      <w:lvlText w:val=""/>
+      <w:lvlJc w:val="left"/>
+      <w:pPr>
+        <w:ind w:left="5040" w:hanging="360"/>
+      </w:pPr>
+      <w:rPr>
+        <w:rFonts w:ascii="Symbol" w:hAnsi="Symbol" w:hint="default"/>
+      </w:rPr>
+    </w:lvl>
+    <w:lvl w:ilvl="7" w:tplc="04070003" w:tentative="1">
+      <w:start w:val="1"/>
+      <w:numFmt w:val="bullet"/>
+      <w:lvlText w:val="o"/>
+      <w:lvlJc w:val="left"/>
+      <w:pPr>
+        <w:ind w:left="5760" w:hanging="360"/>
+      </w:pPr>
+      <w:rPr>
+        <w:rFonts w:ascii="Courier New" w:hAnsi="Courier New" w:cs="Courier New" w:hint="default"/>
+      </w:rPr>
+    </w:lvl>
+    <w:lvl w:ilvl="8" w:tplc="04070005" w:tentative="1">
+      <w:start w:val="1"/>
+      <w:numFmt w:val="bullet"/>
+      <w:lvlText w:val=""/>
+      <w:lvlJc w:val="left"/>
+      <w:pPr>
+        <w:ind w:left="6480" w:hanging="360"/>
+      </w:pPr>
+      <w:rPr>
+        <w:rFonts w:ascii="Wingdings" w:hAnsi="Wingdings" w:hint="default"/>
+      </w:rPr>
+    </w:lvl>
+  </w:abstractNum>
+  <w:abstractNum w:abstractNumId="25" w15:restartNumberingAfterBreak="0">
     <w:nsid w:val="674E7314"/>
     <w:multiLevelType w:val="hybridMultilevel"/>
     <w:tmpl w:val="13006B04"/>
@@ -7200,7 +8103,7 @@
       </w:rPr>
     </w:lvl>
   </w:abstractNum>
-  <w:abstractNum w:abstractNumId="25" w15:restartNumberingAfterBreak="0">
+  <w:abstractNum w:abstractNumId="26" w15:restartNumberingAfterBreak="0">
     <w:nsid w:val="6C025C78"/>
     <w:multiLevelType w:val="multilevel"/>
     <w:tmpl w:val="73F86A98"/>
@@ -7349,7 +8252,7 @@
       </w:rPr>
     </w:lvl>
   </w:abstractNum>
-  <w:abstractNum w:abstractNumId="26" w15:restartNumberingAfterBreak="0">
+  <w:abstractNum w:abstractNumId="27" w15:restartNumberingAfterBreak="0">
     <w:nsid w:val="6F4B6E33"/>
     <w:multiLevelType w:val="hybridMultilevel"/>
     <w:tmpl w:val="B93E0ABC"/>
@@ -7462,7 +8365,7 @@
       </w:rPr>
     </w:lvl>
   </w:abstractNum>
-  <w:abstractNum w:abstractNumId="27" w15:restartNumberingAfterBreak="0">
+  <w:abstractNum w:abstractNumId="28" w15:restartNumberingAfterBreak="0">
     <w:nsid w:val="723D62B8"/>
     <w:multiLevelType w:val="multilevel"/>
     <w:tmpl w:val="E970EFFE"/>
@@ -7621,7 +8524,7 @@
     <w:abstractNumId w:val="2"/>
   </w:num>
   <w:num w:numId="4" w16cid:durableId="2079479756">
-    <w:abstractNumId w:val="26"/>
+    <w:abstractNumId w:val="27"/>
   </w:num>
   <w:num w:numId="5" w16cid:durableId="232399913">
     <w:abstractNumId w:val="16"/>
@@ -7645,13 +8548,13 @@
     <w:abstractNumId w:val="13"/>
   </w:num>
   <w:num w:numId="12" w16cid:durableId="1660694946">
-    <w:abstractNumId w:val="25"/>
+    <w:abstractNumId w:val="26"/>
   </w:num>
   <w:num w:numId="13" w16cid:durableId="955870827">
     <w:abstractNumId w:val="12"/>
   </w:num>
   <w:num w:numId="14" w16cid:durableId="922224807">
-    <w:abstractNumId w:val="27"/>
+    <w:abstractNumId w:val="28"/>
   </w:num>
   <w:num w:numId="15" w16cid:durableId="102310647">
     <w:abstractNumId w:val="22"/>
@@ -7666,7 +8569,7 @@
     <w:abstractNumId w:val="7"/>
   </w:num>
   <w:num w:numId="19" w16cid:durableId="818573308">
-    <w:abstractNumId w:val="24"/>
+    <w:abstractNumId w:val="25"/>
   </w:num>
   <w:num w:numId="20" w16cid:durableId="2063167202">
     <w:abstractNumId w:val="9"/>
@@ -7700,6 +8603,9 @@
   </w:num>
   <w:num w:numId="30" w16cid:durableId="901410846">
     <w:abstractNumId w:val="0"/>
+  </w:num>
+  <w:num w:numId="31" w16cid:durableId="1346244750">
+    <w:abstractNumId w:val="24"/>
   </w:num>
 </w:numbering>
 </file>
@@ -8811,6 +9717,19 @@
       <w:lang w:eastAsia="de-DE"/>
     </w:rPr>
   </w:style>
+  <w:style w:type="paragraph" w:styleId="Verzeichnis3">
+    <w:name w:val="toc 3"/>
+    <w:basedOn w:val="Standard"/>
+    <w:next w:val="Standard"/>
+    <w:autoRedefine/>
+    <w:uiPriority w:val="39"/>
+    <w:unhideWhenUsed/>
+    <w:rsid w:val="0022199B"/>
+    <w:pPr>
+      <w:spacing w:after="100"/>
+      <w:ind w:left="440"/>
+    </w:pPr>
+  </w:style>
 </w:styles>
 </file>
 

--- a/Dokumentation.docx
+++ b/Dokumentation.docx
@@ -174,7 +174,6 @@
         </w:rPr>
         <w:t xml:space="preserve">Wirtschaftsinformatik von </w:t>
       </w:r>
-      <w:proofErr w:type="spellStart"/>
       <w:r>
         <w:rPr>
           <w:b/>
@@ -182,17 +181,7 @@
           <w:sz w:val="32"/>
           <w:szCs w:val="32"/>
         </w:rPr>
-        <w:t>Masooglu</w:t>
-      </w:r>
-      <w:proofErr w:type="spellEnd"/>
-      <w:r>
-        <w:rPr>
-          <w:b/>
-          <w:bCs/>
-          <w:sz w:val="32"/>
-          <w:szCs w:val="32"/>
-        </w:rPr>
-        <w:t xml:space="preserve"> Simon</w:t>
+        <w:t>Masooglu Simon</w:t>
       </w:r>
     </w:p>
     <w:p>
@@ -3353,13 +3342,8 @@
       </w:r>
     </w:p>
     <w:p>
-      <w:proofErr w:type="spellStart"/>
-      <w:r>
-        <w:t>Masooglu</w:t>
-      </w:r>
-      <w:proofErr w:type="spellEnd"/>
-      <w:r>
-        <w:t xml:space="preserve"> Simon</w:t>
+      <w:r>
+        <w:t>Masooglu Simon</w:t>
       </w:r>
     </w:p>
     <w:p>
@@ -8776,7 +8760,6 @@
         <w:t>„</w:t>
       </w:r>
       <w:proofErr w:type="spellStart"/>
-      <w:proofErr w:type="gramStart"/>
       <w:r>
         <w:t>u</w:t>
       </w:r>
@@ -8784,7 +8767,6 @@
         <w:t>ser.create</w:t>
       </w:r>
       <w:proofErr w:type="spellEnd"/>
-      <w:proofErr w:type="gramEnd"/>
       <w:r>
         <w:t>“-</w:t>
       </w:r>
@@ -8835,12 +8817,10 @@
         <w:t>„</w:t>
       </w:r>
       <w:proofErr w:type="spellStart"/>
-      <w:proofErr w:type="gramStart"/>
       <w:r>
         <w:t>user.auth</w:t>
       </w:r>
       <w:proofErr w:type="spellEnd"/>
-      <w:proofErr w:type="gramEnd"/>
       <w:r>
         <w:t>“-</w:t>
       </w:r>
@@ -8868,12 +8848,10 @@
         <w:t>„</w:t>
       </w:r>
       <w:proofErr w:type="spellStart"/>
-      <w:proofErr w:type="gramStart"/>
       <w:r>
         <w:t>user.leave</w:t>
       </w:r>
       <w:proofErr w:type="spellEnd"/>
-      <w:proofErr w:type="gramEnd"/>
       <w:r>
         <w:t>“-</w:t>
       </w:r>
@@ -8964,7 +8942,19 @@
         <w:t xml:space="preserve"> Drittidentitätsanbieter zu verwenden, sondern ein eigenes System zur Identifikation zu entwickeln.</w:t>
       </w:r>
       <w:r>
-        <w:t xml:space="preserve"> Dies stellt sicher das Benutzerinformationen durch Dritte nicht missbraucht werden können.</w:t>
+        <w:t xml:space="preserve"> Dies stellt sicher</w:t>
+      </w:r>
+      <w:r>
+        <w:t xml:space="preserve">, </w:t>
+      </w:r>
+      <w:r>
+        <w:t>das</w:t>
+      </w:r>
+      <w:r>
+        <w:t>s</w:t>
+      </w:r>
+      <w:r>
+        <w:t xml:space="preserve"> Benutzerinformationen durch Dritte nicht missbraucht werden können.</w:t>
       </w:r>
       <w:r>
         <w:t xml:space="preserve"> Die Verifizierung wird durch einen zusätzlichen Verifizierungs-Server verwaltet. Durch das Angeben </w:t>
@@ -10380,19 +10370,30 @@
         <w:pStyle w:val="berschrift3"/>
       </w:pPr>
       <w:r>
-        <w:t>Host</w:t>
-      </w:r>
-      <w:r>
-        <w:t>en alle</w:t>
-      </w:r>
-      <w:r>
-        <w:t>r</w:t>
-      </w:r>
-      <w:r>
-        <w:t xml:space="preserve"> Services</w:t>
-      </w:r>
-      <w:r>
-        <w:t xml:space="preserve"> auf eigenen Servern</w:t>
+        <w:t>Beweis-Dokument für Tags hochladen</w:t>
+      </w:r>
+    </w:p>
+    <w:p>
+      <w:r>
+        <w:t xml:space="preserve">Momentan </w:t>
+      </w:r>
+      <w:bookmarkStart w:id="59" w:name="_Toc167050067"/>
+      <w:r>
+        <w:t>können Benutzer zwar Tags hinzufügen, doch noch keine Urkunden anhängen. Die Tag-Funktion soll also so erweitert werden, dass man diese</w:t>
+      </w:r>
+      <w:r>
+        <w:t xml:space="preserve"> </w:t>
+      </w:r>
+      <w:r>
+        <w:t xml:space="preserve"> Beweisdokumente hinzufügen kann.</w:t>
+      </w:r>
+    </w:p>
+    <w:p>
+      <w:pPr>
+        <w:pStyle w:val="berschrift3"/>
+      </w:pPr>
+      <w:r>
+        <w:t>Hosten aller Services auf eigenen Servern</w:t>
       </w:r>
     </w:p>
     <w:p>
@@ -10421,13 +10422,7 @@
       </w:r>
       <w:proofErr w:type="spellEnd"/>
       <w:r>
-        <w:t>“</w:t>
-      </w:r>
-      <w:r>
-        <w:t>-</w:t>
-      </w:r>
-      <w:r>
-        <w:t>Hosts (</w:t>
+        <w:t>“-Hosts (</w:t>
       </w:r>
       <w:proofErr w:type="spellStart"/>
       <w:r>
@@ -10443,34 +10438,17 @@
       </w:r>
       <w:proofErr w:type="spellEnd"/>
       <w:r>
-        <w:t xml:space="preserve">). Diese sollten durch eigene Server ersetzt </w:t>
-      </w:r>
-      <w:r>
-        <w:t>werden,</w:t>
-      </w:r>
-      <w:r>
-        <w:t xml:space="preserve"> um </w:t>
+        <w:t xml:space="preserve">). Diese sollten durch eigene Server ersetzt werden, um </w:t>
       </w:r>
       <w:r>
         <w:t>nicht</w:t>
       </w:r>
       <w:r>
-        <w:t xml:space="preserve"> auf </w:t>
-      </w:r>
-      <w:r>
-        <w:t>d</w:t>
-      </w:r>
-      <w:r>
-        <w:t>ie</w:t>
-      </w:r>
-      <w:r>
-        <w:t xml:space="preserve"> Limitationen der Hosts beschränkt zu werden.</w:t>
-      </w:r>
-      <w:bookmarkStart w:id="59" w:name="_Toc167050067"/>
+        <w:t xml:space="preserve"> auf die Limitationen der Hosts beschränkt zu werden.</w:t>
+      </w:r>
     </w:p>
     <w:p/>
     <w:p/>
-    <w:p/>
     <w:p>
       <w:pPr>
         <w:pStyle w:val="berschrift2"/>
@@ -10499,7 +10477,19 @@
         <w:rPr>
           <w:lang w:eastAsia="de-DE"/>
         </w:rPr>
-        <w:t>In Sozialen Medien präsent zu sein, kann belastend werden, wenn Benutzer Grenzüberschreitungen oder Datenmissbrauch ausgesetzt sind. Um sich möglichen negativen Folgen der freien Meinungsäußerung im öffentlichen Raum sozialer Medien nicht aussetzen zu müssen, ist es wichtig, Benutzern die Option, die Privatsphäre zu schützen, ohne lange Umwege zur Verfügung zu stellen. Mein Projekt "</w:t>
+        <w:t xml:space="preserve">In Sozialen Medien präsent zu sein, kann belastend werden, wenn Benutzer Grenzüberschreitungen oder Datenmissbrauch ausgesetzt sind. Um sich möglichen negativen Folgen der freien Meinungsäußerung im öffentlichen Raum sozialer Medien nicht aussetzen zu müssen, ist es wichtig, Benutzern die Option, die Privatsphäre zu schützen, ohne lange Umwege zur Verfügung zu stellen. </w:t>
+      </w:r>
+      <w:r>
+        <w:rPr>
+          <w:lang w:eastAsia="de-DE"/>
+        </w:rPr>
+        <w:br/>
+      </w:r>
+      <w:r>
+        <w:rPr>
+          <w:lang w:eastAsia="de-DE"/>
+        </w:rPr>
+        <w:t>Mein Projekt "</w:t>
       </w:r>
       <w:proofErr w:type="spellStart"/>
       <w:r>

--- a/Dokumentation.docx
+++ b/Dokumentation.docx
@@ -310,7 +310,7 @@
         </w:rPr>
         <w:fldChar w:fldCharType="separate"/>
       </w:r>
-      <w:hyperlink w:anchor="_Toc167130114" w:history="1">
+      <w:hyperlink w:anchor="_Toc167223076" w:history="1">
         <w:r>
           <w:rPr>
             <w:rStyle w:val="Hyperlink"/>
@@ -364,7 +364,7 @@
             <w:noProof/>
             <w:webHidden/>
           </w:rPr>
-          <w:instrText xml:space="preserve"> PAGEREF _Toc167130114 \h </w:instrText>
+          <w:instrText xml:space="preserve"> PAGEREF _Toc167223076 \h </w:instrText>
         </w:r>
         <w:r>
           <w:rPr>
@@ -419,7 +419,7 @@
           <w14:ligatures w14:val="standardContextual"/>
         </w:rPr>
       </w:pPr>
-      <w:hyperlink w:anchor="_Toc167130115" w:history="1">
+      <w:hyperlink w:anchor="_Toc167223077" w:history="1">
         <w:r>
           <w:rPr>
             <w:rStyle w:val="Hyperlink"/>
@@ -473,7 +473,7 @@
             <w:noProof/>
             <w:webHidden/>
           </w:rPr>
-          <w:instrText xml:space="preserve"> PAGEREF _Toc167130115 \h </w:instrText>
+          <w:instrText xml:space="preserve"> PAGEREF _Toc167223077 \h </w:instrText>
         </w:r>
         <w:r>
           <w:rPr>
@@ -526,7 +526,7 @@
           <w14:ligatures w14:val="standardContextual"/>
         </w:rPr>
       </w:pPr>
-      <w:hyperlink w:anchor="_Toc167130116" w:history="1">
+      <w:hyperlink w:anchor="_Toc167223078" w:history="1">
         <w:r>
           <w:rPr>
             <w:rStyle w:val="Hyperlink"/>
@@ -578,7 +578,7 @@
             <w:noProof/>
             <w:webHidden/>
           </w:rPr>
-          <w:instrText xml:space="preserve"> PAGEREF _Toc167130116 \h </w:instrText>
+          <w:instrText xml:space="preserve"> PAGEREF _Toc167223078 \h </w:instrText>
         </w:r>
         <w:r>
           <w:rPr>
@@ -631,7 +631,7 @@
           <w14:ligatures w14:val="standardContextual"/>
         </w:rPr>
       </w:pPr>
-      <w:hyperlink w:anchor="_Toc167130117" w:history="1">
+      <w:hyperlink w:anchor="_Toc167223079" w:history="1">
         <w:r>
           <w:rPr>
             <w:rStyle w:val="Hyperlink"/>
@@ -683,7 +683,7 @@
             <w:noProof/>
             <w:webHidden/>
           </w:rPr>
-          <w:instrText xml:space="preserve"> PAGEREF _Toc167130117 \h </w:instrText>
+          <w:instrText xml:space="preserve"> PAGEREF _Toc167223079 \h </w:instrText>
         </w:r>
         <w:r>
           <w:rPr>
@@ -738,7 +738,7 @@
           <w14:ligatures w14:val="standardContextual"/>
         </w:rPr>
       </w:pPr>
-      <w:hyperlink w:anchor="_Toc167130118" w:history="1">
+      <w:hyperlink w:anchor="_Toc167223080" w:history="1">
         <w:r>
           <w:rPr>
             <w:rStyle w:val="Hyperlink"/>
@@ -794,7 +794,7 @@
             <w:noProof/>
             <w:webHidden/>
           </w:rPr>
-          <w:instrText xml:space="preserve"> PAGEREF _Toc167130118 \h </w:instrText>
+          <w:instrText xml:space="preserve"> PAGEREF _Toc167223080 \h </w:instrText>
         </w:r>
         <w:r>
           <w:rPr>
@@ -847,7 +847,7 @@
           <w14:ligatures w14:val="standardContextual"/>
         </w:rPr>
       </w:pPr>
-      <w:hyperlink w:anchor="_Toc167130119" w:history="1">
+      <w:hyperlink w:anchor="_Toc167223081" w:history="1">
         <w:r>
           <w:rPr>
             <w:rStyle w:val="Hyperlink"/>
@@ -901,7 +901,7 @@
             <w:noProof/>
             <w:webHidden/>
           </w:rPr>
-          <w:instrText xml:space="preserve"> PAGEREF _Toc167130119 \h </w:instrText>
+          <w:instrText xml:space="preserve"> PAGEREF _Toc167223081 \h </w:instrText>
         </w:r>
         <w:r>
           <w:rPr>
@@ -954,7 +954,7 @@
           <w14:ligatures w14:val="standardContextual"/>
         </w:rPr>
       </w:pPr>
-      <w:hyperlink w:anchor="_Toc167130120" w:history="1">
+      <w:hyperlink w:anchor="_Toc167223082" w:history="1">
         <w:r>
           <w:rPr>
             <w:rStyle w:val="Hyperlink"/>
@@ -1006,7 +1006,7 @@
             <w:noProof/>
             <w:webHidden/>
           </w:rPr>
-          <w:instrText xml:space="preserve"> PAGEREF _Toc167130120 \h </w:instrText>
+          <w:instrText xml:space="preserve"> PAGEREF _Toc167223082 \h </w:instrText>
         </w:r>
         <w:r>
           <w:rPr>
@@ -1061,7 +1061,7 @@
           <w14:ligatures w14:val="standardContextual"/>
         </w:rPr>
       </w:pPr>
-      <w:hyperlink w:anchor="_Toc167130121" w:history="1">
+      <w:hyperlink w:anchor="_Toc167223083" w:history="1">
         <w:r>
           <w:rPr>
             <w:rStyle w:val="Hyperlink"/>
@@ -1115,7 +1115,7 @@
             <w:noProof/>
             <w:webHidden/>
           </w:rPr>
-          <w:instrText xml:space="preserve"> PAGEREF _Toc167130121 \h </w:instrText>
+          <w:instrText xml:space="preserve"> PAGEREF _Toc167223083 \h </w:instrText>
         </w:r>
         <w:r>
           <w:rPr>
@@ -1168,7 +1168,7 @@
           <w14:ligatures w14:val="standardContextual"/>
         </w:rPr>
       </w:pPr>
-      <w:hyperlink w:anchor="_Toc167130122" w:history="1">
+      <w:hyperlink w:anchor="_Toc167223084" w:history="1">
         <w:r>
           <w:rPr>
             <w:rStyle w:val="Hyperlink"/>
@@ -1220,7 +1220,7 @@
             <w:noProof/>
             <w:webHidden/>
           </w:rPr>
-          <w:instrText xml:space="preserve"> PAGEREF _Toc167130122 \h </w:instrText>
+          <w:instrText xml:space="preserve"> PAGEREF _Toc167223084 \h </w:instrText>
         </w:r>
         <w:r>
           <w:rPr>
@@ -1273,7 +1273,7 @@
           <w14:ligatures w14:val="standardContextual"/>
         </w:rPr>
       </w:pPr>
-      <w:hyperlink w:anchor="_Toc167130123" w:history="1">
+      <w:hyperlink w:anchor="_Toc167223085" w:history="1">
         <w:r>
           <w:rPr>
             <w:rStyle w:val="Hyperlink"/>
@@ -1301,7 +1301,7 @@
             <w:rFonts w:ascii="Pixelify Sans" w:hAnsi="Pixelify Sans"/>
             <w:noProof/>
           </w:rPr>
-          <w:t>Aktoren Analyse</w:t>
+          <w:t>Aktoren-Analyse</w:t>
         </w:r>
         <w:r>
           <w:rPr>
@@ -1325,7 +1325,7 @@
             <w:noProof/>
             <w:webHidden/>
           </w:rPr>
-          <w:instrText xml:space="preserve"> PAGEREF _Toc167130123 \h </w:instrText>
+          <w:instrText xml:space="preserve"> PAGEREF _Toc167223085 \h </w:instrText>
         </w:r>
         <w:r>
           <w:rPr>
@@ -1378,7 +1378,7 @@
           <w14:ligatures w14:val="standardContextual"/>
         </w:rPr>
       </w:pPr>
-      <w:hyperlink w:anchor="_Toc167130124" w:history="1">
+      <w:hyperlink w:anchor="_Toc167223086" w:history="1">
         <w:r>
           <w:rPr>
             <w:rStyle w:val="Hyperlink"/>
@@ -1430,7 +1430,7 @@
             <w:noProof/>
             <w:webHidden/>
           </w:rPr>
-          <w:instrText xml:space="preserve"> PAGEREF _Toc167130124 \h </w:instrText>
+          <w:instrText xml:space="preserve"> PAGEREF _Toc167223086 \h </w:instrText>
         </w:r>
         <w:r>
           <w:rPr>
@@ -1485,7 +1485,7 @@
           <w14:ligatures w14:val="standardContextual"/>
         </w:rPr>
       </w:pPr>
-      <w:hyperlink w:anchor="_Toc167130125" w:history="1">
+      <w:hyperlink w:anchor="_Toc167223087" w:history="1">
         <w:r>
           <w:rPr>
             <w:rStyle w:val="Hyperlink"/>
@@ -1539,7 +1539,7 @@
             <w:noProof/>
             <w:webHidden/>
           </w:rPr>
-          <w:instrText xml:space="preserve"> PAGEREF _Toc167130125 \h </w:instrText>
+          <w:instrText xml:space="preserve"> PAGEREF _Toc167223087 \h </w:instrText>
         </w:r>
         <w:r>
           <w:rPr>
@@ -1592,7 +1592,7 @@
           <w14:ligatures w14:val="standardContextual"/>
         </w:rPr>
       </w:pPr>
-      <w:hyperlink w:anchor="_Toc167130126" w:history="1">
+      <w:hyperlink w:anchor="_Toc167223088" w:history="1">
         <w:r>
           <w:rPr>
             <w:rStyle w:val="Hyperlink"/>
@@ -1644,7 +1644,7 @@
             <w:noProof/>
             <w:webHidden/>
           </w:rPr>
-          <w:instrText xml:space="preserve"> PAGEREF _Toc167130126 \h </w:instrText>
+          <w:instrText xml:space="preserve"> PAGEREF _Toc167223088 \h </w:instrText>
         </w:r>
         <w:r>
           <w:rPr>
@@ -1697,7 +1697,7 @@
           <w14:ligatures w14:val="standardContextual"/>
         </w:rPr>
       </w:pPr>
-      <w:hyperlink w:anchor="_Toc167130127" w:history="1">
+      <w:hyperlink w:anchor="_Toc167223089" w:history="1">
         <w:r>
           <w:rPr>
             <w:rStyle w:val="Hyperlink"/>
@@ -1749,7 +1749,7 @@
             <w:noProof/>
             <w:webHidden/>
           </w:rPr>
-          <w:instrText xml:space="preserve"> PAGEREF _Toc167130127 \h </w:instrText>
+          <w:instrText xml:space="preserve"> PAGEREF _Toc167223089 \h </w:instrText>
         </w:r>
         <w:r>
           <w:rPr>
@@ -1802,7 +1802,7 @@
           <w14:ligatures w14:val="standardContextual"/>
         </w:rPr>
       </w:pPr>
-      <w:hyperlink w:anchor="_Toc167130128" w:history="1">
+      <w:hyperlink w:anchor="_Toc167223090" w:history="1">
         <w:r>
           <w:rPr>
             <w:rStyle w:val="Hyperlink"/>
@@ -1854,7 +1854,7 @@
             <w:noProof/>
             <w:webHidden/>
           </w:rPr>
-          <w:instrText xml:space="preserve"> PAGEREF _Toc167130128 \h </w:instrText>
+          <w:instrText xml:space="preserve"> PAGEREF _Toc167223090 \h </w:instrText>
         </w:r>
         <w:r>
           <w:rPr>
@@ -1907,7 +1907,7 @@
           <w14:ligatures w14:val="standardContextual"/>
         </w:rPr>
       </w:pPr>
-      <w:hyperlink w:anchor="_Toc167130129" w:history="1">
+      <w:hyperlink w:anchor="_Toc167223091" w:history="1">
         <w:r>
           <w:rPr>
             <w:rStyle w:val="Hyperlink"/>
@@ -1959,7 +1959,7 @@
             <w:noProof/>
             <w:webHidden/>
           </w:rPr>
-          <w:instrText xml:space="preserve"> PAGEREF _Toc167130129 \h </w:instrText>
+          <w:instrText xml:space="preserve"> PAGEREF _Toc167223091 \h </w:instrText>
         </w:r>
         <w:r>
           <w:rPr>
@@ -2012,7 +2012,7 @@
           <w14:ligatures w14:val="standardContextual"/>
         </w:rPr>
       </w:pPr>
-      <w:hyperlink w:anchor="_Toc167130130" w:history="1">
+      <w:hyperlink w:anchor="_Toc167223092" w:history="1">
         <w:r>
           <w:rPr>
             <w:rStyle w:val="Hyperlink"/>
@@ -2064,7 +2064,7 @@
             <w:noProof/>
             <w:webHidden/>
           </w:rPr>
-          <w:instrText xml:space="preserve"> PAGEREF _Toc167130130 \h </w:instrText>
+          <w:instrText xml:space="preserve"> PAGEREF _Toc167223092 \h </w:instrText>
         </w:r>
         <w:r>
           <w:rPr>
@@ -2117,7 +2117,7 @@
           <w14:ligatures w14:val="standardContextual"/>
         </w:rPr>
       </w:pPr>
-      <w:hyperlink w:anchor="_Toc167130131" w:history="1">
+      <w:hyperlink w:anchor="_Toc167223093" w:history="1">
         <w:r>
           <w:rPr>
             <w:rStyle w:val="Hyperlink"/>
@@ -2169,7 +2169,7 @@
             <w:noProof/>
             <w:webHidden/>
           </w:rPr>
-          <w:instrText xml:space="preserve"> PAGEREF _Toc167130131 \h </w:instrText>
+          <w:instrText xml:space="preserve"> PAGEREF _Toc167223093 \h </w:instrText>
         </w:r>
         <w:r>
           <w:rPr>
@@ -2224,7 +2224,7 @@
           <w14:ligatures w14:val="standardContextual"/>
         </w:rPr>
       </w:pPr>
-      <w:hyperlink w:anchor="_Toc167130132" w:history="1">
+      <w:hyperlink w:anchor="_Toc167223094" w:history="1">
         <w:r>
           <w:rPr>
             <w:rStyle w:val="Hyperlink"/>
@@ -2278,7 +2278,7 @@
             <w:noProof/>
             <w:webHidden/>
           </w:rPr>
-          <w:instrText xml:space="preserve"> PAGEREF _Toc167130132 \h </w:instrText>
+          <w:instrText xml:space="preserve"> PAGEREF _Toc167223094 \h </w:instrText>
         </w:r>
         <w:r>
           <w:rPr>
@@ -2333,7 +2333,7 @@
           <w14:ligatures w14:val="standardContextual"/>
         </w:rPr>
       </w:pPr>
-      <w:hyperlink w:anchor="_Toc167130133" w:history="1">
+      <w:hyperlink w:anchor="_Toc167223095" w:history="1">
         <w:r>
           <w:rPr>
             <w:rStyle w:val="Hyperlink"/>
@@ -2387,7 +2387,7 @@
             <w:noProof/>
             <w:webHidden/>
           </w:rPr>
-          <w:instrText xml:space="preserve"> PAGEREF _Toc167130133 \h </w:instrText>
+          <w:instrText xml:space="preserve"> PAGEREF _Toc167223095 \h </w:instrText>
         </w:r>
         <w:r>
           <w:rPr>
@@ -2440,7 +2440,7 @@
           <w14:ligatures w14:val="standardContextual"/>
         </w:rPr>
       </w:pPr>
-      <w:hyperlink w:anchor="_Toc167130134" w:history="1">
+      <w:hyperlink w:anchor="_Toc167223096" w:history="1">
         <w:r>
           <w:rPr>
             <w:rStyle w:val="Hyperlink"/>
@@ -2492,7 +2492,7 @@
             <w:noProof/>
             <w:webHidden/>
           </w:rPr>
-          <w:instrText xml:space="preserve"> PAGEREF _Toc167130134 \h </w:instrText>
+          <w:instrText xml:space="preserve"> PAGEREF _Toc167223096 \h </w:instrText>
         </w:r>
         <w:r>
           <w:rPr>
@@ -2545,7 +2545,7 @@
           <w14:ligatures w14:val="standardContextual"/>
         </w:rPr>
       </w:pPr>
-      <w:hyperlink w:anchor="_Toc167130135" w:history="1">
+      <w:hyperlink w:anchor="_Toc167223097" w:history="1">
         <w:r>
           <w:rPr>
             <w:rStyle w:val="Hyperlink"/>
@@ -2597,7 +2597,7 @@
             <w:noProof/>
             <w:webHidden/>
           </w:rPr>
-          <w:instrText xml:space="preserve"> PAGEREF _Toc167130135 \h </w:instrText>
+          <w:instrText xml:space="preserve"> PAGEREF _Toc167223097 \h </w:instrText>
         </w:r>
         <w:r>
           <w:rPr>
@@ -2650,7 +2650,7 @@
           <w14:ligatures w14:val="standardContextual"/>
         </w:rPr>
       </w:pPr>
-      <w:hyperlink w:anchor="_Toc167130136" w:history="1">
+      <w:hyperlink w:anchor="_Toc167223098" w:history="1">
         <w:r>
           <w:rPr>
             <w:rStyle w:val="Hyperlink"/>
@@ -2702,7 +2702,7 @@
             <w:noProof/>
             <w:webHidden/>
           </w:rPr>
-          <w:instrText xml:space="preserve"> PAGEREF _Toc167130136 \h </w:instrText>
+          <w:instrText xml:space="preserve"> PAGEREF _Toc167223098 \h </w:instrText>
         </w:r>
         <w:r>
           <w:rPr>
@@ -2755,7 +2755,7 @@
           <w14:ligatures w14:val="standardContextual"/>
         </w:rPr>
       </w:pPr>
-      <w:hyperlink w:anchor="_Toc167130137" w:history="1">
+      <w:hyperlink w:anchor="_Toc167223099" w:history="1">
         <w:r>
           <w:rPr>
             <w:rStyle w:val="Hyperlink"/>
@@ -2807,7 +2807,7 @@
             <w:noProof/>
             <w:webHidden/>
           </w:rPr>
-          <w:instrText xml:space="preserve"> PAGEREF _Toc167130137 \h </w:instrText>
+          <w:instrText xml:space="preserve"> PAGEREF _Toc167223099 \h </w:instrText>
         </w:r>
         <w:r>
           <w:rPr>
@@ -2862,7 +2862,7 @@
           <w14:ligatures w14:val="standardContextual"/>
         </w:rPr>
       </w:pPr>
-      <w:hyperlink w:anchor="_Toc167130138" w:history="1">
+      <w:hyperlink w:anchor="_Toc167223100" w:history="1">
         <w:r>
           <w:rPr>
             <w:rStyle w:val="Hyperlink"/>
@@ -2916,7 +2916,7 @@
             <w:noProof/>
             <w:webHidden/>
           </w:rPr>
-          <w:instrText xml:space="preserve"> PAGEREF _Toc167130138 \h </w:instrText>
+          <w:instrText xml:space="preserve"> PAGEREF _Toc167223100 \h </w:instrText>
         </w:r>
         <w:r>
           <w:rPr>
@@ -2969,7 +2969,7 @@
           <w14:ligatures w14:val="standardContextual"/>
         </w:rPr>
       </w:pPr>
-      <w:hyperlink w:anchor="_Toc167130139" w:history="1">
+      <w:hyperlink w:anchor="_Toc167223101" w:history="1">
         <w:r>
           <w:rPr>
             <w:rStyle w:val="Hyperlink"/>
@@ -3023,7 +3023,7 @@
             <w:noProof/>
             <w:webHidden/>
           </w:rPr>
-          <w:instrText xml:space="preserve"> PAGEREF _Toc167130139 \h </w:instrText>
+          <w:instrText xml:space="preserve"> PAGEREF _Toc167223101 \h </w:instrText>
         </w:r>
         <w:r>
           <w:rPr>
@@ -3046,7 +3046,7 @@
             <w:noProof/>
             <w:webHidden/>
           </w:rPr>
-          <w:t>xvii</w:t>
+          <w:t>xviii</w:t>
         </w:r>
         <w:r>
           <w:rPr>
@@ -3078,7 +3078,7 @@
           <w14:ligatures w14:val="standardContextual"/>
         </w:rPr>
       </w:pPr>
-      <w:hyperlink w:anchor="_Toc167130140" w:history="1">
+      <w:hyperlink w:anchor="_Toc167223102" w:history="1">
         <w:r>
           <w:rPr>
             <w:rStyle w:val="Hyperlink"/>
@@ -3132,7 +3132,7 @@
             <w:noProof/>
             <w:webHidden/>
           </w:rPr>
-          <w:instrText xml:space="preserve"> PAGEREF _Toc167130140 \h </w:instrText>
+          <w:instrText xml:space="preserve"> PAGEREF _Toc167223102 \h </w:instrText>
         </w:r>
         <w:r>
           <w:rPr>
@@ -3155,7 +3155,7 @@
             <w:noProof/>
             <w:webHidden/>
           </w:rPr>
-          <w:t>xviii</w:t>
+          <w:t>xix</w:t>
         </w:r>
         <w:r>
           <w:rPr>
@@ -3187,7 +3187,7 @@
           <w14:ligatures w14:val="standardContextual"/>
         </w:rPr>
       </w:pPr>
-      <w:hyperlink w:anchor="_Toc167130141" w:history="1">
+      <w:hyperlink w:anchor="_Toc167223103" w:history="1">
         <w:r>
           <w:rPr>
             <w:rStyle w:val="Hyperlink"/>
@@ -3241,7 +3241,7 @@
             <w:noProof/>
             <w:webHidden/>
           </w:rPr>
-          <w:instrText xml:space="preserve"> PAGEREF _Toc167130141 \h </w:instrText>
+          <w:instrText xml:space="preserve"> PAGEREF _Toc167223103 \h </w:instrText>
         </w:r>
         <w:r>
           <w:rPr>
@@ -3264,7 +3264,7 @@
             <w:noProof/>
             <w:webHidden/>
           </w:rPr>
-          <w:t>xix</w:t>
+          <w:t>xx</w:t>
         </w:r>
         <w:r>
           <w:rPr>
@@ -3292,7 +3292,7 @@
         <w:br w:type="page"/>
       </w:r>
       <w:bookmarkStart w:id="0" w:name="_Toc167050033"/>
-      <w:bookmarkStart w:id="1" w:name="_Toc167130114"/>
+      <w:bookmarkStart w:id="1" w:name="_Toc167223076"/>
       <w:r>
         <w:lastRenderedPageBreak/>
         <w:t>Eidesstattliche Erklärung des Autors</w:t>
@@ -3327,7 +3327,7 @@
         <w:t xml:space="preserve"> </w:t>
       </w:r>
       <w:r>
-        <w:t>~2850</w:t>
+        <w:t>2911</w:t>
       </w:r>
       <w:r>
         <w:t xml:space="preserve"> Wörter.</w:t>
@@ -3356,7 +3356,7 @@
         <w:pStyle w:val="berschrift1"/>
       </w:pPr>
       <w:bookmarkStart w:id="2" w:name="_Toc167050034"/>
-      <w:bookmarkStart w:id="3" w:name="_Toc167130115"/>
+      <w:bookmarkStart w:id="3" w:name="_Toc167223077"/>
       <w:r>
         <w:lastRenderedPageBreak/>
         <w:t>Kurzbeschreibung</w:t>
@@ -3369,7 +3369,7 @@
         <w:pStyle w:val="berschrift2"/>
       </w:pPr>
       <w:bookmarkStart w:id="4" w:name="_Toc167050035"/>
-      <w:bookmarkStart w:id="5" w:name="_Toc167130116"/>
+      <w:bookmarkStart w:id="5" w:name="_Toc167223078"/>
       <w:r>
         <w:t>Deutsch</w:t>
       </w:r>
@@ -3402,6 +3402,7 @@
         <w:t>zu schützen.</w:t>
       </w:r>
     </w:p>
+    <w:p/>
     <w:p>
       <w:proofErr w:type="spellStart"/>
       <w:r>
@@ -3444,15 +3445,7 @@
         <w:t>Anonymität</w:t>
       </w:r>
       <w:r>
-        <w:t xml:space="preserve">. Durch Funktionen wie Kommentieren und </w:t>
-      </w:r>
-      <w:proofErr w:type="gramStart"/>
-      <w:r>
-        <w:t>Liken</w:t>
-      </w:r>
-      <w:proofErr w:type="gramEnd"/>
-      <w:r>
-        <w:t xml:space="preserve"> von Beträgen können Diskussionen geführt werden. </w:t>
+        <w:t xml:space="preserve">. Durch Funktionen wie Kommentieren und Liken von Beträgen können Diskussionen geführt werden. </w:t>
       </w:r>
       <w:proofErr w:type="spellStart"/>
       <w:r>
@@ -3486,11 +3479,32 @@
       <w:pPr>
         <w:pStyle w:val="berschrift2"/>
       </w:pPr>
-      <w:bookmarkStart w:id="7" w:name="_Toc167130117"/>
+      <w:bookmarkStart w:id="7" w:name="_Toc167223079"/>
       <w:r>
         <w:t>Englisch</w:t>
       </w:r>
       <w:bookmarkEnd w:id="7"/>
+    </w:p>
+    <w:p>
+      <w:pPr>
+        <w:rPr>
+          <w:rStyle w:val="Fett"/>
+          <w:b w:val="0"/>
+          <w:bCs w:val="0"/>
+          <w:lang w:val="en-US"/>
+        </w:rPr>
+      </w:pPr>
+      <w:bookmarkStart w:id="8" w:name="_Toc167050037"/>
+      <w:bookmarkEnd w:id="6"/>
+      <w:r>
+        <w:rPr>
+          <w:rStyle w:val="Fett"/>
+          <w:b w:val="0"/>
+          <w:bCs w:val="0"/>
+          <w:lang w:val="en-US"/>
+        </w:rPr>
+        <w:t>The internet and social media have opened up the door to the world and to inspiring perspectives. However, especially with regard to privacy protection, there should be the possibility of consciously protecting oneself from potential personal attacks or data misuse.</w:t>
+      </w:r>
     </w:p>
     <w:p>
       <w:pPr>
@@ -3501,57 +3515,6 @@
           <w:lang w:val="en-US"/>
         </w:rPr>
       </w:pPr>
-      <w:bookmarkStart w:id="8" w:name="_Toc167050037"/>
-      <w:bookmarkEnd w:id="6"/>
-      <w:r>
-        <w:rPr>
-          <w:rStyle w:val="Fett"/>
-          <w:b w:val="0"/>
-          <w:bCs w:val="0"/>
-          <w:lang w:val="en-US"/>
-        </w:rPr>
-        <w:t xml:space="preserve">The internet and social media have </w:t>
-      </w:r>
-      <w:proofErr w:type="gramStart"/>
-      <w:r>
-        <w:rPr>
-          <w:rStyle w:val="Fett"/>
-          <w:b w:val="0"/>
-          <w:bCs w:val="0"/>
-          <w:lang w:val="en-US"/>
-        </w:rPr>
-        <w:t>opened up</w:t>
-      </w:r>
-      <w:proofErr w:type="gramEnd"/>
-      <w:r>
-        <w:rPr>
-          <w:rStyle w:val="Fett"/>
-          <w:b w:val="0"/>
-          <w:bCs w:val="0"/>
-          <w:lang w:val="en-US"/>
-        </w:rPr>
-        <w:t xml:space="preserve"> the door to the world and to inspiring perspectives. However, especially </w:t>
-      </w:r>
-      <w:proofErr w:type="gramStart"/>
-      <w:r>
-        <w:rPr>
-          <w:rStyle w:val="Fett"/>
-          <w:b w:val="0"/>
-          <w:bCs w:val="0"/>
-          <w:lang w:val="en-US"/>
-        </w:rPr>
-        <w:t>with regard to</w:t>
-      </w:r>
-      <w:proofErr w:type="gramEnd"/>
-      <w:r>
-        <w:rPr>
-          <w:rStyle w:val="Fett"/>
-          <w:b w:val="0"/>
-          <w:bCs w:val="0"/>
-          <w:lang w:val="en-US"/>
-        </w:rPr>
-        <w:t xml:space="preserve"> privacy protection, there should be the possibility of consciously protecting oneself from potential personal attacks or data misuse.</w:t>
-      </w:r>
     </w:p>
     <w:p>
       <w:pPr>
@@ -3643,7 +3606,7 @@
           <w:lang w:val="en-GB"/>
         </w:rPr>
       </w:pPr>
-      <w:bookmarkStart w:id="9" w:name="_Toc167130118"/>
+      <w:bookmarkStart w:id="9" w:name="_Toc167223080"/>
       <w:r>
         <w:rPr>
           <w:lang w:val="en-GB"/>
@@ -3667,7 +3630,6 @@
         <w:t xml:space="preserve"> </w:t>
       </w:r>
       <w:proofErr w:type="spellStart"/>
-      <w:proofErr w:type="gramStart"/>
       <w:r>
         <w:rPr>
           <w:lang w:val="en-GB"/>
@@ -3676,7 +3638,6 @@
       </w:r>
       <w:bookmarkEnd w:id="9"/>
       <w:proofErr w:type="spellEnd"/>
-      <w:proofErr w:type="gramEnd"/>
     </w:p>
     <w:p>
       <w:pPr>
@@ -3686,7 +3647,7 @@
         </w:rPr>
       </w:pPr>
       <w:bookmarkStart w:id="10" w:name="_Toc167050038"/>
-      <w:bookmarkStart w:id="11" w:name="_Toc167130119"/>
+      <w:bookmarkStart w:id="11" w:name="_Toc167223081"/>
       <w:r>
         <w:rPr>
           <w:lang w:val="en-GB"/>
@@ -4287,39 +4248,39 @@
                 <w:lang w:val="en-GB"/>
               </w:rPr>
             </w:pPr>
+            <w:proofErr w:type="spellStart"/>
             <w:r>
               <w:rPr>
                 <w:sz w:val="20"/>
                 <w:szCs w:val="20"/>
                 <w:lang w:val="en-GB"/>
               </w:rPr>
-              <w:t>Error</w:t>
-            </w:r>
+              <w:t>Erstellen</w:t>
+            </w:r>
+            <w:proofErr w:type="spellEnd"/>
             <w:r>
               <w:rPr>
                 <w:sz w:val="20"/>
                 <w:szCs w:val="20"/>
                 <w:lang w:val="en-GB"/>
               </w:rPr>
-              <w:t>-</w:t>
-            </w:r>
-            <w:proofErr w:type="spellStart"/>
+              <w:t xml:space="preserve"> der </w:t>
+            </w:r>
             <w:r>
               <w:rPr>
                 <w:sz w:val="20"/>
                 <w:szCs w:val="20"/>
                 <w:lang w:val="en-GB"/>
               </w:rPr>
-              <w:t>Seite</w:t>
-            </w:r>
-            <w:proofErr w:type="spellEnd"/>
+              <w:t>Error</w:t>
+            </w:r>
             <w:r>
               <w:rPr>
                 <w:sz w:val="20"/>
                 <w:szCs w:val="20"/>
                 <w:lang w:val="en-GB"/>
               </w:rPr>
-              <w:t xml:space="preserve"> </w:t>
+              <w:t>-</w:t>
             </w:r>
             <w:proofErr w:type="spellStart"/>
             <w:r>
@@ -4328,7 +4289,15 @@
                 <w:szCs w:val="20"/>
                 <w:lang w:val="en-GB"/>
               </w:rPr>
-              <w:t>erstellen</w:t>
+              <w:t>Seit</w:t>
+            </w:r>
+            <w:r>
+              <w:rPr>
+                <w:sz w:val="20"/>
+                <w:szCs w:val="20"/>
+                <w:lang w:val="en-GB"/>
+              </w:rPr>
+              <w:t>e</w:t>
             </w:r>
             <w:proofErr w:type="spellEnd"/>
             <w:r>
@@ -4353,35 +4322,42 @@
                 <w:sz w:val="20"/>
                 <w:szCs w:val="20"/>
               </w:rPr>
-              <w:t>Login</w:t>
+              <w:t xml:space="preserve">Erstellen der </w:t>
             </w:r>
             <w:r>
               <w:rPr>
                 <w:sz w:val="20"/>
                 <w:szCs w:val="20"/>
               </w:rPr>
-              <w:t>-</w:t>
+              <w:t>Login</w:t>
             </w:r>
             <w:r>
               <w:rPr>
                 <w:sz w:val="20"/>
                 <w:szCs w:val="20"/>
               </w:rPr>
-              <w:t xml:space="preserve"> und Register</w:t>
+              <w:t>-</w:t>
             </w:r>
             <w:r>
               <w:rPr>
                 <w:sz w:val="20"/>
                 <w:szCs w:val="20"/>
               </w:rPr>
-              <w:t>-</w:t>
+              <w:t xml:space="preserve"> und Register</w:t>
             </w:r>
             <w:r>
               <w:rPr>
                 <w:sz w:val="20"/>
                 <w:szCs w:val="20"/>
               </w:rPr>
-              <w:t>Seiten erstellen</w:t>
+              <w:t>-</w:t>
+            </w:r>
+            <w:r>
+              <w:rPr>
+                <w:sz w:val="20"/>
+                <w:szCs w:val="20"/>
+              </w:rPr>
+              <w:t>Seiten</w:t>
             </w:r>
           </w:p>
         </w:tc>
@@ -5313,7 +5289,7 @@
         <w:pStyle w:val="berschrift2"/>
       </w:pPr>
       <w:bookmarkStart w:id="12" w:name="_Toc167050039"/>
-      <w:bookmarkStart w:id="13" w:name="_Toc167130120"/>
+      <w:bookmarkStart w:id="13" w:name="_Toc167223082"/>
       <w:r>
         <w:t xml:space="preserve">Initiale </w:t>
       </w:r>
@@ -5463,7 +5439,7 @@
         <w:pStyle w:val="berschrift1"/>
       </w:pPr>
       <w:bookmarkStart w:id="14" w:name="_Toc167050040"/>
-      <w:bookmarkStart w:id="15" w:name="_Toc167130121"/>
+      <w:bookmarkStart w:id="15" w:name="_Toc167223083"/>
       <w:r>
         <w:lastRenderedPageBreak/>
         <w:t>Anforderungsmanagement</w:t>
@@ -5476,7 +5452,7 @@
         <w:pStyle w:val="berschrift2"/>
       </w:pPr>
       <w:bookmarkStart w:id="16" w:name="_Toc167050041"/>
-      <w:bookmarkStart w:id="17" w:name="_Toc167130122"/>
+      <w:bookmarkStart w:id="17" w:name="_Toc167223084"/>
       <w:r>
         <w:t>Use</w:t>
       </w:r>
@@ -5549,9 +5525,15 @@
         <w:pStyle w:val="berschrift2"/>
       </w:pPr>
       <w:bookmarkStart w:id="18" w:name="_Toc167050042"/>
-      <w:bookmarkStart w:id="19" w:name="_Toc167130123"/>
-      <w:r>
-        <w:t>Aktoren Analyse</w:t>
+      <w:bookmarkStart w:id="19" w:name="_Toc167223085"/>
+      <w:r>
+        <w:t>Aktoren</w:t>
+      </w:r>
+      <w:r>
+        <w:t>-</w:t>
+      </w:r>
+      <w:r>
+        <w:t>Analyse</w:t>
       </w:r>
       <w:bookmarkEnd w:id="18"/>
       <w:bookmarkEnd w:id="19"/>
@@ -5712,7 +5694,7 @@
         <w:pStyle w:val="berschrift2"/>
       </w:pPr>
       <w:bookmarkStart w:id="20" w:name="_Toc167050043"/>
-      <w:bookmarkStart w:id="21" w:name="_Toc167130124"/>
+      <w:bookmarkStart w:id="21" w:name="_Toc167223086"/>
       <w:r>
         <w:lastRenderedPageBreak/>
         <w:t>Anwendungsfälle</w:t>
@@ -5824,10 +5806,10 @@
           <w:noProof/>
         </w:rPr>
         <w:drawing>
-          <wp:inline distT="0" distB="0" distL="0" distR="0" wp14:anchorId="551EDDEF" wp14:editId="112AFACE">
-            <wp:extent cx="5118100" cy="2561871"/>
-            <wp:effectExtent l="0" t="0" r="6350" b="0"/>
-            <wp:docPr id="939781617" name="Grafik 3"/>
+          <wp:inline distT="0" distB="0" distL="0" distR="0" wp14:anchorId="70B64A93" wp14:editId="674A6003">
+            <wp:extent cx="5260769" cy="2635605"/>
+            <wp:effectExtent l="0" t="0" r="0" b="0"/>
+            <wp:docPr id="401144877" name="Grafik 1"/>
             <wp:cNvGraphicFramePr>
               <a:graphicFrameLocks xmlns:a="http://schemas.openxmlformats.org/drawingml/2006/main" noChangeAspect="1"/>
             </wp:cNvGraphicFramePr>
@@ -5835,7 +5817,7 @@
               <a:graphicData uri="http://schemas.openxmlformats.org/drawingml/2006/picture">
                 <pic:pic xmlns:pic="http://schemas.openxmlformats.org/drawingml/2006/picture">
                   <pic:nvPicPr>
-                    <pic:cNvPr id="0" name="Picture 3"/>
+                    <pic:cNvPr id="0" name="Picture 1"/>
                     <pic:cNvPicPr>
                       <a:picLocks noChangeAspect="1" noChangeArrowheads="1"/>
                     </pic:cNvPicPr>
@@ -5856,7 +5838,7 @@
                   <pic:spPr bwMode="auto">
                     <a:xfrm>
                       <a:off x="0" y="0"/>
-                      <a:ext cx="5170806" cy="2588253"/>
+                      <a:ext cx="5269694" cy="2640077"/>
                     </a:xfrm>
                     <a:prstGeom prst="rect">
                       <a:avLst/>
@@ -5922,7 +5904,13 @@
         <w:t xml:space="preserve"> </w:t>
       </w:r>
       <w:r>
-        <w:t xml:space="preserve">erstellen, doch </w:t>
+        <w:t>erstellen</w:t>
+      </w:r>
+      <w:r>
+        <w:t>. D</w:t>
+      </w:r>
+      <w:r>
+        <w:t xml:space="preserve">och </w:t>
       </w:r>
       <w:r>
         <w:t xml:space="preserve">er </w:t>
@@ -6039,7 +6027,13 @@
         <w:t>a</w:t>
       </w:r>
       <w:r>
-        <w:t xml:space="preserve">nonym fortzufahren oder sich zu verifizieren. Da der Benutzer anonym bleiben will, wählt er die Option anonym </w:t>
+        <w:t>nonym fortzufahren</w:t>
+      </w:r>
+      <w:r>
+        <w:t>,</w:t>
+      </w:r>
+      <w:r>
+        <w:t xml:space="preserve"> oder sich zu verifizieren. Da der Benutzer anonym bleiben will, wählt er die Option anonym </w:t>
       </w:r>
       <w:r>
         <w:t>fortzufahren</w:t>
@@ -6137,7 +6131,13 @@
         <w:t xml:space="preserve">sterreichweit ein. </w:t>
       </w:r>
       <w:r>
-        <w:t xml:space="preserve">Zusätzlich hat er die Option bestimmte „Tags“ hinzuzufügen, die signalisieren an welche Benutzer dieser Beitrag gerichtet ist. Hier fügt er den Tag „Politiker“ hinzu. </w:t>
+        <w:t>Zusätzlich hat er die Option bestimmte „Tags“ hinzuzufügen, die signalisieren</w:t>
+      </w:r>
+      <w:r>
+        <w:t>,</w:t>
+      </w:r>
+      <w:r>
+        <w:t xml:space="preserve"> an welche Benutzer dieser Beitrag gerichtet ist. Hier fügt er den Tag „Politiker“ hinzu. </w:t>
       </w:r>
       <w:r>
         <w:t>Nun klickt er auf „Erstellen“</w:t>
@@ -6220,10 +6220,10 @@
           <w:noProof/>
         </w:rPr>
         <w:drawing>
-          <wp:inline distT="0" distB="0" distL="0" distR="0" wp14:anchorId="3DE56AD1" wp14:editId="5A3CC868">
-            <wp:extent cx="2176252" cy="1485900"/>
+          <wp:inline distT="0" distB="0" distL="0" distR="0" wp14:anchorId="178EFEC1" wp14:editId="5FA10F58">
+            <wp:extent cx="2095994" cy="1431781"/>
             <wp:effectExtent l="0" t="0" r="0" b="0"/>
-            <wp:docPr id="1485479124" name="Grafik 4"/>
+            <wp:docPr id="677593091" name="Grafik 2"/>
             <wp:cNvGraphicFramePr>
               <a:graphicFrameLocks xmlns:a="http://schemas.openxmlformats.org/drawingml/2006/main" noChangeAspect="1"/>
             </wp:cNvGraphicFramePr>
@@ -6231,7 +6231,7 @@
               <a:graphicData uri="http://schemas.openxmlformats.org/drawingml/2006/picture">
                 <pic:pic xmlns:pic="http://schemas.openxmlformats.org/drawingml/2006/picture">
                   <pic:nvPicPr>
-                    <pic:cNvPr id="0" name="Picture 4"/>
+                    <pic:cNvPr id="0" name="Picture 2"/>
                     <pic:cNvPicPr>
                       <a:picLocks noChangeAspect="1" noChangeArrowheads="1"/>
                     </pic:cNvPicPr>
@@ -6252,7 +6252,7 @@
                   <pic:spPr bwMode="auto">
                     <a:xfrm>
                       <a:off x="0" y="0"/>
-                      <a:ext cx="2188633" cy="1494353"/>
+                      <a:ext cx="2120823" cy="1448742"/>
                     </a:xfrm>
                     <a:prstGeom prst="rect">
                       <a:avLst/>
@@ -6303,7 +6303,13 @@
         <w:t>. D</w:t>
       </w:r>
       <w:r>
-        <w:t>er Benutzer hat jetzt die Option den Beitrag zu „</w:t>
+        <w:t>er Benutzer hat jetzt die Option</w:t>
+      </w:r>
+      <w:r>
+        <w:t>,</w:t>
+      </w:r>
+      <w:r>
+        <w:t xml:space="preserve"> den Beitrag zu „</w:t>
       </w:r>
       <w:r>
         <w:t>l</w:t>
@@ -6333,7 +6339,13 @@
         <w:t>l</w:t>
       </w:r>
       <w:r>
-        <w:t>ike“. Diese Bewertung wird nun für alle anderen Benutzer auch angezeigt.</w:t>
+        <w:t xml:space="preserve">ike“. Diese Bewertung wird nun für alle anderen Benutzer auch </w:t>
+      </w:r>
+      <w:r>
+        <w:t>sichtbar</w:t>
+      </w:r>
+      <w:r>
+        <w:t>.</w:t>
       </w:r>
     </w:p>
     <w:p>
@@ -6641,19 +6653,22 @@
         <w:t xml:space="preserve">sten Stand der heißen Beiträge in diesem Chatroom zu bleiben. </w:t>
       </w:r>
       <w:r>
-        <w:t xml:space="preserve">Um das zu </w:t>
-      </w:r>
-      <w:r>
-        <w:t>machen,</w:t>
-      </w:r>
-      <w:r>
-        <w:t xml:space="preserve"> klickt er auf „</w:t>
+        <w:t>Er</w:t>
+      </w:r>
+      <w:r>
+        <w:t xml:space="preserve"> klickt auf „</w:t>
       </w:r>
       <w:r>
         <w:t>F</w:t>
       </w:r>
       <w:r>
-        <w:t xml:space="preserve">olgen“ und bekommt somit auf der Homepage die </w:t>
+        <w:t xml:space="preserve">olgen“ und bekommt </w:t>
+      </w:r>
+      <w:r>
+        <w:t>da</w:t>
+      </w:r>
+      <w:r>
+        <w:t xml:space="preserve">mit auf der Homepage die </w:t>
       </w:r>
       <w:r>
         <w:t>Neuigkeiten</w:t>
@@ -6982,7 +6997,12 @@
         <w:t>Konto-</w:t>
       </w:r>
       <w:r>
-        <w:t>Tag hinzuzufügen. Dafür geht er auf die Kontoeinstellungen</w:t>
+        <w:t xml:space="preserve">Tag hinzuzufügen. </w:t>
+      </w:r>
+    </w:p>
+    <w:p>
+      <w:r>
+        <w:t>Dafür geht er auf die Kontoeinstellungen</w:t>
       </w:r>
       <w:r>
         <w:t>,</w:t>
@@ -7003,7 +7023,13 @@
         <w:t>,</w:t>
       </w:r>
       <w:r>
-        <w:t xml:space="preserve"> Tags hinzuzufügen oder zu löschen. Er drückt auf den </w:t>
+        <w:t xml:space="preserve"> Tags hinzuzufügen oder zu löschen. Er drückt auf d</w:t>
+      </w:r>
+      <w:r>
+        <w:t>ie</w:t>
+      </w:r>
+      <w:r>
+        <w:t xml:space="preserve"> </w:t>
       </w:r>
       <w:r>
         <w:t>„Tag h</w:t>
@@ -7115,7 +7141,7 @@
       <w:pPr>
         <w:pStyle w:val="berschrift1"/>
       </w:pPr>
-      <w:bookmarkStart w:id="29" w:name="_Toc167130125"/>
+      <w:bookmarkStart w:id="29" w:name="_Toc167223087"/>
       <w:proofErr w:type="spellStart"/>
       <w:r>
         <w:lastRenderedPageBreak/>
@@ -7138,7 +7164,7 @@
         <w:pStyle w:val="berschrift2"/>
       </w:pPr>
       <w:bookmarkStart w:id="30" w:name="_Toc167050051"/>
-      <w:bookmarkStart w:id="31" w:name="_Toc167130126"/>
+      <w:bookmarkStart w:id="31" w:name="_Toc167223088"/>
       <w:r>
         <w:t>Usability</w:t>
       </w:r>
@@ -7237,7 +7263,7 @@
         <w:pStyle w:val="berschrift2"/>
       </w:pPr>
       <w:bookmarkStart w:id="32" w:name="_Toc167050052"/>
-      <w:bookmarkStart w:id="33" w:name="_Toc167130127"/>
+      <w:bookmarkStart w:id="33" w:name="_Toc167223089"/>
       <w:proofErr w:type="spellStart"/>
       <w:r>
         <w:t>Reliability</w:t>
@@ -7257,16 +7283,11 @@
       <w:r>
         <w:t xml:space="preserve">Dezentralisiertes </w:t>
       </w:r>
-      <w:proofErr w:type="gramStart"/>
       <w:r>
         <w:t>B</w:t>
       </w:r>
       <w:r>
-        <w:t>ackend</w:t>
-      </w:r>
-      <w:proofErr w:type="gramEnd"/>
-      <w:r>
-        <w:t xml:space="preserve">, um </w:t>
+        <w:t xml:space="preserve">ackend, um </w:t>
       </w:r>
       <w:r>
         <w:t>vor Ausfällen</w:t>
@@ -7337,7 +7358,7 @@
         <w:pStyle w:val="berschrift2"/>
       </w:pPr>
       <w:bookmarkStart w:id="34" w:name="_Toc167050053"/>
-      <w:bookmarkStart w:id="35" w:name="_Toc167130128"/>
+      <w:bookmarkStart w:id="35" w:name="_Toc167223090"/>
       <w:r>
         <w:t>Performance</w:t>
       </w:r>
@@ -7373,7 +7394,7 @@
         <w:pStyle w:val="berschrift2"/>
       </w:pPr>
       <w:bookmarkStart w:id="36" w:name="_Toc167050054"/>
-      <w:bookmarkStart w:id="37" w:name="_Toc167130129"/>
+      <w:bookmarkStart w:id="37" w:name="_Toc167223091"/>
       <w:proofErr w:type="spellStart"/>
       <w:r>
         <w:t>Supportability</w:t>
@@ -7411,7 +7432,7 @@
         <w:pStyle w:val="berschrift2"/>
       </w:pPr>
       <w:bookmarkStart w:id="38" w:name="_Toc167050055"/>
-      <w:bookmarkStart w:id="39" w:name="_Toc167130130"/>
+      <w:bookmarkStart w:id="39" w:name="_Toc167223092"/>
       <w:r>
         <w:t>Interface</w:t>
       </w:r>
@@ -7474,7 +7495,7 @@
         <w:pStyle w:val="berschrift2"/>
       </w:pPr>
       <w:bookmarkStart w:id="40" w:name="_Toc167050056"/>
-      <w:bookmarkStart w:id="41" w:name="_Toc167130131"/>
+      <w:bookmarkStart w:id="41" w:name="_Toc167223093"/>
       <w:r>
         <w:t>Legal</w:t>
       </w:r>
@@ -7527,7 +7548,7 @@
         <w:ind w:left="851" w:hanging="851"/>
       </w:pPr>
       <w:bookmarkStart w:id="42" w:name="_Toc167050057"/>
-      <w:bookmarkStart w:id="43" w:name="_Toc167130132"/>
+      <w:bookmarkStart w:id="43" w:name="_Toc167223094"/>
       <w:r>
         <w:lastRenderedPageBreak/>
         <w:t>Domänenmodell</w:t>
@@ -7595,6 +7616,11 @@
     </w:p>
     <w:p>
       <w:pPr>
+        <w:pStyle w:val="StandardWeb"/>
+      </w:pPr>
+    </w:p>
+    <w:p>
+      <w:pPr>
         <w:pStyle w:val="berschrift3"/>
       </w:pPr>
       <w:bookmarkStart w:id="44" w:name="_Toc167050058"/>
@@ -7803,7 +7829,7 @@
         <w:pStyle w:val="berschrift1"/>
         <w:ind w:left="851" w:hanging="851"/>
       </w:pPr>
-      <w:bookmarkStart w:id="46" w:name="_Toc167130133"/>
+      <w:bookmarkStart w:id="46" w:name="_Toc167223095"/>
       <w:r>
         <w:lastRenderedPageBreak/>
         <w:t xml:space="preserve">Auszüge zur </w:t>
@@ -7822,7 +7848,7 @@
         <w:pStyle w:val="berschrift2"/>
       </w:pPr>
       <w:bookmarkStart w:id="47" w:name="_Toc167050060"/>
-      <w:bookmarkStart w:id="48" w:name="_Toc167130134"/>
+      <w:bookmarkStart w:id="48" w:name="_Toc167223096"/>
       <w:r>
         <w:t>Technologien</w:t>
       </w:r>
@@ -7886,7 +7912,13 @@
         <w:t>,</w:t>
       </w:r>
       <w:r>
-        <w:t xml:space="preserve"> da sie eine einfache und schnell zu lernende Option </w:t>
+        <w:t xml:space="preserve"> da </w:t>
+      </w:r>
+      <w:r>
+        <w:t>es</w:t>
+      </w:r>
+      <w:r>
+        <w:t xml:space="preserve"> eine einfache und schnell zu lernende Option </w:t>
       </w:r>
       <w:r>
         <w:t>zwischen den verschiedenen Frameworks darstellt.</w:t>
@@ -8102,21 +8134,7 @@
         <w:rPr>
           <w:lang w:eastAsia="de-DE"/>
         </w:rPr>
-        <w:t xml:space="preserve"> um ein schnelles und einfaches </w:t>
-      </w:r>
-      <w:proofErr w:type="gramStart"/>
-      <w:r>
-        <w:rPr>
-          <w:lang w:eastAsia="de-DE"/>
-        </w:rPr>
-        <w:t>Backend</w:t>
-      </w:r>
-      <w:proofErr w:type="gramEnd"/>
-      <w:r>
-        <w:rPr>
-          <w:lang w:eastAsia="de-DE"/>
-        </w:rPr>
-        <w:t xml:space="preserve"> zum </w:t>
+        <w:t xml:space="preserve"> um ein schnelles und einfaches Backend zum </w:t>
       </w:r>
       <w:r>
         <w:rPr>
@@ -8610,7 +8628,7 @@
         <w:pStyle w:val="berschrift2"/>
       </w:pPr>
       <w:bookmarkStart w:id="49" w:name="_Toc167050061"/>
-      <w:bookmarkStart w:id="50" w:name="_Toc167130135"/>
+      <w:bookmarkStart w:id="50" w:name="_Toc167223097"/>
       <w:r>
         <w:lastRenderedPageBreak/>
         <w:t>Projektstruktur</w:t>
@@ -8692,7 +8710,7 @@
       <w:pPr>
         <w:pStyle w:val="berschrift2"/>
       </w:pPr>
-      <w:bookmarkStart w:id="52" w:name="_Toc167130136"/>
+      <w:bookmarkStart w:id="52" w:name="_Toc167223098"/>
       <w:r>
         <w:lastRenderedPageBreak/>
         <w:t>Projekta</w:t>
@@ -9592,7 +9610,13 @@
       </w:r>
       <w:proofErr w:type="spellEnd"/>
       <w:r>
-        <w:t xml:space="preserve"> verwendet werden, ist </w:t>
+        <w:t xml:space="preserve"> verwendet </w:t>
+      </w:r>
+      <w:r>
+        <w:t>wird</w:t>
+      </w:r>
+      <w:r>
+        <w:t xml:space="preserve">, ist </w:t>
       </w:r>
       <w:proofErr w:type="spellStart"/>
       <w:r>
@@ -9731,7 +9755,7 @@
         <w:pStyle w:val="berschrift2"/>
       </w:pPr>
       <w:bookmarkStart w:id="55" w:name="_Toc167050065"/>
-      <w:bookmarkStart w:id="56" w:name="_Toc167130137"/>
+      <w:bookmarkStart w:id="56" w:name="_Toc167223099"/>
       <w:r>
         <w:lastRenderedPageBreak/>
         <w:t>Test</w:t>
@@ -9863,7 +9887,7 @@
         <w:t>Seite weitergeleitet</w:t>
       </w:r>
       <w:r>
-        <w:t>, und die Einstellungs</w:t>
+        <w:t xml:space="preserve"> und die Einstellungs</w:t>
       </w:r>
       <w:r>
         <w:t>-</w:t>
@@ -9959,7 +9983,13 @@
         <w:t xml:space="preserve">über die Raumnavigation auf der linken Seite </w:t>
       </w:r>
       <w:r>
-        <w:t xml:space="preserve">einem Raum </w:t>
+        <w:t xml:space="preserve">einem </w:t>
+      </w:r>
+      <w:r>
+        <w:t>Chat-</w:t>
+      </w:r>
+      <w:r>
+        <w:t xml:space="preserve">Raum </w:t>
       </w:r>
       <w:r>
         <w:t xml:space="preserve">beitreten. Entweder kann man oben durch </w:t>
@@ -9985,8 +10015,6 @@
       <w:r>
         <w:t>r</w:t>
       </w:r>
-    </w:p>
-    <w:p>
       <w:r>
         <w:t xml:space="preserve"> </w:t>
       </w:r>
@@ -10002,13 +10030,7 @@
         <w:t>Schaltfläche</w:t>
       </w:r>
       <w:r>
-        <w:t xml:space="preserve"> einem neuen Raum beitreten</w:t>
-      </w:r>
-      <w:r>
-        <w:t>,</w:t>
-      </w:r>
-      <w:r>
-        <w:t xml:space="preserve"> oder ein</w:t>
+        <w:t xml:space="preserve"> einem neuen Raum beitreten oder ein</w:t>
       </w:r>
       <w:r>
         <w:t>en</w:t>
@@ -10090,19 +10112,37 @@
         <w:t>m</w:t>
       </w:r>
       <w:r>
-        <w:t xml:space="preserve"> Raum kann man auf der unteren Seite einen neuen Beitrag erstellen. Nach dem </w:t>
+        <w:t xml:space="preserve"> </w:t>
+      </w:r>
+      <w:r>
+        <w:t>Chat-</w:t>
+      </w:r>
+      <w:r>
+        <w:t xml:space="preserve">Raum kann man auf der unteren Seite einen neuen Beitrag erstellen. Nach dem </w:t>
       </w:r>
       <w:r>
         <w:t>E</w:t>
       </w:r>
       <w:r>
-        <w:t xml:space="preserve">ingeben einer Nachricht kann man zusätzlich Medien, Schlüssel zum </w:t>
+        <w:t xml:space="preserve">ingeben einer Nachricht </w:t>
+      </w:r>
+      <w:r>
+        <w:t xml:space="preserve">ist es möglich, </w:t>
+      </w:r>
+      <w:r>
+        <w:t xml:space="preserve">zusätzlich Medien, Schlüssel zum </w:t>
       </w:r>
       <w:r>
         <w:t>V</w:t>
       </w:r>
       <w:r>
-        <w:t>erschlüsseln und Tags hinzufügen. Danach wird durch das Drücken de</w:t>
+        <w:t>erschlüsseln und Tags hinzu</w:t>
+      </w:r>
+      <w:r>
+        <w:t>zu</w:t>
+      </w:r>
+      <w:r>
+        <w:t>fügen. Danach wird durch das Drücken de</w:t>
       </w:r>
       <w:r>
         <w:t>r</w:t>
@@ -10178,7 +10218,7 @@
       <w:pPr>
         <w:pStyle w:val="berschrift1"/>
       </w:pPr>
-      <w:bookmarkStart w:id="58" w:name="_Toc167130138"/>
+      <w:bookmarkStart w:id="58" w:name="_Toc167223100"/>
       <w:r>
         <w:lastRenderedPageBreak/>
         <w:t>Ausblick</w:t>
@@ -10255,7 +10295,13 @@
         <w:t>t</w:t>
       </w:r>
       <w:r>
-        <w:t xml:space="preserve"> wurde.</w:t>
+        <w:t xml:space="preserve"> </w:t>
+      </w:r>
+      <w:r>
+        <w:t>worden ist</w:t>
+      </w:r>
+      <w:r>
+        <w:t>.</w:t>
       </w:r>
     </w:p>
     <w:p>
@@ -10277,7 +10323,13 @@
     </w:p>
     <w:p>
       <w:r>
-        <w:t>Momentan wird beim Beitreten eines Raums die gesamte Beitrags</w:t>
+        <w:t xml:space="preserve">Momentan wird beim Beitreten </w:t>
+      </w:r>
+      <w:r>
+        <w:t>zu einem</w:t>
+      </w:r>
+      <w:r>
+        <w:t xml:space="preserve"> Raum die gesamte Beitrags</w:t>
       </w:r>
       <w:r>
         <w:t>-</w:t>
@@ -10341,7 +10393,13 @@
         <w:t>-</w:t>
       </w:r>
       <w:r>
-        <w:t xml:space="preserve">Seite wechseln. Die Anzahl der Kommentare wird jedoch nicht </w:t>
+        <w:t>Seite wechseln</w:t>
+      </w:r>
+      <w:r>
+        <w:t>, d</w:t>
+      </w:r>
+      <w:r>
+        <w:t xml:space="preserve">ie Anzahl der Kommentare wird jedoch nicht </w:t>
       </w:r>
       <w:r>
         <w:t>angezeigt</w:t>
@@ -10422,7 +10480,10 @@
       </w:r>
       <w:proofErr w:type="spellEnd"/>
       <w:r>
-        <w:t>“-Hosts (</w:t>
+        <w:t xml:space="preserve">“-Hosts </w:t>
+      </w:r>
+      <w:r>
+        <w:t xml:space="preserve">wie </w:t>
       </w:r>
       <w:proofErr w:type="spellStart"/>
       <w:r>
@@ -10438,7 +10499,7 @@
       </w:r>
       <w:proofErr w:type="spellEnd"/>
       <w:r>
-        <w:t xml:space="preserve">). Diese sollten durch eigene Server ersetzt werden, um </w:t>
+        <w:t xml:space="preserve">. Diese sollten durch eigene Server ersetzt werden, um </w:t>
       </w:r>
       <w:r>
         <w:t>nicht</w:t>
@@ -10447,22 +10508,40 @@
         <w:t xml:space="preserve"> auf die Limitationen der Hosts beschränkt zu werden.</w:t>
       </w:r>
     </w:p>
-    <w:p/>
-    <w:p/>
-    <w:p>
-      <w:pPr>
-        <w:pStyle w:val="berschrift2"/>
+    <w:p>
+      <w:pPr>
+        <w:spacing w:after="160" w:line="259" w:lineRule="auto"/>
+        <w:rPr>
+          <w:rFonts w:ascii="Pixelify Sans" w:eastAsia="Times New Roman" w:hAnsi="Pixelify Sans" w:cstheme="majorBidi"/>
+          <w:color w:val="D4163C"/>
+          <w:sz w:val="32"/>
+          <w:szCs w:val="32"/>
+          <w:lang w:eastAsia="de-DE"/>
+        </w:rPr>
+      </w:pPr>
+      <w:r>
         <w:rPr>
           <w:rFonts w:eastAsia="Times New Roman"/>
           <w:lang w:eastAsia="de-DE"/>
         </w:rPr>
-      </w:pPr>
-      <w:bookmarkStart w:id="60" w:name="_Toc167130139"/>
-      <w:r>
+        <w:br w:type="page"/>
+      </w:r>
+    </w:p>
+    <w:p>
+      <w:pPr>
+        <w:pStyle w:val="berschrift2"/>
         <w:rPr>
           <w:rFonts w:eastAsia="Times New Roman"/>
           <w:lang w:eastAsia="de-DE"/>
         </w:rPr>
+      </w:pPr>
+      <w:bookmarkStart w:id="60" w:name="_Toc167223101"/>
+      <w:r>
+        <w:rPr>
+          <w:rFonts w:eastAsia="Times New Roman"/>
+          <w:lang w:eastAsia="de-DE"/>
+        </w:rPr>
+        <w:lastRenderedPageBreak/>
         <w:t>Schlussbemerkung</w:t>
       </w:r>
       <w:bookmarkEnd w:id="60"/>
@@ -10479,10 +10558,17 @@
         </w:rPr>
         <w:t xml:space="preserve">In Sozialen Medien präsent zu sein, kann belastend werden, wenn Benutzer Grenzüberschreitungen oder Datenmissbrauch ausgesetzt sind. Um sich möglichen negativen Folgen der freien Meinungsäußerung im öffentlichen Raum sozialer Medien nicht aussetzen zu müssen, ist es wichtig, Benutzern die Option, die Privatsphäre zu schützen, ohne lange Umwege zur Verfügung zu stellen. </w:t>
       </w:r>
-      <w:r>
+    </w:p>
+    <w:p>
+      <w:pPr>
         <w:rPr>
           <w:lang w:eastAsia="de-DE"/>
         </w:rPr>
+      </w:pPr>
+      <w:r>
+        <w:rPr>
+          <w:lang w:eastAsia="de-DE"/>
+        </w:rPr>
         <w:br/>
       </w:r>
       <w:r>
@@ -10494,6 +10580,7 @@
       <w:proofErr w:type="spellStart"/>
       <w:r>
         <w:rPr>
+          <w:rFonts w:ascii="Pixelify Sans" w:hAnsi="Pixelify Sans"/>
           <w:lang w:eastAsia="de-DE"/>
         </w:rPr>
         <w:t>AnoAsked</w:t>
@@ -10505,6 +10592,39 @@
         </w:rPr>
         <w:t>" soll in diesem Sinne ein Beitrag dazu sein. </w:t>
       </w:r>
+    </w:p>
+    <w:p>
+      <w:pPr>
+        <w:rPr>
+          <w:lang w:eastAsia="de-DE"/>
+        </w:rPr>
+      </w:pPr>
+      <w:r>
+        <w:rPr>
+          <w:lang w:eastAsia="de-DE"/>
+        </w:rPr>
+        <w:t>Ich persönlich konnte mit diesem Projekt meine Kreativität, meine Programmierkenntnisse und meine Problemlösungsfähigkeit trainieren und unter Beweis stellen.</w:t>
+      </w:r>
+    </w:p>
+    <w:p>
+      <w:pPr>
+        <w:rPr>
+          <w:lang w:eastAsia="de-DE"/>
+        </w:rPr>
+      </w:pPr>
+      <w:r>
+        <w:rPr>
+          <w:lang w:eastAsia="de-DE"/>
+        </w:rPr>
+        <w:t>Die größte Herausforderung war für mich das Projektmanagement mit der notwendigen Selbstorganisation.</w:t>
+      </w:r>
+    </w:p>
+    <w:p>
+      <w:pPr>
+        <w:rPr>
+          <w:lang w:eastAsia="de-DE"/>
+        </w:rPr>
+      </w:pPr>
       <w:r>
         <w:br w:type="page"/>
       </w:r>
@@ -10513,7 +10633,7 @@
       <w:pPr>
         <w:pStyle w:val="berschrift1"/>
       </w:pPr>
-      <w:bookmarkStart w:id="61" w:name="_Toc167130140"/>
+      <w:bookmarkStart w:id="61" w:name="_Toc167223102"/>
       <w:r>
         <w:lastRenderedPageBreak/>
         <w:t>Glossar</w:t>
@@ -11652,7 +11772,21 @@
                 <w:sz w:val="18"/>
                 <w:szCs w:val="18"/>
               </w:rPr>
-              <w:t xml:space="preserve">hrieben. Wie interagiert </w:t>
+              <w:t>hrieben</w:t>
+            </w:r>
+            <w:r>
+              <w:rPr>
+                <w:sz w:val="18"/>
+                <w:szCs w:val="18"/>
+              </w:rPr>
+              <w:t>:</w:t>
+            </w:r>
+            <w:r>
+              <w:rPr>
+                <w:sz w:val="18"/>
+                <w:szCs w:val="18"/>
+              </w:rPr>
+              <w:t xml:space="preserve"> Wie interagiert </w:t>
             </w:r>
             <w:r>
               <w:rPr>
@@ -11938,7 +12072,21 @@
                 <w:sz w:val="18"/>
                 <w:szCs w:val="18"/>
               </w:rPr>
-              <w:t xml:space="preserve"> bezeichnet. W</w:t>
+              <w:t xml:space="preserve"> bezeichnet</w:t>
+            </w:r>
+            <w:r>
+              <w:rPr>
+                <w:sz w:val="18"/>
+                <w:szCs w:val="18"/>
+              </w:rPr>
+              <w:t>:</w:t>
+            </w:r>
+            <w:r>
+              <w:rPr>
+                <w:sz w:val="18"/>
+                <w:szCs w:val="18"/>
+              </w:rPr>
+              <w:t xml:space="preserve"> W</w:t>
             </w:r>
             <w:r>
               <w:rPr>
@@ -12374,7 +12522,7 @@
       <w:pPr>
         <w:pStyle w:val="berschrift1"/>
       </w:pPr>
-      <w:bookmarkStart w:id="63" w:name="_Toc167130141"/>
+      <w:bookmarkStart w:id="63" w:name="_Toc167223103"/>
       <w:r>
         <w:lastRenderedPageBreak/>
         <w:t>Quellverzeichnis</w:t>
@@ -12989,39 +13137,7 @@
         <w:bCs/>
         <w:lang w:val="de-AT"/>
       </w:rPr>
-      <w:fldChar w:fldCharType="begin"/>
-    </w:r>
-    <w:r>
-      <w:rPr>
-        <w:b/>
-        <w:bCs/>
-        <w:lang w:val="de-AT"/>
-      </w:rPr>
-      <w:instrText>NUMPAGES  \* Arabic  \* MERGEFORMAT</w:instrText>
-    </w:r>
-    <w:r>
-      <w:rPr>
-        <w:b/>
-        <w:bCs/>
-        <w:lang w:val="de-AT"/>
-      </w:rPr>
-      <w:fldChar w:fldCharType="separate"/>
-    </w:r>
-    <w:r>
-      <w:rPr>
-        <w:b/>
-        <w:bCs/>
-        <w:lang w:val="de-AT"/>
-      </w:rPr>
-      <w:t>2</w:t>
-    </w:r>
-    <w:r>
-      <w:rPr>
-        <w:b/>
-        <w:bCs/>
-        <w:lang w:val="de-AT"/>
-      </w:rPr>
-      <w:fldChar w:fldCharType="end"/>
+      <w:t>20</w:t>
     </w:r>
   </w:p>
 </w:ftr>

--- a/Dokumentation.docx
+++ b/Dokumentation.docx
@@ -115,7 +115,6 @@
           <w:szCs w:val="56"/>
         </w:rPr>
       </w:pPr>
-      <w:proofErr w:type="spellStart"/>
       <w:r>
         <w:rPr>
           <w:rFonts w:ascii="Pixelify Sans" w:hAnsi="Pixelify Sans"/>
@@ -125,7 +124,6 @@
         </w:rPr>
         <w:t>AnoAsked</w:t>
       </w:r>
-      <w:proofErr w:type="spellEnd"/>
     </w:p>
     <w:p>
       <w:pPr>
@@ -2363,7 +2361,7 @@
             <w:rFonts w:ascii="Pixelify Sans" w:hAnsi="Pixelify Sans"/>
             <w:noProof/>
           </w:rPr>
-          <w:t>Auszüge zur Funktionalitäts-Erklärung</w:t>
+          <w:t>Funktionalitäts-Erklärung</w:t>
         </w:r>
         <w:r>
           <w:rPr>
@@ -3327,7 +3325,7 @@
         <w:t xml:space="preserve"> </w:t>
       </w:r>
       <w:r>
-        <w:t>2911</w:t>
+        <w:t>etwa 3300</w:t>
       </w:r>
       <w:r>
         <w:t xml:space="preserve"> Wörter.</w:t>
@@ -3404,22 +3402,31 @@
     </w:p>
     <w:p/>
     <w:p>
-      <w:proofErr w:type="spellStart"/>
-      <w:r>
+      <w:r>
+        <w:t xml:space="preserve">Im Rahmen meiner Projektarbeit habe ich ein Modell einer sicheren Anwendung entwickelt. </w:t>
+      </w:r>
+      <w:r>
+        <w:rPr>
+          <w:rFonts w:ascii="Pixelify Sans" w:hAnsi="Pixelify Sans"/>
+          <w:lang w:eastAsia="de-DE"/>
+        </w:rPr>
         <w:t>AnoAsked</w:t>
       </w:r>
-      <w:proofErr w:type="spellEnd"/>
-      <w:r>
-        <w:t xml:space="preserve"> ist eine </w:t>
-      </w:r>
-      <w:proofErr w:type="spellStart"/>
+      <w:r>
+        <w:rPr>
+          <w:lang w:eastAsia="de-DE"/>
+        </w:rPr>
+        <w:t xml:space="preserve"> </w:t>
+      </w:r>
+      <w:r>
+        <w:t xml:space="preserve">ist eine </w:t>
+      </w:r>
       <w:r>
         <w:t>S</w:t>
       </w:r>
       <w:r>
         <w:t>ocial</w:t>
       </w:r>
-      <w:proofErr w:type="spellEnd"/>
       <w:r>
         <w:t>-</w:t>
       </w:r>
@@ -3445,13 +3452,33 @@
         <w:t>Anonymität</w:t>
       </w:r>
       <w:r>
-        <w:t xml:space="preserve">. Durch Funktionen wie Kommentieren und Liken von Beträgen können Diskussionen geführt werden. </w:t>
-      </w:r>
-      <w:proofErr w:type="spellStart"/>
-      <w:r>
+        <w:t>. Durch Funktionen wie Kommentieren und Liken von Beträgen können Diskussionen geführt werden.</w:t>
+      </w:r>
+      <w:r>
+        <w:rPr>
+          <w:lang w:eastAsia="de-DE"/>
+        </w:rPr>
+        <w:t xml:space="preserve"> </w:t>
+      </w:r>
+      <w:r>
+        <w:rPr>
+          <w:lang w:eastAsia="de-DE"/>
+        </w:rPr>
+        <w:br/>
+      </w:r>
+      <w:r>
+        <w:rPr>
+          <w:rFonts w:ascii="Pixelify Sans" w:hAnsi="Pixelify Sans"/>
+          <w:lang w:eastAsia="de-DE"/>
+        </w:rPr>
         <w:t>AnoAsked</w:t>
       </w:r>
-      <w:proofErr w:type="spellEnd"/>
+      <w:r>
+        <w:rPr>
+          <w:lang w:eastAsia="de-DE"/>
+        </w:rPr>
+        <w:t xml:space="preserve"> </w:t>
+      </w:r>
       <w:r>
         <w:t xml:space="preserve"> ermöglicht d</w:t>
       </w:r>
@@ -3475,6 +3502,7 @@
       </w:r>
       <w:bookmarkStart w:id="6" w:name="_Toc167050036"/>
     </w:p>
+    <w:p/>
     <w:p>
       <w:pPr>
         <w:pStyle w:val="berschrift2"/>
@@ -3503,7 +3531,43 @@
           <w:bCs w:val="0"/>
           <w:lang w:val="en-US"/>
         </w:rPr>
-        <w:t>The internet and social media have opened up the door to the world and to inspiring perspectives. However, especially with regard to privacy protection, there should be the possibility of consciously protecting oneself from potential personal attacks or data misuse.</w:t>
+        <w:t xml:space="preserve">The internet and social media have </w:t>
+      </w:r>
+      <w:r>
+        <w:rPr>
+          <w:rStyle w:val="Fett"/>
+          <w:b w:val="0"/>
+          <w:bCs w:val="0"/>
+          <w:lang w:val="en-US"/>
+        </w:rPr>
+        <w:t>opened</w:t>
+      </w:r>
+      <w:r>
+        <w:rPr>
+          <w:rStyle w:val="Fett"/>
+          <w:b w:val="0"/>
+          <w:bCs w:val="0"/>
+          <w:lang w:val="en-US"/>
+        </w:rPr>
+        <w:t xml:space="preserve"> the door to the world and to inspiring perspectives. However, especially </w:t>
+      </w:r>
+      <w:r>
+        <w:rPr>
+          <w:rStyle w:val="Fett"/>
+          <w:b w:val="0"/>
+          <w:bCs w:val="0"/>
+          <w:lang w:val="en-US"/>
+        </w:rPr>
+        <w:t>about</w:t>
+      </w:r>
+      <w:r>
+        <w:rPr>
+          <w:rStyle w:val="Fett"/>
+          <w:b w:val="0"/>
+          <w:bCs w:val="0"/>
+          <w:lang w:val="en-US"/>
+        </w:rPr>
+        <w:t xml:space="preserve"> privacy protection, there should be the possibility of consciously protecting oneself from potential personal attacks or data misuse.</w:t>
       </w:r>
     </w:p>
     <w:p>
@@ -3524,7 +3588,9 @@
           <w:lang w:val="en-US"/>
         </w:rPr>
       </w:pPr>
-      <w:proofErr w:type="spellStart"/>
+      <w:r>
+        <w:t>With my project I have developed the model of a secure application.</w:t>
+      </w:r>
       <w:r>
         <w:rPr>
           <w:rStyle w:val="Fett"/>
@@ -3532,9 +3598,21 @@
           <w:bCs w:val="0"/>
           <w:lang w:val="en-US"/>
         </w:rPr>
+        <w:t xml:space="preserve"> </w:t>
+      </w:r>
+      <w:r>
+        <w:rPr>
+          <w:rFonts w:ascii="Pixelify Sans" w:hAnsi="Pixelify Sans"/>
+          <w:lang w:eastAsia="de-DE"/>
+        </w:rPr>
         <w:t>AnoAsked</w:t>
       </w:r>
-      <w:proofErr w:type="spellEnd"/>
+      <w:r>
+        <w:rPr>
+          <w:lang w:eastAsia="de-DE"/>
+        </w:rPr>
+        <w:t xml:space="preserve"> </w:t>
+      </w:r>
       <w:r>
         <w:rPr>
           <w:rStyle w:val="Fett"/>
@@ -3542,9 +3620,8 @@
           <w:bCs w:val="0"/>
           <w:lang w:val="en-US"/>
         </w:rPr>
-        <w:t xml:space="preserve"> is a social media platform. Its focus is on preserving anonymity. Discussions can be conducted through functions such as commenting and liking posts. </w:t>
-      </w:r>
-      <w:proofErr w:type="spellStart"/>
+        <w:t xml:space="preserve"> is a social media platform. Its focus is on preserving anonymity. </w:t>
+      </w:r>
       <w:r>
         <w:rPr>
           <w:rStyle w:val="Fett"/>
@@ -3552,9 +3629,8 @@
           <w:bCs w:val="0"/>
           <w:lang w:val="en-US"/>
         </w:rPr>
-        <w:t>AnoAsked</w:t>
-      </w:r>
-      <w:proofErr w:type="spellEnd"/>
+        <w:br/>
+      </w:r>
       <w:r>
         <w:rPr>
           <w:rStyle w:val="Fett"/>
@@ -3562,7 +3638,29 @@
           <w:bCs w:val="0"/>
           <w:lang w:val="en-US"/>
         </w:rPr>
-        <w:t xml:space="preserve"> enables the publication of posts with maximum privacy protection. Both verified and anonymous users can fully utilize the functions.</w:t>
+        <w:t xml:space="preserve">Discussions can be conducted through functions such as commenting and liking posts. </w:t>
+      </w:r>
+      <w:r>
+        <w:rPr>
+          <w:rFonts w:ascii="Pixelify Sans" w:hAnsi="Pixelify Sans"/>
+          <w:lang w:eastAsia="de-DE"/>
+        </w:rPr>
+        <w:t>AnoAsked</w:t>
+      </w:r>
+      <w:r>
+        <w:rPr>
+          <w:lang w:eastAsia="de-DE"/>
+        </w:rPr>
+        <w:t xml:space="preserve"> </w:t>
+      </w:r>
+      <w:r>
+        <w:rPr>
+          <w:rStyle w:val="Fett"/>
+          <w:b w:val="0"/>
+          <w:bCs w:val="0"/>
+          <w:lang w:val="en-US"/>
+        </w:rPr>
+        <w:t>enables the publication of posts with maximum privacy protection. Both verified and anonymous users can fully utilize the functions.</w:t>
       </w:r>
     </w:p>
     <w:p>
@@ -3615,29 +3713,13 @@
         <w:t xml:space="preserve">Timetable und </w:t>
       </w:r>
       <w:bookmarkEnd w:id="8"/>
-      <w:proofErr w:type="spellStart"/>
       <w:r>
         <w:rPr>
           <w:lang w:val="en-GB"/>
         </w:rPr>
-        <w:t>initiale</w:t>
-      </w:r>
-      <w:proofErr w:type="spellEnd"/>
-      <w:r>
-        <w:rPr>
-          <w:lang w:val="en-GB"/>
-        </w:rPr>
-        <w:t xml:space="preserve"> </w:t>
-      </w:r>
-      <w:proofErr w:type="spellStart"/>
-      <w:r>
-        <w:rPr>
-          <w:lang w:val="en-GB"/>
-        </w:rPr>
-        <w:t>Ziele</w:t>
+        <w:t>initiale Ziele</w:t>
       </w:r>
       <w:bookmarkEnd w:id="9"/>
-      <w:proofErr w:type="spellEnd"/>
     </w:p>
     <w:p>
       <w:pPr>
@@ -3721,14 +3803,12 @@
                 <w:lang w:val="en-GB"/>
               </w:rPr>
             </w:pPr>
-            <w:proofErr w:type="spellStart"/>
             <w:r>
               <w:rPr>
                 <w:lang w:val="en-GB"/>
               </w:rPr>
               <w:t>Arbeitsauftrag</w:t>
             </w:r>
-            <w:proofErr w:type="spellEnd"/>
           </w:p>
         </w:tc>
       </w:tr>
@@ -3814,30 +3894,21 @@
                 <w:sz w:val="20"/>
                 <w:szCs w:val="20"/>
               </w:rPr>
-              <w:t xml:space="preserve">Erstellen der </w:t>
-            </w:r>
-            <w:proofErr w:type="spellStart"/>
+              <w:t>Erstellen der Github</w:t>
+            </w:r>
             <w:r>
               <w:rPr>
                 <w:sz w:val="20"/>
                 <w:szCs w:val="20"/>
               </w:rPr>
-              <w:t>Github</w:t>
-            </w:r>
-            <w:proofErr w:type="spellEnd"/>
+              <w:t>-</w:t>
+            </w:r>
             <w:r>
               <w:rPr>
                 <w:sz w:val="20"/>
                 <w:szCs w:val="20"/>
               </w:rPr>
-              <w:t>-</w:t>
-            </w:r>
-            <w:r>
-              <w:rPr>
-                <w:sz w:val="20"/>
-                <w:szCs w:val="20"/>
-              </w:rPr>
-              <w:t xml:space="preserve">Organisation, </w:t>
+              <w:t xml:space="preserve">Organisation </w:t>
             </w:r>
           </w:p>
           <w:p>
@@ -3853,17 +3924,8 @@
                 <w:sz w:val="20"/>
                 <w:szCs w:val="20"/>
               </w:rPr>
-              <w:t xml:space="preserve">Erstellen eines </w:t>
-            </w:r>
-            <w:proofErr w:type="spellStart"/>
-            <w:r>
-              <w:rPr>
-                <w:sz w:val="20"/>
-                <w:szCs w:val="20"/>
-              </w:rPr>
-              <w:t>Figma</w:t>
-            </w:r>
-            <w:proofErr w:type="spellEnd"/>
+              <w:t>Erstellen eines Figma</w:t>
+            </w:r>
             <w:r>
               <w:rPr>
                 <w:sz w:val="20"/>
@@ -3963,14 +4025,21 @@
                 <w:sz w:val="20"/>
                 <w:szCs w:val="20"/>
               </w:rPr>
-              <w:t>Festlegen Projektname und Logo</w:t>
+              <w:t>Festleg</w:t>
             </w:r>
             <w:r>
               <w:rPr>
                 <w:sz w:val="20"/>
                 <w:szCs w:val="20"/>
               </w:rPr>
-              <w:t>,</w:t>
+              <w:t xml:space="preserve">en von </w:t>
+            </w:r>
+            <w:r>
+              <w:rPr>
+                <w:sz w:val="20"/>
+                <w:szCs w:val="20"/>
+              </w:rPr>
+              <w:t>Projektname und Logo</w:t>
             </w:r>
           </w:p>
           <w:p>
@@ -4069,57 +4138,29 @@
                 <w:lang w:val="en-GB"/>
               </w:rPr>
             </w:pPr>
-            <w:proofErr w:type="spellStart"/>
             <w:r>
               <w:rPr>
                 <w:sz w:val="20"/>
                 <w:szCs w:val="20"/>
                 <w:lang w:val="en-GB"/>
               </w:rPr>
-              <w:t>Erstellen</w:t>
-            </w:r>
-            <w:proofErr w:type="spellEnd"/>
+              <w:t>Erstellen der SvelteKit</w:t>
+            </w:r>
             <w:r>
               <w:rPr>
                 <w:sz w:val="20"/>
                 <w:szCs w:val="20"/>
                 <w:lang w:val="en-GB"/>
               </w:rPr>
-              <w:t xml:space="preserve"> der </w:t>
-            </w:r>
-            <w:proofErr w:type="spellStart"/>
+              <w:t>-</w:t>
+            </w:r>
             <w:r>
               <w:rPr>
                 <w:sz w:val="20"/>
                 <w:szCs w:val="20"/>
                 <w:lang w:val="en-GB"/>
               </w:rPr>
-              <w:t>SvelteKit</w:t>
-            </w:r>
-            <w:r>
-              <w:rPr>
-                <w:sz w:val="20"/>
-                <w:szCs w:val="20"/>
-                <w:lang w:val="en-GB"/>
-              </w:rPr>
-              <w:t>-</w:t>
-            </w:r>
-            <w:r>
-              <w:rPr>
-                <w:sz w:val="20"/>
-                <w:szCs w:val="20"/>
-                <w:lang w:val="en-GB"/>
-              </w:rPr>
               <w:t>Applikation</w:t>
-            </w:r>
-            <w:proofErr w:type="spellEnd"/>
-            <w:r>
-              <w:rPr>
-                <w:sz w:val="20"/>
-                <w:szCs w:val="20"/>
-                <w:lang w:val="en-GB"/>
-              </w:rPr>
-              <w:t>,</w:t>
             </w:r>
           </w:p>
           <w:p>
@@ -4131,23 +4172,21 @@
                 <w:lang w:val="en-GB"/>
               </w:rPr>
             </w:pPr>
-            <w:proofErr w:type="spellStart"/>
             <w:r>
               <w:rPr>
                 <w:sz w:val="20"/>
                 <w:szCs w:val="20"/>
                 <w:lang w:val="en-GB"/>
               </w:rPr>
-              <w:t>Erstellen</w:t>
-            </w:r>
-            <w:proofErr w:type="spellEnd"/>
+              <w:t>Erstellen der Landing</w:t>
+            </w:r>
             <w:r>
               <w:rPr>
                 <w:sz w:val="20"/>
                 <w:szCs w:val="20"/>
                 <w:lang w:val="en-GB"/>
               </w:rPr>
-              <w:t xml:space="preserve"> der Landing</w:t>
+              <w:t>-</w:t>
             </w:r>
             <w:r>
               <w:rPr>
@@ -4155,18 +4194,8 @@
                 <w:szCs w:val="20"/>
                 <w:lang w:val="en-GB"/>
               </w:rPr>
-              <w:t>-</w:t>
-            </w:r>
-            <w:proofErr w:type="spellStart"/>
-            <w:r>
-              <w:rPr>
-                <w:sz w:val="20"/>
-                <w:szCs w:val="20"/>
-                <w:lang w:val="en-GB"/>
-              </w:rPr>
               <w:t>Seite</w:t>
             </w:r>
-            <w:proofErr w:type="spellEnd"/>
           </w:p>
         </w:tc>
       </w:tr>
@@ -4248,23 +4277,21 @@
                 <w:lang w:val="en-GB"/>
               </w:rPr>
             </w:pPr>
-            <w:proofErr w:type="spellStart"/>
             <w:r>
               <w:rPr>
                 <w:sz w:val="20"/>
                 <w:szCs w:val="20"/>
                 <w:lang w:val="en-GB"/>
               </w:rPr>
-              <w:t>Erstellen</w:t>
-            </w:r>
-            <w:proofErr w:type="spellEnd"/>
+              <w:t xml:space="preserve">Erstellen der </w:t>
+            </w:r>
             <w:r>
               <w:rPr>
                 <w:sz w:val="20"/>
                 <w:szCs w:val="20"/>
                 <w:lang w:val="en-GB"/>
               </w:rPr>
-              <w:t xml:space="preserve"> der </w:t>
+              <w:t>Error</w:t>
             </w:r>
             <w:r>
               <w:rPr>
@@ -4272,7 +4299,7 @@
                 <w:szCs w:val="20"/>
                 <w:lang w:val="en-GB"/>
               </w:rPr>
-              <w:t>Error</w:t>
+              <w:t>-</w:t>
             </w:r>
             <w:r>
               <w:rPr>
@@ -4280,33 +4307,15 @@
                 <w:szCs w:val="20"/>
                 <w:lang w:val="en-GB"/>
               </w:rPr>
-              <w:t>-</w:t>
-            </w:r>
-            <w:proofErr w:type="spellStart"/>
+              <w:t>Seit</w:t>
+            </w:r>
             <w:r>
               <w:rPr>
                 <w:sz w:val="20"/>
                 <w:szCs w:val="20"/>
                 <w:lang w:val="en-GB"/>
               </w:rPr>
-              <w:t>Seit</w:t>
-            </w:r>
-            <w:r>
-              <w:rPr>
-                <w:sz w:val="20"/>
-                <w:szCs w:val="20"/>
-                <w:lang w:val="en-GB"/>
-              </w:rPr>
               <w:t>e</w:t>
-            </w:r>
-            <w:proofErr w:type="spellEnd"/>
-            <w:r>
-              <w:rPr>
-                <w:sz w:val="20"/>
-                <w:szCs w:val="20"/>
-                <w:lang w:val="en-GB"/>
-              </w:rPr>
-              <w:t>,</w:t>
             </w:r>
           </w:p>
           <w:p>
@@ -4458,37 +4467,35 @@
                 <w:sz w:val="20"/>
                 <w:szCs w:val="20"/>
               </w:rPr>
-              <w:t xml:space="preserve">grieren den </w:t>
-            </w:r>
-            <w:proofErr w:type="spellStart"/>
+              <w:t>grieren de</w:t>
+            </w:r>
             <w:r>
               <w:rPr>
                 <w:sz w:val="20"/>
                 <w:szCs w:val="20"/>
               </w:rPr>
-              <w:t>GunJS</w:t>
+              <w:t>s</w:t>
             </w:r>
             <w:r>
               <w:rPr>
                 <w:sz w:val="20"/>
                 <w:szCs w:val="20"/>
               </w:rPr>
-              <w:t>-B</w:t>
+              <w:t xml:space="preserve"> GunJS</w:t>
             </w:r>
             <w:r>
               <w:rPr>
                 <w:sz w:val="20"/>
                 <w:szCs w:val="20"/>
               </w:rPr>
-              <w:t>ackends</w:t>
-            </w:r>
-            <w:proofErr w:type="spellEnd"/>
+              <w:t>-B</w:t>
+            </w:r>
             <w:r>
               <w:rPr>
                 <w:sz w:val="20"/>
                 <w:szCs w:val="20"/>
               </w:rPr>
-              <w:t>,</w:t>
+              <w:t>ackends</w:t>
             </w:r>
           </w:p>
           <w:p>
@@ -4506,7 +4513,6 @@
               </w:rPr>
               <w:t xml:space="preserve">Erstellen des </w:t>
             </w:r>
-            <w:proofErr w:type="spellStart"/>
             <w:r>
               <w:rPr>
                 <w:sz w:val="20"/>
@@ -4521,7 +4527,6 @@
               </w:rPr>
               <w:t>ostinstall</w:t>
             </w:r>
-            <w:proofErr w:type="spellEnd"/>
             <w:r>
               <w:rPr>
                 <w:sz w:val="20"/>
@@ -4550,7 +4555,6 @@
               </w:rPr>
               <w:t xml:space="preserve"> um </w:t>
             </w:r>
-            <w:proofErr w:type="spellStart"/>
             <w:r>
               <w:rPr>
                 <w:sz w:val="20"/>
@@ -4565,7 +4569,6 @@
               </w:rPr>
               <w:t>unJS</w:t>
             </w:r>
-            <w:proofErr w:type="spellEnd"/>
             <w:r>
               <w:rPr>
                 <w:sz w:val="20"/>
@@ -4681,13 +4684,6 @@
               </w:rPr>
               <w:t>Servers</w:t>
             </w:r>
-            <w:r>
-              <w:rPr>
-                <w:sz w:val="20"/>
-                <w:szCs w:val="20"/>
-              </w:rPr>
-              <w:t>,</w:t>
-            </w:r>
           </w:p>
           <w:p>
             <w:pPr>
@@ -4866,7 +4862,7 @@
                 <w:sz w:val="20"/>
                 <w:szCs w:val="20"/>
               </w:rPr>
-              <w:t xml:space="preserve"> mit Raumnavigation</w:t>
+              <w:t xml:space="preserve"> mit Raumnavigatio</w:t>
             </w:r>
             <w:r>
               <w:rPr>
@@ -5018,14 +5014,21 @@
                 <w:sz w:val="20"/>
                 <w:szCs w:val="20"/>
               </w:rPr>
-              <w:t>-</w:t>
+              <w:t>s</w:t>
             </w:r>
             <w:r>
               <w:rPr>
                 <w:sz w:val="20"/>
                 <w:szCs w:val="20"/>
               </w:rPr>
-              <w:t>Logik,</w:t>
+              <w:t>-</w:t>
+            </w:r>
+            <w:r>
+              <w:rPr>
+                <w:sz w:val="20"/>
+                <w:szCs w:val="20"/>
+              </w:rPr>
+              <w:t>Logik</w:t>
             </w:r>
           </w:p>
           <w:p>
@@ -5055,17 +5058,8 @@
                 <w:sz w:val="20"/>
                 <w:szCs w:val="20"/>
               </w:rPr>
-              <w:t xml:space="preserve">Likes und </w:t>
-            </w:r>
-            <w:proofErr w:type="spellStart"/>
-            <w:r>
-              <w:rPr>
-                <w:sz w:val="20"/>
-                <w:szCs w:val="20"/>
-              </w:rPr>
-              <w:t>Dislikes</w:t>
-            </w:r>
-            <w:proofErr w:type="spellEnd"/>
+              <w:t>Likes und Dislikes</w:t>
+            </w:r>
           </w:p>
         </w:tc>
       </w:tr>
@@ -5158,7 +5152,7 @@
                 <w:sz w:val="20"/>
                 <w:szCs w:val="20"/>
               </w:rPr>
-              <w:t>der Logik für Kommentare,</w:t>
+              <w:t>der Logik für Kommentare</w:t>
             </w:r>
           </w:p>
           <w:p>
@@ -5329,13 +5323,8 @@
         </w:numPr>
       </w:pPr>
       <w:r>
-        <w:t xml:space="preserve">Erstellen der </w:t>
-      </w:r>
-      <w:proofErr w:type="spellStart"/>
-      <w:r>
-        <w:t>Svelte</w:t>
-      </w:r>
-      <w:proofErr w:type="spellEnd"/>
+        <w:t>Erstellen der Svelte</w:t>
+      </w:r>
       <w:r>
         <w:t>-</w:t>
       </w:r>
@@ -5364,13 +5353,8 @@
         <w:t>-</w:t>
       </w:r>
       <w:r>
-        <w:t xml:space="preserve">Komponenten in </w:t>
-      </w:r>
-      <w:proofErr w:type="spellStart"/>
-      <w:r>
-        <w:t>Svelte</w:t>
-      </w:r>
-      <w:proofErr w:type="spellEnd"/>
+        <w:t>Komponenten in Svelte</w:t>
+      </w:r>
     </w:p>
     <w:p>
       <w:pPr>
@@ -5383,14 +5367,12 @@
       <w:r>
         <w:t xml:space="preserve">Erstellen des </w:t>
       </w:r>
-      <w:proofErr w:type="spellStart"/>
       <w:r>
         <w:t>G</w:t>
       </w:r>
       <w:r>
         <w:t>unJS</w:t>
       </w:r>
-      <w:proofErr w:type="spellEnd"/>
       <w:r>
         <w:t>-B</w:t>
       </w:r>
@@ -5649,15 +5631,7 @@
         <w:t xml:space="preserve">Als </w:t>
       </w:r>
       <w:r>
-        <w:t>Identitätsanbieter (</w:t>
-      </w:r>
-      <w:proofErr w:type="spellStart"/>
-      <w:r>
-        <w:t>Supporting</w:t>
-      </w:r>
-      <w:proofErr w:type="spellEnd"/>
-      <w:r>
-        <w:t xml:space="preserve"> Actor)</w:t>
+        <w:t>Identitätsanbieter (Supporting Actor)</w:t>
       </w:r>
       <w:r>
         <w:t xml:space="preserve"> besteht die</w:t>
@@ -5677,11 +5651,15 @@
       <w:r>
         <w:t xml:space="preserve">über einen </w:t>
       </w:r>
-      <w:proofErr w:type="spellStart"/>
-      <w:r>
-        <w:t>Github</w:t>
-      </w:r>
-      <w:proofErr w:type="spellEnd"/>
+      <w:r>
+        <w:t>Git</w:t>
+      </w:r>
+      <w:r>
+        <w:t>H</w:t>
+      </w:r>
+      <w:r>
+        <w:t>ub</w:t>
+      </w:r>
       <w:r>
         <w:t>-Account zu verifizieren</w:t>
       </w:r>
@@ -5721,41 +5699,55 @@
           <w:sz w:val="20"/>
           <w:szCs w:val="20"/>
         </w:rPr>
-        <w:t xml:space="preserve">Die Stories der Anwendungsfälle werden </w:t>
+        <w:t>Die Stor</w:t>
       </w:r>
       <w:r>
         <w:rPr>
           <w:sz w:val="20"/>
           <w:szCs w:val="20"/>
         </w:rPr>
-        <w:t>aus der</w:t>
+        <w:t>y</w:t>
       </w:r>
       <w:r>
         <w:rPr>
           <w:sz w:val="20"/>
           <w:szCs w:val="20"/>
         </w:rPr>
-        <w:t xml:space="preserve"> Perspektive eines </w:t>
+        <w:t xml:space="preserve">s der Anwendungsfälle werden </w:t>
       </w:r>
       <w:r>
         <w:rPr>
           <w:sz w:val="20"/>
           <w:szCs w:val="20"/>
         </w:rPr>
-        <w:t xml:space="preserve">fiktiven </w:t>
+        <w:t>aus der</w:t>
       </w:r>
       <w:r>
         <w:rPr>
           <w:sz w:val="20"/>
           <w:szCs w:val="20"/>
         </w:rPr>
-        <w:t>Benutzers wiedergegeben</w:t>
+        <w:t xml:space="preserve"> Perspektive eines </w:t>
       </w:r>
       <w:r>
         <w:rPr>
           <w:sz w:val="20"/>
           <w:szCs w:val="20"/>
         </w:rPr>
+        <w:t xml:space="preserve">fiktiven </w:t>
+      </w:r>
+      <w:r>
+        <w:rPr>
+          <w:sz w:val="20"/>
+          <w:szCs w:val="20"/>
+        </w:rPr>
+        <w:t>Benutzers wiedergegeben</w:t>
+      </w:r>
+      <w:r>
+        <w:rPr>
+          <w:sz w:val="20"/>
+          <w:szCs w:val="20"/>
+        </w:rPr>
         <w:t>.</w:t>
       </w:r>
     </w:p>
@@ -5777,15 +5769,7 @@
         <w:t xml:space="preserve"> </w:t>
       </w:r>
       <w:r>
-        <w:t>(</w:t>
-      </w:r>
-      <w:proofErr w:type="spellStart"/>
-      <w:r>
-        <w:t>casual</w:t>
-      </w:r>
-      <w:proofErr w:type="spellEnd"/>
-      <w:r>
-        <w:t>)</w:t>
+        <w:t>(casual)</w:t>
       </w:r>
       <w:bookmarkEnd w:id="22"/>
     </w:p>
@@ -5886,7 +5870,13 @@
         <w:t>Meinungs</w:t>
       </w:r>
       <w:r>
-        <w:t xml:space="preserve">freiheit. Alle seine Freunde sind der gleichen Meinung, doch er will noch andere Meinungen kennenlernen. </w:t>
+        <w:t xml:space="preserve">freiheit. Alle seine Freunde sind der gleichen Meinung, </w:t>
+      </w:r>
+      <w:r>
+        <w:t>aber</w:t>
+      </w:r>
+      <w:r>
+        <w:t xml:space="preserve"> er will noch andere Meinungen kennenlernen. </w:t>
       </w:r>
       <w:r>
         <w:t>Deshalb möchte</w:t>
@@ -5942,11 +5932,13 @@
       <w:r>
         <w:t xml:space="preserve"> </w:t>
       </w:r>
-      <w:proofErr w:type="spellStart"/>
-      <w:r>
+      <w:r>
+        <w:rPr>
+          <w:rFonts w:ascii="Pixelify Sans" w:hAnsi="Pixelify Sans"/>
+          <w:lang w:eastAsia="de-DE"/>
+        </w:rPr>
         <w:t>AnoAsked</w:t>
       </w:r>
-      <w:proofErr w:type="spellEnd"/>
       <w:r>
         <w:t xml:space="preserve"> </w:t>
       </w:r>
@@ -5960,7 +5952,10 @@
         <w:t xml:space="preserve">zu </w:t>
       </w:r>
       <w:r>
-        <w:t>bewahren und entscheidet sich</w:t>
+        <w:t xml:space="preserve">bewahren und </w:t>
+      </w:r>
+      <w:r>
+        <w:t>beschließt</w:t>
       </w:r>
       <w:r>
         <w:t>,</w:t>
@@ -5968,11 +5963,13 @@
       <w:r>
         <w:t xml:space="preserve"> auf die </w:t>
       </w:r>
-      <w:proofErr w:type="spellStart"/>
-      <w:r>
+      <w:r>
+        <w:rPr>
+          <w:rFonts w:ascii="Pixelify Sans" w:hAnsi="Pixelify Sans"/>
+          <w:lang w:eastAsia="de-DE"/>
+        </w:rPr>
         <w:t>AnoAsked</w:t>
       </w:r>
-      <w:proofErr w:type="spellEnd"/>
       <w:r>
         <w:t>-</w:t>
       </w:r>
@@ -6003,7 +6000,10 @@
         <w:t>Optionen</w:t>
       </w:r>
       <w:r>
-        <w:t xml:space="preserve"> auf der </w:t>
+        <w:t xml:space="preserve"> auf </w:t>
+      </w:r>
+      <w:r>
+        <w:t xml:space="preserve">der </w:t>
       </w:r>
       <w:r>
         <w:t>Landing</w:t>
@@ -6012,7 +6012,13 @@
         <w:t>-</w:t>
       </w:r>
       <w:r>
-        <w:t>Page begrüßt. Er hat die Option</w:t>
+        <w:t>Page</w:t>
+      </w:r>
+      <w:r>
+        <w:t>,</w:t>
+      </w:r>
+      <w:r>
+        <w:t xml:space="preserve"> begrüßt. Er hat die Option</w:t>
       </w:r>
       <w:r>
         <w:t>en</w:t>
@@ -6027,46 +6033,127 @@
         <w:t>a</w:t>
       </w:r>
       <w:r>
-        <w:t>nonym fortzufahren</w:t>
+        <w:t xml:space="preserve">nonym </w:t>
+      </w:r>
+      <w:r>
+        <w:t>fortzufahren</w:t>
+      </w:r>
+      <w:r>
+        <w:t xml:space="preserve"> oder sich zu verifizieren. Da der Benutzer anonym bleiben will, wählt er die Option anonym </w:t>
+      </w:r>
+      <w:r>
+        <w:t>fortzufahren</w:t>
+      </w:r>
+      <w:r>
+        <w:t>.</w:t>
+      </w:r>
+      <w:r>
+        <w:t xml:space="preserve"> Nun kommt er auf die Homepage der Webseite</w:t>
+      </w:r>
+      <w:r>
+        <w:t>, auf der</w:t>
+      </w:r>
+      <w:r>
+        <w:t xml:space="preserve"> ihm Chatrooms </w:t>
+      </w:r>
+      <w:r>
+        <w:t>angezeigt</w:t>
+      </w:r>
+      <w:r>
+        <w:t xml:space="preserve"> </w:t>
+      </w:r>
+      <w:r>
+        <w:t>werden,</w:t>
+      </w:r>
+      <w:r>
+        <w:t xml:space="preserve"> die gerade im Trend sind. Da er aber selbst einen Beitrag erstellen will</w:t>
       </w:r>
       <w:r>
         <w:t>,</w:t>
       </w:r>
       <w:r>
-        <w:t xml:space="preserve"> oder sich zu verifizieren. Da der Benutzer anonym bleiben will, wählt er die Option anonym </w:t>
-      </w:r>
-      <w:r>
-        <w:t>fortzufahren</w:t>
+        <w:t xml:space="preserve"> navigiert er in den </w:t>
+      </w:r>
+      <w:r>
+        <w:t>„</w:t>
+      </w:r>
+      <w:r>
+        <w:t>r</w:t>
+      </w:r>
+      <w:r>
+        <w:t>/</w:t>
+      </w:r>
+      <w:r>
+        <w:t>d</w:t>
+      </w:r>
+      <w:r>
+        <w:t>iscussions</w:t>
+      </w:r>
+      <w:r>
+        <w:t>“</w:t>
+      </w:r>
+      <w:r>
+        <w:t>-</w:t>
+      </w:r>
+      <w:r>
+        <w:t xml:space="preserve">Chatroom. Hier klickt er auf „Neuer Beitrag“ und </w:t>
+      </w:r>
+      <w:r>
+        <w:t>verfasst einen Beitrag</w:t>
       </w:r>
       <w:r>
         <w:t>.</w:t>
       </w:r>
       <w:r>
-        <w:t xml:space="preserve"> Nun kommt er auf die Homepage der Webseite</w:t>
-      </w:r>
-      <w:r>
-        <w:t>, auf der</w:t>
-      </w:r>
-      <w:r>
-        <w:t xml:space="preserve"> ihm Chatrooms </w:t>
-      </w:r>
-      <w:r>
-        <w:t>angezeigt</w:t>
-      </w:r>
-      <w:r>
         <w:t xml:space="preserve"> </w:t>
       </w:r>
       <w:r>
-        <w:t>werden,</w:t>
-      </w:r>
-      <w:r>
-        <w:t xml:space="preserve"> die gerade im Trend sind. Da er aber selbst einen Beitrag erstellen will</w:t>
+        <w:t>D</w:t>
+      </w:r>
+      <w:r>
+        <w:t xml:space="preserve">a der Benutzer aus </w:t>
+      </w:r>
+      <w:r>
+        <w:t>Österreich</w:t>
+      </w:r>
+      <w:r>
+        <w:t xml:space="preserve"> kommt</w:t>
       </w:r>
       <w:r>
         <w:t>,</w:t>
       </w:r>
       <w:r>
-        <w:t xml:space="preserve"> navigiert er in den </w:t>
+        <w:t xml:space="preserve"> stellt er </w:t>
+      </w:r>
+      <w:r>
+        <w:t>die</w:t>
+      </w:r>
+      <w:r>
+        <w:t xml:space="preserve"> Standort-Sichtbarkeit auf </w:t>
+      </w:r>
+      <w:r>
+        <w:t>ö</w:t>
+      </w:r>
+      <w:r>
+        <w:t xml:space="preserve">sterreichweit ein. </w:t>
+      </w:r>
+      <w:r>
+        <w:t>Zusätzlich hat er die Option bestimmte „Tags“ hinzuzufügen, die signalisieren</w:t>
+      </w:r>
+      <w:r>
+        <w:t>,</w:t>
+      </w:r>
+      <w:r>
+        <w:t xml:space="preserve"> an welche Benutzer dieser Beitrag gerichtet ist. Hier fügt er den Tag „Politiker“ hinzu. </w:t>
+      </w:r>
+      <w:r>
+        <w:t>Nun klickt er auf „Erstellen“</w:t>
+      </w:r>
+      <w:r>
+        <w:t>,</w:t>
+      </w:r>
+      <w:r>
+        <w:t xml:space="preserve"> um den Beitrag im </w:t>
       </w:r>
       <w:r>
         <w:t>„</w:t>
@@ -6077,94 +6164,12 @@
       <w:r>
         <w:t>/</w:t>
       </w:r>
-      <w:proofErr w:type="spellStart"/>
       <w:r>
         <w:t>d</w:t>
       </w:r>
       <w:r>
         <w:t>iscussions</w:t>
       </w:r>
-      <w:proofErr w:type="spellEnd"/>
-      <w:r>
-        <w:t>“</w:t>
-      </w:r>
-      <w:r>
-        <w:t>-</w:t>
-      </w:r>
-      <w:r>
-        <w:t>Chatroom. Hier klickt er auf „Neuer Beitrag“ und stellt seine Frage</w:t>
-      </w:r>
-      <w:r>
-        <w:t>.</w:t>
-      </w:r>
-      <w:r>
-        <w:t xml:space="preserve"> </w:t>
-      </w:r>
-      <w:r>
-        <w:t>D</w:t>
-      </w:r>
-      <w:r>
-        <w:t xml:space="preserve">a der Benutzer aus </w:t>
-      </w:r>
-      <w:r>
-        <w:t>Österreich</w:t>
-      </w:r>
-      <w:r>
-        <w:t xml:space="preserve"> kommt</w:t>
-      </w:r>
-      <w:r>
-        <w:t>,</w:t>
-      </w:r>
-      <w:r>
-        <w:t xml:space="preserve"> stellt er </w:t>
-      </w:r>
-      <w:r>
-        <w:t>die</w:t>
-      </w:r>
-      <w:r>
-        <w:t xml:space="preserve"> Standort-Sichtbarkeit auf </w:t>
-      </w:r>
-      <w:r>
-        <w:t>ö</w:t>
-      </w:r>
-      <w:r>
-        <w:t xml:space="preserve">sterreichweit ein. </w:t>
-      </w:r>
-      <w:r>
-        <w:t>Zusätzlich hat er die Option bestimmte „Tags“ hinzuzufügen, die signalisieren</w:t>
-      </w:r>
-      <w:r>
-        <w:t>,</w:t>
-      </w:r>
-      <w:r>
-        <w:t xml:space="preserve"> an welche Benutzer dieser Beitrag gerichtet ist. Hier fügt er den Tag „Politiker“ hinzu. </w:t>
-      </w:r>
-      <w:r>
-        <w:t>Nun klickt er auf „Erstellen“</w:t>
-      </w:r>
-      <w:r>
-        <w:t>,</w:t>
-      </w:r>
-      <w:r>
-        <w:t xml:space="preserve"> um den Beitrag im </w:t>
-      </w:r>
-      <w:r>
-        <w:t>„</w:t>
-      </w:r>
-      <w:r>
-        <w:t>r</w:t>
-      </w:r>
-      <w:r>
-        <w:t>/</w:t>
-      </w:r>
-      <w:proofErr w:type="spellStart"/>
-      <w:r>
-        <w:t>d</w:t>
-      </w:r>
-      <w:r>
-        <w:t>iscussions</w:t>
-      </w:r>
-      <w:proofErr w:type="spellEnd"/>
       <w:r>
         <w:t>“</w:t>
       </w:r>
@@ -6194,15 +6199,7 @@
         <w:t>:</w:t>
       </w:r>
       <w:r>
-        <w:t xml:space="preserve"> Beitrag bewerten (</w:t>
-      </w:r>
-      <w:proofErr w:type="spellStart"/>
-      <w:r>
-        <w:t>brief</w:t>
-      </w:r>
-      <w:proofErr w:type="spellEnd"/>
-      <w:r>
-        <w:t>)</w:t>
+        <w:t xml:space="preserve"> Beitrag bewerten (brief)</w:t>
       </w:r>
       <w:bookmarkEnd w:id="23"/>
     </w:p>
@@ -6274,12 +6271,21 @@
         <w:pStyle w:val="berschrift4"/>
       </w:pPr>
       <w:r>
+        <w:t xml:space="preserve">User </w:t>
+      </w:r>
+      <w:r>
         <w:t>Story</w:t>
       </w:r>
     </w:p>
     <w:p>
       <w:r>
-        <w:t>Nach einiger Zeit sieht der Benutzer</w:t>
+        <w:t xml:space="preserve">Nach einiger Zeit sieht </w:t>
+      </w:r>
+      <w:r>
+        <w:t>unser</w:t>
+      </w:r>
+      <w:r>
+        <w:t xml:space="preserve"> Benutzer</w:t>
       </w:r>
       <w:r>
         <w:t>,</w:t>
@@ -6300,45 +6306,48 @@
         <w:t>ewerten</w:t>
       </w:r>
       <w:r>
+        <w:t xml:space="preserve">. </w:t>
+      </w:r>
+      <w:r>
+        <w:t>Unser</w:t>
+      </w:r>
+      <w:r>
+        <w:t xml:space="preserve"> Benutzer hat jetzt die Option</w:t>
+      </w:r>
+      <w:r>
+        <w:t>,</w:t>
+      </w:r>
+      <w:r>
+        <w:t xml:space="preserve"> den Beitrag zu „</w:t>
+      </w:r>
+      <w:r>
+        <w:t>l</w:t>
+      </w:r>
+      <w:r>
+        <w:t>iken“ oder zu „</w:t>
+      </w:r>
+      <w:r>
+        <w:t>d</w:t>
+      </w:r>
+      <w:r>
+        <w:t>isliken“</w:t>
+      </w:r>
+      <w:r>
         <w:t>. D</w:t>
       </w:r>
       <w:r>
-        <w:t>er Benutzer hat jetzt die Option</w:t>
+        <w:t>a er den Beitrag mag</w:t>
       </w:r>
       <w:r>
         <w:t>,</w:t>
       </w:r>
       <w:r>
-        <w:t xml:space="preserve"> den Beitrag zu „</w:t>
+        <w:t xml:space="preserve"> klickt er auf „</w:t>
       </w:r>
       <w:r>
         <w:t>l</w:t>
       </w:r>
       <w:r>
-        <w:t>iken“ oder zu „</w:t>
-      </w:r>
-      <w:r>
-        <w:t>d</w:t>
-      </w:r>
-      <w:r>
-        <w:t>isliken“</w:t>
-      </w:r>
-      <w:r>
-        <w:t>. D</w:t>
-      </w:r>
-      <w:r>
-        <w:t>a er den Beitrag mag</w:t>
-      </w:r>
-      <w:r>
-        <w:t>,</w:t>
-      </w:r>
-      <w:r>
-        <w:t xml:space="preserve"> klickt er auf „</w:t>
-      </w:r>
-      <w:r>
-        <w:t>l</w:t>
-      </w:r>
-      <w:r>
         <w:t xml:space="preserve">ike“. Diese Bewertung wird nun für alle anderen Benutzer auch </w:t>
       </w:r>
       <w:r>
@@ -6360,15 +6369,7 @@
         <w:t>:</w:t>
       </w:r>
       <w:r>
-        <w:t xml:space="preserve"> Beitrag kommentieren (</w:t>
-      </w:r>
-      <w:proofErr w:type="spellStart"/>
-      <w:r>
-        <w:t>brief</w:t>
-      </w:r>
-      <w:proofErr w:type="spellEnd"/>
-      <w:r>
-        <w:t>)</w:t>
+        <w:t xml:space="preserve"> Beitrag kommentieren (brief)</w:t>
       </w:r>
       <w:bookmarkEnd w:id="24"/>
     </w:p>
@@ -6457,7 +6458,13 @@
         <w:t>en</w:t>
       </w:r>
       <w:r>
-        <w:t xml:space="preserve"> Kommentar unter dem Beitrag erstellt. Der Benutzer findet aber, dass der Verfasser dieses Kommentars seinen originalen Beitrag nicht richtig verstanden hat und will ihm dies </w:t>
+        <w:t xml:space="preserve"> Kommentar unter dem Beitrag erstellt. </w:t>
+      </w:r>
+      <w:r>
+        <w:t xml:space="preserve">Unser </w:t>
+      </w:r>
+      <w:r>
+        <w:t xml:space="preserve">Benutzer findet aber, dass der Verfasser dieses Kommentars seinen originalen Beitrag nicht richtig verstanden hat und will ihm dies </w:t>
       </w:r>
       <w:r>
         <w:t>mitteilen</w:t>
@@ -6481,7 +6488,13 @@
         <w:t>K</w:t>
       </w:r>
       <w:r>
-        <w:t>ommentieren“. Der Benutzer füllt wie bei</w:t>
+        <w:t xml:space="preserve">ommentieren“. </w:t>
+      </w:r>
+      <w:r>
+        <w:t>Unser</w:t>
+      </w:r>
+      <w:r>
+        <w:t xml:space="preserve"> Benutzer füllt wie bei</w:t>
       </w:r>
       <w:r>
         <w:t xml:space="preserve"> einem</w:t>
@@ -6502,7 +6515,19 @@
         <w:t>E</w:t>
       </w:r>
       <w:r>
-        <w:t xml:space="preserve">rstellen“. Somit können alle anderen den Kommentar sehen und die gleichen Funktionen wie bei einem Beitrag </w:t>
+        <w:t xml:space="preserve">rstellen“. Somit können alle anderen </w:t>
+      </w:r>
+      <w:r>
+        <w:t>seinen</w:t>
+      </w:r>
+      <w:r>
+        <w:t xml:space="preserve"> Kommentar </w:t>
+      </w:r>
+      <w:r>
+        <w:t xml:space="preserve">dazu </w:t>
+      </w:r>
+      <w:r>
+        <w:t xml:space="preserve">sehen und die gleichen Funktionen wie bei einem Beitrag </w:t>
       </w:r>
       <w:r>
         <w:t>verwenden,</w:t>
@@ -6539,15 +6564,7 @@
         <w:t>folgen</w:t>
       </w:r>
       <w:r>
-        <w:t xml:space="preserve"> (</w:t>
-      </w:r>
-      <w:proofErr w:type="spellStart"/>
-      <w:r>
-        <w:t>brief</w:t>
-      </w:r>
-      <w:proofErr w:type="spellEnd"/>
-      <w:r>
-        <w:t>)</w:t>
+        <w:t xml:space="preserve"> (brief)</w:t>
       </w:r>
       <w:bookmarkEnd w:id="25"/>
     </w:p>
@@ -6633,18 +6650,25 @@
         <w:t>r</w:t>
       </w:r>
       <w:r>
-        <w:t>/</w:t>
-      </w:r>
-      <w:proofErr w:type="spellStart"/>
-      <w:r>
-        <w:t>discussions</w:t>
-      </w:r>
-      <w:proofErr w:type="spellEnd"/>
+        <w:t>/discussions</w:t>
+      </w:r>
       <w:r>
         <w:t>“</w:t>
       </w:r>
       <w:r>
-        <w:t xml:space="preserve"> entscheidet sich der Benutzer dem Chatroom zu folgen, um immer auf dem neu</w:t>
+        <w:t xml:space="preserve"> </w:t>
+      </w:r>
+      <w:r>
+        <w:t xml:space="preserve">möchte </w:t>
+      </w:r>
+      <w:r>
+        <w:t>unser</w:t>
+      </w:r>
+      <w:r>
+        <w:t xml:space="preserve"> </w:t>
+      </w:r>
+      <w:r>
+        <w:t>Benutzer dem Chatroom folgen, um immer auf dem neu</w:t>
       </w:r>
       <w:r>
         <w:t>e</w:t>
@@ -6704,15 +6728,7 @@
         <w:t>erifizieren</w:t>
       </w:r>
       <w:r>
-        <w:t xml:space="preserve"> (</w:t>
-      </w:r>
-      <w:proofErr w:type="spellStart"/>
-      <w:r>
-        <w:t>brief</w:t>
-      </w:r>
-      <w:proofErr w:type="spellEnd"/>
-      <w:r>
-        <w:t>)</w:t>
+        <w:t xml:space="preserve"> (brief)</w:t>
       </w:r>
       <w:bookmarkEnd w:id="26"/>
     </w:p>
@@ -6804,7 +6820,13 @@
         <w:t>H</w:t>
       </w:r>
       <w:r>
-        <w:t>er von Argumenten entscheidet sich der Benutzer</w:t>
+        <w:t xml:space="preserve">er von Argumenten entscheidet sich </w:t>
+      </w:r>
+      <w:r>
+        <w:t>unser</w:t>
+      </w:r>
+      <w:r>
+        <w:t xml:space="preserve"> Benutzer</w:t>
       </w:r>
       <w:r>
         <w:t>,</w:t>
@@ -6860,13 +6882,18 @@
       <w:r>
         <w:t xml:space="preserve">Konto an und wird zur Homepage von </w:t>
       </w:r>
-      <w:proofErr w:type="spellStart"/>
-      <w:r>
+      <w:r>
+        <w:rPr>
+          <w:rFonts w:ascii="Pixelify Sans" w:hAnsi="Pixelify Sans"/>
+          <w:lang w:eastAsia="de-DE"/>
+        </w:rPr>
         <w:t>AnoAsked</w:t>
       </w:r>
-      <w:proofErr w:type="spellEnd"/>
-      <w:r>
-        <w:t xml:space="preserve"> zurückgeleitet.</w:t>
+      <w:r>
+        <w:t xml:space="preserve"> </w:t>
+      </w:r>
+      <w:r>
+        <w:t>zurückgeleitet.</w:t>
       </w:r>
       <w:r>
         <w:t xml:space="preserve"> Nun ist sein Konto ein verifiziertes Konto und wird für alle anderen Benutzer auch als verifiziertes Konto angezeigt.</w:t>
@@ -6891,15 +6918,7 @@
         <w:t>,</w:t>
       </w:r>
       <w:r>
-        <w:t xml:space="preserve"> Tags hinzufügen (</w:t>
-      </w:r>
-      <w:proofErr w:type="spellStart"/>
-      <w:r>
-        <w:t>brief</w:t>
-      </w:r>
-      <w:proofErr w:type="spellEnd"/>
-      <w:r>
-        <w:t>)</w:t>
+        <w:t xml:space="preserve"> Tags hinzufügen (brief)</w:t>
       </w:r>
       <w:bookmarkEnd w:id="27"/>
     </w:p>
@@ -6979,7 +6998,10 @@
     </w:p>
     <w:p>
       <w:r>
-        <w:t>Der Benutzer ist</w:t>
+        <w:t>Unser</w:t>
+      </w:r>
+      <w:r>
+        <w:t xml:space="preserve"> Benutzer ist</w:t>
       </w:r>
       <w:r>
         <w:t xml:space="preserve"> </w:t>
@@ -7059,7 +7081,10 @@
         <w:t xml:space="preserve"> und ein Bild seiner </w:t>
       </w:r>
       <w:r>
-        <w:t>Urkunde</w:t>
+        <w:t>Sponsionsu</w:t>
+      </w:r>
+      <w:r>
+        <w:t>rkunde</w:t>
       </w:r>
       <w:r>
         <w:t xml:space="preserve"> hochladen</w:t>
@@ -7142,22 +7167,12 @@
         <w:pStyle w:val="berschrift1"/>
       </w:pPr>
       <w:bookmarkStart w:id="29" w:name="_Toc167223087"/>
-      <w:proofErr w:type="spellStart"/>
       <w:r>
         <w:lastRenderedPageBreak/>
-        <w:t>Supplementary</w:t>
-      </w:r>
-      <w:proofErr w:type="spellEnd"/>
-      <w:r>
-        <w:t xml:space="preserve"> </w:t>
-      </w:r>
-      <w:proofErr w:type="spellStart"/>
-      <w:r>
-        <w:t>Requirements</w:t>
+        <w:t>Supplementary Requirements</w:t>
       </w:r>
       <w:bookmarkEnd w:id="28"/>
       <w:bookmarkEnd w:id="29"/>
-      <w:proofErr w:type="spellEnd"/>
     </w:p>
     <w:p>
       <w:pPr>
@@ -7170,6 +7185,9 @@
       </w:r>
       <w:bookmarkEnd w:id="30"/>
       <w:bookmarkEnd w:id="31"/>
+      <w:r>
+        <w:t xml:space="preserve"> oder Benutzerfreundlichkeit</w:t>
+      </w:r>
     </w:p>
     <w:p>
       <w:pPr>
@@ -7260,17 +7278,24 @@
     </w:p>
     <w:p>
       <w:pPr>
+        <w:pStyle w:val="KeinLeerraum"/>
+        <w:ind w:left="720"/>
+      </w:pPr>
+    </w:p>
+    <w:p>
+      <w:pPr>
         <w:pStyle w:val="berschrift2"/>
       </w:pPr>
       <w:bookmarkStart w:id="32" w:name="_Toc167050052"/>
       <w:bookmarkStart w:id="33" w:name="_Toc167223089"/>
-      <w:proofErr w:type="spellStart"/>
       <w:r>
         <w:t>Reliability</w:t>
       </w:r>
       <w:bookmarkEnd w:id="32"/>
       <w:bookmarkEnd w:id="33"/>
-      <w:proofErr w:type="spellEnd"/>
+      <w:r>
+        <w:t xml:space="preserve"> oder Zuverlässigkeit</w:t>
+      </w:r>
     </w:p>
     <w:p>
       <w:pPr>
@@ -7355,6 +7380,12 @@
     </w:p>
     <w:p>
       <w:pPr>
+        <w:pStyle w:val="KeinLeerraum"/>
+        <w:ind w:left="720"/>
+      </w:pPr>
+    </w:p>
+    <w:p>
+      <w:pPr>
         <w:pStyle w:val="berschrift2"/>
       </w:pPr>
       <w:bookmarkStart w:id="34" w:name="_Toc167050053"/>
@@ -7364,6 +7395,9 @@
       </w:r>
       <w:bookmarkEnd w:id="34"/>
       <w:bookmarkEnd w:id="35"/>
+      <w:r>
+        <w:t xml:space="preserve"> oder Leistungsfähigkeit</w:t>
+      </w:r>
     </w:p>
     <w:p>
       <w:pPr>
@@ -7391,17 +7425,24 @@
     </w:p>
     <w:p>
       <w:pPr>
+        <w:pStyle w:val="KeinLeerraum"/>
+        <w:ind w:left="720"/>
+      </w:pPr>
+    </w:p>
+    <w:p>
+      <w:pPr>
         <w:pStyle w:val="berschrift2"/>
       </w:pPr>
       <w:bookmarkStart w:id="36" w:name="_Toc167050054"/>
       <w:bookmarkStart w:id="37" w:name="_Toc167223091"/>
-      <w:proofErr w:type="spellStart"/>
       <w:r>
         <w:t>Supportability</w:t>
       </w:r>
       <w:bookmarkEnd w:id="36"/>
       <w:bookmarkEnd w:id="37"/>
-      <w:proofErr w:type="spellEnd"/>
+      <w:r>
+        <w:t xml:space="preserve"> oder Wartungsfreundlichkeit</w:t>
+      </w:r>
     </w:p>
     <w:p>
       <w:pPr>
@@ -7429,6 +7470,12 @@
     </w:p>
     <w:p>
       <w:pPr>
+        <w:pStyle w:val="KeinLeerraum"/>
+        <w:ind w:left="720"/>
+      </w:pPr>
+    </w:p>
+    <w:p>
+      <w:pPr>
         <w:pStyle w:val="berschrift2"/>
       </w:pPr>
       <w:bookmarkStart w:id="38" w:name="_Toc167050055"/>
@@ -7438,6 +7485,9 @@
       </w:r>
       <w:bookmarkEnd w:id="38"/>
       <w:bookmarkEnd w:id="39"/>
+      <w:r>
+        <w:t xml:space="preserve"> oder Interaktionsschnittstellen</w:t>
+      </w:r>
     </w:p>
     <w:p>
       <w:pPr>
@@ -7492,6 +7542,12 @@
     </w:p>
     <w:p>
       <w:pPr>
+        <w:pStyle w:val="KeinLeerraum"/>
+        <w:ind w:left="720"/>
+      </w:pPr>
+    </w:p>
+    <w:p>
+      <w:pPr>
         <w:pStyle w:val="berschrift2"/>
       </w:pPr>
       <w:bookmarkStart w:id="40" w:name="_Toc167050056"/>
@@ -7501,6 +7557,9 @@
       </w:r>
       <w:bookmarkEnd w:id="40"/>
       <w:bookmarkEnd w:id="41"/>
+      <w:r>
+        <w:t xml:space="preserve"> oder Rechtskonformität</w:t>
+      </w:r>
     </w:p>
     <w:p>
       <w:pPr>
@@ -7653,6 +7712,15 @@
         <w:t xml:space="preserve"> der anonyme Benutzer genau</w:t>
       </w:r>
       <w:r>
+        <w:t xml:space="preserve"> </w:t>
+      </w:r>
+    </w:p>
+    <w:p>
+      <w:pPr>
+        <w:pStyle w:val="KeinLeerraum"/>
+        <w:ind w:left="720"/>
+      </w:pPr>
+      <w:r>
         <w:t>so</w:t>
       </w:r>
       <w:r>
@@ -7832,16 +7900,13 @@
       <w:bookmarkStart w:id="46" w:name="_Toc167223095"/>
       <w:r>
         <w:lastRenderedPageBreak/>
-        <w:t xml:space="preserve">Auszüge zur </w:t>
-      </w:r>
-      <w:r>
         <w:t>Funktionalitäts-Erklärung</w:t>
       </w:r>
+      <w:bookmarkEnd w:id="45"/>
       <w:bookmarkEnd w:id="46"/>
       <w:r>
-        <w:t xml:space="preserve"> </w:t>
-      </w:r>
-      <w:bookmarkEnd w:id="45"/>
+        <w:t xml:space="preserve"> in Kurzfassung</w:t>
+      </w:r>
     </w:p>
     <w:p>
       <w:pPr>
@@ -7859,23 +7924,16 @@
       <w:pPr>
         <w:pStyle w:val="berschrift3"/>
       </w:pPr>
-      <w:proofErr w:type="spellStart"/>
       <w:r>
         <w:t>Sveltekit</w:t>
       </w:r>
-      <w:proofErr w:type="spellEnd"/>
     </w:p>
     <w:p>
       <w:pPr>
         <w:pStyle w:val="KeinLeerraum"/>
       </w:pPr>
-      <w:proofErr w:type="spellStart"/>
-      <w:r>
-        <w:t>Svelte</w:t>
-      </w:r>
-      <w:proofErr w:type="spellEnd"/>
-      <w:r>
-        <w:t xml:space="preserve"> ist</w:t>
+      <w:r>
+        <w:t>Svelte ist</w:t>
       </w:r>
       <w:r>
         <w:t xml:space="preserve"> e</w:t>
@@ -7884,7 +7942,10 @@
         <w:t xml:space="preserve">in Framework für die Erstellung von Single-Page-Anwendungen. </w:t>
       </w:r>
       <w:r>
-        <w:t>Es</w:t>
+        <w:t>E</w:t>
+      </w:r>
+      <w:r>
+        <w:t>s</w:t>
       </w:r>
       <w:r>
         <w:t xml:space="preserve"> bietet Funktionen wie Routing, Server-Side-Rendering und statische Site-Generierung.</w:t>
@@ -7892,21 +7953,14 @@
       <w:r>
         <w:t xml:space="preserve"> </w:t>
       </w:r>
-    </w:p>
-    <w:p>
-      <w:pPr>
-        <w:pStyle w:val="KeinLeerraum"/>
-      </w:pPr>
-      <w:r>
-        <w:t xml:space="preserve">Im Projekt wurde </w:t>
-      </w:r>
-      <w:proofErr w:type="spellStart"/>
-      <w:r>
-        <w:t>SvelteKit</w:t>
-      </w:r>
-      <w:proofErr w:type="spellEnd"/>
-      <w:r>
-        <w:t xml:space="preserve"> verwendet</w:t>
+      <w:r>
+        <w:t xml:space="preserve"> </w:t>
+      </w:r>
+      <w:r>
+        <w:br/>
+      </w:r>
+      <w:r>
+        <w:t>Im Projekt wurde SvelteKit verwendet</w:t>
       </w:r>
       <w:r>
         <w:t>,</w:t>
@@ -7937,7 +7991,6 @@
           <w:lang w:eastAsia="de-DE"/>
         </w:rPr>
       </w:pPr>
-      <w:proofErr w:type="spellStart"/>
       <w:r>
         <w:rPr>
           <w:rFonts w:eastAsia="Times New Roman"/>
@@ -7945,7 +7998,6 @@
         </w:rPr>
         <w:t>Gunjs</w:t>
       </w:r>
-      <w:proofErr w:type="spellEnd"/>
     </w:p>
     <w:p>
       <w:pPr>
@@ -7954,18 +8006,22 @@
           <w:lang w:eastAsia="de-DE"/>
         </w:rPr>
       </w:pPr>
-      <w:proofErr w:type="spellStart"/>
       <w:r>
         <w:rPr>
           <w:lang w:eastAsia="de-DE"/>
         </w:rPr>
-        <w:t>Gunjs</w:t>
-      </w:r>
-      <w:proofErr w:type="spellEnd"/>
+        <w:t>Gun</w:t>
+      </w:r>
       <w:r>
         <w:rPr>
           <w:lang w:eastAsia="de-DE"/>
         </w:rPr>
+        <w:t>JS</w:t>
+      </w:r>
+      <w:r>
+        <w:rPr>
+          <w:lang w:eastAsia="de-DE"/>
+        </w:rPr>
         <w:t xml:space="preserve"> ist eine JavaScript-Bibliothek für Echtzeit-Webanwendungen.</w:t>
       </w:r>
       <w:r>
@@ -7992,21 +8048,7 @@
         <w:rPr>
           <w:lang w:eastAsia="de-DE"/>
         </w:rPr>
-        <w:t xml:space="preserve">Im Projekt wurde </w:t>
-      </w:r>
-      <w:proofErr w:type="spellStart"/>
-      <w:r>
-        <w:rPr>
-          <w:lang w:eastAsia="de-DE"/>
-        </w:rPr>
-        <w:t>GunJS</w:t>
-      </w:r>
-      <w:proofErr w:type="spellEnd"/>
-      <w:r>
-        <w:rPr>
-          <w:lang w:eastAsia="de-DE"/>
-        </w:rPr>
-        <w:t xml:space="preserve"> </w:t>
+        <w:t xml:space="preserve">Im Projekt wurde GunJS </w:t>
       </w:r>
       <w:r>
         <w:rPr>
@@ -8068,21 +8110,19 @@
         <w:rPr>
           <w:lang w:eastAsia="de-DE"/>
         </w:rPr>
-        <w:t xml:space="preserve">Express ist ein Webanwendungs-Framework für </w:t>
-      </w:r>
-      <w:proofErr w:type="spellStart"/>
+        <w:t>Express ist ein Webanwendungs-Framework für Node</w:t>
+      </w:r>
       <w:r>
         <w:rPr>
           <w:lang w:eastAsia="de-DE"/>
         </w:rPr>
-        <w:t>Nodejs</w:t>
-      </w:r>
-      <w:proofErr w:type="spellEnd"/>
+        <w:t>.</w:t>
+      </w:r>
       <w:r>
         <w:rPr>
           <w:lang w:eastAsia="de-DE"/>
         </w:rPr>
-        <w:t>.</w:t>
+        <w:t>js.</w:t>
       </w:r>
       <w:r>
         <w:rPr>
@@ -8094,30 +8134,26 @@
         <w:rPr>
           <w:lang w:eastAsia="de-DE"/>
         </w:rPr>
-        <w:t xml:space="preserve">Es bietet Funktionen wie Routing, Middleware und </w:t>
-      </w:r>
-      <w:proofErr w:type="spellStart"/>
+        <w:t xml:space="preserve">Sie bietet </w:t>
+      </w:r>
       <w:r>
         <w:rPr>
           <w:lang w:eastAsia="de-DE"/>
         </w:rPr>
-        <w:t>Templating</w:t>
-      </w:r>
-      <w:proofErr w:type="spellEnd"/>
+        <w:t>Funktionen wie Routing, Middleware und Templating.</w:t>
+      </w:r>
       <w:r>
         <w:rPr>
           <w:lang w:eastAsia="de-DE"/>
         </w:rPr>
-        <w:t>.</w:t>
-      </w:r>
-    </w:p>
-    <w:p>
-      <w:pPr>
-        <w:pStyle w:val="KeinLeerraum"/>
+        <w:t xml:space="preserve"> </w:t>
+      </w:r>
+      <w:r>
         <w:rPr>
           <w:lang w:eastAsia="de-DE"/>
         </w:rPr>
-      </w:pPr>
+        <w:br/>
+      </w:r>
       <w:r>
         <w:rPr>
           <w:lang w:eastAsia="de-DE"/>
@@ -8429,7 +8465,6 @@
           <w:lang w:eastAsia="de-DE"/>
         </w:rPr>
       </w:pPr>
-      <w:proofErr w:type="spellStart"/>
       <w:r>
         <w:rPr>
           <w:rFonts w:eastAsia="Times New Roman"/>
@@ -8437,7 +8472,6 @@
         </w:rPr>
         <w:t>Vercel</w:t>
       </w:r>
-      <w:proofErr w:type="spellEnd"/>
     </w:p>
     <w:p>
       <w:pPr>
@@ -8446,68 +8480,38 @@
           <w:lang w:eastAsia="de-DE"/>
         </w:rPr>
       </w:pPr>
-      <w:proofErr w:type="spellStart"/>
       <w:r>
         <w:rPr>
           <w:lang w:eastAsia="de-DE"/>
         </w:rPr>
-        <w:t>Vercel</w:t>
-      </w:r>
-      <w:proofErr w:type="spellEnd"/>
-      <w:r>
+        <w:t>Vercel ist eine Plattform für die Bereitstellung und das Hosting von Webanwendungen.</w:t>
+      </w:r>
+    </w:p>
+    <w:p>
+      <w:pPr>
+        <w:pStyle w:val="KeinLeerraum"/>
         <w:rPr>
           <w:lang w:eastAsia="de-DE"/>
         </w:rPr>
-        <w:t xml:space="preserve"> ist eine Plattform für die Bereitstellung und das Hosting von Webanwendungen.</w:t>
-      </w:r>
-    </w:p>
-    <w:p>
-      <w:pPr>
-        <w:pStyle w:val="KeinLeerraum"/>
+      </w:pPr>
+      <w:r>
         <w:rPr>
           <w:lang w:eastAsia="de-DE"/>
         </w:rPr>
-      </w:pPr>
+        <w:t xml:space="preserve">Im Projekt wurde Vercel </w:t>
+      </w:r>
       <w:r>
         <w:rPr>
           <w:lang w:eastAsia="de-DE"/>
         </w:rPr>
-        <w:t xml:space="preserve">Im Projekt wurde </w:t>
-      </w:r>
-      <w:proofErr w:type="spellStart"/>
+        <w:t>zum Hosten</w:t>
+      </w:r>
       <w:r>
         <w:rPr>
           <w:lang w:eastAsia="de-DE"/>
         </w:rPr>
-        <w:t>Vercel</w:t>
-      </w:r>
-      <w:proofErr w:type="spellEnd"/>
-      <w:r>
-        <w:rPr>
-          <w:lang w:eastAsia="de-DE"/>
-        </w:rPr>
-        <w:t xml:space="preserve"> </w:t>
-      </w:r>
-      <w:r>
-        <w:rPr>
-          <w:lang w:eastAsia="de-DE"/>
-        </w:rPr>
-        <w:t>zum Hosten</w:t>
-      </w:r>
-      <w:r>
-        <w:rPr>
-          <w:lang w:eastAsia="de-DE"/>
-        </w:rPr>
-        <w:t xml:space="preserve"> der </w:t>
-      </w:r>
-      <w:proofErr w:type="spellStart"/>
-      <w:r>
-        <w:rPr>
-          <w:lang w:eastAsia="de-DE"/>
-        </w:rPr>
-        <w:t>Sveltekit</w:t>
-      </w:r>
-      <w:proofErr w:type="spellEnd"/>
+        <w:t xml:space="preserve"> der Sveltekit</w:t>
+      </w:r>
       <w:r>
         <w:rPr>
           <w:lang w:eastAsia="de-DE"/>
@@ -8537,7 +8541,6 @@
           <w:lang w:eastAsia="de-DE"/>
         </w:rPr>
       </w:pPr>
-      <w:proofErr w:type="spellStart"/>
       <w:r>
         <w:rPr>
           <w:rFonts w:eastAsia="Times New Roman"/>
@@ -8545,7 +8548,6 @@
         </w:rPr>
         <w:t>Render</w:t>
       </w:r>
-      <w:proofErr w:type="spellEnd"/>
     </w:p>
     <w:p>
       <w:pPr>
@@ -8554,73 +8556,29 @@
           <w:lang w:eastAsia="de-DE"/>
         </w:rPr>
       </w:pPr>
-      <w:proofErr w:type="spellStart"/>
       <w:r>
         <w:rPr>
           <w:lang w:eastAsia="de-DE"/>
         </w:rPr>
-        <w:t>Render</w:t>
-      </w:r>
-      <w:proofErr w:type="spellEnd"/>
+        <w:t>Render ist eine Plattform für die Bereitstellung und das Hosting von Serverless-Anwendungen.</w:t>
+      </w:r>
       <w:r>
         <w:rPr>
           <w:lang w:eastAsia="de-DE"/>
         </w:rPr>
-        <w:t xml:space="preserve"> ist eine Plattform für die Bereitstellung und das Hosting von </w:t>
-      </w:r>
-      <w:proofErr w:type="spellStart"/>
+        <w:t xml:space="preserve"> </w:t>
+      </w:r>
       <w:r>
         <w:rPr>
           <w:lang w:eastAsia="de-DE"/>
         </w:rPr>
-        <w:t>Serverless</w:t>
-      </w:r>
-      <w:proofErr w:type="spellEnd"/>
+        <w:br/>
+      </w:r>
       <w:r>
         <w:rPr>
           <w:lang w:eastAsia="de-DE"/>
         </w:rPr>
-        <w:t>-Anwendungen.</w:t>
-      </w:r>
-    </w:p>
-    <w:p>
-      <w:pPr>
-        <w:pStyle w:val="KeinLeerraum"/>
-        <w:rPr>
-          <w:lang w:eastAsia="de-DE"/>
-        </w:rPr>
-      </w:pPr>
-      <w:r>
-        <w:rPr>
-          <w:lang w:eastAsia="de-DE"/>
-        </w:rPr>
-        <w:t xml:space="preserve">Im Projekt wurde </w:t>
-      </w:r>
-      <w:proofErr w:type="spellStart"/>
-      <w:r>
-        <w:rPr>
-          <w:lang w:eastAsia="de-DE"/>
-        </w:rPr>
-        <w:t>Render</w:t>
-      </w:r>
-      <w:proofErr w:type="spellEnd"/>
-      <w:r>
-        <w:rPr>
-          <w:lang w:eastAsia="de-DE"/>
-        </w:rPr>
-        <w:t xml:space="preserve"> zum Hosten der Express</w:t>
-      </w:r>
-      <w:r>
-        <w:rPr>
-          <w:lang w:eastAsia="de-DE"/>
-        </w:rPr>
-        <w:t>-</w:t>
-      </w:r>
-      <w:r>
-        <w:rPr>
-          <w:lang w:eastAsia="de-DE"/>
-        </w:rPr>
-        <w:t>Applikation verwendet.</w:t>
+        <w:t>Im Projekt wurde Render zum Hosten der Express-Applikation verwendet.</w:t>
       </w:r>
     </w:p>
     <w:p>
@@ -8747,13 +8705,8 @@
         <w:t xml:space="preserve">Das Authentifizieren der Benutzer </w:t>
       </w:r>
       <w:r>
-        <w:t xml:space="preserve">wird durch die </w:t>
-      </w:r>
-      <w:proofErr w:type="spellStart"/>
-      <w:r>
-        <w:t>GunJS</w:t>
-      </w:r>
-      <w:proofErr w:type="spellEnd"/>
+        <w:t>wird durch die GunJS</w:t>
+      </w:r>
       <w:r>
         <w:t>-</w:t>
       </w:r>
@@ -8775,105 +8728,94 @@
         <w:t xml:space="preserve"> verwendet man die </w:t>
       </w:r>
       <w:r>
+        <w:t>„u</w:t>
+      </w:r>
+      <w:r>
+        <w:t>ser.create</w:t>
+      </w:r>
+      <w:r>
+        <w:t>“-</w:t>
+      </w:r>
+      <w:r>
+        <w:t>Funktion</w:t>
+      </w:r>
+      <w:r>
+        <w:t>,</w:t>
+      </w:r>
+      <w:r>
+        <w:t xml:space="preserve"> bei der man mit einem einzigartigen Benutzernamen und einem Passwort einen Benutzer registrieren kann. Zusätzlich </w:t>
+      </w:r>
+      <w:r>
+        <w:t xml:space="preserve">wird mit </w:t>
+      </w:r>
+      <w:r>
         <w:t>„</w:t>
       </w:r>
-      <w:proofErr w:type="spellStart"/>
-      <w:r>
-        <w:t>u</w:t>
-      </w:r>
-      <w:r>
-        <w:t>ser.create</w:t>
-      </w:r>
-      <w:proofErr w:type="spellEnd"/>
+      <w:r>
+        <w:t>user.put</w:t>
+      </w:r>
+      <w:r>
+        <w:t>“</w:t>
+      </w:r>
+      <w:r>
+        <w:t xml:space="preserve"> di</w:t>
+      </w:r>
+      <w:r>
+        <w:t>e</w:t>
+      </w:r>
+      <w:r>
+        <w:t xml:space="preserve"> E-Mail des Benutzers auf dem </w:t>
+      </w:r>
+      <w:r>
+        <w:t xml:space="preserve">Benutzerobjekt </w:t>
+      </w:r>
+      <w:r>
+        <w:t>gespeichert.</w:t>
+      </w:r>
+    </w:p>
+    <w:p>
+      <w:r>
+        <w:t xml:space="preserve">Zum Anmelden wird die </w:t>
+      </w:r>
+      <w:r>
+        <w:t>„</w:t>
+      </w:r>
+      <w:r>
+        <w:t>user.auth</w:t>
+      </w:r>
       <w:r>
         <w:t>“-</w:t>
       </w:r>
       <w:r>
-        <w:t>Funktion</w:t>
+        <w:t>Funktion verwendet</w:t>
       </w:r>
       <w:r>
         <w:t>,</w:t>
       </w:r>
       <w:r>
-        <w:t xml:space="preserve"> bei der man mit einem einzigartigen Benutzernamen und einem Passwort einen Benutzer registrieren kann. Zusätzlich </w:t>
-      </w:r>
-      <w:r>
-        <w:t xml:space="preserve">wird mit </w:t>
+        <w:t xml:space="preserve"> bei der man mit dem Benutzernamen und dem Passwort ein Benutzerobjekt mit Informationen zum Benutzer zurückbekommt.</w:t>
+      </w:r>
+    </w:p>
+    <w:p>
+      <w:r>
+        <w:t>Für d</w:t>
+      </w:r>
+      <w:r>
+        <w:t xml:space="preserve">as Abmelden </w:t>
+      </w:r>
+      <w:r>
+        <w:t xml:space="preserve">wird die </w:t>
       </w:r>
       <w:r>
         <w:t>„</w:t>
       </w:r>
-      <w:proofErr w:type="spellStart"/>
-      <w:r>
-        <w:t>user.put</w:t>
-      </w:r>
-      <w:proofErr w:type="spellEnd"/>
-      <w:r>
-        <w:t>“</w:t>
-      </w:r>
-      <w:r>
-        <w:t xml:space="preserve"> di</w:t>
-      </w:r>
-      <w:r>
-        <w:t>e</w:t>
-      </w:r>
-      <w:r>
-        <w:t xml:space="preserve"> E-Mail des Benutzers auf dem </w:t>
-      </w:r>
-      <w:r>
-        <w:t xml:space="preserve">Benutzerobjekt </w:t>
-      </w:r>
-      <w:r>
-        <w:t>gespeichert.</w:t>
-      </w:r>
-    </w:p>
-    <w:p>
-      <w:r>
-        <w:t xml:space="preserve">Zum Anmelden wird die </w:t>
-      </w:r>
-      <w:r>
-        <w:t>„</w:t>
-      </w:r>
-      <w:proofErr w:type="spellStart"/>
-      <w:r>
-        <w:t>user.auth</w:t>
-      </w:r>
-      <w:proofErr w:type="spellEnd"/>
+      <w:r>
+        <w:t>user.leave</w:t>
+      </w:r>
       <w:r>
         <w:t>“-</w:t>
       </w:r>
       <w:r>
-        <w:t>Funktion verwendet</w:t>
-      </w:r>
-      <w:r>
-        <w:t>,</w:t>
-      </w:r>
-      <w:r>
-        <w:t xml:space="preserve"> bei der man mit dem Benutzernamen und dem Passwort ein Benutzerobjekt mit Informationen zum Benutzer zurückbekommt.</w:t>
-      </w:r>
-    </w:p>
-    <w:p>
-      <w:r>
-        <w:t>Für d</w:t>
-      </w:r>
-      <w:r>
-        <w:t xml:space="preserve">as Abmelden </w:t>
-      </w:r>
-      <w:r>
-        <w:t xml:space="preserve">wird die </w:t>
-      </w:r>
-      <w:r>
-        <w:t>„</w:t>
-      </w:r>
-      <w:proofErr w:type="spellStart"/>
-      <w:r>
-        <w:t>user.leave</w:t>
-      </w:r>
-      <w:proofErr w:type="spellEnd"/>
-      <w:r>
-        <w:t>“-</w:t>
-      </w:r>
-      <w:r>
         <w:t xml:space="preserve"> Methode verwendet</w:t>
       </w:r>
       <w:r>
@@ -8891,15 +8833,7 @@
         <w:t>-</w:t>
       </w:r>
       <w:r>
-        <w:t xml:space="preserve">Seite mit </w:t>
-      </w:r>
-      <w:proofErr w:type="spellStart"/>
-      <w:r>
-        <w:t>Svelte</w:t>
-      </w:r>
-      <w:proofErr w:type="spellEnd"/>
-      <w:r>
-        <w:t>-Stores ermöglicht. Der aktuelle Benutzer und Benutzername werden als Store global zur Verfügung gestellt.</w:t>
+        <w:t>Seite mit Svelte-Stores ermöglicht. Der aktuelle Benutzer und Benutzername werden als Store global zur Verfügung gestellt.</w:t>
       </w:r>
     </w:p>
     <w:p>
@@ -9119,13 +9053,8 @@
         <w:t>-</w:t>
       </w:r>
       <w:r>
-        <w:t xml:space="preserve">Struktur des </w:t>
-      </w:r>
-      <w:proofErr w:type="spellStart"/>
-      <w:r>
-        <w:t>Frontends</w:t>
-      </w:r>
-      <w:proofErr w:type="spellEnd"/>
+        <w:t>Struktur des Frontends</w:t>
+      </w:r>
     </w:p>
     <w:p>
       <w:r>
@@ -9150,449 +9079,341 @@
         <w:t xml:space="preserve"> </w:t>
       </w:r>
       <w:r>
-        <w:t>„/</w:t>
-      </w:r>
-      <w:proofErr w:type="spellStart"/>
-      <w:r>
-        <w:t>auth</w:t>
-      </w:r>
-      <w:proofErr w:type="spellEnd"/>
-      <w:r>
-        <w:t xml:space="preserve">“ und </w:t>
+        <w:t xml:space="preserve">„/auth“ und </w:t>
       </w:r>
       <w:r>
         <w:t>„</w:t>
       </w:r>
       <w:r>
+        <w:t>/app</w:t>
+      </w:r>
+      <w:r>
+        <w:t xml:space="preserve">“. </w:t>
+      </w:r>
+      <w:r>
+        <w:t xml:space="preserve">Unter „/auth“ stehen alle Optionen zur Anmeldung zur Verfügung. </w:t>
+      </w:r>
+      <w:r>
+        <w:br/>
+      </w:r>
+      <w:r>
+        <w:t xml:space="preserve">Unter „/app“ muss der Benutzer angemeldet sein und kann </w:t>
+      </w:r>
+      <w:r>
+        <w:t xml:space="preserve">erst </w:t>
+      </w:r>
+      <w:r>
+        <w:t xml:space="preserve">dann auf die Funktionen der App </w:t>
+      </w:r>
+      <w:r>
+        <w:rPr>
+          <w:rFonts w:ascii="Pixelify Sans" w:hAnsi="Pixelify Sans"/>
+          <w:lang w:eastAsia="de-DE"/>
+        </w:rPr>
+        <w:t>AnoAsked</w:t>
+      </w:r>
+      <w:r>
+        <w:t xml:space="preserve"> </w:t>
+      </w:r>
+      <w:r>
+        <w:t>zugreifen.</w:t>
+      </w:r>
+    </w:p>
+    <w:p>
+      <w:r>
+        <w:t xml:space="preserve">Unter der </w:t>
+      </w:r>
+      <w:r>
+        <w:t>„</w:t>
+      </w:r>
+      <w:r>
+        <w:t>/auth</w:t>
+      </w:r>
+      <w:r>
+        <w:t>“-</w:t>
+      </w:r>
+      <w:r>
+        <w:t>Route gibt es noch zusätzlich</w:t>
+      </w:r>
+      <w:r>
+        <w:t xml:space="preserve"> weiterführende Routen,</w:t>
+      </w:r>
+      <w:r>
+        <w:t xml:space="preserve"> </w:t>
+      </w:r>
+      <w:r>
+        <w:t>„</w:t>
+      </w:r>
+      <w:r>
+        <w:t>/auth/login</w:t>
+      </w:r>
+      <w:r>
+        <w:t>“</w:t>
+      </w:r>
+      <w:r>
+        <w:t xml:space="preserve"> und </w:t>
+      </w:r>
+      <w:r>
+        <w:t>„</w:t>
+      </w:r>
+      <w:r>
+        <w:t>/auth/register</w:t>
+      </w:r>
+      <w:r>
+        <w:t>“</w:t>
+      </w:r>
+      <w:r>
+        <w:t>,</w:t>
+      </w:r>
+      <w:r>
+        <w:t xml:space="preserve"> bei denen man </w:t>
+      </w:r>
+      <w:r>
+        <w:t xml:space="preserve">sich </w:t>
+      </w:r>
+      <w:r>
+        <w:t xml:space="preserve">respektiv </w:t>
+      </w:r>
+      <w:r>
+        <w:t>a</w:t>
+      </w:r>
+      <w:r>
+        <w:t xml:space="preserve">nmelden und </w:t>
+      </w:r>
+      <w:r>
+        <w:t>r</w:t>
+      </w:r>
+      <w:r>
+        <w:t xml:space="preserve">egistrieren kann. </w:t>
+      </w:r>
+      <w:r>
+        <w:br/>
+      </w:r>
+      <w:r>
+        <w:t xml:space="preserve">Außerdem steht </w:t>
+      </w:r>
+      <w:r>
+        <w:t>noch e</w:t>
+      </w:r>
+      <w:r>
+        <w:t xml:space="preserve">ine </w:t>
+      </w:r>
+      <w:r>
+        <w:t>„</w:t>
+      </w:r>
+      <w:r>
+        <w:t>/auth/link</w:t>
+      </w:r>
+      <w:r>
+        <w:t>“-R</w:t>
+      </w:r>
+      <w:r>
+        <w:t>oute</w:t>
+      </w:r>
+      <w:r>
+        <w:t xml:space="preserve"> zur Verfügung,</w:t>
+      </w:r>
+      <w:r>
+        <w:t xml:space="preserve"> bei der man </w:t>
+      </w:r>
+      <w:r>
+        <w:t xml:space="preserve">sich </w:t>
+      </w:r>
+      <w:r>
+        <w:t xml:space="preserve">mit einem </w:t>
+      </w:r>
+      <w:r>
+        <w:t>L</w:t>
+      </w:r>
+      <w:r>
+        <w:t>ink anmelden kann.</w:t>
+      </w:r>
+    </w:p>
+    <w:p>
+      <w:r>
+        <w:t xml:space="preserve">Unter der </w:t>
+      </w:r>
+      <w:r>
+        <w:t>„</w:t>
+      </w:r>
+      <w:r>
+        <w:t>/app</w:t>
+      </w:r>
+      <w:r>
+        <w:t>“</w:t>
+      </w:r>
+      <w:r>
+        <w:t>-</w:t>
+      </w:r>
+      <w:r>
+        <w:t xml:space="preserve">Route gibt es noch zusätzlich </w:t>
+      </w:r>
+      <w:r>
+        <w:t xml:space="preserve">weiterführende Routen, </w:t>
+      </w:r>
+      <w:r>
+        <w:t>„</w:t>
+      </w:r>
+      <w:r>
+        <w:t>/app/r</w:t>
+      </w:r>
+      <w:r>
         <w:t>/</w:t>
       </w:r>
-      <w:proofErr w:type="spellStart"/>
-      <w:r>
-        <w:t>app</w:t>
-      </w:r>
-      <w:proofErr w:type="spellEnd"/>
-      <w:r>
-        <w:t xml:space="preserve">“. </w:t>
-      </w:r>
-      <w:r>
-        <w:t>Unter „/</w:t>
-      </w:r>
-      <w:proofErr w:type="spellStart"/>
-      <w:r>
-        <w:t>auth</w:t>
-      </w:r>
-      <w:proofErr w:type="spellEnd"/>
-      <w:r>
-        <w:t xml:space="preserve">“ stehen alle Optionen zur Anmeldung zur Verfügung. </w:t>
-      </w:r>
-      <w:r>
-        <w:br/>
-      </w:r>
-      <w:r>
-        <w:t>Unter „/</w:t>
-      </w:r>
-      <w:proofErr w:type="spellStart"/>
-      <w:r>
-        <w:t>app</w:t>
-      </w:r>
-      <w:proofErr w:type="spellEnd"/>
-      <w:r>
-        <w:t xml:space="preserve">“ muss der Benutzer angemeldet sein und kann </w:t>
-      </w:r>
-      <w:r>
-        <w:t xml:space="preserve">erst </w:t>
-      </w:r>
-      <w:r>
-        <w:t xml:space="preserve">dann auf die Funktionen der App </w:t>
-      </w:r>
-      <w:proofErr w:type="spellStart"/>
-      <w:r>
-        <w:t>AnoAsked</w:t>
-      </w:r>
-      <w:proofErr w:type="spellEnd"/>
+      <w:r>
+        <w:t>“</w:t>
+      </w:r>
+      <w:r>
+        <w:t xml:space="preserve">, </w:t>
+      </w:r>
+      <w:r>
+        <w:t>„</w:t>
+      </w:r>
+      <w:r>
+        <w:t>/app/b</w:t>
+      </w:r>
+      <w:r>
+        <w:t>/</w:t>
+      </w:r>
+      <w:r>
+        <w:t>“</w:t>
+      </w:r>
+      <w:r>
+        <w:t xml:space="preserve"> und </w:t>
+      </w:r>
+      <w:r>
+        <w:t>„</w:t>
+      </w:r>
+      <w:r>
+        <w:t>/app/t</w:t>
+      </w:r>
+      <w:r>
+        <w:t>/</w:t>
+      </w:r>
+      <w:r>
+        <w:t>“</w:t>
+      </w:r>
+      <w:r>
+        <w:t>,</w:t>
+      </w:r>
+      <w:r>
+        <w:t xml:space="preserve"> bei denen man respektiv auf di</w:t>
+      </w:r>
+      <w:r>
+        <w:t>e</w:t>
+      </w:r>
       <w:r>
         <w:t xml:space="preserve"> </w:t>
       </w:r>
       <w:r>
-        <w:t>zugreifen.</w:t>
-      </w:r>
-    </w:p>
-    <w:p>
-      <w:r>
-        <w:t xml:space="preserve">Unter der </w:t>
-      </w:r>
-      <w:r>
-        <w:t>„</w:t>
-      </w:r>
-      <w:r>
-        <w:t>/</w:t>
-      </w:r>
-      <w:proofErr w:type="spellStart"/>
-      <w:r>
-        <w:t>auth</w:t>
-      </w:r>
-      <w:proofErr w:type="spellEnd"/>
-      <w:r>
-        <w:t>“-</w:t>
-      </w:r>
-      <w:r>
-        <w:t>Route gibt es noch zusätzlich</w:t>
-      </w:r>
-      <w:r>
-        <w:t xml:space="preserve"> weiterführende Routen,</w:t>
-      </w:r>
-      <w:r>
-        <w:t xml:space="preserve"> </w:t>
-      </w:r>
-      <w:r>
-        <w:t>„</w:t>
-      </w:r>
-      <w:r>
-        <w:t>/</w:t>
-      </w:r>
-      <w:proofErr w:type="spellStart"/>
-      <w:r>
-        <w:t>auth</w:t>
-      </w:r>
-      <w:proofErr w:type="spellEnd"/>
-      <w:r>
-        <w:t>/</w:t>
-      </w:r>
-      <w:proofErr w:type="spellStart"/>
-      <w:r>
-        <w:t>login</w:t>
-      </w:r>
-      <w:proofErr w:type="spellEnd"/>
-      <w:r>
-        <w:t>“</w:t>
-      </w:r>
-      <w:r>
-        <w:t xml:space="preserve"> und </w:t>
-      </w:r>
-      <w:r>
-        <w:t>„</w:t>
-      </w:r>
-      <w:r>
-        <w:t>/</w:t>
-      </w:r>
-      <w:proofErr w:type="spellStart"/>
-      <w:r>
-        <w:t>auth</w:t>
-      </w:r>
-      <w:proofErr w:type="spellEnd"/>
-      <w:r>
-        <w:t>/</w:t>
-      </w:r>
-      <w:proofErr w:type="spellStart"/>
-      <w:r>
-        <w:t>register</w:t>
-      </w:r>
-      <w:proofErr w:type="spellEnd"/>
-      <w:r>
-        <w:t>“</w:t>
-      </w:r>
-      <w:r>
-        <w:t>,</w:t>
-      </w:r>
-      <w:r>
-        <w:t xml:space="preserve"> bei denen man </w:t>
-      </w:r>
-      <w:r>
-        <w:t xml:space="preserve">sich </w:t>
-      </w:r>
-      <w:r>
-        <w:t xml:space="preserve">respektiv </w:t>
-      </w:r>
-      <w:r>
-        <w:t>a</w:t>
-      </w:r>
-      <w:r>
-        <w:t xml:space="preserve">nmelden und </w:t>
-      </w:r>
-      <w:r>
-        <w:t>r</w:t>
-      </w:r>
-      <w:r>
-        <w:t xml:space="preserve">egistrieren kann. </w:t>
-      </w:r>
-      <w:r>
-        <w:br/>
-      </w:r>
-      <w:r>
-        <w:t xml:space="preserve">Außerdem steht </w:t>
-      </w:r>
-      <w:r>
-        <w:t>noch e</w:t>
-      </w:r>
-      <w:r>
-        <w:t xml:space="preserve">ine </w:t>
-      </w:r>
-      <w:r>
-        <w:t>„</w:t>
-      </w:r>
-      <w:r>
-        <w:t>/</w:t>
-      </w:r>
-      <w:proofErr w:type="spellStart"/>
-      <w:r>
-        <w:t>auth</w:t>
-      </w:r>
-      <w:proofErr w:type="spellEnd"/>
-      <w:r>
-        <w:t>/link</w:t>
-      </w:r>
-      <w:r>
-        <w:t>“-R</w:t>
-      </w:r>
-      <w:r>
-        <w:t>oute</w:t>
-      </w:r>
-      <w:r>
-        <w:t xml:space="preserve"> zur Verfügung,</w:t>
-      </w:r>
-      <w:r>
-        <w:t xml:space="preserve"> bei der man </w:t>
-      </w:r>
-      <w:r>
-        <w:t xml:space="preserve">sich </w:t>
-      </w:r>
-      <w:r>
-        <w:t xml:space="preserve">mit einem </w:t>
-      </w:r>
-      <w:r>
-        <w:t>L</w:t>
-      </w:r>
-      <w:r>
-        <w:t>ink anmelden kann.</w:t>
-      </w:r>
-    </w:p>
-    <w:p>
-      <w:r>
-        <w:t xml:space="preserve">Unter der </w:t>
-      </w:r>
-      <w:r>
-        <w:t>„</w:t>
-      </w:r>
-      <w:r>
-        <w:t>/</w:t>
-      </w:r>
-      <w:proofErr w:type="spellStart"/>
-      <w:r>
-        <w:t>app</w:t>
-      </w:r>
-      <w:proofErr w:type="spellEnd"/>
-      <w:r>
-        <w:t>“</w:t>
+        <w:t>Chat-</w:t>
+      </w:r>
+      <w:r>
+        <w:t>Raum</w:t>
       </w:r>
       <w:r>
         <w:t>-</w:t>
       </w:r>
       <w:r>
-        <w:t xml:space="preserve">Route gibt es noch zusätzlich </w:t>
-      </w:r>
-      <w:r>
-        <w:t xml:space="preserve">weiterführende Routen, </w:t>
-      </w:r>
-      <w:r>
-        <w:t>„</w:t>
-      </w:r>
-      <w:r>
-        <w:t>/</w:t>
-      </w:r>
-      <w:proofErr w:type="spellStart"/>
-      <w:r>
-        <w:t>app</w:t>
-      </w:r>
-      <w:proofErr w:type="spellEnd"/>
-      <w:r>
-        <w:t>/r</w:t>
-      </w:r>
-      <w:r>
-        <w:t>/</w:t>
-      </w:r>
-      <w:r>
-        <w:t>“</w:t>
-      </w:r>
-      <w:r>
-        <w:t xml:space="preserve">, </w:t>
-      </w:r>
-      <w:r>
-        <w:t>„</w:t>
-      </w:r>
-      <w:r>
-        <w:t>/</w:t>
-      </w:r>
-      <w:proofErr w:type="spellStart"/>
-      <w:r>
-        <w:t>app</w:t>
-      </w:r>
-      <w:proofErr w:type="spellEnd"/>
-      <w:r>
-        <w:t>/b</w:t>
-      </w:r>
-      <w:r>
-        <w:t>/</w:t>
-      </w:r>
-      <w:r>
-        <w:t>“</w:t>
-      </w:r>
-      <w:r>
-        <w:t xml:space="preserve"> und </w:t>
-      </w:r>
-      <w:r>
-        <w:t>„</w:t>
-      </w:r>
-      <w:r>
-        <w:t>/</w:t>
-      </w:r>
-      <w:proofErr w:type="spellStart"/>
-      <w:r>
-        <w:t>app</w:t>
-      </w:r>
-      <w:proofErr w:type="spellEnd"/>
-      <w:r>
-        <w:t>/t</w:t>
-      </w:r>
-      <w:r>
-        <w:t>/</w:t>
-      </w:r>
-      <w:r>
-        <w:t>“</w:t>
-      </w:r>
-      <w:r>
-        <w:t>,</w:t>
-      </w:r>
-      <w:r>
-        <w:t xml:space="preserve"> bei denen man respektiv auf di</w:t>
-      </w:r>
-      <w:r>
-        <w:t>e</w:t>
-      </w:r>
-      <w:r>
-        <w:t xml:space="preserve"> Raum</w:t>
+        <w:t>Seite, Beitrags</w:t>
       </w:r>
       <w:r>
         <w:t>-</w:t>
       </w:r>
       <w:r>
-        <w:t>Seite, Beitrags</w:t>
+        <w:t>Seite und Tag</w:t>
       </w:r>
       <w:r>
         <w:t>-</w:t>
       </w:r>
       <w:r>
-        <w:t>Seite und Tag</w:t>
+        <w:t>Seite kommt.</w:t>
+      </w:r>
+    </w:p>
+    <w:p>
+      <w:pPr>
+        <w:pStyle w:val="berschrift4"/>
+      </w:pPr>
+      <w:r>
+        <w:t>Community</w:t>
       </w:r>
       <w:r>
         <w:t>-</w:t>
       </w:r>
       <w:r>
-        <w:t>Seite kommt.</w:t>
-      </w:r>
+        <w:t>Peer Server</w:t>
+      </w:r>
+      <w:r>
+        <w:t>-</w:t>
+      </w:r>
+      <w:r>
+        <w:t>Struktur</w:t>
+      </w:r>
+    </w:p>
+    <w:p>
+      <w:r>
+        <w:t>GunJS basiert auf WebRTC</w:t>
+      </w:r>
+      <w:r>
+        <w:t>-</w:t>
+      </w:r>
+      <w:r>
+        <w:t>Technologie. Um Kommunikation zwischen den Benutzern zu ermöglichen, werden sogenannte „</w:t>
+      </w:r>
+      <w:r>
+        <w:t>S</w:t>
+      </w:r>
+      <w:r>
+        <w:t>igna</w:t>
+      </w:r>
+      <w:r>
+        <w:t>l</w:t>
+      </w:r>
+      <w:r>
+        <w:t>ling“</w:t>
+      </w:r>
+      <w:r>
+        <w:t>-</w:t>
+      </w:r>
+      <w:r>
+        <w:t>Server benötigt. Einige Server werden von der Community zur Verfügung gestellt. Eine Liste von solchen Servern ist auf der GunJS</w:t>
+      </w:r>
+      <w:r>
+        <w:t>-</w:t>
+      </w:r>
+      <w:r>
+        <w:t>Dokumentationsseite verlinkt.</w:t>
+      </w:r>
+    </w:p>
+    <w:p>
+      <w:pPr>
+        <w:pStyle w:val="berschrift3"/>
+      </w:pPr>
+      <w:bookmarkStart w:id="54" w:name="_Toc167050064"/>
+      <w:r>
+        <w:t>Lernpunkte</w:t>
+      </w:r>
+      <w:bookmarkEnd w:id="54"/>
     </w:p>
     <w:p>
       <w:pPr>
         <w:pStyle w:val="berschrift4"/>
       </w:pPr>
       <w:r>
-        <w:t>Community</w:t>
-      </w:r>
-      <w:r>
-        <w:t>-</w:t>
-      </w:r>
-      <w:r>
-        <w:t>Peer Server</w:t>
-      </w:r>
-      <w:r>
-        <w:t>-</w:t>
-      </w:r>
-      <w:r>
-        <w:t>Struktur</w:t>
-      </w:r>
-    </w:p>
-    <w:p>
-      <w:proofErr w:type="spellStart"/>
-      <w:r>
-        <w:t>GunJS</w:t>
-      </w:r>
-      <w:proofErr w:type="spellEnd"/>
-      <w:r>
-        <w:t xml:space="preserve"> basiert auf WebRTC</w:t>
-      </w:r>
-      <w:r>
-        <w:t>-</w:t>
-      </w:r>
-      <w:r>
-        <w:t>Technologie. Um Kommunikation zwischen den Benutzern zu ermöglichen, werden sogenannte „</w:t>
-      </w:r>
-      <w:proofErr w:type="spellStart"/>
+        <w:t>Gunjs</w:t>
+      </w:r>
+      <w:r>
+        <w:t>-F</w:t>
+      </w:r>
+      <w:r>
+        <w:t xml:space="preserve">ehler der </w:t>
+      </w:r>
       <w:r>
         <w:t>S</w:t>
       </w:r>
       <w:r>
-        <w:t>igna</w:t>
-      </w:r>
-      <w:r>
-        <w:t>l</w:t>
-      </w:r>
-      <w:r>
-        <w:t>ling</w:t>
-      </w:r>
-      <w:proofErr w:type="spellEnd"/>
-      <w:r>
-        <w:t>“</w:t>
-      </w:r>
-      <w:r>
-        <w:t>-</w:t>
-      </w:r>
-      <w:r>
-        <w:t xml:space="preserve">Server benötigt. Einige Server werden von der Community zur Verfügung gestellt. Eine Liste von solchen Servern ist auf der </w:t>
-      </w:r>
-      <w:proofErr w:type="spellStart"/>
-      <w:r>
-        <w:t>GunJS</w:t>
-      </w:r>
-      <w:proofErr w:type="spellEnd"/>
-      <w:r>
-        <w:t>-</w:t>
-      </w:r>
-      <w:r>
-        <w:t>Dokumentationsseite verlinkt.</w:t>
-      </w:r>
-    </w:p>
-    <w:p>
-      <w:pPr>
-        <w:pStyle w:val="berschrift3"/>
-      </w:pPr>
-      <w:bookmarkStart w:id="54" w:name="_Toc167050064"/>
-      <w:r>
-        <w:t>Lernpunkte</w:t>
-      </w:r>
-      <w:bookmarkEnd w:id="54"/>
-    </w:p>
-    <w:p>
-      <w:pPr>
-        <w:pStyle w:val="berschrift4"/>
-      </w:pPr>
-      <w:proofErr w:type="spellStart"/>
-      <w:r>
-        <w:t>Gunjs</w:t>
-      </w:r>
-      <w:proofErr w:type="spellEnd"/>
-      <w:r>
-        <w:t>-F</w:t>
-      </w:r>
-      <w:r>
-        <w:t xml:space="preserve">ehler der </w:t>
-      </w:r>
-      <w:proofErr w:type="spellStart"/>
-      <w:r>
-        <w:t>S</w:t>
-      </w:r>
-      <w:r>
         <w:t>ea</w:t>
       </w:r>
-      <w:proofErr w:type="spellEnd"/>
       <w:r>
         <w:t>-B</w:t>
       </w:r>
@@ -9602,45 +9423,13 @@
     </w:p>
     <w:p>
       <w:r>
-        <w:t xml:space="preserve">Eine der zusätzlichen Bibliotheken, die von </w:t>
-      </w:r>
-      <w:proofErr w:type="spellStart"/>
-      <w:r>
-        <w:t>GunJS</w:t>
-      </w:r>
-      <w:proofErr w:type="spellEnd"/>
-      <w:r>
-        <w:t xml:space="preserve"> verwendet </w:t>
+        <w:t xml:space="preserve">Eine der zusätzlichen Bibliotheken, die von GunJS verwendet </w:t>
       </w:r>
       <w:r>
         <w:t>wird</w:t>
       </w:r>
       <w:r>
-        <w:t xml:space="preserve">, ist </w:t>
-      </w:r>
-      <w:proofErr w:type="spellStart"/>
-      <w:r>
-        <w:t>SeaJS</w:t>
-      </w:r>
-      <w:proofErr w:type="spellEnd"/>
-      <w:r>
-        <w:t xml:space="preserve">. </w:t>
-      </w:r>
-      <w:proofErr w:type="spellStart"/>
-      <w:r>
-        <w:t>SeaJS</w:t>
-      </w:r>
-      <w:proofErr w:type="spellEnd"/>
-      <w:r>
-        <w:t xml:space="preserve"> kümmert sich um Security, Encryption und Autorisation. Durch das Verwenden von </w:t>
-      </w:r>
-      <w:proofErr w:type="spellStart"/>
-      <w:r>
-        <w:t>SvelteKit</w:t>
-      </w:r>
-      <w:proofErr w:type="spellEnd"/>
-      <w:r>
-        <w:t xml:space="preserve"> und dem SSR entsteht ein Fehler, der die gesamte Kommunikation unterbricht.</w:t>
+        <w:t>, ist SeaJS. SeaJS kümmert sich um Security, Encryption und Autorisation. Durch das Verwenden von SvelteKit und dem SSR entsteht ein Fehler, der die gesamte Kommunikation unterbricht.</w:t>
       </w:r>
     </w:p>
     <w:p>
@@ -9657,29 +9446,16 @@
         <w:t>ost</w:t>
       </w:r>
       <w:r>
-        <w:t>-</w:t>
-      </w:r>
-      <w:proofErr w:type="spellStart"/>
-      <w:r>
-        <w:t>I</w:t>
+        <w:t>-I</w:t>
       </w:r>
       <w:r>
         <w:t>nstall</w:t>
       </w:r>
-      <w:proofErr w:type="spellEnd"/>
-      <w:r>
-        <w:t>-</w:t>
-      </w:r>
-      <w:proofErr w:type="spellStart"/>
-      <w:r>
-        <w:t>S</w:t>
-      </w:r>
-      <w:r>
-        <w:t>cript</w:t>
-      </w:r>
-      <w:proofErr w:type="spellEnd"/>
-      <w:r>
-        <w:t xml:space="preserve"> erstellt</w:t>
+      <w:r>
+        <w:t>-S</w:t>
+      </w:r>
+      <w:r>
+        <w:t>cript erstellt</w:t>
       </w:r>
       <w:r>
         <w:t>,</w:t>
@@ -9969,15 +9745,7 @@
     </w:p>
     <w:p>
       <w:r>
-        <w:t xml:space="preserve">Nach dem Registrieren oder </w:t>
-      </w:r>
-      <w:proofErr w:type="spellStart"/>
-      <w:r>
-        <w:t>Anmelden</w:t>
-      </w:r>
-      <w:proofErr w:type="spellEnd"/>
-      <w:r>
-        <w:t xml:space="preserve"> kann man </w:t>
+        <w:t xml:space="preserve">Nach dem Registrieren oder Anmelden kann man </w:t>
       </w:r>
       <w:r>
         <w:t xml:space="preserve">über die Raumnavigation auf der linken Seite </w:t>
@@ -10018,11 +9786,9 @@
       <w:r>
         <w:t xml:space="preserve"> </w:t>
       </w:r>
-      <w:proofErr w:type="spellStart"/>
       <w:r>
         <w:t>Join</w:t>
       </w:r>
-      <w:proofErr w:type="spellEnd"/>
       <w:r>
         <w:t>-</w:t>
       </w:r>
@@ -10030,7 +9796,13 @@
         <w:t>Schaltfläche</w:t>
       </w:r>
       <w:r>
-        <w:t xml:space="preserve"> einem neuen Raum beitreten oder ein</w:t>
+        <w:t xml:space="preserve"> einem neuen </w:t>
+      </w:r>
+      <w:r>
+        <w:t>Chat-</w:t>
+      </w:r>
+      <w:r>
+        <w:t>Raum beitreten oder ein</w:t>
       </w:r>
       <w:r>
         <w:t>en</w:t>
@@ -10042,7 +9814,13 @@
         <w:t>n</w:t>
       </w:r>
       <w:r>
-        <w:t xml:space="preserve"> Raum aus der Liste wählen.</w:t>
+        <w:t xml:space="preserve"> </w:t>
+      </w:r>
+      <w:r>
+        <w:t>Chat-</w:t>
+      </w:r>
+      <w:r>
+        <w:t>Raum aus der Liste wählen.</w:t>
       </w:r>
     </w:p>
     <w:p>
@@ -10225,6 +10003,12 @@
       </w:r>
       <w:bookmarkEnd w:id="57"/>
       <w:bookmarkEnd w:id="58"/>
+      <w:r>
+        <w:t xml:space="preserve"> auf Weiterentwicklung</w:t>
+      </w:r>
+      <w:r>
+        <w:t>en</w:t>
+      </w:r>
     </w:p>
     <w:p>
       <w:pPr>
@@ -10266,13 +10050,8 @@
         <w:t>-Zeichens</w:t>
       </w:r>
       <w:r>
-        <w:t xml:space="preserve"> einen anderen Benutzer zu erwähnen. Dieser Benutzer kann dann in der Raumnavigation unter dem </w:t>
-      </w:r>
-      <w:proofErr w:type="spellStart"/>
-      <w:r>
-        <w:t>Mentions</w:t>
-      </w:r>
-      <w:proofErr w:type="spellEnd"/>
+        <w:t xml:space="preserve"> einen anderen Benutzer zu erwähnen. Dieser Benutzer kann dann in der Raumnavigation unter dem Mentions</w:t>
+      </w:r>
       <w:r>
         <w:t>-</w:t>
       </w:r>
@@ -10329,7 +10108,13 @@
         <w:t>zu einem</w:t>
       </w:r>
       <w:r>
-        <w:t xml:space="preserve"> Raum die gesamte Beitrags</w:t>
+        <w:t xml:space="preserve"> </w:t>
+      </w:r>
+      <w:r>
+        <w:t>Chat-</w:t>
+      </w:r>
+      <w:r>
+        <w:t>Raum die gesamte Beitrags</w:t>
       </w:r>
       <w:r>
         <w:t>-</w:t>
@@ -10437,7 +10222,13 @@
       </w:r>
       <w:bookmarkStart w:id="59" w:name="_Toc167050067"/>
       <w:r>
-        <w:t>können Benutzer zwar Tags hinzufügen, doch noch keine Urkunden anhängen. Die Tag-Funktion soll also so erweitert werden, dass man diese</w:t>
+        <w:t xml:space="preserve">können Benutzer zwar Tags hinzufügen, doch noch keine Urkunden anhängen. Die Tag-Funktion soll also so erweitert werden, </w:t>
+      </w:r>
+      <w:r>
+        <w:t>so</w:t>
+      </w:r>
+      <w:r>
+        <w:t>dass man diese</w:t>
       </w:r>
       <w:r>
         <w:t xml:space="preserve"> </w:t>
@@ -10456,50 +10247,13 @@
     </w:p>
     <w:p>
       <w:r>
-        <w:t>Momentan laufen alle Applikationen auf „</w:t>
-      </w:r>
-      <w:proofErr w:type="spellStart"/>
-      <w:r>
-        <w:t>free</w:t>
-      </w:r>
-      <w:proofErr w:type="spellEnd"/>
-      <w:r>
-        <w:t xml:space="preserve"> </w:t>
-      </w:r>
-      <w:proofErr w:type="spellStart"/>
-      <w:r>
-        <w:t>to</w:t>
-      </w:r>
-      <w:proofErr w:type="spellEnd"/>
-      <w:r>
-        <w:t xml:space="preserve"> </w:t>
-      </w:r>
-      <w:proofErr w:type="spellStart"/>
-      <w:r>
-        <w:t>use</w:t>
-      </w:r>
-      <w:proofErr w:type="spellEnd"/>
-      <w:r>
-        <w:t xml:space="preserve">“-Hosts </w:t>
+        <w:t xml:space="preserve">Momentan laufen alle Applikationen auf „free to use“-Hosts </w:t>
       </w:r>
       <w:r>
         <w:t xml:space="preserve">wie </w:t>
       </w:r>
-      <w:proofErr w:type="spellStart"/>
-      <w:r>
-        <w:t>Vercel</w:t>
-      </w:r>
-      <w:proofErr w:type="spellEnd"/>
-      <w:r>
-        <w:t xml:space="preserve"> und </w:t>
-      </w:r>
-      <w:proofErr w:type="spellStart"/>
-      <w:r>
-        <w:t>Render</w:t>
-      </w:r>
-      <w:proofErr w:type="spellEnd"/>
-      <w:r>
-        <w:t xml:space="preserve">. Diese sollten durch eigene Server ersetzt werden, um </w:t>
+      <w:r>
+        <w:t xml:space="preserve">Vercel und Render. Diese sollten durch eigene Server ersetzt werden, um </w:t>
       </w:r>
       <w:r>
         <w:t>nicht</w:t>
@@ -10575,9 +10329,8 @@
         <w:rPr>
           <w:lang w:eastAsia="de-DE"/>
         </w:rPr>
-        <w:t>Mein Projekt "</w:t>
-      </w:r>
-      <w:proofErr w:type="spellStart"/>
+        <w:t xml:space="preserve">Mein Projekt </w:t>
+      </w:r>
       <w:r>
         <w:rPr>
           <w:rFonts w:ascii="Pixelify Sans" w:hAnsi="Pixelify Sans"/>
@@ -10585,46 +10338,97 @@
         </w:rPr>
         <w:t>AnoAsked</w:t>
       </w:r>
-      <w:proofErr w:type="spellEnd"/>
       <w:r>
         <w:rPr>
           <w:lang w:eastAsia="de-DE"/>
         </w:rPr>
-        <w:t>" soll in diesem Sinne ein Beitrag dazu sein. </w:t>
-      </w:r>
-    </w:p>
-    <w:p>
-      <w:pPr>
+        <w:t xml:space="preserve"> </w:t>
+      </w:r>
+      <w:r>
         <w:rPr>
           <w:lang w:eastAsia="de-DE"/>
         </w:rPr>
-      </w:pPr>
+        <w:t>soll in diesem Sinne ein Beitrag dazu sein. </w:t>
+      </w:r>
       <w:r>
         <w:rPr>
           <w:lang w:eastAsia="de-DE"/>
         </w:rPr>
-        <w:t>Ich persönlich konnte mit diesem Projekt meine Kreativität, meine Programmierkenntnisse und meine Problemlösungsfähigkeit trainieren und unter Beweis stellen.</w:t>
-      </w:r>
-    </w:p>
-    <w:p>
-      <w:pPr>
+        <w:t>Ich habe mich dafür tiefer mit den Themen Verschlüsselung, sichere Datenübertragung und Nutzerauthentifizierung auseinandergesetzt. Nach sich wiederholenden Testphasen und der darauffolgenden</w:t>
+      </w:r>
+      <w:r>
         <w:rPr>
           <w:lang w:eastAsia="de-DE"/>
         </w:rPr>
-      </w:pPr>
+        <w:t xml:space="preserve"> Fehlerbehebung</w:t>
+      </w:r>
       <w:r>
         <w:rPr>
           <w:lang w:eastAsia="de-DE"/>
         </w:rPr>
-        <w:t>Die größte Herausforderung war für mich das Projektmanagement mit der notwendigen Selbstorganisation.</w:t>
-      </w:r>
-    </w:p>
-    <w:p>
-      <w:pPr>
+        <w:t xml:space="preserve"> habe ich festgestellt, dass mein Projekt doch sehr ambitioniert und zeitaufwendig ist</w:t>
+      </w:r>
+      <w:r>
         <w:rPr>
           <w:lang w:eastAsia="de-DE"/>
         </w:rPr>
-      </w:pPr>
+        <w:t xml:space="preserve">. </w:t>
+      </w:r>
+      <w:r>
+        <w:rPr>
+          <w:lang w:eastAsia="de-DE"/>
+        </w:rPr>
+        <w:t xml:space="preserve">Die größte Herausforderung </w:t>
+      </w:r>
+      <w:r>
+        <w:rPr>
+          <w:lang w:eastAsia="de-DE"/>
+        </w:rPr>
+        <w:t xml:space="preserve">allerdings </w:t>
+      </w:r>
+      <w:r>
+        <w:rPr>
+          <w:lang w:eastAsia="de-DE"/>
+        </w:rPr>
+        <w:t xml:space="preserve">war für mich das </w:t>
+      </w:r>
+      <w:r>
+        <w:rPr>
+          <w:lang w:eastAsia="de-DE"/>
+        </w:rPr>
+        <w:t xml:space="preserve">eigentliche </w:t>
+      </w:r>
+      <w:r>
+        <w:rPr>
+          <w:lang w:eastAsia="de-DE"/>
+        </w:rPr>
+        <w:t>Projektmanagement mit der notwendigen Selbstorganisation.</w:t>
+      </w:r>
+      <w:r>
+        <w:rPr>
+          <w:lang w:eastAsia="de-DE"/>
+        </w:rPr>
+        <w:t xml:space="preserve"> </w:t>
+      </w:r>
+    </w:p>
+    <w:p>
+      <w:pPr>
+        <w:rPr>
+          <w:lang w:eastAsia="de-DE"/>
+        </w:rPr>
+      </w:pPr>
+      <w:r>
+        <w:rPr>
+          <w:lang w:eastAsia="de-DE"/>
+        </w:rPr>
+        <w:t>P</w:t>
+      </w:r>
+      <w:r>
+        <w:rPr>
+          <w:lang w:eastAsia="de-DE"/>
+        </w:rPr>
+        <w:t>ersönlich konnte mit diesem Projekt meine Kreativität, meine Programmierkenntnisse und meine Problemlösungsfähigkeit trainieren und unter Beweis stellen.</w:t>
+      </w:r>
       <w:r>
         <w:br w:type="page"/>
       </w:r>
@@ -10644,7 +10448,7 @@
     <w:tbl>
       <w:tblPr>
         <w:tblStyle w:val="Tabellenraster"/>
-        <w:tblW w:w="0" w:type="auto"/>
+        <w:tblW w:w="10161" w:type="dxa"/>
         <w:tblBorders>
           <w:top w:val="none" w:sz="0" w:space="0" w:color="auto"/>
           <w:left w:val="none" w:sz="0" w:space="0" w:color="auto"/>
@@ -10655,1852 +10459,2679 @@
         <w:tblLook w:val="04A0" w:firstRow="1" w:lastRow="0" w:firstColumn="1" w:lastColumn="0" w:noHBand="0" w:noVBand="1"/>
       </w:tblPr>
       <w:tblGrid>
-        <w:gridCol w:w="2160"/>
-        <w:gridCol w:w="6902"/>
+        <w:gridCol w:w="1741"/>
+        <w:gridCol w:w="8420"/>
       </w:tblGrid>
       <w:tr>
+        <w:trPr>
+          <w:trHeight w:val="217"/>
+        </w:trPr>
         <w:tc>
           <w:tcPr>
-            <w:tcW w:w="2160" w:type="dxa"/>
+            <w:tcW w:w="1741" w:type="dxa"/>
+            <w:shd w:val="clear" w:color="auto" w:fill="D9E2F3" w:themeFill="accent1" w:themeFillTint="33"/>
+            <w:vAlign w:val="center"/>
           </w:tcPr>
           <w:p>
             <w:pPr>
               <w:pStyle w:val="KeinLeerraum"/>
               <w:rPr>
-                <w:sz w:val="18"/>
-                <w:szCs w:val="18"/>
+                <w:sz w:val="16"/>
+                <w:szCs w:val="16"/>
               </w:rPr>
             </w:pPr>
-            <w:proofErr w:type="spellStart"/>
-            <w:r>
-              <w:rPr>
-                <w:sz w:val="18"/>
-                <w:szCs w:val="18"/>
-              </w:rPr>
-              <w:t>s</w:t>
-            </w:r>
-            <w:r>
-              <w:rPr>
-                <w:sz w:val="18"/>
-                <w:szCs w:val="18"/>
-              </w:rPr>
-              <w:t>cript</w:t>
-            </w:r>
-            <w:proofErr w:type="spellEnd"/>
+            <w:r>
+              <w:rPr>
+                <w:sz w:val="16"/>
+                <w:szCs w:val="16"/>
+              </w:rPr>
+              <w:t>a</w:t>
+            </w:r>
+            <w:r>
+              <w:rPr>
+                <w:sz w:val="16"/>
+                <w:szCs w:val="16"/>
+              </w:rPr>
+              <w:t>ccount</w:t>
+            </w:r>
+          </w:p>
+          <w:p>
+            <w:pPr>
+              <w:pStyle w:val="KeinLeerraum"/>
+              <w:rPr>
+                <w:sz w:val="16"/>
+                <w:szCs w:val="16"/>
+              </w:rPr>
+            </w:pPr>
+            <w:r>
+              <w:rPr>
+                <w:sz w:val="16"/>
+                <w:szCs w:val="16"/>
+              </w:rPr>
+              <w:t>Konto</w:t>
+            </w:r>
           </w:p>
         </w:tc>
         <w:tc>
           <w:tcPr>
-            <w:tcW w:w="6902" w:type="dxa"/>
+            <w:tcW w:w="8420" w:type="dxa"/>
+            <w:shd w:val="clear" w:color="auto" w:fill="D9E2F3" w:themeFill="accent1" w:themeFillTint="33"/>
+            <w:vAlign w:val="center"/>
           </w:tcPr>
           <w:p>
             <w:pPr>
               <w:pStyle w:val="KeinLeerraum"/>
               <w:rPr>
-                <w:sz w:val="18"/>
-                <w:szCs w:val="18"/>
+                <w:sz w:val="16"/>
+                <w:szCs w:val="16"/>
               </w:rPr>
             </w:pPr>
             <w:r>
               <w:rPr>
-                <w:sz w:val="18"/>
-                <w:szCs w:val="18"/>
-              </w:rPr>
-              <w:t>Damit bezeichnet man</w:t>
-            </w:r>
-            <w:r>
-              <w:rPr>
-                <w:sz w:val="18"/>
-                <w:szCs w:val="18"/>
-              </w:rPr>
-              <w:t xml:space="preserve"> eine Reihe von Befehlen, die von einem Computerprogramm ausgeführt werden.</w:t>
+                <w:sz w:val="16"/>
+                <w:szCs w:val="16"/>
+              </w:rPr>
+              <w:t xml:space="preserve">Hier wird damit die Identität und die Berechtigung en eines Benutzers verwaltet und </w:t>
             </w:r>
           </w:p>
           <w:p>
             <w:pPr>
               <w:pStyle w:val="KeinLeerraum"/>
               <w:rPr>
-                <w:sz w:val="18"/>
-                <w:szCs w:val="18"/>
+                <w:sz w:val="16"/>
+                <w:szCs w:val="16"/>
               </w:rPr>
             </w:pPr>
+            <w:r>
+              <w:rPr>
+                <w:sz w:val="16"/>
+                <w:szCs w:val="16"/>
+              </w:rPr>
+              <w:t>de</w:t>
+            </w:r>
+            <w:r>
+              <w:rPr>
+                <w:sz w:val="16"/>
+                <w:szCs w:val="16"/>
+              </w:rPr>
+              <w:t>r</w:t>
+            </w:r>
+            <w:r>
+              <w:rPr>
+                <w:sz w:val="16"/>
+                <w:szCs w:val="16"/>
+              </w:rPr>
+              <w:t xml:space="preserve"> Zugriff auf Ressourcen und Funktionen kontrolliert.</w:t>
+            </w:r>
           </w:p>
         </w:tc>
       </w:tr>
       <w:tr>
+        <w:trPr>
+          <w:trHeight w:val="217"/>
+        </w:trPr>
         <w:tc>
           <w:tcPr>
-            <w:tcW w:w="2160" w:type="dxa"/>
+            <w:tcW w:w="1741" w:type="dxa"/>
+            <w:shd w:val="clear" w:color="auto" w:fill="auto"/>
+            <w:vAlign w:val="center"/>
           </w:tcPr>
           <w:p>
             <w:pPr>
               <w:pStyle w:val="KeinLeerraum"/>
               <w:rPr>
-                <w:sz w:val="18"/>
-                <w:szCs w:val="18"/>
+                <w:sz w:val="16"/>
+                <w:szCs w:val="16"/>
               </w:rPr>
             </w:pPr>
-            <w:proofErr w:type="spellStart"/>
-            <w:r>
-              <w:rPr>
-                <w:sz w:val="18"/>
-                <w:szCs w:val="18"/>
-              </w:rPr>
-              <w:t>p</w:t>
-            </w:r>
-            <w:r>
-              <w:rPr>
-                <w:sz w:val="18"/>
-                <w:szCs w:val="18"/>
-              </w:rPr>
-              <w:t>ost</w:t>
-            </w:r>
-            <w:proofErr w:type="spellEnd"/>
-            <w:r>
-              <w:rPr>
-                <w:sz w:val="18"/>
-                <w:szCs w:val="18"/>
-              </w:rPr>
-              <w:t xml:space="preserve"> </w:t>
-            </w:r>
-            <w:proofErr w:type="spellStart"/>
-            <w:r>
-              <w:rPr>
-                <w:sz w:val="18"/>
-                <w:szCs w:val="18"/>
-              </w:rPr>
-              <w:t>install</w:t>
-            </w:r>
-            <w:proofErr w:type="spellEnd"/>
+            <w:r>
+              <w:rPr>
+                <w:sz w:val="16"/>
+                <w:szCs w:val="16"/>
+              </w:rPr>
+              <w:t xml:space="preserve">actor </w:t>
+            </w:r>
           </w:p>
         </w:tc>
         <w:tc>
           <w:tcPr>
-            <w:tcW w:w="6902" w:type="dxa"/>
+            <w:tcW w:w="8420" w:type="dxa"/>
+            <w:shd w:val="clear" w:color="auto" w:fill="auto"/>
+            <w:vAlign w:val="center"/>
           </w:tcPr>
           <w:p>
             <w:pPr>
               <w:pStyle w:val="KeinLeerraum"/>
               <w:rPr>
-                <w:sz w:val="18"/>
-                <w:szCs w:val="18"/>
+                <w:sz w:val="16"/>
+                <w:szCs w:val="16"/>
               </w:rPr>
             </w:pPr>
             <w:r>
               <w:rPr>
-                <w:sz w:val="18"/>
-                <w:szCs w:val="18"/>
-              </w:rPr>
-              <w:t>Der Begriff b</w:t>
-            </w:r>
-            <w:r>
-              <w:rPr>
-                <w:sz w:val="18"/>
-                <w:szCs w:val="18"/>
-              </w:rPr>
-              <w:t>ezieht sich auf den Zeitraum oder Vorgang, nachdem Software erfolgreich installiert w</w:t>
-            </w:r>
-            <w:r>
-              <w:rPr>
-                <w:sz w:val="18"/>
-                <w:szCs w:val="18"/>
-              </w:rPr>
-              <w:t>orden ist</w:t>
-            </w:r>
-            <w:r>
-              <w:rPr>
-                <w:sz w:val="18"/>
-                <w:szCs w:val="18"/>
-              </w:rPr>
-              <w:t>.</w:t>
+                <w:sz w:val="16"/>
+                <w:szCs w:val="16"/>
+              </w:rPr>
+              <w:t>Benutzer</w:t>
+            </w:r>
+          </w:p>
+        </w:tc>
+      </w:tr>
+      <w:tr>
+        <w:trPr>
+          <w:trHeight w:val="217"/>
+        </w:trPr>
+        <w:tc>
+          <w:tcPr>
+            <w:tcW w:w="1741" w:type="dxa"/>
+            <w:shd w:val="clear" w:color="auto" w:fill="D9E2F3" w:themeFill="accent1" w:themeFillTint="33"/>
+            <w:vAlign w:val="center"/>
+          </w:tcPr>
+          <w:p>
+            <w:pPr>
+              <w:pStyle w:val="KeinLeerraum"/>
+              <w:rPr>
+                <w:sz w:val="16"/>
+                <w:szCs w:val="16"/>
+              </w:rPr>
+            </w:pPr>
+            <w:r>
+              <w:rPr>
+                <w:sz w:val="16"/>
+                <w:szCs w:val="16"/>
+              </w:rPr>
+              <w:t>assets</w:t>
+            </w:r>
+          </w:p>
+        </w:tc>
+        <w:tc>
+          <w:tcPr>
+            <w:tcW w:w="8420" w:type="dxa"/>
+            <w:shd w:val="clear" w:color="auto" w:fill="D9E2F3" w:themeFill="accent1" w:themeFillTint="33"/>
+            <w:vAlign w:val="center"/>
+          </w:tcPr>
+          <w:p>
+            <w:pPr>
+              <w:pStyle w:val="KeinLeerraum"/>
+              <w:rPr>
+                <w:sz w:val="16"/>
+                <w:szCs w:val="16"/>
+              </w:rPr>
+            </w:pPr>
+            <w:r>
+              <w:rPr>
+                <w:sz w:val="16"/>
+                <w:szCs w:val="16"/>
+              </w:rPr>
+              <w:t>D</w:t>
+            </w:r>
+            <w:r>
+              <w:rPr>
+                <w:sz w:val="16"/>
+                <w:szCs w:val="16"/>
+              </w:rPr>
+              <w:t xml:space="preserve">amit bezeichnet man </w:t>
+            </w:r>
+            <w:r>
+              <w:rPr>
+                <w:sz w:val="16"/>
+                <w:szCs w:val="16"/>
+              </w:rPr>
+              <w:t>gestalterische Ressourcen wie Bilder, Videos, Schriftarten etc.</w:t>
+            </w:r>
+          </w:p>
+        </w:tc>
+      </w:tr>
+      <w:tr>
+        <w:trPr>
+          <w:trHeight w:val="217"/>
+        </w:trPr>
+        <w:tc>
+          <w:tcPr>
+            <w:tcW w:w="1741" w:type="dxa"/>
+            <w:shd w:val="clear" w:color="auto" w:fill="auto"/>
+            <w:vAlign w:val="center"/>
+          </w:tcPr>
+          <w:p>
+            <w:pPr>
+              <w:pStyle w:val="KeinLeerraum"/>
+              <w:rPr>
+                <w:sz w:val="16"/>
+                <w:szCs w:val="16"/>
+              </w:rPr>
+            </w:pPr>
+            <w:r>
+              <w:rPr>
+                <w:sz w:val="16"/>
+                <w:szCs w:val="16"/>
+              </w:rPr>
+              <w:t>auth</w:t>
+            </w:r>
+            <w:r>
+              <w:rPr>
+                <w:sz w:val="16"/>
+                <w:szCs w:val="16"/>
+              </w:rPr>
+              <w:t xml:space="preserve"> </w:t>
+            </w:r>
+          </w:p>
+        </w:tc>
+        <w:tc>
+          <w:tcPr>
+            <w:tcW w:w="8420" w:type="dxa"/>
+            <w:shd w:val="clear" w:color="auto" w:fill="auto"/>
+            <w:vAlign w:val="center"/>
+          </w:tcPr>
+          <w:p>
+            <w:pPr>
+              <w:pStyle w:val="KeinLeerraum"/>
+              <w:rPr>
+                <w:sz w:val="16"/>
+                <w:szCs w:val="16"/>
+              </w:rPr>
+            </w:pPr>
+            <w:r>
+              <w:rPr>
+                <w:sz w:val="16"/>
+                <w:szCs w:val="16"/>
+              </w:rPr>
+              <w:t>Damit bezeichnet man den Prozess der Überprüfung der Identität eines Benutzers.</w:t>
+            </w:r>
+          </w:p>
+        </w:tc>
+      </w:tr>
+      <w:tr>
+        <w:trPr>
+          <w:trHeight w:val="217"/>
+        </w:trPr>
+        <w:tc>
+          <w:tcPr>
+            <w:tcW w:w="1741" w:type="dxa"/>
+            <w:shd w:val="clear" w:color="auto" w:fill="D9E2F3" w:themeFill="accent1" w:themeFillTint="33"/>
+            <w:vAlign w:val="center"/>
+          </w:tcPr>
+          <w:p>
+            <w:pPr>
+              <w:pStyle w:val="KeinLeerraum"/>
+              <w:rPr>
+                <w:sz w:val="16"/>
+                <w:szCs w:val="16"/>
+              </w:rPr>
+            </w:pPr>
+            <w:r>
+              <w:rPr>
+                <w:sz w:val="16"/>
+                <w:szCs w:val="16"/>
+              </w:rPr>
+              <w:t>brief</w:t>
+            </w:r>
+          </w:p>
+        </w:tc>
+        <w:tc>
+          <w:tcPr>
+            <w:tcW w:w="8420" w:type="dxa"/>
+            <w:shd w:val="clear" w:color="auto" w:fill="D9E2F3" w:themeFill="accent1" w:themeFillTint="33"/>
+            <w:vAlign w:val="center"/>
+          </w:tcPr>
+          <w:p>
+            <w:pPr>
+              <w:pStyle w:val="KeinLeerraum"/>
+              <w:rPr>
+                <w:sz w:val="16"/>
+                <w:szCs w:val="16"/>
+              </w:rPr>
+            </w:pPr>
+            <w:r>
+              <w:rPr>
+                <w:sz w:val="16"/>
+                <w:szCs w:val="16"/>
+              </w:rPr>
+              <w:t>kurz und knapp zusammengefasst</w:t>
+            </w:r>
+          </w:p>
+        </w:tc>
+      </w:tr>
+      <w:tr>
+        <w:trPr>
+          <w:trHeight w:val="434"/>
+        </w:trPr>
+        <w:tc>
+          <w:tcPr>
+            <w:tcW w:w="1741" w:type="dxa"/>
+            <w:shd w:val="clear" w:color="auto" w:fill="auto"/>
+            <w:vAlign w:val="center"/>
+          </w:tcPr>
+          <w:p>
+            <w:pPr>
+              <w:pStyle w:val="KeinLeerraum"/>
+              <w:rPr>
+                <w:sz w:val="16"/>
+                <w:szCs w:val="16"/>
+              </w:rPr>
+            </w:pPr>
+            <w:r>
+              <w:rPr>
+                <w:sz w:val="16"/>
+                <w:szCs w:val="16"/>
+              </w:rPr>
+              <w:t>backend</w:t>
+            </w:r>
+          </w:p>
+        </w:tc>
+        <w:tc>
+          <w:tcPr>
+            <w:tcW w:w="8420" w:type="dxa"/>
+            <w:shd w:val="clear" w:color="auto" w:fill="auto"/>
+            <w:vAlign w:val="center"/>
+          </w:tcPr>
+          <w:p>
+            <w:pPr>
+              <w:pStyle w:val="KeinLeerraum"/>
+              <w:rPr>
+                <w:sz w:val="16"/>
+                <w:szCs w:val="16"/>
+              </w:rPr>
+            </w:pPr>
+            <w:r>
+              <w:rPr>
+                <w:sz w:val="16"/>
+                <w:szCs w:val="16"/>
+              </w:rPr>
+              <w:t>Damit bezeichnet man einen Teil einer Hintergrund-Softwareanwendung, die sich um die serverseitige Logik und Datenverarbeitung kümmert. Es kommuniziert über Schnittstellen mit dem Frontend.</w:t>
+            </w:r>
+          </w:p>
+        </w:tc>
+      </w:tr>
+      <w:tr>
+        <w:trPr>
+          <w:trHeight w:val="451"/>
+        </w:trPr>
+        <w:tc>
+          <w:tcPr>
+            <w:tcW w:w="1741" w:type="dxa"/>
+            <w:shd w:val="clear" w:color="auto" w:fill="D9E2F3" w:themeFill="accent1" w:themeFillTint="33"/>
+            <w:vAlign w:val="center"/>
+          </w:tcPr>
+          <w:p>
+            <w:pPr>
+              <w:pStyle w:val="KeinLeerraum"/>
+              <w:rPr>
+                <w:sz w:val="16"/>
+                <w:szCs w:val="16"/>
+              </w:rPr>
+            </w:pPr>
+            <w:r>
+              <w:rPr>
+                <w:sz w:val="16"/>
+                <w:szCs w:val="16"/>
+              </w:rPr>
+              <w:t>chatroom</w:t>
+            </w:r>
+          </w:p>
+        </w:tc>
+        <w:tc>
+          <w:tcPr>
+            <w:tcW w:w="8420" w:type="dxa"/>
+            <w:shd w:val="clear" w:color="auto" w:fill="D9E2F3" w:themeFill="accent1" w:themeFillTint="33"/>
+            <w:vAlign w:val="center"/>
+          </w:tcPr>
+          <w:p>
+            <w:pPr>
+              <w:pStyle w:val="KeinLeerraum"/>
+              <w:rPr>
+                <w:sz w:val="16"/>
+                <w:szCs w:val="16"/>
+              </w:rPr>
+            </w:pPr>
+            <w:r>
+              <w:rPr>
+                <w:sz w:val="16"/>
+                <w:szCs w:val="16"/>
+              </w:rPr>
+              <w:t xml:space="preserve">Damit bezeichnet man einen virtuellen Raum, in dem Benutzer in Echtzeit miteinander kommunizieren können. </w:t>
+            </w:r>
+          </w:p>
+        </w:tc>
+      </w:tr>
+      <w:tr>
+        <w:trPr>
+          <w:trHeight w:val="434"/>
+        </w:trPr>
+        <w:tc>
+          <w:tcPr>
+            <w:tcW w:w="1741" w:type="dxa"/>
+            <w:shd w:val="clear" w:color="auto" w:fill="auto"/>
+            <w:vAlign w:val="center"/>
+          </w:tcPr>
+          <w:p>
+            <w:pPr>
+              <w:pStyle w:val="KeinLeerraum"/>
+              <w:rPr>
+                <w:sz w:val="16"/>
+                <w:szCs w:val="16"/>
+              </w:rPr>
+            </w:pPr>
+            <w:r>
+              <w:rPr>
+                <w:sz w:val="16"/>
+                <w:szCs w:val="16"/>
+              </w:rPr>
+              <w:t>Domäne</w:t>
+            </w:r>
+          </w:p>
+        </w:tc>
+        <w:tc>
+          <w:tcPr>
+            <w:tcW w:w="8420" w:type="dxa"/>
+            <w:shd w:val="clear" w:color="auto" w:fill="auto"/>
+            <w:vAlign w:val="center"/>
+          </w:tcPr>
+          <w:p>
+            <w:pPr>
+              <w:pStyle w:val="KeinLeerraum"/>
+              <w:rPr>
+                <w:sz w:val="16"/>
+                <w:szCs w:val="16"/>
+              </w:rPr>
+            </w:pPr>
+            <w:r>
+              <w:rPr>
+                <w:sz w:val="16"/>
+                <w:szCs w:val="16"/>
+              </w:rPr>
+              <w:t xml:space="preserve">Hier bezieht sich der Begriff auf die </w:t>
+            </w:r>
+            <w:r>
+              <w:rPr>
+                <w:sz w:val="16"/>
+                <w:szCs w:val="16"/>
+              </w:rPr>
+              <w:t xml:space="preserve">Entwicklungsschritte einer </w:t>
+            </w:r>
+            <w:r>
+              <w:rPr>
+                <w:sz w:val="16"/>
+                <w:szCs w:val="16"/>
+              </w:rPr>
+              <w:t>Softwarelösung</w:t>
             </w:r>
           </w:p>
           <w:p>
             <w:pPr>
               <w:pStyle w:val="KeinLeerraum"/>
               <w:rPr>
-                <w:sz w:val="18"/>
-                <w:szCs w:val="18"/>
+                <w:sz w:val="16"/>
+                <w:szCs w:val="16"/>
               </w:rPr>
             </w:pPr>
+            <w:r>
+              <w:rPr>
+                <w:sz w:val="16"/>
+                <w:szCs w:val="16"/>
+              </w:rPr>
+              <w:t xml:space="preserve">im Kontext </w:t>
+            </w:r>
+            <w:r>
+              <w:rPr>
+                <w:sz w:val="16"/>
+                <w:szCs w:val="16"/>
+              </w:rPr>
+              <w:t xml:space="preserve">der </w:t>
+            </w:r>
+            <w:r>
+              <w:rPr>
+                <w:sz w:val="16"/>
+                <w:szCs w:val="16"/>
+              </w:rPr>
+              <w:t>Benutzersicherheit.</w:t>
+            </w:r>
           </w:p>
         </w:tc>
       </w:tr>
       <w:tr>
+        <w:trPr>
+          <w:trHeight w:val="217"/>
+        </w:trPr>
         <w:tc>
           <w:tcPr>
-            <w:tcW w:w="2160" w:type="dxa"/>
+            <w:tcW w:w="1741" w:type="dxa"/>
+            <w:shd w:val="clear" w:color="auto" w:fill="D9E2F3" w:themeFill="accent1" w:themeFillTint="33"/>
+            <w:vAlign w:val="center"/>
           </w:tcPr>
           <w:p>
             <w:pPr>
               <w:pStyle w:val="KeinLeerraum"/>
               <w:rPr>
-                <w:sz w:val="18"/>
-                <w:szCs w:val="18"/>
+                <w:sz w:val="16"/>
+                <w:szCs w:val="16"/>
               </w:rPr>
             </w:pPr>
             <w:r>
               <w:rPr>
-                <w:sz w:val="18"/>
-                <w:szCs w:val="18"/>
-              </w:rPr>
-              <w:t>t</w:t>
-            </w:r>
-            <w:r>
-              <w:rPr>
-                <w:sz w:val="18"/>
-                <w:szCs w:val="18"/>
-              </w:rPr>
-              <w:t>ag</w:t>
+                <w:sz w:val="16"/>
+                <w:szCs w:val="16"/>
+              </w:rPr>
+              <w:t>encoder</w:t>
             </w:r>
           </w:p>
         </w:tc>
         <w:tc>
           <w:tcPr>
-            <w:tcW w:w="6902" w:type="dxa"/>
+            <w:tcW w:w="8420" w:type="dxa"/>
+            <w:shd w:val="clear" w:color="auto" w:fill="D9E2F3" w:themeFill="accent1" w:themeFillTint="33"/>
+            <w:vAlign w:val="center"/>
           </w:tcPr>
           <w:p>
             <w:pPr>
               <w:pStyle w:val="KeinLeerraum"/>
               <w:rPr>
-                <w:sz w:val="18"/>
-                <w:szCs w:val="18"/>
+                <w:sz w:val="16"/>
+                <w:szCs w:val="16"/>
               </w:rPr>
             </w:pPr>
             <w:r>
               <w:rPr>
-                <w:sz w:val="18"/>
-                <w:szCs w:val="18"/>
-              </w:rPr>
-              <w:t>Dabei handelt es sich um</w:t>
-            </w:r>
-            <w:r>
-              <w:rPr>
-                <w:sz w:val="18"/>
-                <w:szCs w:val="18"/>
-              </w:rPr>
-              <w:t xml:space="preserve"> ein Schlagwort oder eine Markierung, die verwendet wird, um Inhalte zu kategorisieren und die Suche zu erleichtern.</w:t>
+                <w:sz w:val="16"/>
+                <w:szCs w:val="16"/>
+              </w:rPr>
+              <w:t>Datenumwandler</w:t>
+            </w:r>
+          </w:p>
+        </w:tc>
+      </w:tr>
+      <w:tr>
+        <w:trPr>
+          <w:trHeight w:val="217"/>
+        </w:trPr>
+        <w:tc>
+          <w:tcPr>
+            <w:tcW w:w="1741" w:type="dxa"/>
+            <w:shd w:val="clear" w:color="auto" w:fill="auto"/>
+            <w:vAlign w:val="center"/>
+          </w:tcPr>
+          <w:p>
+            <w:pPr>
+              <w:pStyle w:val="KeinLeerraum"/>
+              <w:rPr>
+                <w:sz w:val="16"/>
+                <w:szCs w:val="16"/>
+              </w:rPr>
+            </w:pPr>
+            <w:r>
+              <w:rPr>
+                <w:sz w:val="16"/>
+                <w:szCs w:val="16"/>
+              </w:rPr>
+              <w:t>encryption</w:t>
+            </w:r>
+          </w:p>
+        </w:tc>
+        <w:tc>
+          <w:tcPr>
+            <w:tcW w:w="8420" w:type="dxa"/>
+            <w:shd w:val="clear" w:color="auto" w:fill="auto"/>
+            <w:vAlign w:val="center"/>
+          </w:tcPr>
+          <w:p>
+            <w:pPr>
+              <w:pStyle w:val="KeinLeerraum"/>
+              <w:rPr>
+                <w:sz w:val="16"/>
+                <w:szCs w:val="16"/>
+              </w:rPr>
+            </w:pPr>
+            <w:r>
+              <w:rPr>
+                <w:sz w:val="16"/>
+                <w:szCs w:val="16"/>
+              </w:rPr>
+              <w:t>Verschlüsselung von Daten für Unbefugte</w:t>
+            </w:r>
+          </w:p>
+        </w:tc>
+      </w:tr>
+      <w:tr>
+        <w:trPr>
+          <w:trHeight w:val="434"/>
+        </w:trPr>
+        <w:tc>
+          <w:tcPr>
+            <w:tcW w:w="1741" w:type="dxa"/>
+            <w:shd w:val="clear" w:color="auto" w:fill="D9E2F3" w:themeFill="accent1" w:themeFillTint="33"/>
+            <w:vAlign w:val="center"/>
+          </w:tcPr>
+          <w:p>
+            <w:pPr>
+              <w:pStyle w:val="KeinLeerraum"/>
+              <w:rPr>
+                <w:sz w:val="16"/>
+                <w:szCs w:val="16"/>
+              </w:rPr>
+            </w:pPr>
+            <w:r>
+              <w:rPr>
+                <w:sz w:val="16"/>
+                <w:szCs w:val="16"/>
+              </w:rPr>
+              <w:t>framework</w:t>
+            </w:r>
+          </w:p>
+        </w:tc>
+        <w:tc>
+          <w:tcPr>
+            <w:tcW w:w="8420" w:type="dxa"/>
+            <w:shd w:val="clear" w:color="auto" w:fill="D9E2F3" w:themeFill="accent1" w:themeFillTint="33"/>
+            <w:vAlign w:val="center"/>
+          </w:tcPr>
+          <w:p>
+            <w:pPr>
+              <w:pStyle w:val="KeinLeerraum"/>
+              <w:rPr>
+                <w:sz w:val="16"/>
+                <w:szCs w:val="16"/>
+              </w:rPr>
+            </w:pPr>
+            <w:r>
+              <w:rPr>
+                <w:sz w:val="16"/>
+                <w:szCs w:val="16"/>
+              </w:rPr>
+              <w:t xml:space="preserve">Der Begriff bezeichnet einen wiederverwendbaren Rahmen von vorgefertigten Codes, </w:t>
             </w:r>
           </w:p>
           <w:p>
             <w:pPr>
               <w:pStyle w:val="KeinLeerraum"/>
               <w:rPr>
-                <w:sz w:val="18"/>
-                <w:szCs w:val="18"/>
+                <w:sz w:val="16"/>
+                <w:szCs w:val="16"/>
               </w:rPr>
             </w:pPr>
+            <w:r>
+              <w:rPr>
+                <w:sz w:val="16"/>
+                <w:szCs w:val="16"/>
+              </w:rPr>
+              <w:t>der Entwicklern hilft, schneller und einfacher Anwendungen zu erstellen.</w:t>
+            </w:r>
           </w:p>
         </w:tc>
       </w:tr>
       <w:tr>
+        <w:trPr>
+          <w:trHeight w:val="434"/>
+        </w:trPr>
         <w:tc>
           <w:tcPr>
-            <w:tcW w:w="2160" w:type="dxa"/>
+            <w:tcW w:w="1741" w:type="dxa"/>
+            <w:shd w:val="clear" w:color="auto" w:fill="auto"/>
+            <w:vAlign w:val="center"/>
           </w:tcPr>
           <w:p>
             <w:pPr>
               <w:pStyle w:val="KeinLeerraum"/>
               <w:rPr>
-                <w:sz w:val="18"/>
-                <w:szCs w:val="18"/>
+                <w:sz w:val="16"/>
+                <w:szCs w:val="16"/>
               </w:rPr>
             </w:pPr>
             <w:r>
               <w:rPr>
-                <w:sz w:val="18"/>
-                <w:szCs w:val="18"/>
-              </w:rPr>
-              <w:t>l</w:t>
-            </w:r>
-            <w:r>
-              <w:rPr>
-                <w:sz w:val="18"/>
-                <w:szCs w:val="18"/>
-              </w:rPr>
-              <w:t xml:space="preserve">ike, </w:t>
-            </w:r>
-            <w:r>
-              <w:rPr>
-                <w:sz w:val="18"/>
-                <w:szCs w:val="18"/>
-              </w:rPr>
-              <w:t>d</w:t>
-            </w:r>
-            <w:r>
-              <w:rPr>
-                <w:sz w:val="18"/>
-                <w:szCs w:val="18"/>
-              </w:rPr>
-              <w:t>islike</w:t>
+                <w:sz w:val="16"/>
+                <w:szCs w:val="16"/>
+              </w:rPr>
+              <w:t>frontend</w:t>
             </w:r>
           </w:p>
         </w:tc>
         <w:tc>
           <w:tcPr>
-            <w:tcW w:w="6902" w:type="dxa"/>
+            <w:tcW w:w="8420" w:type="dxa"/>
+            <w:shd w:val="clear" w:color="auto" w:fill="auto"/>
+            <w:vAlign w:val="center"/>
           </w:tcPr>
           <w:p>
             <w:pPr>
               <w:pStyle w:val="KeinLeerraum"/>
               <w:rPr>
-                <w:sz w:val="18"/>
-                <w:szCs w:val="18"/>
+                <w:sz w:val="16"/>
+                <w:szCs w:val="16"/>
               </w:rPr>
             </w:pPr>
             <w:r>
               <w:rPr>
-                <w:sz w:val="18"/>
-                <w:szCs w:val="18"/>
-              </w:rPr>
-              <w:t xml:space="preserve">Mit den </w:t>
-            </w:r>
-            <w:r>
-              <w:rPr>
-                <w:sz w:val="18"/>
-                <w:szCs w:val="18"/>
-              </w:rPr>
-              <w:t>Begriffe</w:t>
-            </w:r>
-            <w:r>
-              <w:rPr>
-                <w:sz w:val="18"/>
-                <w:szCs w:val="18"/>
-              </w:rPr>
-              <w:t>n</w:t>
-            </w:r>
-            <w:r>
-              <w:rPr>
-                <w:sz w:val="18"/>
-                <w:szCs w:val="18"/>
-              </w:rPr>
-              <w:t xml:space="preserve"> aus sozialen Medien</w:t>
-            </w:r>
-            <w:r>
-              <w:rPr>
-                <w:sz w:val="18"/>
-                <w:szCs w:val="18"/>
-              </w:rPr>
-              <w:t xml:space="preserve"> können</w:t>
-            </w:r>
-            <w:r>
-              <w:rPr>
-                <w:sz w:val="18"/>
-                <w:szCs w:val="18"/>
-              </w:rPr>
-              <w:t xml:space="preserve"> Benutzer angeben</w:t>
-            </w:r>
-            <w:r>
-              <w:rPr>
-                <w:sz w:val="18"/>
-                <w:szCs w:val="18"/>
-              </w:rPr>
-              <w:t>,</w:t>
-            </w:r>
-            <w:r>
-              <w:rPr>
-                <w:sz w:val="18"/>
-                <w:szCs w:val="18"/>
-              </w:rPr>
-              <w:t xml:space="preserve"> ob ihnen ein Inhalt gefällt (</w:t>
-            </w:r>
-            <w:r>
-              <w:rPr>
-                <w:sz w:val="18"/>
-                <w:szCs w:val="18"/>
-              </w:rPr>
-              <w:t>l</w:t>
-            </w:r>
-            <w:r>
-              <w:rPr>
-                <w:sz w:val="18"/>
-                <w:szCs w:val="18"/>
-              </w:rPr>
-              <w:t>ike) oder nicht gefällt (</w:t>
-            </w:r>
-            <w:r>
-              <w:rPr>
-                <w:sz w:val="18"/>
-                <w:szCs w:val="18"/>
-              </w:rPr>
-              <w:t>d</w:t>
-            </w:r>
-            <w:r>
-              <w:rPr>
-                <w:sz w:val="18"/>
-                <w:szCs w:val="18"/>
-              </w:rPr>
-              <w:t>islike).</w:t>
+                <w:sz w:val="16"/>
+                <w:szCs w:val="16"/>
+              </w:rPr>
+              <w:t xml:space="preserve">Damit bezeichnet man den Teil der Softwareanwendung, der die Benutzeroberfläche </w:t>
+            </w:r>
+            <w:r>
+              <w:rPr>
+                <w:sz w:val="16"/>
+                <w:szCs w:val="16"/>
+              </w:rPr>
+              <w:t xml:space="preserve">präsentiert </w:t>
             </w:r>
           </w:p>
           <w:p>
             <w:pPr>
               <w:pStyle w:val="KeinLeerraum"/>
               <w:rPr>
-                <w:sz w:val="18"/>
-                <w:szCs w:val="18"/>
+                <w:sz w:val="16"/>
+                <w:szCs w:val="16"/>
               </w:rPr>
             </w:pPr>
+            <w:r>
+              <w:rPr>
+                <w:sz w:val="16"/>
+                <w:szCs w:val="16"/>
+              </w:rPr>
+              <w:t xml:space="preserve">und die Interaktion mit dem Benutzer </w:t>
+            </w:r>
+            <w:r>
+              <w:rPr>
+                <w:sz w:val="16"/>
+                <w:szCs w:val="16"/>
+              </w:rPr>
+              <w:t>managt. Es kommuniziert über Schnittstellen mit dem Backend.</w:t>
+            </w:r>
           </w:p>
         </w:tc>
       </w:tr>
       <w:tr>
+        <w:trPr>
+          <w:trHeight w:val="217"/>
+        </w:trPr>
         <w:tc>
           <w:tcPr>
-            <w:tcW w:w="2160" w:type="dxa"/>
+            <w:tcW w:w="1741" w:type="dxa"/>
+            <w:shd w:val="clear" w:color="auto" w:fill="D9E2F3" w:themeFill="accent1" w:themeFillTint="33"/>
+            <w:vAlign w:val="center"/>
           </w:tcPr>
           <w:p>
             <w:pPr>
               <w:pStyle w:val="KeinLeerraum"/>
               <w:rPr>
-                <w:sz w:val="18"/>
-                <w:szCs w:val="18"/>
+                <w:sz w:val="16"/>
+                <w:szCs w:val="16"/>
               </w:rPr>
             </w:pPr>
-            <w:proofErr w:type="spellStart"/>
-            <w:r>
-              <w:rPr>
-                <w:sz w:val="18"/>
-                <w:szCs w:val="18"/>
-              </w:rPr>
-              <w:t>p</w:t>
-            </w:r>
-            <w:r>
-              <w:rPr>
-                <w:sz w:val="18"/>
-                <w:szCs w:val="18"/>
-              </w:rPr>
-              <w:t>rimary</w:t>
-            </w:r>
-            <w:proofErr w:type="spellEnd"/>
-            <w:r>
-              <w:rPr>
-                <w:sz w:val="18"/>
-                <w:szCs w:val="18"/>
-              </w:rPr>
-              <w:t xml:space="preserve">, </w:t>
-            </w:r>
-            <w:proofErr w:type="spellStart"/>
-            <w:r>
-              <w:rPr>
-                <w:sz w:val="18"/>
-                <w:szCs w:val="18"/>
-              </w:rPr>
-              <w:t>s</w:t>
-            </w:r>
-            <w:r>
-              <w:rPr>
-                <w:sz w:val="18"/>
-                <w:szCs w:val="18"/>
-              </w:rPr>
-              <w:t>econdary</w:t>
-            </w:r>
-            <w:proofErr w:type="spellEnd"/>
+            <w:r>
+              <w:rPr>
+                <w:sz w:val="16"/>
+                <w:szCs w:val="16"/>
+              </w:rPr>
+              <w:t>GitHub</w:t>
+            </w:r>
           </w:p>
         </w:tc>
         <w:tc>
           <w:tcPr>
-            <w:tcW w:w="6902" w:type="dxa"/>
+            <w:tcW w:w="8420" w:type="dxa"/>
+            <w:shd w:val="clear" w:color="auto" w:fill="D9E2F3" w:themeFill="accent1" w:themeFillTint="33"/>
+            <w:vAlign w:val="center"/>
           </w:tcPr>
           <w:p>
             <w:pPr>
               <w:pStyle w:val="KeinLeerraum"/>
               <w:rPr>
-                <w:sz w:val="18"/>
-                <w:szCs w:val="18"/>
+                <w:sz w:val="16"/>
+                <w:szCs w:val="16"/>
               </w:rPr>
             </w:pPr>
             <w:r>
               <w:rPr>
-                <w:sz w:val="18"/>
-                <w:szCs w:val="18"/>
-              </w:rPr>
-              <w:t xml:space="preserve">Damit wird </w:t>
-            </w:r>
-            <w:r>
-              <w:rPr>
-                <w:sz w:val="18"/>
-                <w:szCs w:val="18"/>
-              </w:rPr>
-              <w:t>die primäre (Haupt-) und sekundäre (Neben-) Bedeutung oder Funktion von etwas</w:t>
-            </w:r>
-            <w:r>
-              <w:rPr>
-                <w:sz w:val="18"/>
-                <w:szCs w:val="18"/>
-              </w:rPr>
-              <w:t xml:space="preserve"> bezeichnet</w:t>
-            </w:r>
-            <w:r>
-              <w:rPr>
-                <w:sz w:val="18"/>
-                <w:szCs w:val="18"/>
-              </w:rPr>
-              <w:t>.</w:t>
+                <w:sz w:val="16"/>
+                <w:szCs w:val="16"/>
+              </w:rPr>
+              <w:t>Plattform zur Verwaltung verschiedener Versionen von Softwareprojekten</w:t>
+            </w:r>
+          </w:p>
+        </w:tc>
+      </w:tr>
+      <w:tr>
+        <w:trPr>
+          <w:trHeight w:val="434"/>
+        </w:trPr>
+        <w:tc>
+          <w:tcPr>
+            <w:tcW w:w="1741" w:type="dxa"/>
+            <w:shd w:val="clear" w:color="auto" w:fill="auto"/>
+            <w:vAlign w:val="center"/>
+          </w:tcPr>
+          <w:p>
+            <w:pPr>
+              <w:pStyle w:val="KeinLeerraum"/>
+              <w:rPr>
+                <w:sz w:val="16"/>
+                <w:szCs w:val="16"/>
+              </w:rPr>
+            </w:pPr>
+            <w:r>
+              <w:rPr>
+                <w:sz w:val="16"/>
+                <w:szCs w:val="16"/>
+              </w:rPr>
+              <w:t>hash</w:t>
+            </w:r>
+          </w:p>
+        </w:tc>
+        <w:tc>
+          <w:tcPr>
+            <w:tcW w:w="8420" w:type="dxa"/>
+            <w:shd w:val="clear" w:color="auto" w:fill="auto"/>
+            <w:vAlign w:val="center"/>
+          </w:tcPr>
+          <w:p>
+            <w:pPr>
+              <w:pStyle w:val="KeinLeerraum"/>
+              <w:rPr>
+                <w:sz w:val="16"/>
+                <w:szCs w:val="16"/>
+              </w:rPr>
+            </w:pPr>
+            <w:r>
+              <w:rPr>
+                <w:sz w:val="16"/>
+                <w:szCs w:val="16"/>
+              </w:rPr>
+              <w:t xml:space="preserve">Der Begriff bezeichnet die kryptografisch sichere Umwandlung von Daten beliebiger Länge </w:t>
             </w:r>
           </w:p>
           <w:p>
             <w:pPr>
               <w:pStyle w:val="KeinLeerraum"/>
               <w:rPr>
-                <w:sz w:val="18"/>
-                <w:szCs w:val="18"/>
+                <w:sz w:val="16"/>
+                <w:szCs w:val="16"/>
               </w:rPr>
             </w:pPr>
+            <w:r>
+              <w:rPr>
+                <w:sz w:val="16"/>
+                <w:szCs w:val="16"/>
+              </w:rPr>
+              <w:t>in eine Zeichenfolge fester Länge.</w:t>
+            </w:r>
           </w:p>
         </w:tc>
       </w:tr>
       <w:tr>
+        <w:trPr>
+          <w:trHeight w:val="451"/>
+        </w:trPr>
         <w:tc>
           <w:tcPr>
-            <w:tcW w:w="2160" w:type="dxa"/>
+            <w:tcW w:w="1741" w:type="dxa"/>
+            <w:shd w:val="clear" w:color="auto" w:fill="D9E2F3" w:themeFill="accent1" w:themeFillTint="33"/>
+            <w:vAlign w:val="center"/>
           </w:tcPr>
           <w:p>
             <w:pPr>
               <w:pStyle w:val="KeinLeerraum"/>
               <w:rPr>
-                <w:sz w:val="18"/>
-                <w:szCs w:val="18"/>
+                <w:sz w:val="16"/>
+                <w:szCs w:val="16"/>
               </w:rPr>
             </w:pPr>
-            <w:proofErr w:type="spellStart"/>
-            <w:r>
-              <w:rPr>
-                <w:sz w:val="18"/>
-                <w:szCs w:val="18"/>
-              </w:rPr>
-              <w:t>f</w:t>
-            </w:r>
-            <w:r>
-              <w:rPr>
-                <w:sz w:val="18"/>
-                <w:szCs w:val="18"/>
-              </w:rPr>
-              <w:t>ramework</w:t>
-            </w:r>
-            <w:proofErr w:type="spellEnd"/>
+            <w:r>
+              <w:rPr>
+                <w:sz w:val="16"/>
+                <w:szCs w:val="16"/>
+              </w:rPr>
+              <w:t>homepage</w:t>
+            </w:r>
           </w:p>
         </w:tc>
         <w:tc>
           <w:tcPr>
-            <w:tcW w:w="6902" w:type="dxa"/>
+            <w:tcW w:w="8420" w:type="dxa"/>
+            <w:shd w:val="clear" w:color="auto" w:fill="D9E2F3" w:themeFill="accent1" w:themeFillTint="33"/>
+            <w:vAlign w:val="center"/>
           </w:tcPr>
           <w:p>
             <w:pPr>
               <w:pStyle w:val="KeinLeerraum"/>
               <w:rPr>
-                <w:sz w:val="18"/>
-                <w:szCs w:val="18"/>
+                <w:sz w:val="16"/>
+                <w:szCs w:val="16"/>
               </w:rPr>
             </w:pPr>
             <w:r>
               <w:rPr>
-                <w:sz w:val="18"/>
-                <w:szCs w:val="18"/>
-              </w:rPr>
-              <w:t xml:space="preserve">Der Begriff bezeichnet </w:t>
-            </w:r>
-            <w:r>
-              <w:rPr>
-                <w:sz w:val="18"/>
-                <w:szCs w:val="18"/>
-              </w:rPr>
-              <w:t>ein</w:t>
-            </w:r>
-            <w:r>
-              <w:rPr>
-                <w:sz w:val="18"/>
-                <w:szCs w:val="18"/>
-              </w:rPr>
-              <w:t>en</w:t>
-            </w:r>
-            <w:r>
-              <w:rPr>
-                <w:sz w:val="18"/>
-                <w:szCs w:val="18"/>
-              </w:rPr>
-              <w:t xml:space="preserve"> wiederverwendbare</w:t>
-            </w:r>
-            <w:r>
-              <w:rPr>
-                <w:sz w:val="18"/>
-                <w:szCs w:val="18"/>
-              </w:rPr>
-              <w:t>n</w:t>
-            </w:r>
-            <w:r>
-              <w:rPr>
-                <w:sz w:val="18"/>
-                <w:szCs w:val="18"/>
-              </w:rPr>
-              <w:t xml:space="preserve"> Rahmen </w:t>
-            </w:r>
-            <w:r>
-              <w:rPr>
-                <w:sz w:val="18"/>
-                <w:szCs w:val="18"/>
-              </w:rPr>
-              <w:t xml:space="preserve">von </w:t>
-            </w:r>
-            <w:r>
-              <w:rPr>
-                <w:sz w:val="18"/>
-                <w:szCs w:val="18"/>
-              </w:rPr>
-              <w:t>vorgefertigten Codes, der Entwicklern hilft, schneller und einfacher Anwendungen zu erstellen.</w:t>
+                <w:sz w:val="16"/>
+                <w:szCs w:val="16"/>
+              </w:rPr>
+              <w:t>Damit bezeichnet man die Hauptseite einer Webseite, die beim Öffnen als erstes angezeigt wird</w:t>
+            </w:r>
+            <w:r>
+              <w:rPr>
+                <w:sz w:val="16"/>
+                <w:szCs w:val="16"/>
+              </w:rPr>
+              <w:t xml:space="preserve"> </w:t>
             </w:r>
           </w:p>
           <w:p>
             <w:pPr>
               <w:pStyle w:val="KeinLeerraum"/>
               <w:rPr>
-                <w:sz w:val="18"/>
-                <w:szCs w:val="18"/>
+                <w:sz w:val="16"/>
+                <w:szCs w:val="16"/>
               </w:rPr>
             </w:pPr>
+            <w:r>
+              <w:rPr>
+                <w:sz w:val="16"/>
+                <w:szCs w:val="16"/>
+              </w:rPr>
+              <w:t>und dem Benutzer ein Spektrum an Funktionen anbietet.</w:t>
+            </w:r>
           </w:p>
         </w:tc>
       </w:tr>
       <w:tr>
+        <w:trPr>
+          <w:trHeight w:val="217"/>
+        </w:trPr>
         <w:tc>
           <w:tcPr>
-            <w:tcW w:w="2160" w:type="dxa"/>
+            <w:tcW w:w="1741" w:type="dxa"/>
+            <w:shd w:val="clear" w:color="auto" w:fill="auto"/>
+            <w:vAlign w:val="center"/>
           </w:tcPr>
           <w:p>
             <w:pPr>
               <w:pStyle w:val="KeinLeerraum"/>
               <w:rPr>
-                <w:sz w:val="18"/>
-                <w:szCs w:val="18"/>
+                <w:sz w:val="16"/>
+                <w:szCs w:val="16"/>
               </w:rPr>
             </w:pPr>
-            <w:proofErr w:type="spellStart"/>
-            <w:r>
-              <w:rPr>
-                <w:sz w:val="18"/>
-                <w:szCs w:val="18"/>
-              </w:rPr>
-              <w:t>s</w:t>
-            </w:r>
-            <w:r>
-              <w:rPr>
-                <w:sz w:val="18"/>
-                <w:szCs w:val="18"/>
-              </w:rPr>
-              <w:t>upplementary</w:t>
-            </w:r>
-            <w:proofErr w:type="spellEnd"/>
-            <w:r>
-              <w:rPr>
-                <w:sz w:val="18"/>
-                <w:szCs w:val="18"/>
-              </w:rPr>
-              <w:t xml:space="preserve"> </w:t>
-            </w:r>
-            <w:proofErr w:type="spellStart"/>
-            <w:r>
-              <w:rPr>
-                <w:sz w:val="18"/>
-                <w:szCs w:val="18"/>
-              </w:rPr>
-              <w:t>r</w:t>
-            </w:r>
-            <w:r>
-              <w:rPr>
-                <w:sz w:val="18"/>
-                <w:szCs w:val="18"/>
-              </w:rPr>
-              <w:t>equirements</w:t>
-            </w:r>
-            <w:proofErr w:type="spellEnd"/>
+            <w:r>
+              <w:rPr>
+                <w:sz w:val="16"/>
+                <w:szCs w:val="16"/>
+              </w:rPr>
+              <w:t>host</w:t>
+            </w:r>
           </w:p>
         </w:tc>
         <w:tc>
           <w:tcPr>
-            <w:tcW w:w="6902" w:type="dxa"/>
+            <w:tcW w:w="8420" w:type="dxa"/>
+            <w:shd w:val="clear" w:color="auto" w:fill="auto"/>
+            <w:vAlign w:val="center"/>
           </w:tcPr>
           <w:p>
             <w:pPr>
               <w:pStyle w:val="KeinLeerraum"/>
               <w:rPr>
-                <w:sz w:val="18"/>
-                <w:szCs w:val="18"/>
+                <w:sz w:val="16"/>
+                <w:szCs w:val="16"/>
               </w:rPr>
             </w:pPr>
             <w:r>
               <w:rPr>
-                <w:sz w:val="18"/>
-                <w:szCs w:val="18"/>
-              </w:rPr>
-              <w:t>Das sind z</w:t>
-            </w:r>
-            <w:r>
-              <w:rPr>
-                <w:sz w:val="18"/>
-                <w:szCs w:val="18"/>
-              </w:rPr>
-              <w:t>usätzliche Anforderungen, die nicht unbedingt zum Kern einer Software gehören, aber ihre Funktionalität erweitern können.</w:t>
+                <w:sz w:val="16"/>
+                <w:szCs w:val="16"/>
+              </w:rPr>
+              <w:t>Dienstleister, der über ein Netzwerk Daten und Funktionen bereitstellt</w:t>
+            </w:r>
+          </w:p>
+        </w:tc>
+      </w:tr>
+      <w:tr>
+        <w:trPr>
+          <w:trHeight w:val="217"/>
+        </w:trPr>
+        <w:tc>
+          <w:tcPr>
+            <w:tcW w:w="1741" w:type="dxa"/>
+            <w:shd w:val="clear" w:color="auto" w:fill="D9E2F3" w:themeFill="accent1" w:themeFillTint="33"/>
+            <w:vAlign w:val="center"/>
+          </w:tcPr>
+          <w:p>
+            <w:pPr>
+              <w:pStyle w:val="KeinLeerraum"/>
+              <w:rPr>
+                <w:sz w:val="16"/>
+                <w:szCs w:val="16"/>
+              </w:rPr>
+            </w:pPr>
+            <w:r>
+              <w:rPr>
+                <w:sz w:val="16"/>
+                <w:szCs w:val="16"/>
+              </w:rPr>
+              <w:t>link</w:t>
+            </w:r>
+          </w:p>
+        </w:tc>
+        <w:tc>
+          <w:tcPr>
+            <w:tcW w:w="8420" w:type="dxa"/>
+            <w:shd w:val="clear" w:color="auto" w:fill="D9E2F3" w:themeFill="accent1" w:themeFillTint="33"/>
+            <w:vAlign w:val="center"/>
+          </w:tcPr>
+          <w:p>
+            <w:pPr>
+              <w:pStyle w:val="KeinLeerraum"/>
+              <w:rPr>
+                <w:sz w:val="16"/>
+                <w:szCs w:val="16"/>
+              </w:rPr>
+            </w:pPr>
+            <w:r>
+              <w:rPr>
+                <w:sz w:val="16"/>
+                <w:szCs w:val="16"/>
+              </w:rPr>
+              <w:t xml:space="preserve">Mit diesem Begriff bezeichnet man die Zugriffsmöglichkeit auf verknüpfte </w:t>
+            </w:r>
+            <w:r>
+              <w:rPr>
+                <w:sz w:val="16"/>
+                <w:szCs w:val="16"/>
+              </w:rPr>
+              <w:t>Ressourcen</w:t>
+            </w:r>
+            <w:r>
+              <w:rPr>
+                <w:sz w:val="16"/>
+                <w:szCs w:val="16"/>
+              </w:rPr>
+              <w:t>.</w:t>
+            </w:r>
+          </w:p>
+        </w:tc>
+      </w:tr>
+      <w:tr>
+        <w:trPr>
+          <w:trHeight w:val="217"/>
+        </w:trPr>
+        <w:tc>
+          <w:tcPr>
+            <w:tcW w:w="1741" w:type="dxa"/>
+            <w:shd w:val="clear" w:color="auto" w:fill="auto"/>
+            <w:vAlign w:val="center"/>
+          </w:tcPr>
+          <w:p>
+            <w:pPr>
+              <w:pStyle w:val="KeinLeerraum"/>
+              <w:rPr>
+                <w:sz w:val="16"/>
+                <w:szCs w:val="16"/>
+              </w:rPr>
+            </w:pPr>
+            <w:r>
+              <w:rPr>
+                <w:sz w:val="16"/>
+                <w:szCs w:val="16"/>
+              </w:rPr>
+              <w:t>l</w:t>
+            </w:r>
+            <w:r>
+              <w:rPr>
+                <w:sz w:val="16"/>
+                <w:szCs w:val="16"/>
+              </w:rPr>
+              <w:t>og in</w:t>
+            </w:r>
+          </w:p>
+        </w:tc>
+        <w:tc>
+          <w:tcPr>
+            <w:tcW w:w="8420" w:type="dxa"/>
+            <w:shd w:val="clear" w:color="auto" w:fill="auto"/>
+            <w:vAlign w:val="center"/>
+          </w:tcPr>
+          <w:p>
+            <w:pPr>
+              <w:pStyle w:val="KeinLeerraum"/>
+              <w:rPr>
+                <w:sz w:val="16"/>
+                <w:szCs w:val="16"/>
+              </w:rPr>
+            </w:pPr>
+            <w:r>
+              <w:rPr>
+                <w:sz w:val="16"/>
+                <w:szCs w:val="16"/>
+              </w:rPr>
+              <w:t>Anmeldung</w:t>
+            </w:r>
+          </w:p>
+        </w:tc>
+      </w:tr>
+      <w:tr>
+        <w:trPr>
+          <w:trHeight w:val="434"/>
+        </w:trPr>
+        <w:tc>
+          <w:tcPr>
+            <w:tcW w:w="1741" w:type="dxa"/>
+            <w:shd w:val="clear" w:color="auto" w:fill="D9E2F3" w:themeFill="accent1" w:themeFillTint="33"/>
+            <w:vAlign w:val="center"/>
+          </w:tcPr>
+          <w:p>
+            <w:pPr>
+              <w:pStyle w:val="KeinLeerraum"/>
+              <w:rPr>
+                <w:sz w:val="16"/>
+                <w:szCs w:val="16"/>
+              </w:rPr>
+            </w:pPr>
+            <w:r>
+              <w:rPr>
+                <w:sz w:val="16"/>
+                <w:szCs w:val="16"/>
+              </w:rPr>
+              <w:t>l</w:t>
+            </w:r>
+            <w:r>
+              <w:rPr>
+                <w:sz w:val="16"/>
+                <w:szCs w:val="16"/>
+              </w:rPr>
+              <w:t>anding page</w:t>
+            </w:r>
+          </w:p>
+        </w:tc>
+        <w:tc>
+          <w:tcPr>
+            <w:tcW w:w="8420" w:type="dxa"/>
+            <w:shd w:val="clear" w:color="auto" w:fill="D9E2F3" w:themeFill="accent1" w:themeFillTint="33"/>
+            <w:vAlign w:val="center"/>
+          </w:tcPr>
+          <w:p>
+            <w:pPr>
+              <w:pStyle w:val="KeinLeerraum"/>
+              <w:rPr>
+                <w:sz w:val="16"/>
+                <w:szCs w:val="16"/>
+              </w:rPr>
+            </w:pPr>
+            <w:r>
+              <w:rPr>
+                <w:sz w:val="16"/>
+                <w:szCs w:val="16"/>
+              </w:rPr>
+              <w:t>Damit bezeichnet man</w:t>
+            </w:r>
+            <w:r>
+              <w:rPr>
+                <w:sz w:val="16"/>
+                <w:szCs w:val="16"/>
+              </w:rPr>
+              <w:t xml:space="preserve"> eine</w:t>
+            </w:r>
+            <w:r>
+              <w:rPr>
+                <w:sz w:val="16"/>
+                <w:szCs w:val="16"/>
+              </w:rPr>
+              <w:t xml:space="preserve"> </w:t>
+            </w:r>
+            <w:r>
+              <w:rPr>
+                <w:sz w:val="16"/>
+                <w:szCs w:val="16"/>
+              </w:rPr>
+              <w:t>S</w:t>
+            </w:r>
+            <w:r>
+              <w:rPr>
+                <w:sz w:val="16"/>
+                <w:szCs w:val="16"/>
+              </w:rPr>
+              <w:t xml:space="preserve">eite einer Webseite, die beim Öffnen  </w:t>
+            </w:r>
+            <w:r>
+              <w:rPr>
+                <w:sz w:val="16"/>
+                <w:szCs w:val="16"/>
+              </w:rPr>
+              <w:t xml:space="preserve">meist als </w:t>
+            </w:r>
+            <w:r>
+              <w:rPr>
+                <w:sz w:val="16"/>
+                <w:szCs w:val="16"/>
+              </w:rPr>
+              <w:t xml:space="preserve">erstes angezeigt wird </w:t>
             </w:r>
           </w:p>
           <w:p>
             <w:pPr>
               <w:pStyle w:val="KeinLeerraum"/>
               <w:rPr>
-                <w:sz w:val="18"/>
-                <w:szCs w:val="18"/>
+                <w:sz w:val="16"/>
+                <w:szCs w:val="16"/>
               </w:rPr>
             </w:pPr>
+            <w:r>
+              <w:rPr>
+                <w:sz w:val="16"/>
+                <w:szCs w:val="16"/>
+              </w:rPr>
+              <w:t>und dem Benutzer</w:t>
+            </w:r>
+            <w:r>
+              <w:rPr>
+                <w:sz w:val="16"/>
+                <w:szCs w:val="16"/>
+              </w:rPr>
+              <w:t xml:space="preserve"> nur eine zweckgebundene </w:t>
+            </w:r>
+            <w:r>
+              <w:rPr>
+                <w:sz w:val="16"/>
+                <w:szCs w:val="16"/>
+              </w:rPr>
+              <w:t>Funktion anbietet.</w:t>
+            </w:r>
           </w:p>
         </w:tc>
       </w:tr>
       <w:tr>
+        <w:trPr>
+          <w:trHeight w:val="434"/>
+        </w:trPr>
         <w:tc>
           <w:tcPr>
-            <w:tcW w:w="2160" w:type="dxa"/>
+            <w:tcW w:w="1741" w:type="dxa"/>
+            <w:shd w:val="clear" w:color="auto" w:fill="FFFFFF" w:themeFill="background1"/>
+            <w:vAlign w:val="center"/>
           </w:tcPr>
           <w:p>
             <w:pPr>
               <w:pStyle w:val="KeinLeerraum"/>
               <w:rPr>
-                <w:sz w:val="18"/>
-                <w:szCs w:val="18"/>
+                <w:sz w:val="16"/>
+                <w:szCs w:val="16"/>
               </w:rPr>
             </w:pPr>
-            <w:proofErr w:type="spellStart"/>
-            <w:r>
-              <w:rPr>
-                <w:sz w:val="18"/>
-                <w:szCs w:val="18"/>
-              </w:rPr>
-              <w:t>t</w:t>
-            </w:r>
-            <w:r>
-              <w:rPr>
-                <w:sz w:val="18"/>
-                <w:szCs w:val="18"/>
-              </w:rPr>
-              <w:t>imetable</w:t>
-            </w:r>
-            <w:proofErr w:type="spellEnd"/>
+            <w:r>
+              <w:rPr>
+                <w:sz w:val="16"/>
+                <w:szCs w:val="16"/>
+              </w:rPr>
+              <w:t>like, dislike</w:t>
+            </w:r>
           </w:p>
         </w:tc>
         <w:tc>
           <w:tcPr>
-            <w:tcW w:w="6902" w:type="dxa"/>
+            <w:tcW w:w="8420" w:type="dxa"/>
+            <w:shd w:val="clear" w:color="auto" w:fill="FFFFFF" w:themeFill="background1"/>
+            <w:vAlign w:val="center"/>
           </w:tcPr>
           <w:p>
             <w:pPr>
               <w:pStyle w:val="KeinLeerraum"/>
               <w:rPr>
-                <w:sz w:val="18"/>
-                <w:szCs w:val="18"/>
+                <w:sz w:val="16"/>
+                <w:szCs w:val="16"/>
               </w:rPr>
             </w:pPr>
             <w:r>
               <w:rPr>
-                <w:sz w:val="18"/>
-                <w:szCs w:val="18"/>
-              </w:rPr>
-              <w:t xml:space="preserve">Damit wird der </w:t>
-            </w:r>
-            <w:r>
-              <w:rPr>
-                <w:sz w:val="18"/>
-                <w:szCs w:val="18"/>
-              </w:rPr>
-              <w:t>Zeit</w:t>
-            </w:r>
-            <w:r>
-              <w:rPr>
-                <w:sz w:val="18"/>
-                <w:szCs w:val="18"/>
-              </w:rPr>
-              <w:t>-</w:t>
-            </w:r>
-            <w:r>
-              <w:rPr>
-                <w:sz w:val="18"/>
-                <w:szCs w:val="18"/>
-              </w:rPr>
-              <w:t xml:space="preserve"> oder </w:t>
-            </w:r>
-            <w:r>
-              <w:rPr>
-                <w:sz w:val="18"/>
-                <w:szCs w:val="18"/>
-              </w:rPr>
-              <w:t>Ablauf</w:t>
-            </w:r>
-            <w:r>
-              <w:rPr>
-                <w:sz w:val="18"/>
-                <w:szCs w:val="18"/>
-              </w:rPr>
-              <w:t>plan</w:t>
-            </w:r>
-            <w:r>
-              <w:rPr>
-                <w:sz w:val="18"/>
-                <w:szCs w:val="18"/>
-              </w:rPr>
-              <w:t xml:space="preserve"> der Entwicklung eines Projekts nachvollziehbar dokumentiert</w:t>
-            </w:r>
-            <w:r>
-              <w:rPr>
-                <w:sz w:val="18"/>
-                <w:szCs w:val="18"/>
-              </w:rPr>
-              <w:t>.</w:t>
+                <w:sz w:val="16"/>
+                <w:szCs w:val="16"/>
+              </w:rPr>
+              <w:t xml:space="preserve">Mit den Begriffen aus sozialen Medien können Benutzer angeben, </w:t>
             </w:r>
           </w:p>
           <w:p>
             <w:pPr>
               <w:pStyle w:val="KeinLeerraum"/>
               <w:rPr>
-                <w:sz w:val="18"/>
-                <w:szCs w:val="18"/>
+                <w:sz w:val="16"/>
+                <w:szCs w:val="16"/>
               </w:rPr>
             </w:pPr>
+            <w:r>
+              <w:rPr>
+                <w:sz w:val="16"/>
+                <w:szCs w:val="16"/>
+              </w:rPr>
+              <w:t>ob ihnen ein Inhalt gefällt (like) oder nicht gefällt (dislike).</w:t>
+            </w:r>
           </w:p>
         </w:tc>
       </w:tr>
       <w:tr>
+        <w:trPr>
+          <w:trHeight w:val="451"/>
+        </w:trPr>
         <w:tc>
           <w:tcPr>
-            <w:tcW w:w="2160" w:type="dxa"/>
+            <w:tcW w:w="1741" w:type="dxa"/>
+            <w:shd w:val="clear" w:color="auto" w:fill="D9E2F3" w:themeFill="accent1" w:themeFillTint="33"/>
+            <w:vAlign w:val="center"/>
           </w:tcPr>
           <w:p>
             <w:pPr>
               <w:pStyle w:val="KeinLeerraum"/>
               <w:rPr>
-                <w:sz w:val="18"/>
-                <w:szCs w:val="18"/>
+                <w:sz w:val="16"/>
+                <w:szCs w:val="16"/>
               </w:rPr>
             </w:pPr>
-            <w:proofErr w:type="spellStart"/>
-            <w:r>
-              <w:rPr>
-                <w:sz w:val="18"/>
-                <w:szCs w:val="18"/>
-              </w:rPr>
-              <w:t>b</w:t>
-            </w:r>
-            <w:r>
-              <w:rPr>
-                <w:sz w:val="18"/>
-                <w:szCs w:val="18"/>
-              </w:rPr>
-              <w:t>rief</w:t>
-            </w:r>
-            <w:proofErr w:type="spellEnd"/>
+            <w:r>
+              <w:rPr>
+                <w:sz w:val="16"/>
+                <w:szCs w:val="16"/>
+              </w:rPr>
+              <w:t>mentions</w:t>
+            </w:r>
           </w:p>
         </w:tc>
         <w:tc>
           <w:tcPr>
-            <w:tcW w:w="6902" w:type="dxa"/>
+            <w:tcW w:w="8420" w:type="dxa"/>
+            <w:shd w:val="clear" w:color="auto" w:fill="D9E2F3" w:themeFill="accent1" w:themeFillTint="33"/>
+            <w:vAlign w:val="center"/>
           </w:tcPr>
           <w:p>
             <w:pPr>
               <w:pStyle w:val="KeinLeerraum"/>
               <w:rPr>
-                <w:sz w:val="18"/>
-                <w:szCs w:val="18"/>
+                <w:sz w:val="16"/>
+                <w:szCs w:val="16"/>
               </w:rPr>
             </w:pPr>
             <w:r>
               <w:rPr>
-                <w:sz w:val="18"/>
-                <w:szCs w:val="18"/>
-              </w:rPr>
-              <w:t>k</w:t>
-            </w:r>
-            <w:r>
-              <w:rPr>
-                <w:sz w:val="18"/>
-                <w:szCs w:val="18"/>
-              </w:rPr>
-              <w:t>urz und knapp zusammengefasst</w:t>
+                <w:sz w:val="16"/>
+                <w:szCs w:val="16"/>
+              </w:rPr>
+              <w:t>Damit werden Erwähnungen in sozialen Medien bezeichnet: Wenn jemand in einem Beitrag auf einen anderen Benutzer hinweist, geschieht das in der Regel mit einem @-Symbol vor dem Benutzernamen.</w:t>
+            </w:r>
+          </w:p>
+        </w:tc>
+      </w:tr>
+      <w:tr>
+        <w:trPr>
+          <w:trHeight w:val="434"/>
+        </w:trPr>
+        <w:tc>
+          <w:tcPr>
+            <w:tcW w:w="1741" w:type="dxa"/>
+            <w:shd w:val="clear" w:color="auto" w:fill="FFFFFF" w:themeFill="background1"/>
+            <w:vAlign w:val="center"/>
+          </w:tcPr>
+          <w:p>
+            <w:pPr>
+              <w:pStyle w:val="KeinLeerraum"/>
+              <w:rPr>
+                <w:sz w:val="16"/>
+                <w:szCs w:val="16"/>
+              </w:rPr>
+            </w:pPr>
+            <w:r>
+              <w:rPr>
+                <w:sz w:val="16"/>
+                <w:szCs w:val="16"/>
+              </w:rPr>
+              <w:t>middleware</w:t>
+            </w:r>
+          </w:p>
+        </w:tc>
+        <w:tc>
+          <w:tcPr>
+            <w:tcW w:w="8420" w:type="dxa"/>
+            <w:shd w:val="clear" w:color="auto" w:fill="FFFFFF" w:themeFill="background1"/>
+            <w:vAlign w:val="center"/>
+          </w:tcPr>
+          <w:p>
+            <w:pPr>
+              <w:pStyle w:val="KeinLeerraum"/>
+              <w:rPr>
+                <w:sz w:val="16"/>
+                <w:szCs w:val="16"/>
+              </w:rPr>
+            </w:pPr>
+            <w:r>
+              <w:rPr>
+                <w:sz w:val="16"/>
+                <w:szCs w:val="16"/>
+              </w:rPr>
+              <w:t>Damit wird Software bezeichnet, die es ermöglicht sich über verschiedene komplexe Systeme hinweg auszutauschen</w:t>
+            </w:r>
+            <w:r>
+              <w:rPr>
+                <w:sz w:val="16"/>
+                <w:szCs w:val="16"/>
+              </w:rPr>
+              <w:t>. Sie liegt zwischen Anwendungsprogrammen, Betriebssystem oder Hardware.</w:t>
+            </w:r>
+            <w:r>
+              <w:rPr>
+                <w:sz w:val="16"/>
+                <w:szCs w:val="16"/>
+              </w:rPr>
+              <w:t xml:space="preserve"> </w:t>
+            </w:r>
+          </w:p>
+        </w:tc>
+      </w:tr>
+      <w:tr>
+        <w:trPr>
+          <w:trHeight w:val="217"/>
+        </w:trPr>
+        <w:tc>
+          <w:tcPr>
+            <w:tcW w:w="1741" w:type="dxa"/>
+            <w:shd w:val="clear" w:color="auto" w:fill="D9E2F3" w:themeFill="accent1" w:themeFillTint="33"/>
+            <w:vAlign w:val="center"/>
+          </w:tcPr>
+          <w:p>
+            <w:pPr>
+              <w:pStyle w:val="KeinLeerraum"/>
+              <w:rPr>
+                <w:sz w:val="16"/>
+                <w:szCs w:val="16"/>
+              </w:rPr>
+            </w:pPr>
+            <w:r>
+              <w:rPr>
+                <w:sz w:val="16"/>
+                <w:szCs w:val="16"/>
+              </w:rPr>
+              <w:t>NoSQL Datenbank</w:t>
+            </w:r>
+          </w:p>
+        </w:tc>
+        <w:tc>
+          <w:tcPr>
+            <w:tcW w:w="8420" w:type="dxa"/>
+            <w:shd w:val="clear" w:color="auto" w:fill="D9E2F3" w:themeFill="accent1" w:themeFillTint="33"/>
+            <w:vAlign w:val="center"/>
+          </w:tcPr>
+          <w:p>
+            <w:pPr>
+              <w:pStyle w:val="KeinLeerraum"/>
+              <w:rPr>
+                <w:sz w:val="16"/>
+                <w:szCs w:val="16"/>
+              </w:rPr>
+            </w:pPr>
+            <w:r>
+              <w:rPr>
+                <w:sz w:val="16"/>
+                <w:szCs w:val="16"/>
+              </w:rPr>
+              <w:t>Datenbank mit flexibler Struktur</w:t>
+            </w:r>
+          </w:p>
+        </w:tc>
+      </w:tr>
+      <w:tr>
+        <w:trPr>
+          <w:trHeight w:val="434"/>
+        </w:trPr>
+        <w:tc>
+          <w:tcPr>
+            <w:tcW w:w="1741" w:type="dxa"/>
+            <w:shd w:val="clear" w:color="auto" w:fill="FFFFFF" w:themeFill="background1"/>
+            <w:vAlign w:val="center"/>
+          </w:tcPr>
+          <w:p>
+            <w:pPr>
+              <w:pStyle w:val="KeinLeerraum"/>
+              <w:rPr>
+                <w:sz w:val="16"/>
+                <w:szCs w:val="16"/>
+              </w:rPr>
+            </w:pPr>
+            <w:r>
+              <w:rPr>
+                <w:sz w:val="16"/>
+                <w:szCs w:val="16"/>
+              </w:rPr>
+              <w:t>post install</w:t>
+            </w:r>
+          </w:p>
+        </w:tc>
+        <w:tc>
+          <w:tcPr>
+            <w:tcW w:w="8420" w:type="dxa"/>
+            <w:shd w:val="clear" w:color="auto" w:fill="FFFFFF" w:themeFill="background1"/>
+            <w:vAlign w:val="center"/>
+          </w:tcPr>
+          <w:p>
+            <w:pPr>
+              <w:pStyle w:val="KeinLeerraum"/>
+              <w:rPr>
+                <w:sz w:val="16"/>
+                <w:szCs w:val="16"/>
+              </w:rPr>
+            </w:pPr>
+            <w:r>
+              <w:rPr>
+                <w:sz w:val="16"/>
+                <w:szCs w:val="16"/>
+              </w:rPr>
+              <w:t xml:space="preserve">Der Begriff bezieht sich auf den Zeitraum oder Vorgang, </w:t>
             </w:r>
           </w:p>
           <w:p>
             <w:pPr>
               <w:pStyle w:val="KeinLeerraum"/>
               <w:rPr>
-                <w:sz w:val="18"/>
-                <w:szCs w:val="18"/>
+                <w:sz w:val="16"/>
+                <w:szCs w:val="16"/>
               </w:rPr>
             </w:pPr>
+            <w:r>
+              <w:rPr>
+                <w:sz w:val="16"/>
+                <w:szCs w:val="16"/>
+              </w:rPr>
+              <w:t>nachdem Software erfolgreich installiert worden ist.</w:t>
+            </w:r>
           </w:p>
         </w:tc>
       </w:tr>
       <w:tr>
+        <w:trPr>
+          <w:trHeight w:val="434"/>
+        </w:trPr>
         <w:tc>
           <w:tcPr>
-            <w:tcW w:w="2160" w:type="dxa"/>
+            <w:tcW w:w="1741" w:type="dxa"/>
+            <w:shd w:val="clear" w:color="auto" w:fill="D9E2F3" w:themeFill="accent1" w:themeFillTint="33"/>
+            <w:vAlign w:val="center"/>
           </w:tcPr>
           <w:p>
             <w:pPr>
               <w:pStyle w:val="KeinLeerraum"/>
               <w:rPr>
-                <w:sz w:val="18"/>
-                <w:szCs w:val="18"/>
+                <w:sz w:val="16"/>
+                <w:szCs w:val="16"/>
               </w:rPr>
             </w:pPr>
-            <w:proofErr w:type="spellStart"/>
-            <w:r>
-              <w:rPr>
-                <w:sz w:val="18"/>
-                <w:szCs w:val="18"/>
-              </w:rPr>
-              <w:t>c</w:t>
-            </w:r>
-            <w:r>
-              <w:rPr>
-                <w:sz w:val="18"/>
-                <w:szCs w:val="18"/>
-              </w:rPr>
-              <w:t>asual</w:t>
-            </w:r>
-            <w:proofErr w:type="spellEnd"/>
+            <w:r>
+              <w:rPr>
+                <w:sz w:val="16"/>
+                <w:szCs w:val="16"/>
+              </w:rPr>
+              <w:t>p</w:t>
+            </w:r>
+            <w:r>
+              <w:rPr>
+                <w:sz w:val="16"/>
+                <w:szCs w:val="16"/>
+              </w:rPr>
+              <w:t>rimary</w:t>
+            </w:r>
+          </w:p>
+          <w:p>
+            <w:pPr>
+              <w:pStyle w:val="KeinLeerraum"/>
+              <w:rPr>
+                <w:sz w:val="16"/>
+                <w:szCs w:val="16"/>
+              </w:rPr>
+            </w:pPr>
+            <w:r>
+              <w:rPr>
+                <w:sz w:val="16"/>
+                <w:szCs w:val="16"/>
+              </w:rPr>
+              <w:t>secondary</w:t>
+            </w:r>
           </w:p>
         </w:tc>
         <w:tc>
           <w:tcPr>
-            <w:tcW w:w="6902" w:type="dxa"/>
+            <w:tcW w:w="8420" w:type="dxa"/>
+            <w:shd w:val="clear" w:color="auto" w:fill="D9E2F3" w:themeFill="accent1" w:themeFillTint="33"/>
+            <w:vAlign w:val="center"/>
           </w:tcPr>
           <w:p>
             <w:pPr>
               <w:pStyle w:val="KeinLeerraum"/>
               <w:rPr>
-                <w:sz w:val="18"/>
-                <w:szCs w:val="18"/>
+                <w:sz w:val="16"/>
+                <w:szCs w:val="16"/>
               </w:rPr>
             </w:pPr>
             <w:r>
               <w:rPr>
-                <w:sz w:val="18"/>
-                <w:szCs w:val="18"/>
-              </w:rPr>
-              <w:t>i</w:t>
-            </w:r>
-            <w:r>
-              <w:rPr>
-                <w:sz w:val="18"/>
-                <w:szCs w:val="18"/>
-              </w:rPr>
-              <w:t>nformell und ungezwungen</w:t>
+                <w:sz w:val="16"/>
+                <w:szCs w:val="16"/>
+              </w:rPr>
+              <w:t xml:space="preserve">Damit wird die primäre (Haupt-) und sekundäre (Neben-) Bedeutung oder </w:t>
             </w:r>
           </w:p>
           <w:p>
             <w:pPr>
               <w:pStyle w:val="KeinLeerraum"/>
               <w:rPr>
-                <w:sz w:val="18"/>
-                <w:szCs w:val="18"/>
+                <w:sz w:val="16"/>
+                <w:szCs w:val="16"/>
               </w:rPr>
             </w:pPr>
+            <w:r>
+              <w:rPr>
+                <w:sz w:val="16"/>
+                <w:szCs w:val="16"/>
+              </w:rPr>
+              <w:t>Funktion von etwas bezeichnet.</w:t>
+            </w:r>
           </w:p>
         </w:tc>
       </w:tr>
       <w:tr>
+        <w:trPr>
+          <w:trHeight w:val="434"/>
+        </w:trPr>
         <w:tc>
           <w:tcPr>
-            <w:tcW w:w="2160" w:type="dxa"/>
+            <w:tcW w:w="1741" w:type="dxa"/>
+            <w:shd w:val="clear" w:color="auto" w:fill="FFFFFF" w:themeFill="background1"/>
+            <w:vAlign w:val="center"/>
           </w:tcPr>
           <w:p>
             <w:pPr>
               <w:pStyle w:val="KeinLeerraum"/>
               <w:rPr>
-                <w:sz w:val="18"/>
-                <w:szCs w:val="18"/>
+                <w:sz w:val="16"/>
+                <w:szCs w:val="16"/>
               </w:rPr>
             </w:pPr>
-            <w:proofErr w:type="spellStart"/>
-            <w:r>
-              <w:rPr>
-                <w:sz w:val="18"/>
-                <w:szCs w:val="18"/>
-              </w:rPr>
-              <w:t>u</w:t>
-            </w:r>
-            <w:r>
-              <w:rPr>
-                <w:sz w:val="18"/>
-                <w:szCs w:val="18"/>
-              </w:rPr>
-              <w:t>ser</w:t>
-            </w:r>
-            <w:proofErr w:type="spellEnd"/>
-            <w:r>
-              <w:rPr>
-                <w:sz w:val="18"/>
-                <w:szCs w:val="18"/>
-              </w:rPr>
-              <w:t xml:space="preserve"> </w:t>
-            </w:r>
-            <w:proofErr w:type="spellStart"/>
-            <w:r>
-              <w:rPr>
-                <w:sz w:val="18"/>
-                <w:szCs w:val="18"/>
-              </w:rPr>
-              <w:t>story</w:t>
-            </w:r>
-            <w:proofErr w:type="spellEnd"/>
+            <w:r>
+              <w:rPr>
+                <w:sz w:val="16"/>
+                <w:szCs w:val="16"/>
+              </w:rPr>
+              <w:t>script</w:t>
+            </w:r>
           </w:p>
         </w:tc>
         <w:tc>
           <w:tcPr>
-            <w:tcW w:w="6902" w:type="dxa"/>
+            <w:tcW w:w="8420" w:type="dxa"/>
+            <w:shd w:val="clear" w:color="auto" w:fill="FFFFFF" w:themeFill="background1"/>
+            <w:vAlign w:val="center"/>
           </w:tcPr>
           <w:p>
             <w:pPr>
               <w:pStyle w:val="KeinLeerraum"/>
               <w:rPr>
-                <w:sz w:val="18"/>
-                <w:szCs w:val="18"/>
+                <w:sz w:val="16"/>
+                <w:szCs w:val="16"/>
               </w:rPr>
             </w:pPr>
             <w:r>
               <w:rPr>
-                <w:sz w:val="18"/>
-                <w:szCs w:val="18"/>
-              </w:rPr>
-              <w:t>Damit wird e</w:t>
-            </w:r>
-            <w:r>
-              <w:rPr>
-                <w:sz w:val="18"/>
-                <w:szCs w:val="18"/>
-              </w:rPr>
-              <w:t>ine kurze Beschreibung einer Funktionalität aus der Sicht des Benutzers</w:t>
-            </w:r>
-            <w:r>
-              <w:rPr>
-                <w:sz w:val="18"/>
-                <w:szCs w:val="18"/>
-              </w:rPr>
-              <w:t xml:space="preserve"> beschrieben.</w:t>
+                <w:sz w:val="16"/>
+                <w:szCs w:val="16"/>
+              </w:rPr>
+              <w:t xml:space="preserve">Damit bezeichnet man eine Reihe von Befehlen, </w:t>
             </w:r>
           </w:p>
           <w:p>
             <w:pPr>
               <w:pStyle w:val="KeinLeerraum"/>
               <w:rPr>
-                <w:sz w:val="18"/>
-                <w:szCs w:val="18"/>
+                <w:sz w:val="16"/>
+                <w:szCs w:val="16"/>
               </w:rPr>
             </w:pPr>
+            <w:r>
+              <w:rPr>
+                <w:sz w:val="16"/>
+                <w:szCs w:val="16"/>
+              </w:rPr>
+              <w:t>die von einem Computerprogramm ausgeführt werden.</w:t>
+            </w:r>
           </w:p>
         </w:tc>
       </w:tr>
       <w:tr>
+        <w:trPr>
+          <w:trHeight w:val="434"/>
+        </w:trPr>
         <w:tc>
           <w:tcPr>
-            <w:tcW w:w="2160" w:type="dxa"/>
+            <w:tcW w:w="1741" w:type="dxa"/>
+            <w:shd w:val="clear" w:color="auto" w:fill="D9E2F3" w:themeFill="accent1" w:themeFillTint="33"/>
+            <w:vAlign w:val="center"/>
           </w:tcPr>
           <w:p>
             <w:pPr>
               <w:pStyle w:val="KeinLeerraum"/>
               <w:rPr>
-                <w:sz w:val="18"/>
-                <w:szCs w:val="18"/>
+                <w:sz w:val="16"/>
+                <w:szCs w:val="16"/>
               </w:rPr>
             </w:pPr>
-            <w:proofErr w:type="spellStart"/>
-            <w:r>
-              <w:rPr>
-                <w:sz w:val="18"/>
-                <w:szCs w:val="18"/>
-              </w:rPr>
-              <w:t>u</w:t>
-            </w:r>
-            <w:r>
-              <w:rPr>
-                <w:sz w:val="18"/>
-                <w:szCs w:val="18"/>
-              </w:rPr>
-              <w:t>se</w:t>
-            </w:r>
-            <w:proofErr w:type="spellEnd"/>
-            <w:r>
-              <w:rPr>
-                <w:sz w:val="18"/>
-                <w:szCs w:val="18"/>
-              </w:rPr>
-              <w:t xml:space="preserve"> </w:t>
-            </w:r>
-            <w:proofErr w:type="spellStart"/>
-            <w:r>
-              <w:rPr>
-                <w:sz w:val="18"/>
-                <w:szCs w:val="18"/>
-              </w:rPr>
-              <w:t>case</w:t>
-            </w:r>
-            <w:proofErr w:type="spellEnd"/>
+            <w:r>
+              <w:rPr>
+                <w:sz w:val="16"/>
+                <w:szCs w:val="16"/>
+              </w:rPr>
+              <w:t>server</w:t>
+            </w:r>
           </w:p>
         </w:tc>
         <w:tc>
           <w:tcPr>
-            <w:tcW w:w="6902" w:type="dxa"/>
+            <w:tcW w:w="8420" w:type="dxa"/>
+            <w:shd w:val="clear" w:color="auto" w:fill="D9E2F3" w:themeFill="accent1" w:themeFillTint="33"/>
+            <w:vAlign w:val="center"/>
           </w:tcPr>
           <w:p>
             <w:pPr>
               <w:pStyle w:val="KeinLeerraum"/>
               <w:rPr>
-                <w:sz w:val="18"/>
-                <w:szCs w:val="18"/>
+                <w:sz w:val="16"/>
+                <w:szCs w:val="16"/>
               </w:rPr>
             </w:pPr>
             <w:r>
               <w:rPr>
-                <w:sz w:val="18"/>
-                <w:szCs w:val="18"/>
-              </w:rPr>
-              <w:t>Damit wird ein</w:t>
-            </w:r>
-            <w:r>
-              <w:rPr>
-                <w:sz w:val="18"/>
-                <w:szCs w:val="18"/>
-              </w:rPr>
-              <w:t xml:space="preserve"> Anwendungsfall besc</w:t>
-            </w:r>
-            <w:r>
-              <w:rPr>
-                <w:sz w:val="18"/>
-                <w:szCs w:val="18"/>
-              </w:rPr>
-              <w:t>hrieben</w:t>
-            </w:r>
-            <w:r>
-              <w:rPr>
-                <w:sz w:val="18"/>
-                <w:szCs w:val="18"/>
-              </w:rPr>
-              <w:t>:</w:t>
-            </w:r>
-            <w:r>
-              <w:rPr>
-                <w:sz w:val="18"/>
-                <w:szCs w:val="18"/>
-              </w:rPr>
-              <w:t xml:space="preserve"> Wie interagiert </w:t>
-            </w:r>
-            <w:r>
-              <w:rPr>
-                <w:sz w:val="18"/>
-                <w:szCs w:val="18"/>
-              </w:rPr>
-              <w:t>ein Benutzer mit einem System, um ein bestimmtes Ziel zu erreichen.</w:t>
+                <w:sz w:val="16"/>
+                <w:szCs w:val="16"/>
+              </w:rPr>
+              <w:t xml:space="preserve">Damit bezeichnet man Computer, die anderen </w:t>
+            </w:r>
+            <w:r>
+              <w:rPr>
+                <w:sz w:val="16"/>
+                <w:szCs w:val="16"/>
+              </w:rPr>
+              <w:t xml:space="preserve">Dienste, Ressourcen oder Daten </w:t>
             </w:r>
           </w:p>
           <w:p>
             <w:pPr>
               <w:pStyle w:val="KeinLeerraum"/>
               <w:rPr>
-                <w:sz w:val="18"/>
-                <w:szCs w:val="18"/>
+                <w:sz w:val="16"/>
+                <w:szCs w:val="16"/>
               </w:rPr>
             </w:pPr>
+            <w:r>
+              <w:rPr>
+                <w:sz w:val="16"/>
+                <w:szCs w:val="16"/>
+              </w:rPr>
+              <w:t>im Netzwerk bereitstellen.</w:t>
+            </w:r>
           </w:p>
         </w:tc>
       </w:tr>
       <w:tr>
+        <w:trPr>
+          <w:trHeight w:val="451"/>
+        </w:trPr>
         <w:tc>
           <w:tcPr>
-            <w:tcW w:w="2160" w:type="dxa"/>
+            <w:tcW w:w="1741" w:type="dxa"/>
+            <w:shd w:val="clear" w:color="auto" w:fill="FFFFFF" w:themeFill="background1"/>
+            <w:vAlign w:val="center"/>
           </w:tcPr>
           <w:p>
             <w:pPr>
               <w:pStyle w:val="KeinLeerraum"/>
               <w:rPr>
-                <w:sz w:val="18"/>
-                <w:szCs w:val="18"/>
+                <w:sz w:val="16"/>
+                <w:szCs w:val="16"/>
               </w:rPr>
             </w:pPr>
             <w:r>
               <w:rPr>
-                <w:sz w:val="18"/>
-                <w:szCs w:val="18"/>
-              </w:rPr>
-              <w:t>UI</w:t>
+                <w:sz w:val="16"/>
+                <w:szCs w:val="16"/>
+              </w:rPr>
+              <w:t>serverless</w:t>
             </w:r>
           </w:p>
         </w:tc>
         <w:tc>
           <w:tcPr>
-            <w:tcW w:w="6902" w:type="dxa"/>
+            <w:tcW w:w="8420" w:type="dxa"/>
+            <w:shd w:val="clear" w:color="auto" w:fill="FFFFFF" w:themeFill="background1"/>
+            <w:vAlign w:val="center"/>
           </w:tcPr>
           <w:p>
             <w:pPr>
               <w:pStyle w:val="KeinLeerraum"/>
               <w:rPr>
-                <w:sz w:val="18"/>
-                <w:szCs w:val="18"/>
+                <w:sz w:val="16"/>
+                <w:szCs w:val="16"/>
               </w:rPr>
             </w:pPr>
             <w:r>
               <w:rPr>
-                <w:sz w:val="18"/>
-                <w:szCs w:val="18"/>
-              </w:rPr>
-              <w:t xml:space="preserve">Der Begriff </w:t>
-            </w:r>
-            <w:r>
-              <w:rPr>
-                <w:sz w:val="18"/>
-                <w:szCs w:val="18"/>
-              </w:rPr>
-              <w:t xml:space="preserve">bezeichnet eine </w:t>
-            </w:r>
-            <w:r>
-              <w:rPr>
-                <w:sz w:val="18"/>
-                <w:szCs w:val="18"/>
-              </w:rPr>
-              <w:t xml:space="preserve">Benutzeroberfläche </w:t>
-            </w:r>
-            <w:r>
-              <w:rPr>
-                <w:sz w:val="18"/>
-                <w:szCs w:val="18"/>
-              </w:rPr>
-              <w:t xml:space="preserve">als </w:t>
-            </w:r>
-            <w:r>
-              <w:rPr>
-                <w:sz w:val="18"/>
-                <w:szCs w:val="18"/>
-              </w:rPr>
-              <w:t>Teil einer Software, mit de</w:t>
-            </w:r>
-            <w:r>
-              <w:rPr>
-                <w:sz w:val="18"/>
-                <w:szCs w:val="18"/>
-              </w:rPr>
-              <w:t>r</w:t>
-            </w:r>
-            <w:r>
-              <w:rPr>
-                <w:sz w:val="18"/>
-                <w:szCs w:val="18"/>
-              </w:rPr>
-              <w:t xml:space="preserve"> der Benutzer interagiert.</w:t>
+                <w:sz w:val="16"/>
+                <w:szCs w:val="16"/>
+              </w:rPr>
+              <w:t>Der Begriff bezieht sich auf Anwendungen, die aufgrund von Anfragen automatisch aktiviert werden. Infrastruktur und Wartung übernehmen Cloud-Anbieter.</w:t>
+            </w:r>
+          </w:p>
+        </w:tc>
+      </w:tr>
+      <w:tr>
+        <w:trPr>
+          <w:trHeight w:val="217"/>
+        </w:trPr>
+        <w:tc>
+          <w:tcPr>
+            <w:tcW w:w="1741" w:type="dxa"/>
+            <w:shd w:val="clear" w:color="auto" w:fill="D9E2F3" w:themeFill="accent1" w:themeFillTint="33"/>
+            <w:vAlign w:val="center"/>
+          </w:tcPr>
+          <w:p>
+            <w:pPr>
+              <w:pStyle w:val="KeinLeerraum"/>
+              <w:rPr>
+                <w:sz w:val="16"/>
+                <w:szCs w:val="16"/>
+              </w:rPr>
+            </w:pPr>
+            <w:r>
+              <w:rPr>
+                <w:sz w:val="16"/>
+                <w:szCs w:val="16"/>
+              </w:rPr>
+              <w:t>s</w:t>
+            </w:r>
+            <w:r>
+              <w:rPr>
+                <w:sz w:val="16"/>
+                <w:szCs w:val="16"/>
+              </w:rPr>
+              <w:t>erver</w:t>
+            </w:r>
+            <w:r>
+              <w:rPr>
+                <w:sz w:val="16"/>
+                <w:szCs w:val="16"/>
+              </w:rPr>
+              <w:t xml:space="preserve"> n</w:t>
+            </w:r>
+            <w:r>
+              <w:rPr>
+                <w:sz w:val="16"/>
+                <w:szCs w:val="16"/>
+              </w:rPr>
+              <w:t>odes</w:t>
+            </w:r>
+          </w:p>
+        </w:tc>
+        <w:tc>
+          <w:tcPr>
+            <w:tcW w:w="8420" w:type="dxa"/>
+            <w:shd w:val="clear" w:color="auto" w:fill="D9E2F3" w:themeFill="accent1" w:themeFillTint="33"/>
+            <w:vAlign w:val="center"/>
+          </w:tcPr>
+          <w:p>
+            <w:pPr>
+              <w:pStyle w:val="KeinLeerraum"/>
+              <w:rPr>
+                <w:sz w:val="16"/>
+                <w:szCs w:val="16"/>
+              </w:rPr>
+            </w:pPr>
+            <w:r>
+              <w:rPr>
+                <w:sz w:val="16"/>
+                <w:szCs w:val="16"/>
+              </w:rPr>
+              <w:t>Damit bezeichnet man die einzelnen Server in einem Server Cluster.</w:t>
+            </w:r>
+          </w:p>
+        </w:tc>
+      </w:tr>
+      <w:tr>
+        <w:trPr>
+          <w:trHeight w:val="434"/>
+        </w:trPr>
+        <w:tc>
+          <w:tcPr>
+            <w:tcW w:w="1741" w:type="dxa"/>
+            <w:shd w:val="clear" w:color="auto" w:fill="FFFFFF" w:themeFill="background1"/>
+            <w:vAlign w:val="center"/>
+          </w:tcPr>
+          <w:p>
+            <w:pPr>
+              <w:pStyle w:val="KeinLeerraum"/>
+              <w:rPr>
+                <w:sz w:val="16"/>
+                <w:szCs w:val="16"/>
+              </w:rPr>
+            </w:pPr>
+            <w:r>
+              <w:rPr>
+                <w:sz w:val="16"/>
+                <w:szCs w:val="16"/>
+              </w:rPr>
+              <w:t>supplementary requirements</w:t>
+            </w:r>
+          </w:p>
+        </w:tc>
+        <w:tc>
+          <w:tcPr>
+            <w:tcW w:w="8420" w:type="dxa"/>
+            <w:shd w:val="clear" w:color="auto" w:fill="FFFFFF" w:themeFill="background1"/>
+            <w:vAlign w:val="center"/>
+          </w:tcPr>
+          <w:p>
+            <w:pPr>
+              <w:pStyle w:val="KeinLeerraum"/>
+              <w:rPr>
+                <w:sz w:val="16"/>
+                <w:szCs w:val="16"/>
+              </w:rPr>
+            </w:pPr>
+            <w:r>
+              <w:rPr>
+                <w:sz w:val="16"/>
+                <w:szCs w:val="16"/>
+              </w:rPr>
+              <w:t xml:space="preserve">Das sind zusätzliche Anforderungen, die nicht unbedingt zum Kern einer Software gehören, </w:t>
             </w:r>
           </w:p>
           <w:p>
             <w:pPr>
               <w:pStyle w:val="KeinLeerraum"/>
               <w:rPr>
-                <w:sz w:val="18"/>
-                <w:szCs w:val="18"/>
+                <w:sz w:val="16"/>
+                <w:szCs w:val="16"/>
               </w:rPr>
             </w:pPr>
+            <w:r>
+              <w:rPr>
+                <w:sz w:val="16"/>
+                <w:szCs w:val="16"/>
+              </w:rPr>
+              <w:t>aber ihre Funktionalität erweitern können.</w:t>
+            </w:r>
           </w:p>
         </w:tc>
       </w:tr>
       <w:tr>
+        <w:trPr>
+          <w:trHeight w:val="217"/>
+        </w:trPr>
         <w:tc>
           <w:tcPr>
-            <w:tcW w:w="2160" w:type="dxa"/>
+            <w:tcW w:w="1741" w:type="dxa"/>
+            <w:shd w:val="clear" w:color="auto" w:fill="D9E2F3" w:themeFill="accent1" w:themeFillTint="33"/>
+            <w:vAlign w:val="center"/>
           </w:tcPr>
           <w:p>
             <w:pPr>
               <w:pStyle w:val="KeinLeerraum"/>
               <w:rPr>
-                <w:sz w:val="18"/>
-                <w:szCs w:val="18"/>
+                <w:sz w:val="16"/>
+                <w:szCs w:val="16"/>
               </w:rPr>
             </w:pPr>
-            <w:proofErr w:type="spellStart"/>
-            <w:r>
-              <w:rPr>
-                <w:sz w:val="18"/>
-                <w:szCs w:val="18"/>
-              </w:rPr>
-              <w:t>free</w:t>
-            </w:r>
-            <w:proofErr w:type="spellEnd"/>
-            <w:r>
-              <w:rPr>
-                <w:sz w:val="18"/>
-                <w:szCs w:val="18"/>
-              </w:rPr>
-              <w:t xml:space="preserve"> </w:t>
-            </w:r>
-            <w:proofErr w:type="spellStart"/>
-            <w:r>
-              <w:rPr>
-                <w:sz w:val="18"/>
-                <w:szCs w:val="18"/>
-              </w:rPr>
-              <w:t>to</w:t>
-            </w:r>
-            <w:proofErr w:type="spellEnd"/>
-            <w:r>
-              <w:rPr>
-                <w:sz w:val="18"/>
-                <w:szCs w:val="18"/>
-              </w:rPr>
-              <w:t xml:space="preserve"> </w:t>
-            </w:r>
-            <w:proofErr w:type="spellStart"/>
-            <w:r>
-              <w:rPr>
-                <w:sz w:val="18"/>
-                <w:szCs w:val="18"/>
-              </w:rPr>
-              <w:t>use</w:t>
-            </w:r>
-            <w:proofErr w:type="spellEnd"/>
+            <w:r>
+              <w:rPr>
+                <w:sz w:val="16"/>
+                <w:szCs w:val="16"/>
+              </w:rPr>
+              <w:t>rendering</w:t>
+            </w:r>
           </w:p>
         </w:tc>
         <w:tc>
           <w:tcPr>
-            <w:tcW w:w="6902" w:type="dxa"/>
+            <w:tcW w:w="8420" w:type="dxa"/>
+            <w:shd w:val="clear" w:color="auto" w:fill="D9E2F3" w:themeFill="accent1" w:themeFillTint="33"/>
+            <w:vAlign w:val="center"/>
           </w:tcPr>
           <w:p>
             <w:pPr>
               <w:pStyle w:val="KeinLeerraum"/>
               <w:rPr>
-                <w:sz w:val="18"/>
-                <w:szCs w:val="18"/>
+                <w:sz w:val="16"/>
+                <w:szCs w:val="16"/>
               </w:rPr>
             </w:pPr>
             <w:r>
               <w:rPr>
-                <w:sz w:val="18"/>
-                <w:szCs w:val="18"/>
-              </w:rPr>
-              <w:t>k</w:t>
-            </w:r>
-            <w:r>
-              <w:rPr>
-                <w:sz w:val="18"/>
-                <w:szCs w:val="18"/>
-              </w:rPr>
-              <w:t>ostenlos nutzbar</w:t>
-            </w:r>
-          </w:p>
-          <w:p>
-            <w:pPr>
-              <w:pStyle w:val="KeinLeerraum"/>
-              <w:rPr>
-                <w:sz w:val="18"/>
-                <w:szCs w:val="18"/>
-              </w:rPr>
-            </w:pPr>
+                <w:sz w:val="16"/>
+                <w:szCs w:val="16"/>
+              </w:rPr>
+              <w:t>Prozess der Visualisierung von Daten</w:t>
+            </w:r>
           </w:p>
         </w:tc>
       </w:tr>
       <w:tr>
+        <w:trPr>
+          <w:trHeight w:val="217"/>
+        </w:trPr>
         <w:tc>
           <w:tcPr>
-            <w:tcW w:w="2160" w:type="dxa"/>
+            <w:tcW w:w="1741" w:type="dxa"/>
+            <w:shd w:val="clear" w:color="auto" w:fill="FFFFFF" w:themeFill="background1"/>
+            <w:vAlign w:val="center"/>
           </w:tcPr>
           <w:p>
             <w:pPr>
               <w:pStyle w:val="KeinLeerraum"/>
               <w:rPr>
-                <w:sz w:val="18"/>
-                <w:szCs w:val="18"/>
+                <w:sz w:val="16"/>
+                <w:szCs w:val="16"/>
               </w:rPr>
             </w:pPr>
-            <w:proofErr w:type="spellStart"/>
-            <w:r>
-              <w:rPr>
-                <w:sz w:val="18"/>
-                <w:szCs w:val="18"/>
-              </w:rPr>
-              <w:t>me</w:t>
-            </w:r>
-            <w:r>
-              <w:rPr>
-                <w:sz w:val="18"/>
-                <w:szCs w:val="18"/>
-              </w:rPr>
-              <w:t>ntions</w:t>
-            </w:r>
-            <w:proofErr w:type="spellEnd"/>
+            <w:r>
+              <w:rPr>
+                <w:sz w:val="16"/>
+                <w:szCs w:val="16"/>
+              </w:rPr>
+              <w:t>routing</w:t>
+            </w:r>
           </w:p>
         </w:tc>
         <w:tc>
           <w:tcPr>
-            <w:tcW w:w="6902" w:type="dxa"/>
+            <w:tcW w:w="8420" w:type="dxa"/>
+            <w:shd w:val="clear" w:color="auto" w:fill="FFFFFF" w:themeFill="background1"/>
+            <w:vAlign w:val="center"/>
           </w:tcPr>
           <w:p>
             <w:pPr>
               <w:pStyle w:val="KeinLeerraum"/>
               <w:rPr>
-                <w:sz w:val="18"/>
-                <w:szCs w:val="18"/>
+                <w:sz w:val="16"/>
+                <w:szCs w:val="16"/>
               </w:rPr>
             </w:pPr>
             <w:r>
               <w:rPr>
-                <w:sz w:val="18"/>
-                <w:szCs w:val="18"/>
-              </w:rPr>
-              <w:t xml:space="preserve">Damit werden </w:t>
-            </w:r>
-            <w:r>
-              <w:rPr>
-                <w:sz w:val="18"/>
-                <w:szCs w:val="18"/>
-              </w:rPr>
-              <w:t xml:space="preserve">Erwähnungen in </w:t>
-            </w:r>
-            <w:r>
-              <w:rPr>
-                <w:sz w:val="18"/>
-                <w:szCs w:val="18"/>
-              </w:rPr>
-              <w:t>s</w:t>
-            </w:r>
-            <w:r>
-              <w:rPr>
-                <w:sz w:val="18"/>
-                <w:szCs w:val="18"/>
-              </w:rPr>
-              <w:t>ozialen Medien</w:t>
-            </w:r>
-            <w:r>
-              <w:rPr>
-                <w:sz w:val="18"/>
-                <w:szCs w:val="18"/>
-              </w:rPr>
-              <w:t xml:space="preserve"> bezeichnet</w:t>
-            </w:r>
-            <w:r>
-              <w:rPr>
-                <w:sz w:val="18"/>
-                <w:szCs w:val="18"/>
-              </w:rPr>
-              <w:t>:</w:t>
-            </w:r>
-            <w:r>
-              <w:rPr>
-                <w:sz w:val="18"/>
-                <w:szCs w:val="18"/>
-              </w:rPr>
-              <w:t xml:space="preserve"> W</w:t>
-            </w:r>
-            <w:r>
-              <w:rPr>
-                <w:sz w:val="18"/>
-                <w:szCs w:val="18"/>
-              </w:rPr>
-              <w:t xml:space="preserve">enn jemand in einem Beitrag auf einen anderen Benutzer hinweist, </w:t>
-            </w:r>
-            <w:r>
-              <w:rPr>
-                <w:sz w:val="18"/>
-                <w:szCs w:val="18"/>
-              </w:rPr>
-              <w:t xml:space="preserve">geschieht das </w:t>
-            </w:r>
-            <w:r>
-              <w:rPr>
-                <w:sz w:val="18"/>
-                <w:szCs w:val="18"/>
-              </w:rPr>
-              <w:t>in der Regel mit einem @-Symbol vor dem Benutzernamen.</w:t>
-            </w:r>
-          </w:p>
-          <w:p>
-            <w:pPr>
-              <w:pStyle w:val="KeinLeerraum"/>
-              <w:rPr>
-                <w:sz w:val="18"/>
-                <w:szCs w:val="18"/>
-              </w:rPr>
-            </w:pPr>
+                <w:sz w:val="16"/>
+                <w:szCs w:val="16"/>
+              </w:rPr>
+              <w:t>Weiterleitung von Daten auf optimalen Routen in einem Netzwerk</w:t>
+            </w:r>
           </w:p>
         </w:tc>
       </w:tr>
       <w:tr>
+        <w:trPr>
+          <w:trHeight w:val="217"/>
+        </w:trPr>
         <w:tc>
           <w:tcPr>
-            <w:tcW w:w="2160" w:type="dxa"/>
+            <w:tcW w:w="1741" w:type="dxa"/>
+            <w:shd w:val="clear" w:color="auto" w:fill="D9E2F3" w:themeFill="accent1" w:themeFillTint="33"/>
+            <w:vAlign w:val="center"/>
           </w:tcPr>
           <w:p>
             <w:pPr>
               <w:pStyle w:val="KeinLeerraum"/>
               <w:rPr>
-                <w:sz w:val="18"/>
-                <w:szCs w:val="18"/>
+                <w:sz w:val="16"/>
+                <w:szCs w:val="16"/>
               </w:rPr>
             </w:pPr>
-            <w:proofErr w:type="spellStart"/>
-            <w:r>
-              <w:rPr>
-                <w:sz w:val="18"/>
-                <w:szCs w:val="18"/>
-              </w:rPr>
-              <w:t>j</w:t>
-            </w:r>
-            <w:r>
-              <w:rPr>
-                <w:sz w:val="18"/>
-                <w:szCs w:val="18"/>
-              </w:rPr>
-              <w:t>oin</w:t>
-            </w:r>
-            <w:proofErr w:type="spellEnd"/>
+            <w:r>
+              <w:rPr>
+                <w:sz w:val="16"/>
+                <w:szCs w:val="16"/>
+              </w:rPr>
+              <w:t>signalling</w:t>
+            </w:r>
           </w:p>
         </w:tc>
         <w:tc>
           <w:tcPr>
-            <w:tcW w:w="6902" w:type="dxa"/>
+            <w:tcW w:w="8420" w:type="dxa"/>
+            <w:shd w:val="clear" w:color="auto" w:fill="D9E2F3" w:themeFill="accent1" w:themeFillTint="33"/>
+            <w:vAlign w:val="center"/>
           </w:tcPr>
           <w:p>
             <w:pPr>
               <w:pStyle w:val="KeinLeerraum"/>
               <w:rPr>
-                <w:sz w:val="18"/>
-                <w:szCs w:val="18"/>
+                <w:sz w:val="16"/>
+                <w:szCs w:val="16"/>
               </w:rPr>
             </w:pPr>
             <w:r>
               <w:rPr>
-                <w:sz w:val="18"/>
-                <w:szCs w:val="18"/>
-              </w:rPr>
-              <w:t>b</w:t>
-            </w:r>
-            <w:r>
-              <w:rPr>
-                <w:sz w:val="18"/>
-                <w:szCs w:val="18"/>
-              </w:rPr>
-              <w:t>eitreten</w:t>
-            </w:r>
-          </w:p>
-          <w:p>
-            <w:pPr>
-              <w:pStyle w:val="KeinLeerraum"/>
-              <w:rPr>
-                <w:sz w:val="18"/>
-                <w:szCs w:val="18"/>
-              </w:rPr>
-            </w:pPr>
+                <w:sz w:val="16"/>
+                <w:szCs w:val="16"/>
+              </w:rPr>
+              <w:t>Der Begriff bezieht sich auf die Übertragung von Informationen zwischen Systemen oder Benutzern.</w:t>
+            </w:r>
           </w:p>
         </w:tc>
       </w:tr>
       <w:tr>
+        <w:trPr>
+          <w:trHeight w:val="217"/>
+        </w:trPr>
         <w:tc>
           <w:tcPr>
-            <w:tcW w:w="2160" w:type="dxa"/>
+            <w:tcW w:w="1741" w:type="dxa"/>
+            <w:shd w:val="clear" w:color="auto" w:fill="FFFFFF" w:themeFill="background1"/>
+            <w:vAlign w:val="center"/>
           </w:tcPr>
           <w:p>
             <w:pPr>
               <w:pStyle w:val="KeinLeerraum"/>
               <w:rPr>
-                <w:sz w:val="18"/>
-                <w:szCs w:val="18"/>
+                <w:sz w:val="16"/>
+                <w:szCs w:val="16"/>
               </w:rPr>
             </w:pPr>
-            <w:proofErr w:type="spellStart"/>
-            <w:r>
-              <w:rPr>
-                <w:sz w:val="18"/>
-                <w:szCs w:val="18"/>
-              </w:rPr>
-              <w:t>signalling</w:t>
-            </w:r>
-            <w:proofErr w:type="spellEnd"/>
+            <w:r>
+              <w:rPr>
+                <w:sz w:val="16"/>
+                <w:szCs w:val="16"/>
+              </w:rPr>
+              <w:t>s</w:t>
+            </w:r>
+            <w:r>
+              <w:rPr>
+                <w:sz w:val="16"/>
+                <w:szCs w:val="16"/>
+              </w:rPr>
+              <w:t xml:space="preserve">ingle page </w:t>
+            </w:r>
           </w:p>
         </w:tc>
         <w:tc>
           <w:tcPr>
-            <w:tcW w:w="6902" w:type="dxa"/>
+            <w:tcW w:w="8420" w:type="dxa"/>
+            <w:shd w:val="clear" w:color="auto" w:fill="FFFFFF" w:themeFill="background1"/>
+            <w:vAlign w:val="center"/>
           </w:tcPr>
           <w:p>
             <w:pPr>
               <w:pStyle w:val="KeinLeerraum"/>
               <w:rPr>
-                <w:sz w:val="18"/>
-                <w:szCs w:val="18"/>
+                <w:sz w:val="16"/>
+                <w:szCs w:val="16"/>
               </w:rPr>
             </w:pPr>
             <w:r>
               <w:rPr>
-                <w:sz w:val="18"/>
-                <w:szCs w:val="18"/>
-              </w:rPr>
-              <w:t xml:space="preserve">Der Begriff </w:t>
-            </w:r>
-            <w:r>
-              <w:rPr>
-                <w:sz w:val="18"/>
-                <w:szCs w:val="18"/>
-              </w:rPr>
-              <w:t>bezieht sich auf die Übertragung von Informationen zwischen Systemen oder Benutzern.</w:t>
-            </w:r>
-          </w:p>
-          <w:p>
-            <w:pPr>
-              <w:pStyle w:val="KeinLeerraum"/>
-              <w:rPr>
-                <w:sz w:val="18"/>
-                <w:szCs w:val="18"/>
-              </w:rPr>
-            </w:pPr>
+                <w:sz w:val="16"/>
+                <w:szCs w:val="16"/>
+              </w:rPr>
+              <w:t>Eine SPA lädt nur einmal eine Haupt-HTML-Seite</w:t>
+            </w:r>
+            <w:r>
+              <w:rPr>
+                <w:sz w:val="16"/>
+                <w:szCs w:val="16"/>
+              </w:rPr>
+              <w:t>.</w:t>
+            </w:r>
           </w:p>
         </w:tc>
       </w:tr>
       <w:tr>
+        <w:trPr>
+          <w:trHeight w:val="217"/>
+        </w:trPr>
         <w:tc>
           <w:tcPr>
-            <w:tcW w:w="2160" w:type="dxa"/>
+            <w:tcW w:w="1741" w:type="dxa"/>
+            <w:shd w:val="clear" w:color="auto" w:fill="D9E2F3" w:themeFill="accent1" w:themeFillTint="33"/>
+            <w:vAlign w:val="center"/>
           </w:tcPr>
           <w:p>
             <w:pPr>
               <w:pStyle w:val="KeinLeerraum"/>
               <w:rPr>
-                <w:sz w:val="18"/>
-                <w:szCs w:val="18"/>
+                <w:sz w:val="16"/>
+                <w:szCs w:val="16"/>
               </w:rPr>
             </w:pPr>
-            <w:proofErr w:type="spellStart"/>
-            <w:r>
-              <w:rPr>
-                <w:sz w:val="18"/>
-                <w:szCs w:val="18"/>
-              </w:rPr>
-              <w:t>create</w:t>
-            </w:r>
-            <w:proofErr w:type="spellEnd"/>
+            <w:r>
+              <w:rPr>
+                <w:sz w:val="16"/>
+                <w:szCs w:val="16"/>
+              </w:rPr>
+              <w:t>store</w:t>
+            </w:r>
           </w:p>
         </w:tc>
         <w:tc>
           <w:tcPr>
-            <w:tcW w:w="6902" w:type="dxa"/>
+            <w:tcW w:w="8420" w:type="dxa"/>
+            <w:shd w:val="clear" w:color="auto" w:fill="D9E2F3" w:themeFill="accent1" w:themeFillTint="33"/>
+            <w:vAlign w:val="center"/>
           </w:tcPr>
           <w:p>
             <w:pPr>
               <w:pStyle w:val="KeinLeerraum"/>
               <w:rPr>
-                <w:sz w:val="18"/>
-                <w:szCs w:val="18"/>
+                <w:sz w:val="16"/>
+                <w:szCs w:val="16"/>
               </w:rPr>
             </w:pPr>
             <w:r>
               <w:rPr>
-                <w:sz w:val="18"/>
-                <w:szCs w:val="18"/>
-              </w:rPr>
-              <w:t>e</w:t>
-            </w:r>
-            <w:r>
-              <w:rPr>
-                <w:sz w:val="18"/>
-                <w:szCs w:val="18"/>
-              </w:rPr>
-              <w:t>rstellen</w:t>
-            </w:r>
-          </w:p>
-          <w:p>
-            <w:pPr>
-              <w:pStyle w:val="KeinLeerraum"/>
-              <w:rPr>
-                <w:sz w:val="18"/>
-                <w:szCs w:val="18"/>
-              </w:rPr>
-            </w:pPr>
+                <w:sz w:val="16"/>
+                <w:szCs w:val="16"/>
+              </w:rPr>
+              <w:t>Speichereinheit</w:t>
+            </w:r>
           </w:p>
         </w:tc>
       </w:tr>
       <w:tr>
+        <w:trPr>
+          <w:trHeight w:val="434"/>
+        </w:trPr>
         <w:tc>
           <w:tcPr>
-            <w:tcW w:w="2160" w:type="dxa"/>
+            <w:tcW w:w="1741" w:type="dxa"/>
+            <w:shd w:val="clear" w:color="auto" w:fill="FFFFFF" w:themeFill="background1"/>
+            <w:vAlign w:val="center"/>
           </w:tcPr>
           <w:p>
             <w:pPr>
               <w:pStyle w:val="KeinLeerraum"/>
               <w:rPr>
-                <w:sz w:val="18"/>
-                <w:szCs w:val="18"/>
+                <w:sz w:val="16"/>
+                <w:szCs w:val="16"/>
               </w:rPr>
             </w:pPr>
-            <w:proofErr w:type="spellStart"/>
-            <w:r>
-              <w:rPr>
-                <w:sz w:val="18"/>
-                <w:szCs w:val="18"/>
-              </w:rPr>
-              <w:t>put</w:t>
-            </w:r>
-            <w:proofErr w:type="spellEnd"/>
+            <w:r>
+              <w:rPr>
+                <w:sz w:val="16"/>
+                <w:szCs w:val="16"/>
+              </w:rPr>
+              <w:t>t</w:t>
+            </w:r>
+            <w:r>
+              <w:rPr>
+                <w:sz w:val="16"/>
+                <w:szCs w:val="16"/>
+              </w:rPr>
+              <w:t>ag</w:t>
+            </w:r>
           </w:p>
         </w:tc>
         <w:tc>
           <w:tcPr>
-            <w:tcW w:w="6902" w:type="dxa"/>
+            <w:tcW w:w="8420" w:type="dxa"/>
+            <w:shd w:val="clear" w:color="auto" w:fill="FFFFFF" w:themeFill="background1"/>
+            <w:vAlign w:val="center"/>
           </w:tcPr>
           <w:p>
             <w:pPr>
               <w:pStyle w:val="KeinLeerraum"/>
               <w:rPr>
-                <w:sz w:val="18"/>
-                <w:szCs w:val="18"/>
+                <w:sz w:val="16"/>
+                <w:szCs w:val="16"/>
               </w:rPr>
             </w:pPr>
             <w:r>
               <w:rPr>
-                <w:sz w:val="18"/>
-                <w:szCs w:val="18"/>
-              </w:rPr>
-              <w:t>e</w:t>
-            </w:r>
-            <w:r>
-              <w:rPr>
-                <w:sz w:val="18"/>
-                <w:szCs w:val="18"/>
-              </w:rPr>
-              <w:t>infügen oder speichern</w:t>
-            </w:r>
-          </w:p>
-          <w:p>
-            <w:pPr>
-              <w:pStyle w:val="KeinLeerraum"/>
-              <w:rPr>
-                <w:sz w:val="18"/>
-                <w:szCs w:val="18"/>
-              </w:rPr>
-            </w:pPr>
+                <w:sz w:val="16"/>
+                <w:szCs w:val="16"/>
+              </w:rPr>
+              <w:t>Dabei handelt es sich um</w:t>
+            </w:r>
+            <w:r>
+              <w:rPr>
+                <w:sz w:val="16"/>
+                <w:szCs w:val="16"/>
+              </w:rPr>
+              <w:t xml:space="preserve"> ein Schlagwort oder eine Markierung, die verwendet wird, um Inhalte zu kategorisieren und die Suche zu erleichtern.</w:t>
+            </w:r>
           </w:p>
         </w:tc>
       </w:tr>
       <w:tr>
+        <w:trPr>
+          <w:trHeight w:val="217"/>
+        </w:trPr>
         <w:tc>
           <w:tcPr>
-            <w:tcW w:w="2160" w:type="dxa"/>
+            <w:tcW w:w="1741" w:type="dxa"/>
+            <w:shd w:val="clear" w:color="auto" w:fill="D9E2F3" w:themeFill="accent1" w:themeFillTint="33"/>
+            <w:vAlign w:val="center"/>
           </w:tcPr>
           <w:p>
             <w:pPr>
               <w:pStyle w:val="KeinLeerraum"/>
               <w:rPr>
-                <w:sz w:val="18"/>
-                <w:szCs w:val="18"/>
+                <w:sz w:val="16"/>
+                <w:szCs w:val="16"/>
               </w:rPr>
             </w:pPr>
-            <w:proofErr w:type="spellStart"/>
-            <w:r>
-              <w:rPr>
-                <w:sz w:val="18"/>
-                <w:szCs w:val="18"/>
-              </w:rPr>
-              <w:t>auth</w:t>
-            </w:r>
-            <w:proofErr w:type="spellEnd"/>
+            <w:r>
+              <w:rPr>
+                <w:sz w:val="16"/>
+                <w:szCs w:val="16"/>
+              </w:rPr>
+              <w:t>templating</w:t>
+            </w:r>
           </w:p>
         </w:tc>
         <w:tc>
           <w:tcPr>
-            <w:tcW w:w="6902" w:type="dxa"/>
+            <w:tcW w:w="8420" w:type="dxa"/>
+            <w:shd w:val="clear" w:color="auto" w:fill="D9E2F3" w:themeFill="accent1" w:themeFillTint="33"/>
+            <w:vAlign w:val="center"/>
           </w:tcPr>
           <w:p>
             <w:pPr>
               <w:pStyle w:val="KeinLeerraum"/>
               <w:rPr>
-                <w:sz w:val="18"/>
-                <w:szCs w:val="18"/>
+                <w:sz w:val="16"/>
+                <w:szCs w:val="16"/>
               </w:rPr>
             </w:pPr>
             <w:r>
               <w:rPr>
-                <w:sz w:val="18"/>
-                <w:szCs w:val="18"/>
-              </w:rPr>
-              <w:t xml:space="preserve">Damit bezeichnet man die </w:t>
-            </w:r>
-            <w:r>
-              <w:rPr>
-                <w:sz w:val="18"/>
-                <w:szCs w:val="18"/>
-              </w:rPr>
-              <w:t>Authentifizierung</w:t>
-            </w:r>
-            <w:r>
-              <w:rPr>
-                <w:sz w:val="18"/>
-                <w:szCs w:val="18"/>
-              </w:rPr>
-              <w:t xml:space="preserve">, also den </w:t>
-            </w:r>
-            <w:r>
-              <w:rPr>
-                <w:sz w:val="18"/>
-                <w:szCs w:val="18"/>
-              </w:rPr>
-              <w:t>Prozess der Überprüfung der Identität eines Benutzers.</w:t>
-            </w:r>
-          </w:p>
-          <w:p>
-            <w:pPr>
-              <w:pStyle w:val="KeinLeerraum"/>
-              <w:rPr>
-                <w:sz w:val="18"/>
-                <w:szCs w:val="18"/>
-              </w:rPr>
-            </w:pPr>
+                <w:sz w:val="16"/>
+                <w:szCs w:val="16"/>
+              </w:rPr>
+              <w:t>Verwendung von Vorlagen für Wiederkehrendes</w:t>
+            </w:r>
           </w:p>
         </w:tc>
       </w:tr>
       <w:tr>
+        <w:trPr>
+          <w:trHeight w:val="233"/>
+        </w:trPr>
         <w:tc>
           <w:tcPr>
-            <w:tcW w:w="2160" w:type="dxa"/>
+            <w:tcW w:w="1741" w:type="dxa"/>
+            <w:shd w:val="clear" w:color="auto" w:fill="FFFFFF" w:themeFill="background1"/>
+            <w:vAlign w:val="center"/>
           </w:tcPr>
           <w:p>
             <w:pPr>
               <w:pStyle w:val="KeinLeerraum"/>
               <w:rPr>
-                <w:sz w:val="18"/>
-                <w:szCs w:val="18"/>
+                <w:sz w:val="16"/>
+                <w:szCs w:val="16"/>
               </w:rPr>
             </w:pPr>
-            <w:proofErr w:type="spellStart"/>
-            <w:r>
-              <w:rPr>
-                <w:sz w:val="18"/>
-                <w:szCs w:val="18"/>
-              </w:rPr>
-              <w:t>leave</w:t>
-            </w:r>
-            <w:proofErr w:type="spellEnd"/>
+            <w:r>
+              <w:rPr>
+                <w:sz w:val="16"/>
+                <w:szCs w:val="16"/>
+              </w:rPr>
+              <w:t>t</w:t>
+            </w:r>
+            <w:r>
+              <w:rPr>
+                <w:sz w:val="16"/>
+                <w:szCs w:val="16"/>
+              </w:rPr>
+              <w:t>imetable</w:t>
+            </w:r>
           </w:p>
         </w:tc>
         <w:tc>
           <w:tcPr>
-            <w:tcW w:w="6902" w:type="dxa"/>
+            <w:tcW w:w="8420" w:type="dxa"/>
+            <w:shd w:val="clear" w:color="auto" w:fill="FFFFFF" w:themeFill="background1"/>
+            <w:vAlign w:val="center"/>
           </w:tcPr>
           <w:p>
             <w:pPr>
               <w:pStyle w:val="KeinLeerraum"/>
               <w:rPr>
-                <w:sz w:val="18"/>
-                <w:szCs w:val="18"/>
+                <w:sz w:val="16"/>
+                <w:szCs w:val="16"/>
               </w:rPr>
             </w:pPr>
             <w:r>
               <w:rPr>
-                <w:sz w:val="18"/>
-                <w:szCs w:val="18"/>
-              </w:rPr>
-              <w:t>v</w:t>
-            </w:r>
-            <w:r>
-              <w:rPr>
-                <w:sz w:val="18"/>
-                <w:szCs w:val="18"/>
-              </w:rPr>
-              <w:t>erlassen</w:t>
+                <w:sz w:val="16"/>
+                <w:szCs w:val="16"/>
+              </w:rPr>
+              <w:t xml:space="preserve">Damit wird der </w:t>
+            </w:r>
+            <w:r>
+              <w:rPr>
+                <w:sz w:val="16"/>
+                <w:szCs w:val="16"/>
+              </w:rPr>
+              <w:t>Zeit</w:t>
+            </w:r>
+            <w:r>
+              <w:rPr>
+                <w:sz w:val="16"/>
+                <w:szCs w:val="16"/>
+              </w:rPr>
+              <w:t>-</w:t>
+            </w:r>
+            <w:r>
+              <w:rPr>
+                <w:sz w:val="16"/>
+                <w:szCs w:val="16"/>
+              </w:rPr>
+              <w:t xml:space="preserve"> </w:t>
+            </w:r>
+            <w:r>
+              <w:rPr>
+                <w:sz w:val="16"/>
+                <w:szCs w:val="16"/>
+              </w:rPr>
+              <w:t xml:space="preserve">und </w:t>
+            </w:r>
+            <w:r>
+              <w:rPr>
+                <w:sz w:val="16"/>
+                <w:szCs w:val="16"/>
+              </w:rPr>
+              <w:t>Ablauf</w:t>
+            </w:r>
+            <w:r>
+              <w:rPr>
+                <w:sz w:val="16"/>
+                <w:szCs w:val="16"/>
+              </w:rPr>
+              <w:t>plan</w:t>
+            </w:r>
+            <w:r>
+              <w:rPr>
+                <w:sz w:val="16"/>
+                <w:szCs w:val="16"/>
+              </w:rPr>
+              <w:t xml:space="preserve"> der Entwicklung eines Projekts nachvollziehbar dokumentiert</w:t>
+            </w:r>
+            <w:r>
+              <w:rPr>
+                <w:sz w:val="16"/>
+                <w:szCs w:val="16"/>
+              </w:rPr>
+              <w:t>.</w:t>
+            </w:r>
+          </w:p>
+        </w:tc>
+      </w:tr>
+      <w:tr>
+        <w:trPr>
+          <w:trHeight w:val="217"/>
+        </w:trPr>
+        <w:tc>
+          <w:tcPr>
+            <w:tcW w:w="1741" w:type="dxa"/>
+            <w:shd w:val="clear" w:color="auto" w:fill="D9E2F3" w:themeFill="accent1" w:themeFillTint="33"/>
+            <w:vAlign w:val="center"/>
+          </w:tcPr>
+          <w:p>
+            <w:pPr>
+              <w:pStyle w:val="KeinLeerraum"/>
+              <w:rPr>
+                <w:sz w:val="16"/>
+                <w:szCs w:val="16"/>
+              </w:rPr>
+            </w:pPr>
+            <w:r>
+              <w:rPr>
+                <w:sz w:val="16"/>
+                <w:szCs w:val="16"/>
+              </w:rPr>
+              <w:t>UI</w:t>
+            </w:r>
+          </w:p>
+        </w:tc>
+        <w:tc>
+          <w:tcPr>
+            <w:tcW w:w="8420" w:type="dxa"/>
+            <w:shd w:val="clear" w:color="auto" w:fill="D9E2F3" w:themeFill="accent1" w:themeFillTint="33"/>
+            <w:vAlign w:val="center"/>
+          </w:tcPr>
+          <w:p>
+            <w:pPr>
+              <w:pStyle w:val="KeinLeerraum"/>
+              <w:rPr>
+                <w:sz w:val="16"/>
+                <w:szCs w:val="16"/>
+              </w:rPr>
+            </w:pPr>
+            <w:r>
+              <w:rPr>
+                <w:sz w:val="16"/>
+                <w:szCs w:val="16"/>
+              </w:rPr>
+              <w:t>Der Begriff bezeichnet eine Benutzeroberfläche als Teil einer Software, mit der der Benutzer interagiert.</w:t>
+            </w:r>
+          </w:p>
+        </w:tc>
+      </w:tr>
+      <w:tr>
+        <w:trPr>
+          <w:trHeight w:val="434"/>
+        </w:trPr>
+        <w:tc>
+          <w:tcPr>
+            <w:tcW w:w="1741" w:type="dxa"/>
+            <w:shd w:val="clear" w:color="auto" w:fill="FFFFFF" w:themeFill="background1"/>
+            <w:vAlign w:val="center"/>
+          </w:tcPr>
+          <w:p>
+            <w:pPr>
+              <w:pStyle w:val="KeinLeerraum"/>
+              <w:rPr>
+                <w:sz w:val="16"/>
+                <w:szCs w:val="16"/>
+              </w:rPr>
+            </w:pPr>
+            <w:r>
+              <w:rPr>
+                <w:sz w:val="16"/>
+                <w:szCs w:val="16"/>
+              </w:rPr>
+              <w:t>use case</w:t>
+            </w:r>
+          </w:p>
+        </w:tc>
+        <w:tc>
+          <w:tcPr>
+            <w:tcW w:w="8420" w:type="dxa"/>
+            <w:shd w:val="clear" w:color="auto" w:fill="FFFFFF" w:themeFill="background1"/>
+            <w:vAlign w:val="center"/>
+          </w:tcPr>
+          <w:p>
+            <w:pPr>
+              <w:pStyle w:val="KeinLeerraum"/>
+              <w:rPr>
+                <w:sz w:val="16"/>
+                <w:szCs w:val="16"/>
+              </w:rPr>
+            </w:pPr>
+            <w:r>
+              <w:rPr>
+                <w:sz w:val="16"/>
+                <w:szCs w:val="16"/>
+              </w:rPr>
+              <w:t>Damit wird ein Anwendungsfall beschrieben: Wie interagiert ein Benutzer mit einem System, um ein bestimmtes Ziel zu erreichen</w:t>
+            </w:r>
+            <w:r>
+              <w:rPr>
+                <w:sz w:val="16"/>
+                <w:szCs w:val="16"/>
+              </w:rPr>
+              <w:t>.</w:t>
+            </w:r>
+          </w:p>
+        </w:tc>
+      </w:tr>
+      <w:tr>
+        <w:trPr>
+          <w:trHeight w:val="217"/>
+        </w:trPr>
+        <w:tc>
+          <w:tcPr>
+            <w:tcW w:w="1741" w:type="dxa"/>
+            <w:shd w:val="clear" w:color="auto" w:fill="D9E2F3" w:themeFill="accent1" w:themeFillTint="33"/>
+            <w:vAlign w:val="center"/>
+          </w:tcPr>
+          <w:p>
+            <w:pPr>
+              <w:pStyle w:val="KeinLeerraum"/>
+              <w:rPr>
+                <w:sz w:val="16"/>
+                <w:szCs w:val="16"/>
+              </w:rPr>
+            </w:pPr>
+            <w:r>
+              <w:rPr>
+                <w:sz w:val="16"/>
+                <w:szCs w:val="16"/>
+              </w:rPr>
+              <w:t>u</w:t>
+            </w:r>
+            <w:r>
+              <w:rPr>
+                <w:sz w:val="16"/>
+                <w:szCs w:val="16"/>
+              </w:rPr>
+              <w:t>ser story</w:t>
+            </w:r>
+          </w:p>
+        </w:tc>
+        <w:tc>
+          <w:tcPr>
+            <w:tcW w:w="8420" w:type="dxa"/>
+            <w:shd w:val="clear" w:color="auto" w:fill="D9E2F3" w:themeFill="accent1" w:themeFillTint="33"/>
+            <w:vAlign w:val="center"/>
+          </w:tcPr>
+          <w:p>
+            <w:pPr>
+              <w:pStyle w:val="KeinLeerraum"/>
+              <w:rPr>
+                <w:sz w:val="16"/>
+                <w:szCs w:val="16"/>
+              </w:rPr>
+            </w:pPr>
+            <w:r>
+              <w:rPr>
+                <w:sz w:val="16"/>
+                <w:szCs w:val="16"/>
+              </w:rPr>
+              <w:t>Damit wird e</w:t>
+            </w:r>
+            <w:r>
+              <w:rPr>
+                <w:sz w:val="16"/>
+                <w:szCs w:val="16"/>
+              </w:rPr>
+              <w:t>ine kurze Beschreibung einer Funktionalität aus der Sicht des Benutzers</w:t>
+            </w:r>
+            <w:r>
+              <w:rPr>
+                <w:sz w:val="16"/>
+                <w:szCs w:val="16"/>
+              </w:rPr>
+              <w:t xml:space="preserve"> beschrieben.</w:t>
             </w:r>
           </w:p>
         </w:tc>
@@ -12508,20 +13139,9 @@
     </w:tbl>
     <w:p>
       <w:pPr>
-        <w:spacing w:line="259" w:lineRule="auto"/>
-        <w:rPr>
-          <w:rFonts w:ascii="Pixelify Sans" w:eastAsiaTheme="majorEastAsia" w:hAnsi="Pixelify Sans" w:cstheme="majorBidi"/>
-          <w:color w:val="D4163C"/>
-          <w:sz w:val="32"/>
-          <w:szCs w:val="32"/>
-        </w:rPr>
+        <w:pStyle w:val="berschrift1"/>
       </w:pPr>
       <w:bookmarkStart w:id="62" w:name="_Toc167050068"/>
-    </w:p>
-    <w:p>
-      <w:pPr>
-        <w:pStyle w:val="berschrift1"/>
-      </w:pPr>
       <w:bookmarkStart w:id="63" w:name="_Toc167223103"/>
       <w:r>
         <w:lastRenderedPageBreak/>
@@ -12558,11 +13178,9 @@
       <w:pPr>
         <w:pStyle w:val="berschrift4"/>
       </w:pPr>
-      <w:proofErr w:type="spellStart"/>
       <w:r>
         <w:t>Pixelify</w:t>
       </w:r>
-      <w:proofErr w:type="spellEnd"/>
       <w:r>
         <w:t>-</w:t>
       </w:r>
@@ -12590,13 +13208,8 @@
       <w:pPr>
         <w:pStyle w:val="berschrift4"/>
       </w:pPr>
-      <w:proofErr w:type="spellStart"/>
-      <w:r>
-        <w:t>Dicebear</w:t>
-      </w:r>
-      <w:proofErr w:type="spellEnd"/>
-      <w:r>
-        <w:t xml:space="preserve"> zur Generation der Avatare</w:t>
+      <w:r>
+        <w:t>Dicebear zur Generation der Avatare</w:t>
       </w:r>
     </w:p>
     <w:p>
@@ -12619,11 +13232,9 @@
       <w:r>
         <w:t>-</w:t>
       </w:r>
-      <w:proofErr w:type="spellStart"/>
       <w:r>
         <w:t>GunJS</w:t>
       </w:r>
-      <w:proofErr w:type="spellEnd"/>
       <w:r>
         <w:t>-C</w:t>
       </w:r>
@@ -12645,11 +13256,9 @@
       <w:pPr>
         <w:pStyle w:val="berschrift4"/>
       </w:pPr>
-      <w:proofErr w:type="spellStart"/>
       <w:r>
         <w:t>GunJS</w:t>
       </w:r>
-      <w:proofErr w:type="spellEnd"/>
       <w:r>
         <w:t>-</w:t>
       </w:r>
@@ -12671,13 +13280,8 @@
       <w:pPr>
         <w:pStyle w:val="berschrift4"/>
       </w:pPr>
-      <w:proofErr w:type="spellStart"/>
-      <w:r>
-        <w:t>SkeletonUI</w:t>
-      </w:r>
-      <w:proofErr w:type="spellEnd"/>
-      <w:r>
-        <w:t xml:space="preserve"> zum </w:t>
+      <w:r>
+        <w:t xml:space="preserve">SkeletonUI zum </w:t>
       </w:r>
       <w:r>
         <w:t>Erstellen</w:t>
@@ -12727,14 +13331,12 @@
           <w:lang w:val="en-US"/>
         </w:rPr>
       </w:pPr>
-      <w:proofErr w:type="spellStart"/>
       <w:r>
         <w:rPr>
           <w:lang w:val="en-US"/>
         </w:rPr>
         <w:t>Imgur</w:t>
       </w:r>
-      <w:proofErr w:type="spellEnd"/>
       <w:r>
         <w:rPr>
           <w:lang w:val="en-US"/>
@@ -12745,42 +13347,26 @@
         <w:rPr>
           <w:lang w:val="en-US"/>
         </w:rPr>
-        <w:t xml:space="preserve"> </w:t>
-      </w:r>
-      <w:proofErr w:type="spellStart"/>
+        <w:t xml:space="preserve"> s</w:t>
+      </w:r>
       <w:r>
         <w:rPr>
           <w:lang w:val="en-US"/>
         </w:rPr>
-        <w:t>s</w:t>
+        <w:t xml:space="preserve">peichern der </w:t>
       </w:r>
       <w:r>
         <w:rPr>
           <w:lang w:val="en-US"/>
         </w:rPr>
-        <w:t>peichern</w:t>
-      </w:r>
-      <w:proofErr w:type="spellEnd"/>
+        <w:t>M</w:t>
+      </w:r>
       <w:r>
         <w:rPr>
           <w:lang w:val="en-US"/>
         </w:rPr>
-        <w:t xml:space="preserve"> der </w:t>
-      </w:r>
-      <w:proofErr w:type="spellStart"/>
-      <w:r>
-        <w:rPr>
-          <w:lang w:val="en-US"/>
-        </w:rPr>
-        <w:t>M</w:t>
-      </w:r>
-      <w:r>
-        <w:rPr>
-          <w:lang w:val="en-US"/>
-        </w:rPr>
         <w:t>edien</w:t>
       </w:r>
-      <w:proofErr w:type="spellEnd"/>
     </w:p>
     <w:p>
       <w:pPr>
@@ -12805,14 +13391,12 @@
           <w:lang w:val="en-US"/>
         </w:rPr>
       </w:pPr>
-      <w:proofErr w:type="spellStart"/>
       <w:r>
         <w:rPr>
           <w:lang w:val="en-US"/>
         </w:rPr>
         <w:t>Vercel</w:t>
       </w:r>
-      <w:proofErr w:type="spellEnd"/>
       <w:r>
         <w:rPr>
           <w:lang w:val="en-US"/>
@@ -12823,21 +13407,7 @@
         <w:rPr>
           <w:lang w:val="en-US"/>
         </w:rPr>
-        <w:t xml:space="preserve"> </w:t>
-      </w:r>
-      <w:proofErr w:type="spellStart"/>
-      <w:r>
-        <w:rPr>
-          <w:lang w:val="en-US"/>
-        </w:rPr>
-        <w:t>hosten</w:t>
-      </w:r>
-      <w:proofErr w:type="spellEnd"/>
-      <w:r>
-        <w:rPr>
-          <w:lang w:val="en-US"/>
-        </w:rPr>
-        <w:t xml:space="preserve"> des Frontends</w:t>
+        <w:t xml:space="preserve"> hosten des Frontends</w:t>
       </w:r>
     </w:p>
     <w:p>
@@ -12875,19 +13445,11 @@
         </w:rPr>
         <w:t xml:space="preserve">: </w:t>
       </w:r>
-      <w:proofErr w:type="spellStart"/>
       <w:r>
         <w:rPr>
           <w:lang w:val="en-US"/>
         </w:rPr>
-        <w:t>hosten</w:t>
-      </w:r>
-      <w:proofErr w:type="spellEnd"/>
-      <w:r>
-        <w:rPr>
-          <w:lang w:val="en-US"/>
-        </w:rPr>
-        <w:t xml:space="preserve"> des Backends</w:t>
+        <w:t>hosten des Backends</w:t>
       </w:r>
     </w:p>
     <w:p>
@@ -13174,11 +13736,9 @@
         <w:tab w:val="clear" w:pos="4536"/>
       </w:tabs>
     </w:pPr>
-    <w:proofErr w:type="spellStart"/>
     <w:r>
       <w:t>AnoAsked</w:t>
     </w:r>
-    <w:proofErr w:type="spellEnd"/>
     <w:r>
       <w:tab/>
     </w:r>
@@ -13261,14 +13821,12 @@
         <w:tab w:val="clear" w:pos="4536"/>
       </w:tabs>
     </w:pPr>
-    <w:proofErr w:type="spellStart"/>
     <w:r>
       <w:rPr>
         <w:rFonts w:ascii="Pixelify Sans" w:hAnsi="Pixelify Sans"/>
       </w:rPr>
       <w:t>AnoAsked</w:t>
     </w:r>
-    <w:proofErr w:type="spellEnd"/>
     <w:r>
       <w:tab/>
     </w:r>
